--- a/Project1-Nguyễn Mạnh Tuấn-20122695.docx
+++ b/Project1-Nguyễn Mạnh Tuấn-20122695.docx
@@ -769,9 +769,11 @@
           <w:rPr>
             <w:rStyle w:val="Hyperlink"/>
           </w:rPr>
-          <w:t>https://github.com/tuanguyen94/Project1_final</w:t>
+          <w:t>https://github.com/tuanguyen94/Project-1</w:t>
         </w:r>
       </w:hyperlink>
+      <w:bookmarkStart w:id="1" w:name="_GoBack"/>
+      <w:bookmarkEnd w:id="1"/>
     </w:p>
     <w:p>
       <w:pPr>
@@ -1221,7 +1223,7 @@
         </w:rPr>
         <w:br w:type="page"/>
       </w:r>
-      <w:bookmarkStart w:id="1" w:name="_Toc404591589"/>
+      <w:bookmarkStart w:id="2" w:name="_Toc404591589"/>
       <w:r>
         <w:rPr>
           <w:b/>
@@ -1231,7 +1233,7 @@
         <w:lastRenderedPageBreak/>
         <w:t>MỤC LỤC</w:t>
       </w:r>
-      <w:bookmarkEnd w:id="1"/>
+      <w:bookmarkEnd w:id="2"/>
     </w:p>
     <w:p>
       <w:pPr>
@@ -2398,7 +2400,7 @@
           <w:szCs w:val="28"/>
         </w:rPr>
       </w:pPr>
-      <w:bookmarkStart w:id="2" w:name="_Toc404591590"/>
+      <w:bookmarkStart w:id="3" w:name="_Toc404591590"/>
       <w:r>
         <w:rPr>
           <w:b/>
@@ -2407,7 +2409,7 @@
         </w:rPr>
         <w:t>DANH MỤC HÌNH VẼ</w:t>
       </w:r>
-      <w:bookmarkEnd w:id="2"/>
+      <w:bookmarkEnd w:id="3"/>
     </w:p>
     <w:p>
       <w:pPr>
@@ -2532,7 +2534,7 @@
           <w:lang w:val="vi-VN"/>
         </w:rPr>
       </w:pPr>
-      <w:bookmarkStart w:id="3" w:name="_Toc404591591"/>
+      <w:bookmarkStart w:id="4" w:name="_Toc404591591"/>
       <w:r>
         <w:rPr>
           <w:b/>
@@ -2542,7 +2544,7 @@
         </w:rPr>
         <w:t>DANH MỤC CÁC TỪ VIẾT TẮT VÀ THUẬT NGỮ</w:t>
       </w:r>
-      <w:bookmarkEnd w:id="3"/>
+      <w:bookmarkEnd w:id="4"/>
     </w:p>
     <w:p>
       <w:pPr>
@@ -3075,7 +3077,7 @@
       <w:pPr>
         <w:pStyle w:val="Heading1"/>
       </w:pPr>
-      <w:bookmarkStart w:id="4" w:name="_Toc404591592"/>
+      <w:bookmarkStart w:id="5" w:name="_Toc404591592"/>
       <w:r>
         <w:t>PHẦN</w:t>
       </w:r>
@@ -3088,7 +3090,7 @@
       <w:r>
         <w:t xml:space="preserve"> NỀN TẢNG VÀ CÔNG NGHỆ PHÁT TRIỂN ỨNG DỤNG</w:t>
       </w:r>
-      <w:bookmarkEnd w:id="4"/>
+      <w:bookmarkEnd w:id="5"/>
     </w:p>
     <w:p/>
     <w:p>
@@ -3099,14 +3101,14 @@
           <w:numId w:val="21"/>
         </w:numPr>
       </w:pPr>
-      <w:bookmarkStart w:id="5" w:name="_Toc404591593"/>
+      <w:bookmarkStart w:id="6" w:name="_Toc404591593"/>
       <w:r>
         <w:t>C</w:t>
       </w:r>
       <w:r>
         <w:t>ác sản phẩm tương tự</w:t>
       </w:r>
-      <w:bookmarkEnd w:id="5"/>
+      <w:bookmarkEnd w:id="6"/>
     </w:p>
     <w:p>
       <w:pPr>
@@ -3125,11 +3127,11 @@
           <w:numId w:val="21"/>
         </w:numPr>
       </w:pPr>
-      <w:bookmarkStart w:id="6" w:name="_Toc404591594"/>
+      <w:bookmarkStart w:id="7" w:name="_Toc404591594"/>
       <w:r>
         <w:t>Các công nghệ kỹ thuật liên quan</w:t>
       </w:r>
-      <w:bookmarkEnd w:id="6"/>
+      <w:bookmarkEnd w:id="7"/>
     </w:p>
     <w:p>
       <w:pPr>
@@ -3139,11 +3141,11 @@
           <w:numId w:val="21"/>
         </w:numPr>
       </w:pPr>
-      <w:bookmarkStart w:id="7" w:name="_Toc404591595"/>
+      <w:bookmarkStart w:id="8" w:name="_Toc404591595"/>
       <w:r>
         <w:t>Microsoft Blend</w:t>
       </w:r>
-      <w:bookmarkEnd w:id="7"/>
+      <w:bookmarkEnd w:id="8"/>
     </w:p>
     <w:p>
       <w:r>
@@ -3226,11 +3228,11 @@
           <w:numId w:val="21"/>
         </w:numPr>
       </w:pPr>
-      <w:bookmarkStart w:id="8" w:name="_Toc404591596"/>
+      <w:bookmarkStart w:id="9" w:name="_Toc404591596"/>
       <w:r>
         <w:t>GitHub</w:t>
       </w:r>
-      <w:bookmarkEnd w:id="8"/>
+      <w:bookmarkEnd w:id="9"/>
     </w:p>
     <w:p>
       <w:r>
@@ -3313,15 +3315,7 @@
     <w:p>
       <w:r>
         <w:br/>
-        <w:t xml:space="preserve">GitHub cung cấp dịch vụ thương mại và cả tài khoản miễn phí cho các dự </w:t>
-      </w:r>
-      <w:proofErr w:type="gramStart"/>
-      <w:r>
-        <w:t>án</w:t>
-      </w:r>
-      <w:proofErr w:type="gramEnd"/>
-      <w:r>
-        <w:t xml:space="preserve"> nguồn mở. Theo khảo sát của người sử dụng Git vào năm 2009, Github hiện đang là server Git lưu trữ source code phổ biến nhất hiện nay</w:t>
+        <w:t>GitHub cung cấp dịch vụ thương mại và cả tài khoản miễn phí cho các dự án nguồn mở. Theo khảo sát của người sử dụng Git vào năm 2009, Github hiện đang là server Git lưu trữ source code phổ biến nhất hiện nay</w:t>
       </w:r>
     </w:p>
     <w:p/>
@@ -3413,15 +3407,7 @@
         <w:t>Windows Presentation Foundation</w:t>
       </w:r>
       <w:r>
-        <w:t xml:space="preserve">, là hệ thống API mới hỗ trợ việc xây dựng giao diện đồ hoạ trên nền Windows. Được xem như thế hệ kế tiếp của WinForms, WPF tăng cường khả năng lập trình giao diện của lập trình viên bằng cách cung cấp các API cho phép tận dụng những lợi thế về đa phương tiện hiện đại. Là một bộ phận của .NET </w:t>
-      </w:r>
-      <w:proofErr w:type="gramStart"/>
-      <w:r>
-        <w:t>Framework ,</w:t>
-      </w:r>
-      <w:proofErr w:type="gramEnd"/>
-      <w:r>
-        <w:t xml:space="preserve"> WPF sẵn có trong Windows Vista và Windows Server 2008. Đồng thời, WPF cũng có thể hoạt động trên nền Windows XP Service Pack 2 Windows 7, Windows 8, và cả Windows Server 2003.</w:t>
+        <w:t>, là hệ thống API mới hỗ trợ việc xây dựng giao diện đồ hoạ trên nền Windows. Được xem như thế hệ kế tiếp của WinForms, WPF tăng cường khả năng lập trình giao diện của lập trình viên bằng cách cung cấp các API cho phép tận dụng những lợi thế về đa phương tiện hiện đại. Là một bộ phận của .NET Framework , WPF sẵn có trong Windows Vista và Windows Server 2008. Đồng thời, WPF cũng có thể hoạt động trên nền Windows XP Service Pack 2 Windows 7, Windows 8, và cả Windows Server 2003.</w:t>
       </w:r>
     </w:p>
     <w:p>
@@ -3538,15 +3524,7 @@
         <w:t>ngôn ngữ đánh dấu</w:t>
       </w:r>
       <w:r>
-        <w:t xml:space="preserve"> với mục đích </w:t>
-      </w:r>
-      <w:proofErr w:type="gramStart"/>
-      <w:r>
-        <w:t>chung</w:t>
-      </w:r>
-      <w:proofErr w:type="gramEnd"/>
-      <w:r>
-        <w:t xml:space="preserve"> do </w:t>
+        <w:t xml:space="preserve"> với mục đích chung do </w:t>
       </w:r>
       <w:r>
         <w:t>W3C</w:t>
@@ -3683,15 +3661,7 @@
         <w:t>cXML</w:t>
       </w:r>
       <w:r>
-        <w:t xml:space="preserve">) được định nghĩa </w:t>
-      </w:r>
-      <w:proofErr w:type="gramStart"/>
-      <w:r>
-        <w:t>theo</w:t>
-      </w:r>
-      <w:proofErr w:type="gramEnd"/>
-      <w:r>
-        <w:t xml:space="preserve"> cách thông thường, cho phép các chương trình sửa đổi và kiểm tra hợp lệ bằng các ngôn ngữ này mà không cần có hiểu biết trước về hình thức của chúng.</w:t>
+        <w:t>) được định nghĩa theo cách thông thường, cho phép các chương trình sửa đổi và kiểm tra hợp lệ bằng các ngôn ngữ này mà không cần có hiểu biết trước về hình thức của chúng.</w:t>
       </w:r>
     </w:p>
     <w:p/>
@@ -3714,7 +3684,7 @@
       <w:pPr>
         <w:pStyle w:val="Heading1"/>
       </w:pPr>
-      <w:bookmarkStart w:id="9" w:name="_Toc404591597"/>
+      <w:bookmarkStart w:id="10" w:name="_Toc404591597"/>
       <w:r>
         <w:lastRenderedPageBreak/>
         <w:t>PHẦN 2</w:t>
@@ -3728,7 +3698,7 @@
       <w:r>
         <w:t>PHÂN TÍCH THIẾT KẾ</w:t>
       </w:r>
-      <w:bookmarkEnd w:id="9"/>
+      <w:bookmarkEnd w:id="10"/>
     </w:p>
     <w:p>
       <w:pPr>
@@ -3746,11 +3716,11 @@
           <w:numId w:val="29"/>
         </w:numPr>
       </w:pPr>
-      <w:bookmarkStart w:id="10" w:name="_Toc404591598"/>
+      <w:bookmarkStart w:id="11" w:name="_Toc404591598"/>
       <w:r>
         <w:t>Mô hình mạng</w:t>
       </w:r>
-      <w:bookmarkEnd w:id="10"/>
+      <w:bookmarkEnd w:id="11"/>
     </w:p>
     <w:p>
       <w:pPr>
@@ -3761,7 +3731,7 @@
         </w:numPr>
         <w:ind w:left="720"/>
       </w:pPr>
-      <w:bookmarkStart w:id="11" w:name="_Toc404591599"/>
+      <w:bookmarkStart w:id="12" w:name="_Toc404591599"/>
     </w:p>
     <w:p>
       <w:pPr>
@@ -3777,7 +3747,7 @@
       <w:r>
         <w:t xml:space="preserve"> sở dữ liệu</w:t>
       </w:r>
-      <w:bookmarkEnd w:id="11"/>
+      <w:bookmarkEnd w:id="12"/>
     </w:p>
     <w:p/>
     <w:p>
@@ -3785,15 +3755,7 @@
         <w:t>Dữ liệu được lưu dưỡi dạng file xml</w:t>
       </w:r>
       <w:r>
-        <w:t xml:space="preserve"> với các element là các thông số cần lưu: Address name, </w:t>
-      </w:r>
-      <w:proofErr w:type="gramStart"/>
-      <w:r>
-        <w:t>IP ,</w:t>
-      </w:r>
-      <w:proofErr w:type="gramEnd"/>
-      <w:r>
-        <w:t xml:space="preserve"> Subnet, Gateway, DNS, Hostname.</w:t>
+        <w:t xml:space="preserve"> với các element là các thông số cần lưu: Address name, IP , Subnet, Gateway, DNS, Hostname.</w:t>
       </w:r>
     </w:p>
     <w:p/>
@@ -3864,12 +3826,12 @@
           <w:numId w:val="29"/>
         </w:numPr>
       </w:pPr>
-      <w:bookmarkStart w:id="12" w:name="_Toc404591600"/>
+      <w:bookmarkStart w:id="13" w:name="_Toc404591600"/>
       <w:r>
         <w:lastRenderedPageBreak/>
         <w:t>Mô hình giao diện</w:t>
       </w:r>
-      <w:bookmarkEnd w:id="12"/>
+      <w:bookmarkEnd w:id="13"/>
     </w:p>
     <w:p/>
     <w:p>
@@ -4141,8 +4103,6 @@
       <w:r>
         <w:t>Mô hình các luồ</w:t>
       </w:r>
-      <w:bookmarkStart w:id="13" w:name="_GoBack"/>
-      <w:bookmarkEnd w:id="13"/>
       <w:r>
         <w:t>ng dữ liệu:</w:t>
       </w:r>
@@ -4795,11 +4755,9 @@
                             <w:pPr>
                               <w:jc w:val="center"/>
                             </w:pPr>
-                            <w:proofErr w:type="gramStart"/>
                             <w:r>
                               <w:t>context</w:t>
                             </w:r>
-                            <w:proofErr w:type="gramEnd"/>
                           </w:p>
                         </w:txbxContent>
                       </wps:txbx>
@@ -9982,15 +9940,7 @@
     </w:p>
     <w:p>
       <w:r>
-        <w:t xml:space="preserve">Hàm được gọi ra khi người sử dụng kick vào Button “Set </w:t>
-      </w:r>
-      <w:proofErr w:type="gramStart"/>
-      <w:r>
-        <w:t>To</w:t>
-      </w:r>
-      <w:proofErr w:type="gramEnd"/>
-      <w:r>
-        <w:t xml:space="preserve"> Default”</w:t>
+        <w:t>Hàm được gọi ra khi người sử dụng kick vào Button “Set To Default”</w:t>
       </w:r>
     </w:p>
     <w:p>
@@ -11321,15 +11271,7 @@
         </w:numPr>
       </w:pPr>
       <w:r>
-        <w:t xml:space="preserve">Vào tab Status để xem các thông số về IP, Subnet, Gateway, DNS, </w:t>
-      </w:r>
-      <w:proofErr w:type="gramStart"/>
-      <w:r>
-        <w:t>Hostname  hiện</w:t>
-      </w:r>
-      <w:proofErr w:type="gramEnd"/>
-      <w:r>
-        <w:t xml:space="preserve"> tại của máy tính, nhấn nút Set to default để đặt lại về cấp địa chỉ IP động mặc định.</w:t>
+        <w:t>Vào tab Status để xem các thông số về IP, Subnet, Gateway, DNS, Hostname  hiện tại của máy tính, nhấn nút Set to default để đặt lại về cấp địa chỉ IP động mặc định.</w:t>
       </w:r>
     </w:p>
     <w:p>
@@ -11341,15 +11283,7 @@
         </w:numPr>
       </w:pPr>
       <w:r>
-        <w:t xml:space="preserve">Thêm hướng dẫn, và thông tin sinh viên thực hiện, xem ở video tutorial trên tab </w:t>
-      </w:r>
-      <w:proofErr w:type="gramStart"/>
-      <w:r>
-        <w:t>About</w:t>
-      </w:r>
-      <w:proofErr w:type="gramEnd"/>
-      <w:r>
-        <w:t xml:space="preserve"> us.</w:t>
+        <w:t>Thêm hướng dẫn, và thông tin sinh viên thực hiện, xem ở video tutorial trên tab About us.</w:t>
       </w:r>
     </w:p>
     <w:p>
@@ -11460,7 +11394,7 @@
         <w:rStyle w:val="PageNumber"/>
         <w:noProof/>
       </w:rPr>
-      <w:t>12</w:t>
+      <w:t>14</w:t>
     </w:r>
     <w:r>
       <w:rPr>
@@ -16217,6 +16151,7 @@
   <w:style w:type="character" w:default="1" w:styleId="DefaultParagraphFont">
     <w:name w:val="Default Paragraph Font"/>
     <w:uiPriority w:val="1"/>
+    <w:semiHidden/>
     <w:unhideWhenUsed/>
   </w:style>
   <w:style w:type="table" w:default="1" w:styleId="TableNormal">
@@ -17085,7 +17020,7 @@
 </file>
 
 <file path=customXml/itemProps1.xml><?xml version="1.0" encoding="utf-8"?>
-<ds:datastoreItem xmlns:ds="http://schemas.openxmlformats.org/officeDocument/2006/customXml" ds:itemID="{EFA022D3-F07C-4D70-977E-43EDA2BFAAC8}">
+<ds:datastoreItem xmlns:ds="http://schemas.openxmlformats.org/officeDocument/2006/customXml" ds:itemID="{EA6E70D3-A6BC-4558-BF18-AA5BB8F5C51A}">
   <ds:schemaRefs>
     <ds:schemaRef ds:uri="http://schemas.openxmlformats.org/officeDocument/2006/bibliography"/>
   </ds:schemaRefs>

--- a/Project1-Nguyễn Mạnh Tuấn-20122695.docx
+++ b/Project1-Nguyễn Mạnh Tuấn-20122695.docx
@@ -769,11 +769,9 @@
           <w:rPr>
             <w:rStyle w:val="Hyperlink"/>
           </w:rPr>
-          <w:t>https://github.com/tuanguyen94/Project-1</w:t>
+          <w:t>https://github.com/tuanguyen94/Project1_final</w:t>
         </w:r>
       </w:hyperlink>
-      <w:bookmarkStart w:id="1" w:name="_GoBack"/>
-      <w:bookmarkEnd w:id="1"/>
     </w:p>
     <w:p>
       <w:pPr>
@@ -1223,7 +1221,7 @@
         </w:rPr>
         <w:br w:type="page"/>
       </w:r>
-      <w:bookmarkStart w:id="2" w:name="_Toc404591589"/>
+      <w:bookmarkStart w:id="1" w:name="_Toc404591589"/>
       <w:r>
         <w:rPr>
           <w:b/>
@@ -1233,7 +1231,7 @@
         <w:lastRenderedPageBreak/>
         <w:t>MỤC LỤC</w:t>
       </w:r>
-      <w:bookmarkEnd w:id="2"/>
+      <w:bookmarkEnd w:id="1"/>
     </w:p>
     <w:p>
       <w:pPr>
@@ -2400,7 +2398,7 @@
           <w:szCs w:val="28"/>
         </w:rPr>
       </w:pPr>
-      <w:bookmarkStart w:id="3" w:name="_Toc404591590"/>
+      <w:bookmarkStart w:id="2" w:name="_Toc404591590"/>
       <w:r>
         <w:rPr>
           <w:b/>
@@ -2409,7 +2407,7 @@
         </w:rPr>
         <w:t>DANH MỤC HÌNH VẼ</w:t>
       </w:r>
-      <w:bookmarkEnd w:id="3"/>
+      <w:bookmarkEnd w:id="2"/>
     </w:p>
     <w:p>
       <w:pPr>
@@ -2534,7 +2532,7 @@
           <w:lang w:val="vi-VN"/>
         </w:rPr>
       </w:pPr>
-      <w:bookmarkStart w:id="4" w:name="_Toc404591591"/>
+      <w:bookmarkStart w:id="3" w:name="_Toc404591591"/>
       <w:r>
         <w:rPr>
           <w:b/>
@@ -2544,7 +2542,7 @@
         </w:rPr>
         <w:t>DANH MỤC CÁC TỪ VIẾT TẮT VÀ THUẬT NGỮ</w:t>
       </w:r>
-      <w:bookmarkEnd w:id="4"/>
+      <w:bookmarkEnd w:id="3"/>
     </w:p>
     <w:p>
       <w:pPr>
@@ -3077,7 +3075,7 @@
       <w:pPr>
         <w:pStyle w:val="Heading1"/>
       </w:pPr>
-      <w:bookmarkStart w:id="5" w:name="_Toc404591592"/>
+      <w:bookmarkStart w:id="4" w:name="_Toc404591592"/>
       <w:r>
         <w:t>PHẦN</w:t>
       </w:r>
@@ -3090,7 +3088,7 @@
       <w:r>
         <w:t xml:space="preserve"> NỀN TẢNG VÀ CÔNG NGHỆ PHÁT TRIỂN ỨNG DỤNG</w:t>
       </w:r>
-      <w:bookmarkEnd w:id="5"/>
+      <w:bookmarkEnd w:id="4"/>
     </w:p>
     <w:p/>
     <w:p>
@@ -3101,14 +3099,14 @@
           <w:numId w:val="21"/>
         </w:numPr>
       </w:pPr>
-      <w:bookmarkStart w:id="6" w:name="_Toc404591593"/>
+      <w:bookmarkStart w:id="5" w:name="_Toc404591593"/>
       <w:r>
         <w:t>C</w:t>
       </w:r>
       <w:r>
         <w:t>ác sản phẩm tương tự</w:t>
       </w:r>
-      <w:bookmarkEnd w:id="6"/>
+      <w:bookmarkEnd w:id="5"/>
     </w:p>
     <w:p>
       <w:pPr>
@@ -3127,11 +3125,11 @@
           <w:numId w:val="21"/>
         </w:numPr>
       </w:pPr>
-      <w:bookmarkStart w:id="7" w:name="_Toc404591594"/>
+      <w:bookmarkStart w:id="6" w:name="_Toc404591594"/>
       <w:r>
         <w:t>Các công nghệ kỹ thuật liên quan</w:t>
       </w:r>
-      <w:bookmarkEnd w:id="7"/>
+      <w:bookmarkEnd w:id="6"/>
     </w:p>
     <w:p>
       <w:pPr>
@@ -3141,11 +3139,11 @@
           <w:numId w:val="21"/>
         </w:numPr>
       </w:pPr>
-      <w:bookmarkStart w:id="8" w:name="_Toc404591595"/>
+      <w:bookmarkStart w:id="7" w:name="_Toc404591595"/>
       <w:r>
         <w:t>Microsoft Blend</w:t>
       </w:r>
-      <w:bookmarkEnd w:id="8"/>
+      <w:bookmarkEnd w:id="7"/>
     </w:p>
     <w:p>
       <w:r>
@@ -3228,11 +3226,11 @@
           <w:numId w:val="21"/>
         </w:numPr>
       </w:pPr>
-      <w:bookmarkStart w:id="9" w:name="_Toc404591596"/>
+      <w:bookmarkStart w:id="8" w:name="_Toc404591596"/>
       <w:r>
         <w:t>GitHub</w:t>
       </w:r>
-      <w:bookmarkEnd w:id="9"/>
+      <w:bookmarkEnd w:id="8"/>
     </w:p>
     <w:p>
       <w:r>
@@ -3315,7 +3313,15 @@
     <w:p>
       <w:r>
         <w:br/>
-        <w:t>GitHub cung cấp dịch vụ thương mại và cả tài khoản miễn phí cho các dự án nguồn mở. Theo khảo sát của người sử dụng Git vào năm 2009, Github hiện đang là server Git lưu trữ source code phổ biến nhất hiện nay</w:t>
+        <w:t xml:space="preserve">GitHub cung cấp dịch vụ thương mại và cả tài khoản miễn phí cho các dự </w:t>
+      </w:r>
+      <w:proofErr w:type="gramStart"/>
+      <w:r>
+        <w:t>án</w:t>
+      </w:r>
+      <w:proofErr w:type="gramEnd"/>
+      <w:r>
+        <w:t xml:space="preserve"> nguồn mở. Theo khảo sát của người sử dụng Git vào năm 2009, Github hiện đang là server Git lưu trữ source code phổ biến nhất hiện nay</w:t>
       </w:r>
     </w:p>
     <w:p/>
@@ -3407,7 +3413,15 @@
         <w:t>Windows Presentation Foundation</w:t>
       </w:r>
       <w:r>
-        <w:t>, là hệ thống API mới hỗ trợ việc xây dựng giao diện đồ hoạ trên nền Windows. Được xem như thế hệ kế tiếp của WinForms, WPF tăng cường khả năng lập trình giao diện của lập trình viên bằng cách cung cấp các API cho phép tận dụng những lợi thế về đa phương tiện hiện đại. Là một bộ phận của .NET Framework , WPF sẵn có trong Windows Vista và Windows Server 2008. Đồng thời, WPF cũng có thể hoạt động trên nền Windows XP Service Pack 2 Windows 7, Windows 8, và cả Windows Server 2003.</w:t>
+        <w:t xml:space="preserve">, là hệ thống API mới hỗ trợ việc xây dựng giao diện đồ hoạ trên nền Windows. Được xem như thế hệ kế tiếp của WinForms, WPF tăng cường khả năng lập trình giao diện của lập trình viên bằng cách cung cấp các API cho phép tận dụng những lợi thế về đa phương tiện hiện đại. Là một bộ phận của .NET </w:t>
+      </w:r>
+      <w:proofErr w:type="gramStart"/>
+      <w:r>
+        <w:t>Framework ,</w:t>
+      </w:r>
+      <w:proofErr w:type="gramEnd"/>
+      <w:r>
+        <w:t xml:space="preserve"> WPF sẵn có trong Windows Vista và Windows Server 2008. Đồng thời, WPF cũng có thể hoạt động trên nền Windows XP Service Pack 2 Windows 7, Windows 8, và cả Windows Server 2003.</w:t>
       </w:r>
     </w:p>
     <w:p>
@@ -3524,7 +3538,15 @@
         <w:t>ngôn ngữ đánh dấu</w:t>
       </w:r>
       <w:r>
-        <w:t xml:space="preserve"> với mục đích chung do </w:t>
+        <w:t xml:space="preserve"> với mục đích </w:t>
+      </w:r>
+      <w:proofErr w:type="gramStart"/>
+      <w:r>
+        <w:t>chung</w:t>
+      </w:r>
+      <w:proofErr w:type="gramEnd"/>
+      <w:r>
+        <w:t xml:space="preserve"> do </w:t>
       </w:r>
       <w:r>
         <w:t>W3C</w:t>
@@ -3661,7 +3683,15 @@
         <w:t>cXML</w:t>
       </w:r>
       <w:r>
-        <w:t>) được định nghĩa theo cách thông thường, cho phép các chương trình sửa đổi và kiểm tra hợp lệ bằng các ngôn ngữ này mà không cần có hiểu biết trước về hình thức của chúng.</w:t>
+        <w:t xml:space="preserve">) được định nghĩa </w:t>
+      </w:r>
+      <w:proofErr w:type="gramStart"/>
+      <w:r>
+        <w:t>theo</w:t>
+      </w:r>
+      <w:proofErr w:type="gramEnd"/>
+      <w:r>
+        <w:t xml:space="preserve"> cách thông thường, cho phép các chương trình sửa đổi và kiểm tra hợp lệ bằng các ngôn ngữ này mà không cần có hiểu biết trước về hình thức của chúng.</w:t>
       </w:r>
     </w:p>
     <w:p/>
@@ -3684,7 +3714,7 @@
       <w:pPr>
         <w:pStyle w:val="Heading1"/>
       </w:pPr>
-      <w:bookmarkStart w:id="10" w:name="_Toc404591597"/>
+      <w:bookmarkStart w:id="9" w:name="_Toc404591597"/>
       <w:r>
         <w:lastRenderedPageBreak/>
         <w:t>PHẦN 2</w:t>
@@ -3698,7 +3728,7 @@
       <w:r>
         <w:t>PHÂN TÍCH THIẾT KẾ</w:t>
       </w:r>
-      <w:bookmarkEnd w:id="10"/>
+      <w:bookmarkEnd w:id="9"/>
     </w:p>
     <w:p>
       <w:pPr>
@@ -3716,11 +3746,11 @@
           <w:numId w:val="29"/>
         </w:numPr>
       </w:pPr>
-      <w:bookmarkStart w:id="11" w:name="_Toc404591598"/>
+      <w:bookmarkStart w:id="10" w:name="_Toc404591598"/>
       <w:r>
         <w:t>Mô hình mạng</w:t>
       </w:r>
-      <w:bookmarkEnd w:id="11"/>
+      <w:bookmarkEnd w:id="10"/>
     </w:p>
     <w:p>
       <w:pPr>
@@ -3731,7 +3761,7 @@
         </w:numPr>
         <w:ind w:left="720"/>
       </w:pPr>
-      <w:bookmarkStart w:id="12" w:name="_Toc404591599"/>
+      <w:bookmarkStart w:id="11" w:name="_Toc404591599"/>
     </w:p>
     <w:p>
       <w:pPr>
@@ -3747,7 +3777,7 @@
       <w:r>
         <w:t xml:space="preserve"> sở dữ liệu</w:t>
       </w:r>
-      <w:bookmarkEnd w:id="12"/>
+      <w:bookmarkEnd w:id="11"/>
     </w:p>
     <w:p/>
     <w:p>
@@ -3755,7 +3785,15 @@
         <w:t>Dữ liệu được lưu dưỡi dạng file xml</w:t>
       </w:r>
       <w:r>
-        <w:t xml:space="preserve"> với các element là các thông số cần lưu: Address name, IP , Subnet, Gateway, DNS, Hostname.</w:t>
+        <w:t xml:space="preserve"> với các element là các thông số cần lưu: Address name, </w:t>
+      </w:r>
+      <w:proofErr w:type="gramStart"/>
+      <w:r>
+        <w:t>IP ,</w:t>
+      </w:r>
+      <w:proofErr w:type="gramEnd"/>
+      <w:r>
+        <w:t xml:space="preserve"> Subnet, Gateway, DNS, Hostname.</w:t>
       </w:r>
     </w:p>
     <w:p/>
@@ -3826,12 +3864,12 @@
           <w:numId w:val="29"/>
         </w:numPr>
       </w:pPr>
-      <w:bookmarkStart w:id="13" w:name="_Toc404591600"/>
+      <w:bookmarkStart w:id="12" w:name="_Toc404591600"/>
       <w:r>
         <w:lastRenderedPageBreak/>
         <w:t>Mô hình giao diện</w:t>
       </w:r>
-      <w:bookmarkEnd w:id="13"/>
+      <w:bookmarkEnd w:id="12"/>
     </w:p>
     <w:p/>
     <w:p>
@@ -4103,6 +4141,8 @@
       <w:r>
         <w:t>Mô hình các luồ</w:t>
       </w:r>
+      <w:bookmarkStart w:id="13" w:name="_GoBack"/>
+      <w:bookmarkEnd w:id="13"/>
       <w:r>
         <w:t>ng dữ liệu:</w:t>
       </w:r>
@@ -4755,9 +4795,11 @@
                             <w:pPr>
                               <w:jc w:val="center"/>
                             </w:pPr>
+                            <w:proofErr w:type="gramStart"/>
                             <w:r>
                               <w:t>context</w:t>
                             </w:r>
+                            <w:proofErr w:type="gramEnd"/>
                           </w:p>
                         </w:txbxContent>
                       </wps:txbx>
@@ -9940,7 +9982,15 @@
     </w:p>
     <w:p>
       <w:r>
-        <w:t>Hàm được gọi ra khi người sử dụng kick vào Button “Set To Default”</w:t>
+        <w:t xml:space="preserve">Hàm được gọi ra khi người sử dụng kick vào Button “Set </w:t>
+      </w:r>
+      <w:proofErr w:type="gramStart"/>
+      <w:r>
+        <w:t>To</w:t>
+      </w:r>
+      <w:proofErr w:type="gramEnd"/>
+      <w:r>
+        <w:t xml:space="preserve"> Default”</w:t>
       </w:r>
     </w:p>
     <w:p>
@@ -11271,7 +11321,15 @@
         </w:numPr>
       </w:pPr>
       <w:r>
-        <w:t>Vào tab Status để xem các thông số về IP, Subnet, Gateway, DNS, Hostname  hiện tại của máy tính, nhấn nút Set to default để đặt lại về cấp địa chỉ IP động mặc định.</w:t>
+        <w:t xml:space="preserve">Vào tab Status để xem các thông số về IP, Subnet, Gateway, DNS, </w:t>
+      </w:r>
+      <w:proofErr w:type="gramStart"/>
+      <w:r>
+        <w:t>Hostname  hiện</w:t>
+      </w:r>
+      <w:proofErr w:type="gramEnd"/>
+      <w:r>
+        <w:t xml:space="preserve"> tại của máy tính, nhấn nút Set to default để đặt lại về cấp địa chỉ IP động mặc định.</w:t>
       </w:r>
     </w:p>
     <w:p>
@@ -11283,7 +11341,15 @@
         </w:numPr>
       </w:pPr>
       <w:r>
-        <w:t>Thêm hướng dẫn, và thông tin sinh viên thực hiện, xem ở video tutorial trên tab About us.</w:t>
+        <w:t xml:space="preserve">Thêm hướng dẫn, và thông tin sinh viên thực hiện, xem ở video tutorial trên tab </w:t>
+      </w:r>
+      <w:proofErr w:type="gramStart"/>
+      <w:r>
+        <w:t>About</w:t>
+      </w:r>
+      <w:proofErr w:type="gramEnd"/>
+      <w:r>
+        <w:t xml:space="preserve"> us.</w:t>
       </w:r>
     </w:p>
     <w:p>
@@ -11394,7 +11460,7 @@
         <w:rStyle w:val="PageNumber"/>
         <w:noProof/>
       </w:rPr>
-      <w:t>14</w:t>
+      <w:t>12</w:t>
     </w:r>
     <w:r>
       <w:rPr>
@@ -16151,7 +16217,6 @@
   <w:style w:type="character" w:default="1" w:styleId="DefaultParagraphFont">
     <w:name w:val="Default Paragraph Font"/>
     <w:uiPriority w:val="1"/>
-    <w:semiHidden/>
     <w:unhideWhenUsed/>
   </w:style>
   <w:style w:type="table" w:default="1" w:styleId="TableNormal">
@@ -17020,7 +17085,7 @@
 </file>
 
 <file path=customXml/itemProps1.xml><?xml version="1.0" encoding="utf-8"?>
-<ds:datastoreItem xmlns:ds="http://schemas.openxmlformats.org/officeDocument/2006/customXml" ds:itemID="{EA6E70D3-A6BC-4558-BF18-AA5BB8F5C51A}">
+<ds:datastoreItem xmlns:ds="http://schemas.openxmlformats.org/officeDocument/2006/customXml" ds:itemID="{EFA022D3-F07C-4D70-977E-43EDA2BFAAC8}">
   <ds:schemaRefs>
     <ds:schemaRef ds:uri="http://schemas.openxmlformats.org/officeDocument/2006/bibliography"/>
   </ds:schemaRefs>

--- a/Project1-Nguyễn Mạnh Tuấn-20122695.docx
+++ b/Project1-Nguyễn Mạnh Tuấn-20122695.docx
@@ -316,35 +316,123 @@
           <w:szCs w:val="28"/>
         </w:rPr>
       </w:pPr>
+      <w:proofErr w:type="spellStart"/>
       <w:r>
         <w:rPr>
           <w:sz w:val="28"/>
           <w:szCs w:val="28"/>
         </w:rPr>
-        <w:t>Sinh viên thực hiện</w:t>
-      </w:r>
+        <w:t>Sinh</w:t>
+      </w:r>
+      <w:proofErr w:type="spellEnd"/>
       <w:r>
         <w:rPr>
           <w:sz w:val="28"/>
           <w:szCs w:val="28"/>
         </w:rPr>
-        <w:t>:</w:t>
-      </w:r>
+        <w:t xml:space="preserve"> </w:t>
+      </w:r>
+      <w:proofErr w:type="spellStart"/>
       <w:r>
         <w:rPr>
           <w:sz w:val="28"/>
           <w:szCs w:val="28"/>
         </w:rPr>
+        <w:t>viên</w:t>
+      </w:r>
+      <w:proofErr w:type="spellEnd"/>
+      <w:r>
+        <w:rPr>
+          <w:sz w:val="28"/>
+          <w:szCs w:val="28"/>
+        </w:rPr>
+        <w:t xml:space="preserve"> </w:t>
+      </w:r>
+      <w:proofErr w:type="spellStart"/>
+      <w:r>
+        <w:rPr>
+          <w:sz w:val="28"/>
+          <w:szCs w:val="28"/>
+        </w:rPr>
+        <w:t>thực</w:t>
+      </w:r>
+      <w:proofErr w:type="spellEnd"/>
+      <w:r>
+        <w:rPr>
+          <w:sz w:val="28"/>
+          <w:szCs w:val="28"/>
+        </w:rPr>
+        <w:t xml:space="preserve"> </w:t>
+      </w:r>
+      <w:proofErr w:type="spellStart"/>
+      <w:r>
+        <w:rPr>
+          <w:sz w:val="28"/>
+          <w:szCs w:val="28"/>
+        </w:rPr>
+        <w:t>hiện</w:t>
+      </w:r>
+      <w:proofErr w:type="spellEnd"/>
+      <w:r>
+        <w:rPr>
+          <w:sz w:val="28"/>
+          <w:szCs w:val="28"/>
+        </w:rPr>
+        <w:t>:</w:t>
+      </w:r>
+      <w:r>
+        <w:rPr>
+          <w:sz w:val="28"/>
+          <w:szCs w:val="28"/>
+        </w:rPr>
         <w:tab/>
       </w:r>
+      <w:proofErr w:type="spellStart"/>
       <w:r>
         <w:rPr>
           <w:b/>
           <w:sz w:val="28"/>
           <w:szCs w:val="28"/>
         </w:rPr>
-        <w:t>Nguyễn Mạnh Tuấn</w:t>
-      </w:r>
+        <w:t>Nguyễn</w:t>
+      </w:r>
+      <w:proofErr w:type="spellEnd"/>
+      <w:r>
+        <w:rPr>
+          <w:b/>
+          <w:sz w:val="28"/>
+          <w:szCs w:val="28"/>
+        </w:rPr>
+        <w:t xml:space="preserve"> </w:t>
+      </w:r>
+      <w:proofErr w:type="spellStart"/>
+      <w:r>
+        <w:rPr>
+          <w:b/>
+          <w:sz w:val="28"/>
+          <w:szCs w:val="28"/>
+        </w:rPr>
+        <w:t>Mạnh</w:t>
+      </w:r>
+      <w:proofErr w:type="spellEnd"/>
+      <w:r>
+        <w:rPr>
+          <w:b/>
+          <w:sz w:val="28"/>
+          <w:szCs w:val="28"/>
+        </w:rPr>
+        <w:t xml:space="preserve"> </w:t>
+      </w:r>
+      <w:proofErr w:type="spellStart"/>
+      <w:r>
+        <w:rPr>
+          <w:b/>
+          <w:sz w:val="28"/>
+          <w:szCs w:val="28"/>
+        </w:rPr>
+        <w:t>Tuấn</w:t>
+      </w:r>
+      <w:proofErr w:type="spellEnd"/>
     </w:p>
     <w:p>
       <w:pPr>
@@ -363,12 +451,21 @@
         </w:rPr>
         <w:tab/>
       </w:r>
+      <w:proofErr w:type="spellStart"/>
       <w:r>
         <w:rPr>
           <w:sz w:val="28"/>
           <w:szCs w:val="28"/>
         </w:rPr>
-        <w:t xml:space="preserve">Lớp </w:t>
+        <w:t>Lớp</w:t>
+      </w:r>
+      <w:proofErr w:type="spellEnd"/>
+      <w:r>
+        <w:rPr>
+          <w:sz w:val="28"/>
+          <w:szCs w:val="28"/>
+        </w:rPr>
+        <w:t xml:space="preserve"> </w:t>
       </w:r>
       <w:r>
         <w:rPr>
@@ -391,63 +488,160 @@
           <w:szCs w:val="28"/>
         </w:rPr>
       </w:pPr>
+      <w:proofErr w:type="spellStart"/>
       <w:r>
         <w:rPr>
           <w:sz w:val="28"/>
           <w:szCs w:val="28"/>
         </w:rPr>
-        <w:t>Giáo vi</w:t>
-      </w:r>
+        <w:t>Giáo</w:t>
+      </w:r>
+      <w:proofErr w:type="spellEnd"/>
       <w:r>
         <w:rPr>
           <w:sz w:val="28"/>
           <w:szCs w:val="28"/>
         </w:rPr>
-        <w:t xml:space="preserve">ên hướng dẫn: </w:t>
-      </w:r>
+        <w:t xml:space="preserve"> </w:t>
+      </w:r>
+      <w:proofErr w:type="spellStart"/>
       <w:r>
         <w:rPr>
           <w:sz w:val="28"/>
           <w:szCs w:val="28"/>
         </w:rPr>
-        <w:tab/>
+        <w:t>vi</w:t>
       </w:r>
       <w:r>
         <w:rPr>
           <w:sz w:val="28"/>
           <w:szCs w:val="28"/>
         </w:rPr>
-        <w:t>Th</w:t>
-      </w:r>
+        <w:t>ên</w:t>
+      </w:r>
+      <w:proofErr w:type="spellEnd"/>
       <w:r>
         <w:rPr>
           <w:sz w:val="28"/>
           <w:szCs w:val="28"/>
         </w:rPr>
-        <w:t>.</w:t>
-      </w:r>
+        <w:t xml:space="preserve"> </w:t>
+      </w:r>
+      <w:proofErr w:type="spellStart"/>
       <w:r>
         <w:rPr>
           <w:sz w:val="28"/>
           <w:szCs w:val="28"/>
         </w:rPr>
-        <w:t>S</w:t>
-      </w:r>
+        <w:t>hướng</w:t>
+      </w:r>
+      <w:proofErr w:type="spellEnd"/>
       <w:r>
         <w:rPr>
           <w:sz w:val="28"/>
           <w:szCs w:val="28"/>
         </w:rPr>
+        <w:t xml:space="preserve"> </w:t>
+      </w:r>
+      <w:proofErr w:type="spellStart"/>
+      <w:r>
+        <w:rPr>
+          <w:sz w:val="28"/>
+          <w:szCs w:val="28"/>
+        </w:rPr>
+        <w:t>dẫn</w:t>
+      </w:r>
+      <w:proofErr w:type="spellEnd"/>
+      <w:r>
+        <w:rPr>
+          <w:sz w:val="28"/>
+          <w:szCs w:val="28"/>
+        </w:rPr>
+        <w:t xml:space="preserve">: </w:t>
+      </w:r>
+      <w:r>
+        <w:rPr>
+          <w:sz w:val="28"/>
+          <w:szCs w:val="28"/>
+        </w:rPr>
+        <w:tab/>
+      </w:r>
+      <w:proofErr w:type="spellStart"/>
+      <w:r>
+        <w:rPr>
+          <w:sz w:val="28"/>
+          <w:szCs w:val="28"/>
+        </w:rPr>
+        <w:t>Th</w:t>
+      </w:r>
+      <w:r>
+        <w:rPr>
+          <w:sz w:val="28"/>
+          <w:szCs w:val="28"/>
+        </w:rPr>
+        <w:t>.</w:t>
+      </w:r>
+      <w:r>
+        <w:rPr>
+          <w:sz w:val="28"/>
+          <w:szCs w:val="28"/>
+        </w:rPr>
+        <w:t>S</w:t>
+      </w:r>
+      <w:proofErr w:type="spellEnd"/>
+      <w:r>
+        <w:rPr>
+          <w:sz w:val="28"/>
+          <w:szCs w:val="28"/>
+        </w:rPr>
         <w:t xml:space="preserve">. </w:t>
       </w:r>
+      <w:proofErr w:type="spellStart"/>
       <w:r>
         <w:rPr>
           <w:b/>
           <w:sz w:val="28"/>
           <w:szCs w:val="28"/>
         </w:rPr>
-        <w:t>Nguyễn Đức Tiến</w:t>
-      </w:r>
+        <w:t>Nguyễn</w:t>
+      </w:r>
+      <w:proofErr w:type="spellEnd"/>
+      <w:r>
+        <w:rPr>
+          <w:b/>
+          <w:sz w:val="28"/>
+          <w:szCs w:val="28"/>
+        </w:rPr>
+        <w:t xml:space="preserve"> </w:t>
+      </w:r>
+      <w:proofErr w:type="spellStart"/>
+      <w:r>
+        <w:rPr>
+          <w:b/>
+          <w:sz w:val="28"/>
+          <w:szCs w:val="28"/>
+        </w:rPr>
+        <w:t>Đức</w:t>
+      </w:r>
+      <w:proofErr w:type="spellEnd"/>
+      <w:r>
+        <w:rPr>
+          <w:b/>
+          <w:sz w:val="28"/>
+          <w:szCs w:val="28"/>
+        </w:rPr>
+        <w:t xml:space="preserve"> </w:t>
+      </w:r>
+      <w:proofErr w:type="spellStart"/>
+      <w:r>
+        <w:rPr>
+          <w:b/>
+          <w:sz w:val="28"/>
+          <w:szCs w:val="28"/>
+        </w:rPr>
+        <w:t>Tiến</w:t>
+      </w:r>
+      <w:proofErr w:type="spellEnd"/>
     </w:p>
     <w:p/>
     <w:p/>
@@ -541,30 +735,158 @@
         <w:rPr>
           <w:b/>
         </w:rPr>
-        <w:t>1. Thông tin về sinh viên</w:t>
-      </w:r>
+        <w:t xml:space="preserve">1. </w:t>
+      </w:r>
+      <w:proofErr w:type="spellStart"/>
+      <w:r>
+        <w:rPr>
+          <w:b/>
+        </w:rPr>
+        <w:t>Thông</w:t>
+      </w:r>
+      <w:proofErr w:type="spellEnd"/>
+      <w:r>
+        <w:rPr>
+          <w:b/>
+        </w:rPr>
+        <w:t xml:space="preserve"> tin </w:t>
+      </w:r>
+      <w:proofErr w:type="spellStart"/>
+      <w:r>
+        <w:rPr>
+          <w:b/>
+        </w:rPr>
+        <w:t>về</w:t>
+      </w:r>
+      <w:proofErr w:type="spellEnd"/>
+      <w:r>
+        <w:rPr>
+          <w:b/>
+        </w:rPr>
+        <w:t xml:space="preserve"> </w:t>
+      </w:r>
+      <w:proofErr w:type="spellStart"/>
+      <w:r>
+        <w:rPr>
+          <w:b/>
+        </w:rPr>
+        <w:t>sinh</w:t>
+      </w:r>
+      <w:proofErr w:type="spellEnd"/>
+      <w:r>
+        <w:rPr>
+          <w:b/>
+        </w:rPr>
+        <w:t xml:space="preserve"> </w:t>
+      </w:r>
+      <w:proofErr w:type="spellStart"/>
+      <w:r>
+        <w:rPr>
+          <w:b/>
+        </w:rPr>
+        <w:t>viên</w:t>
+      </w:r>
+      <w:proofErr w:type="spellEnd"/>
     </w:p>
     <w:p>
       <w:pPr>
         <w:spacing w:line="288" w:lineRule="auto"/>
       </w:pPr>
-      <w:r>
-        <w:t>Họ và tên sinh viên</w:t>
-      </w:r>
+      <w:proofErr w:type="spellStart"/>
+      <w:r>
+        <w:t>Họ</w:t>
+      </w:r>
+      <w:proofErr w:type="spellEnd"/>
+      <w:r>
+        <w:t xml:space="preserve"> </w:t>
+      </w:r>
+      <w:proofErr w:type="spellStart"/>
+      <w:r>
+        <w:t>và</w:t>
+      </w:r>
+      <w:proofErr w:type="spellEnd"/>
+      <w:r>
+        <w:t xml:space="preserve"> </w:t>
+      </w:r>
+      <w:proofErr w:type="spellStart"/>
+      <w:r>
+        <w:t>tên</w:t>
+      </w:r>
+      <w:proofErr w:type="spellEnd"/>
+      <w:r>
+        <w:t xml:space="preserve"> </w:t>
+      </w:r>
+      <w:proofErr w:type="spellStart"/>
+      <w:r>
+        <w:t>sinh</w:t>
+      </w:r>
+      <w:proofErr w:type="spellEnd"/>
+      <w:r>
+        <w:t xml:space="preserve"> </w:t>
+      </w:r>
+      <w:proofErr w:type="spellStart"/>
+      <w:r>
+        <w:t>viên</w:t>
+      </w:r>
+      <w:proofErr w:type="spellEnd"/>
       <w:r>
         <w:t xml:space="preserve">: </w:t>
       </w:r>
-      <w:r>
-        <w:t>Nguyễn Mạnh Tuấn</w:t>
-      </w:r>
+      <w:proofErr w:type="spellStart"/>
+      <w:r>
+        <w:t>Nguyễn</w:t>
+      </w:r>
+      <w:proofErr w:type="spellEnd"/>
+      <w:r>
+        <w:t xml:space="preserve"> </w:t>
+      </w:r>
+      <w:proofErr w:type="spellStart"/>
+      <w:r>
+        <w:t>Mạnh</w:t>
+      </w:r>
+      <w:proofErr w:type="spellEnd"/>
+      <w:r>
+        <w:t xml:space="preserve"> </w:t>
+      </w:r>
+      <w:proofErr w:type="spellStart"/>
+      <w:r>
+        <w:t>Tuấn</w:t>
+      </w:r>
+      <w:proofErr w:type="spellEnd"/>
     </w:p>
     <w:p>
       <w:pPr>
         <w:spacing w:line="288" w:lineRule="auto"/>
       </w:pPr>
-      <w:r>
-        <w:t>Điện thoại liên lạc</w:t>
-      </w:r>
+      <w:proofErr w:type="spellStart"/>
+      <w:r>
+        <w:t>Điện</w:t>
+      </w:r>
+      <w:proofErr w:type="spellEnd"/>
+      <w:r>
+        <w:t xml:space="preserve"> </w:t>
+      </w:r>
+      <w:proofErr w:type="spellStart"/>
+      <w:r>
+        <w:t>thoại</w:t>
+      </w:r>
+      <w:proofErr w:type="spellEnd"/>
+      <w:r>
+        <w:t xml:space="preserve"> </w:t>
+      </w:r>
+      <w:proofErr w:type="spellStart"/>
+      <w:r>
+        <w:t>liên</w:t>
+      </w:r>
+      <w:proofErr w:type="spellEnd"/>
+      <w:r>
+        <w:t xml:space="preserve"> </w:t>
+      </w:r>
+      <w:proofErr w:type="spellStart"/>
+      <w:r>
+        <w:t>lạc</w:t>
+      </w:r>
+      <w:proofErr w:type="spellEnd"/>
       <w:r>
         <w:t>:</w:t>
       </w:r>
@@ -600,8 +922,13 @@
       <w:pPr>
         <w:spacing w:line="288" w:lineRule="auto"/>
       </w:pPr>
-      <w:r>
-        <w:t xml:space="preserve">Lớp: </w:t>
+      <w:proofErr w:type="spellStart"/>
+      <w:r>
+        <w:t>Lớp</w:t>
+      </w:r>
+      <w:proofErr w:type="spellEnd"/>
+      <w:r>
+        <w:t xml:space="preserve">: </w:t>
       </w:r>
       <w:r>
         <w:t>CNTT-TT 1.01 K57</w:t>
@@ -618,12 +945,62 @@
       <w:r>
         <w:tab/>
       </w:r>
-      <w:r>
-        <w:t>Hệ đào tạo:</w:t>
-      </w:r>
-      <w:r>
-        <w:t xml:space="preserve"> Đại học chính quy</w:t>
-      </w:r>
+      <w:proofErr w:type="spellStart"/>
+      <w:r>
+        <w:t>Hệ</w:t>
+      </w:r>
+      <w:proofErr w:type="spellEnd"/>
+      <w:r>
+        <w:t xml:space="preserve"> </w:t>
+      </w:r>
+      <w:proofErr w:type="spellStart"/>
+      <w:r>
+        <w:t>đào</w:t>
+      </w:r>
+      <w:proofErr w:type="spellEnd"/>
+      <w:r>
+        <w:t xml:space="preserve"> </w:t>
+      </w:r>
+      <w:proofErr w:type="spellStart"/>
+      <w:r>
+        <w:t>tạo</w:t>
+      </w:r>
+      <w:proofErr w:type="spellEnd"/>
+      <w:r>
+        <w:t>:</w:t>
+      </w:r>
+      <w:r>
+        <w:t xml:space="preserve"> </w:t>
+      </w:r>
+      <w:proofErr w:type="spellStart"/>
+      <w:r>
+        <w:t>Đại</w:t>
+      </w:r>
+      <w:proofErr w:type="spellEnd"/>
+      <w:r>
+        <w:t xml:space="preserve"> </w:t>
+      </w:r>
+      <w:proofErr w:type="spellStart"/>
+      <w:r>
+        <w:t>học</w:t>
+      </w:r>
+      <w:proofErr w:type="spellEnd"/>
+      <w:r>
+        <w:t xml:space="preserve"> </w:t>
+      </w:r>
+      <w:proofErr w:type="spellStart"/>
+      <w:r>
+        <w:t>chính</w:t>
+      </w:r>
+      <w:proofErr w:type="spellEnd"/>
+      <w:r>
+        <w:t xml:space="preserve"> </w:t>
+      </w:r>
+      <w:proofErr w:type="spellStart"/>
+      <w:r>
+        <w:t>quy</w:t>
+      </w:r>
+      <w:proofErr w:type="spellEnd"/>
     </w:p>
     <w:p>
       <w:pPr>
@@ -652,12 +1029,98 @@
         </w:rPr>
         <w:t xml:space="preserve">. </w:t>
       </w:r>
+      <w:proofErr w:type="spellStart"/>
       <w:r>
         <w:rPr>
           <w:b/>
         </w:rPr>
-        <w:t>Sản phẩm mục tiêu của môn học</w:t>
-      </w:r>
+        <w:t>Sản</w:t>
+      </w:r>
+      <w:proofErr w:type="spellEnd"/>
+      <w:r>
+        <w:rPr>
+          <w:b/>
+        </w:rPr>
+        <w:t xml:space="preserve"> </w:t>
+      </w:r>
+      <w:proofErr w:type="spellStart"/>
+      <w:r>
+        <w:rPr>
+          <w:b/>
+        </w:rPr>
+        <w:t>phẩm</w:t>
+      </w:r>
+      <w:proofErr w:type="spellEnd"/>
+      <w:r>
+        <w:rPr>
+          <w:b/>
+        </w:rPr>
+        <w:t xml:space="preserve"> </w:t>
+      </w:r>
+      <w:proofErr w:type="spellStart"/>
+      <w:r>
+        <w:rPr>
+          <w:b/>
+        </w:rPr>
+        <w:t>mục</w:t>
+      </w:r>
+      <w:proofErr w:type="spellEnd"/>
+      <w:r>
+        <w:rPr>
+          <w:b/>
+        </w:rPr>
+        <w:t xml:space="preserve"> </w:t>
+      </w:r>
+      <w:proofErr w:type="spellStart"/>
+      <w:r>
+        <w:rPr>
+          <w:b/>
+        </w:rPr>
+        <w:t>tiêu</w:t>
+      </w:r>
+      <w:proofErr w:type="spellEnd"/>
+      <w:r>
+        <w:rPr>
+          <w:b/>
+        </w:rPr>
+        <w:t xml:space="preserve"> </w:t>
+      </w:r>
+      <w:proofErr w:type="spellStart"/>
+      <w:r>
+        <w:rPr>
+          <w:b/>
+        </w:rPr>
+        <w:t>của</w:t>
+      </w:r>
+      <w:proofErr w:type="spellEnd"/>
+      <w:r>
+        <w:rPr>
+          <w:b/>
+        </w:rPr>
+        <w:t xml:space="preserve"> </w:t>
+      </w:r>
+      <w:proofErr w:type="spellStart"/>
+      <w:r>
+        <w:rPr>
+          <w:b/>
+        </w:rPr>
+        <w:t>môn</w:t>
+      </w:r>
+      <w:proofErr w:type="spellEnd"/>
+      <w:r>
+        <w:rPr>
+          <w:b/>
+        </w:rPr>
+        <w:t xml:space="preserve"> </w:t>
+      </w:r>
+      <w:proofErr w:type="spellStart"/>
+      <w:r>
+        <w:rPr>
+          <w:b/>
+        </w:rPr>
+        <w:t>học</w:t>
+      </w:r>
+      <w:proofErr w:type="spellEnd"/>
     </w:p>
     <w:p>
       <w:pPr>
@@ -668,29 +1131,237 @@
           <w:szCs w:val="26"/>
         </w:rPr>
       </w:pPr>
+      <w:proofErr w:type="spellStart"/>
       <w:r>
         <w:rPr>
           <w:rFonts w:asciiTheme="minorHAnsi" w:hAnsiTheme="minorHAnsi" w:cstheme="minorHAnsi"/>
           <w:color w:val="1F497D"/>
           <w:szCs w:val="26"/>
         </w:rPr>
-        <w:t xml:space="preserve">Viết phần mềm để cấu hình địa chỉ IP, </w:t>
-      </w:r>
+        <w:t>Viết</w:t>
+      </w:r>
+      <w:proofErr w:type="spellEnd"/>
       <w:r>
         <w:rPr>
           <w:rFonts w:asciiTheme="minorHAnsi" w:hAnsiTheme="minorHAnsi" w:cstheme="minorHAnsi"/>
           <w:color w:val="1F497D"/>
           <w:szCs w:val="26"/>
         </w:rPr>
-        <w:t>subnet mask, default gateways, DNS, hostname</w:t>
-      </w:r>
+        <w:t xml:space="preserve"> </w:t>
+      </w:r>
+      <w:proofErr w:type="spellStart"/>
       <w:r>
         <w:rPr>
           <w:rFonts w:asciiTheme="minorHAnsi" w:hAnsiTheme="minorHAnsi" w:cstheme="minorHAnsi"/>
           <w:color w:val="1F497D"/>
           <w:szCs w:val="26"/>
         </w:rPr>
-        <w:t xml:space="preserve"> trong mạng sử dụng C#</w:t>
+        <w:t>phần</w:t>
+      </w:r>
+      <w:proofErr w:type="spellEnd"/>
+      <w:r>
+        <w:rPr>
+          <w:rFonts w:asciiTheme="minorHAnsi" w:hAnsiTheme="minorHAnsi" w:cstheme="minorHAnsi"/>
+          <w:color w:val="1F497D"/>
+          <w:szCs w:val="26"/>
+        </w:rPr>
+        <w:t xml:space="preserve"> </w:t>
+      </w:r>
+      <w:proofErr w:type="spellStart"/>
+      <w:r>
+        <w:rPr>
+          <w:rFonts w:asciiTheme="minorHAnsi" w:hAnsiTheme="minorHAnsi" w:cstheme="minorHAnsi"/>
+          <w:color w:val="1F497D"/>
+          <w:szCs w:val="26"/>
+        </w:rPr>
+        <w:t>mềm</w:t>
+      </w:r>
+      <w:proofErr w:type="spellEnd"/>
+      <w:r>
+        <w:rPr>
+          <w:rFonts w:asciiTheme="minorHAnsi" w:hAnsiTheme="minorHAnsi" w:cstheme="minorHAnsi"/>
+          <w:color w:val="1F497D"/>
+          <w:szCs w:val="26"/>
+        </w:rPr>
+        <w:t xml:space="preserve"> </w:t>
+      </w:r>
+      <w:proofErr w:type="spellStart"/>
+      <w:r>
+        <w:rPr>
+          <w:rFonts w:asciiTheme="minorHAnsi" w:hAnsiTheme="minorHAnsi" w:cstheme="minorHAnsi"/>
+          <w:color w:val="1F497D"/>
+          <w:szCs w:val="26"/>
+        </w:rPr>
+        <w:t>để</w:t>
+      </w:r>
+      <w:proofErr w:type="spellEnd"/>
+      <w:r>
+        <w:rPr>
+          <w:rFonts w:asciiTheme="minorHAnsi" w:hAnsiTheme="minorHAnsi" w:cstheme="minorHAnsi"/>
+          <w:color w:val="1F497D"/>
+          <w:szCs w:val="26"/>
+        </w:rPr>
+        <w:t xml:space="preserve"> </w:t>
+      </w:r>
+      <w:proofErr w:type="spellStart"/>
+      <w:r>
+        <w:rPr>
+          <w:rFonts w:asciiTheme="minorHAnsi" w:hAnsiTheme="minorHAnsi" w:cstheme="minorHAnsi"/>
+          <w:color w:val="1F497D"/>
+          <w:szCs w:val="26"/>
+        </w:rPr>
+        <w:t>cấu</w:t>
+      </w:r>
+      <w:proofErr w:type="spellEnd"/>
+      <w:r>
+        <w:rPr>
+          <w:rFonts w:asciiTheme="minorHAnsi" w:hAnsiTheme="minorHAnsi" w:cstheme="minorHAnsi"/>
+          <w:color w:val="1F497D"/>
+          <w:szCs w:val="26"/>
+        </w:rPr>
+        <w:t xml:space="preserve"> </w:t>
+      </w:r>
+      <w:proofErr w:type="spellStart"/>
+      <w:r>
+        <w:rPr>
+          <w:rFonts w:asciiTheme="minorHAnsi" w:hAnsiTheme="minorHAnsi" w:cstheme="minorHAnsi"/>
+          <w:color w:val="1F497D"/>
+          <w:szCs w:val="26"/>
+        </w:rPr>
+        <w:t>hình</w:t>
+      </w:r>
+      <w:proofErr w:type="spellEnd"/>
+      <w:r>
+        <w:rPr>
+          <w:rFonts w:asciiTheme="minorHAnsi" w:hAnsiTheme="minorHAnsi" w:cstheme="minorHAnsi"/>
+          <w:color w:val="1F497D"/>
+          <w:szCs w:val="26"/>
+        </w:rPr>
+        <w:t xml:space="preserve"> </w:t>
+      </w:r>
+      <w:proofErr w:type="spellStart"/>
+      <w:r>
+        <w:rPr>
+          <w:rFonts w:asciiTheme="minorHAnsi" w:hAnsiTheme="minorHAnsi" w:cstheme="minorHAnsi"/>
+          <w:color w:val="1F497D"/>
+          <w:szCs w:val="26"/>
+        </w:rPr>
+        <w:t>địa</w:t>
+      </w:r>
+      <w:proofErr w:type="spellEnd"/>
+      <w:r>
+        <w:rPr>
+          <w:rFonts w:asciiTheme="minorHAnsi" w:hAnsiTheme="minorHAnsi" w:cstheme="minorHAnsi"/>
+          <w:color w:val="1F497D"/>
+          <w:szCs w:val="26"/>
+        </w:rPr>
+        <w:t xml:space="preserve"> </w:t>
+      </w:r>
+      <w:proofErr w:type="spellStart"/>
+      <w:r>
+        <w:rPr>
+          <w:rFonts w:asciiTheme="minorHAnsi" w:hAnsiTheme="minorHAnsi" w:cstheme="minorHAnsi"/>
+          <w:color w:val="1F497D"/>
+          <w:szCs w:val="26"/>
+        </w:rPr>
+        <w:t>chỉ</w:t>
+      </w:r>
+      <w:proofErr w:type="spellEnd"/>
+      <w:r>
+        <w:rPr>
+          <w:rFonts w:asciiTheme="minorHAnsi" w:hAnsiTheme="minorHAnsi" w:cstheme="minorHAnsi"/>
+          <w:color w:val="1F497D"/>
+          <w:szCs w:val="26"/>
+        </w:rPr>
+        <w:t xml:space="preserve"> IP, </w:t>
+      </w:r>
+      <w:r>
+        <w:rPr>
+          <w:rFonts w:asciiTheme="minorHAnsi" w:hAnsiTheme="minorHAnsi" w:cstheme="minorHAnsi"/>
+          <w:color w:val="1F497D"/>
+          <w:szCs w:val="26"/>
+        </w:rPr>
+        <w:t>subnet mask, default gateways, DNS, hostname</w:t>
+      </w:r>
+      <w:r>
+        <w:rPr>
+          <w:rFonts w:asciiTheme="minorHAnsi" w:hAnsiTheme="minorHAnsi" w:cstheme="minorHAnsi"/>
+          <w:color w:val="1F497D"/>
+          <w:szCs w:val="26"/>
+        </w:rPr>
+        <w:t xml:space="preserve"> </w:t>
+      </w:r>
+      <w:proofErr w:type="spellStart"/>
+      <w:r>
+        <w:rPr>
+          <w:rFonts w:asciiTheme="minorHAnsi" w:hAnsiTheme="minorHAnsi" w:cstheme="minorHAnsi"/>
+          <w:color w:val="1F497D"/>
+          <w:szCs w:val="26"/>
+        </w:rPr>
+        <w:t>trong</w:t>
+      </w:r>
+      <w:proofErr w:type="spellEnd"/>
+      <w:r>
+        <w:rPr>
+          <w:rFonts w:asciiTheme="minorHAnsi" w:hAnsiTheme="minorHAnsi" w:cstheme="minorHAnsi"/>
+          <w:color w:val="1F497D"/>
+          <w:szCs w:val="26"/>
+        </w:rPr>
+        <w:t xml:space="preserve"> </w:t>
+      </w:r>
+      <w:proofErr w:type="spellStart"/>
+      <w:r>
+        <w:rPr>
+          <w:rFonts w:asciiTheme="minorHAnsi" w:hAnsiTheme="minorHAnsi" w:cstheme="minorHAnsi"/>
+          <w:color w:val="1F497D"/>
+          <w:szCs w:val="26"/>
+        </w:rPr>
+        <w:t>mạng</w:t>
+      </w:r>
+      <w:proofErr w:type="spellEnd"/>
+      <w:r>
+        <w:rPr>
+          <w:rFonts w:asciiTheme="minorHAnsi" w:hAnsiTheme="minorHAnsi" w:cstheme="minorHAnsi"/>
+          <w:color w:val="1F497D"/>
+          <w:szCs w:val="26"/>
+        </w:rPr>
+        <w:t xml:space="preserve"> </w:t>
+      </w:r>
+      <w:proofErr w:type="spellStart"/>
+      <w:r>
+        <w:rPr>
+          <w:rFonts w:asciiTheme="minorHAnsi" w:hAnsiTheme="minorHAnsi" w:cstheme="minorHAnsi"/>
+          <w:color w:val="1F497D"/>
+          <w:szCs w:val="26"/>
+        </w:rPr>
+        <w:t>sử</w:t>
+      </w:r>
+      <w:proofErr w:type="spellEnd"/>
+      <w:r>
+        <w:rPr>
+          <w:rFonts w:asciiTheme="minorHAnsi" w:hAnsiTheme="minorHAnsi" w:cstheme="minorHAnsi"/>
+          <w:color w:val="1F497D"/>
+          <w:szCs w:val="26"/>
+        </w:rPr>
+        <w:t xml:space="preserve"> </w:t>
+      </w:r>
+      <w:proofErr w:type="spellStart"/>
+      <w:r>
+        <w:rPr>
+          <w:rFonts w:asciiTheme="minorHAnsi" w:hAnsiTheme="minorHAnsi" w:cstheme="minorHAnsi"/>
+          <w:color w:val="1F497D"/>
+          <w:szCs w:val="26"/>
+        </w:rPr>
+        <w:t>dụng</w:t>
+      </w:r>
+      <w:proofErr w:type="spellEnd"/>
+      <w:r>
+        <w:rPr>
+          <w:rFonts w:asciiTheme="minorHAnsi" w:hAnsiTheme="minorHAnsi" w:cstheme="minorHAnsi"/>
+          <w:color w:val="1F497D"/>
+          <w:szCs w:val="26"/>
+        </w:rPr>
+        <w:t xml:space="preserve"> C#</w:t>
       </w:r>
     </w:p>
     <w:p>
@@ -712,11 +1383,47 @@
         </w:rPr>
         <w:t xml:space="preserve">. </w:t>
       </w:r>
+      <w:proofErr w:type="spellStart"/>
       <w:r>
         <w:rPr>
           <w:b/>
         </w:rPr>
-        <w:t xml:space="preserve">Các tính năng </w:t>
+        <w:t>Các</w:t>
+      </w:r>
+      <w:proofErr w:type="spellEnd"/>
+      <w:r>
+        <w:rPr>
+          <w:b/>
+        </w:rPr>
+        <w:t xml:space="preserve"> </w:t>
+      </w:r>
+      <w:proofErr w:type="spellStart"/>
+      <w:r>
+        <w:rPr>
+          <w:b/>
+        </w:rPr>
+        <w:t>tính</w:t>
+      </w:r>
+      <w:proofErr w:type="spellEnd"/>
+      <w:r>
+        <w:rPr>
+          <w:b/>
+        </w:rPr>
+        <w:t xml:space="preserve"> </w:t>
+      </w:r>
+      <w:proofErr w:type="spellStart"/>
+      <w:r>
+        <w:rPr>
+          <w:b/>
+        </w:rPr>
+        <w:t>năng</w:t>
+      </w:r>
+      <w:proofErr w:type="spellEnd"/>
+      <w:r>
+        <w:rPr>
+          <w:b/>
+        </w:rPr>
+        <w:t xml:space="preserve"> </w:t>
       </w:r>
     </w:p>
     <w:p>
@@ -726,11 +1433,75 @@
           <w:b/>
         </w:rPr>
       </w:pPr>
+      <w:proofErr w:type="spellStart"/>
       <w:r>
         <w:rPr>
           <w:b/>
         </w:rPr>
-        <w:t>Các tính năng bắt buộc:</w:t>
+        <w:t>Các</w:t>
+      </w:r>
+      <w:proofErr w:type="spellEnd"/>
+      <w:r>
+        <w:rPr>
+          <w:b/>
+        </w:rPr>
+        <w:t xml:space="preserve"> </w:t>
+      </w:r>
+      <w:proofErr w:type="spellStart"/>
+      <w:r>
+        <w:rPr>
+          <w:b/>
+        </w:rPr>
+        <w:t>tính</w:t>
+      </w:r>
+      <w:proofErr w:type="spellEnd"/>
+      <w:r>
+        <w:rPr>
+          <w:b/>
+        </w:rPr>
+        <w:t xml:space="preserve"> </w:t>
+      </w:r>
+      <w:proofErr w:type="spellStart"/>
+      <w:r>
+        <w:rPr>
+          <w:b/>
+        </w:rPr>
+        <w:t>năng</w:t>
+      </w:r>
+      <w:proofErr w:type="spellEnd"/>
+      <w:r>
+        <w:rPr>
+          <w:b/>
+        </w:rPr>
+        <w:t xml:space="preserve"> </w:t>
+      </w:r>
+      <w:proofErr w:type="spellStart"/>
+      <w:r>
+        <w:rPr>
+          <w:b/>
+        </w:rPr>
+        <w:t>bắt</w:t>
+      </w:r>
+      <w:proofErr w:type="spellEnd"/>
+      <w:r>
+        <w:rPr>
+          <w:b/>
+        </w:rPr>
+        <w:t xml:space="preserve"> </w:t>
+      </w:r>
+      <w:proofErr w:type="spellStart"/>
+      <w:r>
+        <w:rPr>
+          <w:b/>
+        </w:rPr>
+        <w:t>buộc</w:t>
+      </w:r>
+      <w:proofErr w:type="spellEnd"/>
+      <w:r>
+        <w:rPr>
+          <w:b/>
+        </w:rPr>
+        <w:t>:</w:t>
       </w:r>
     </w:p>
     <w:p>
@@ -742,9 +1513,83 @@
         </w:numPr>
         <w:spacing w:line="288" w:lineRule="auto"/>
       </w:pPr>
-      <w:r>
-        <w:t>Lập trình/Tìm hiểu để hoàn thành sản phẩm:      Có</w:t>
-      </w:r>
+      <w:proofErr w:type="spellStart"/>
+      <w:r>
+        <w:t>Lập</w:t>
+      </w:r>
+      <w:proofErr w:type="spellEnd"/>
+      <w:r>
+        <w:t xml:space="preserve"> </w:t>
+      </w:r>
+      <w:proofErr w:type="spellStart"/>
+      <w:r>
+        <w:t>trình</w:t>
+      </w:r>
+      <w:proofErr w:type="spellEnd"/>
+      <w:r>
+        <w:t>/</w:t>
+      </w:r>
+      <w:proofErr w:type="spellStart"/>
+      <w:r>
+        <w:t>Tìm</w:t>
+      </w:r>
+      <w:proofErr w:type="spellEnd"/>
+      <w:r>
+        <w:t xml:space="preserve"> </w:t>
+      </w:r>
+      <w:proofErr w:type="spellStart"/>
+      <w:r>
+        <w:t>hiểu</w:t>
+      </w:r>
+      <w:proofErr w:type="spellEnd"/>
+      <w:r>
+        <w:t xml:space="preserve"> </w:t>
+      </w:r>
+      <w:proofErr w:type="spellStart"/>
+      <w:r>
+        <w:t>để</w:t>
+      </w:r>
+      <w:proofErr w:type="spellEnd"/>
+      <w:r>
+        <w:t xml:space="preserve"> </w:t>
+      </w:r>
+      <w:proofErr w:type="spellStart"/>
+      <w:r>
+        <w:t>hoàn</w:t>
+      </w:r>
+      <w:proofErr w:type="spellEnd"/>
+      <w:r>
+        <w:t xml:space="preserve"> </w:t>
+      </w:r>
+      <w:proofErr w:type="spellStart"/>
+      <w:r>
+        <w:t>thành</w:t>
+      </w:r>
+      <w:proofErr w:type="spellEnd"/>
+      <w:r>
+        <w:t xml:space="preserve"> </w:t>
+      </w:r>
+      <w:proofErr w:type="spellStart"/>
+      <w:r>
+        <w:t>sản</w:t>
+      </w:r>
+      <w:proofErr w:type="spellEnd"/>
+      <w:r>
+        <w:t xml:space="preserve"> </w:t>
+      </w:r>
+      <w:proofErr w:type="spellStart"/>
+      <w:r>
+        <w:t>phẩm</w:t>
+      </w:r>
+      <w:proofErr w:type="spellEnd"/>
+      <w:r>
+        <w:t xml:space="preserve">:      </w:t>
+      </w:r>
+      <w:proofErr w:type="spellStart"/>
+      <w:r>
+        <w:t>Có</w:t>
+      </w:r>
+      <w:proofErr w:type="spellEnd"/>
     </w:p>
     <w:p>
       <w:pPr>
@@ -755,9 +1600,99 @@
         </w:numPr>
         <w:spacing w:line="288" w:lineRule="auto"/>
       </w:pPr>
-      <w:r>
-        <w:t>Sử dụng một kho repository để lưu trữ các phiên bản của project: Có</w:t>
-      </w:r>
+      <w:proofErr w:type="spellStart"/>
+      <w:r>
+        <w:t>Sử</w:t>
+      </w:r>
+      <w:proofErr w:type="spellEnd"/>
+      <w:r>
+        <w:t xml:space="preserve"> </w:t>
+      </w:r>
+      <w:proofErr w:type="spellStart"/>
+      <w:r>
+        <w:t>dụng</w:t>
+      </w:r>
+      <w:proofErr w:type="spellEnd"/>
+      <w:r>
+        <w:t xml:space="preserve"> </w:t>
+      </w:r>
+      <w:proofErr w:type="spellStart"/>
+      <w:r>
+        <w:t>một</w:t>
+      </w:r>
+      <w:proofErr w:type="spellEnd"/>
+      <w:r>
+        <w:t xml:space="preserve"> </w:t>
+      </w:r>
+      <w:proofErr w:type="spellStart"/>
+      <w:r>
+        <w:t>kho</w:t>
+      </w:r>
+      <w:proofErr w:type="spellEnd"/>
+      <w:r>
+        <w:t xml:space="preserve"> repository </w:t>
+      </w:r>
+      <w:proofErr w:type="spellStart"/>
+      <w:r>
+        <w:t>để</w:t>
+      </w:r>
+      <w:proofErr w:type="spellEnd"/>
+      <w:r>
+        <w:t xml:space="preserve"> </w:t>
+      </w:r>
+      <w:proofErr w:type="spellStart"/>
+      <w:r>
+        <w:t>lưu</w:t>
+      </w:r>
+      <w:proofErr w:type="spellEnd"/>
+      <w:r>
+        <w:t xml:space="preserve"> </w:t>
+      </w:r>
+      <w:proofErr w:type="spellStart"/>
+      <w:r>
+        <w:t>trữ</w:t>
+      </w:r>
+      <w:proofErr w:type="spellEnd"/>
+      <w:r>
+        <w:t xml:space="preserve"> </w:t>
+      </w:r>
+      <w:proofErr w:type="spellStart"/>
+      <w:r>
+        <w:t>các</w:t>
+      </w:r>
+      <w:proofErr w:type="spellEnd"/>
+      <w:r>
+        <w:t xml:space="preserve"> </w:t>
+      </w:r>
+      <w:proofErr w:type="spellStart"/>
+      <w:r>
+        <w:t>phiên</w:t>
+      </w:r>
+      <w:proofErr w:type="spellEnd"/>
+      <w:r>
+        <w:t xml:space="preserve"> </w:t>
+      </w:r>
+      <w:proofErr w:type="spellStart"/>
+      <w:r>
+        <w:t>bản</w:t>
+      </w:r>
+      <w:proofErr w:type="spellEnd"/>
+      <w:r>
+        <w:t xml:space="preserve"> </w:t>
+      </w:r>
+      <w:proofErr w:type="spellStart"/>
+      <w:r>
+        <w:t>của</w:t>
+      </w:r>
+      <w:proofErr w:type="spellEnd"/>
+      <w:r>
+        <w:t xml:space="preserve"> project: </w:t>
+      </w:r>
+      <w:proofErr w:type="spellStart"/>
+      <w:r>
+        <w:t>Có</w:t>
+      </w:r>
+      <w:proofErr w:type="spellEnd"/>
     </w:p>
     <w:p>
       <w:pPr>
@@ -769,7 +1704,7 @@
           <w:rPr>
             <w:rStyle w:val="Hyperlink"/>
           </w:rPr>
-          <w:t>https://github.com/tuanguyen94/Project1_final</w:t>
+          <w:t>https://github.com/tuanguyen94/Project-1</w:t>
         </w:r>
       </w:hyperlink>
     </w:p>
@@ -780,11 +1715,75 @@
           <w:b/>
         </w:rPr>
       </w:pPr>
+      <w:proofErr w:type="spellStart"/>
       <w:r>
         <w:rPr>
           <w:b/>
         </w:rPr>
-        <w:t>Các tính năng tùy chọn:</w:t>
+        <w:t>Các</w:t>
+      </w:r>
+      <w:proofErr w:type="spellEnd"/>
+      <w:r>
+        <w:rPr>
+          <w:b/>
+        </w:rPr>
+        <w:t xml:space="preserve"> </w:t>
+      </w:r>
+      <w:proofErr w:type="spellStart"/>
+      <w:r>
+        <w:rPr>
+          <w:b/>
+        </w:rPr>
+        <w:t>tính</w:t>
+      </w:r>
+      <w:proofErr w:type="spellEnd"/>
+      <w:r>
+        <w:rPr>
+          <w:b/>
+        </w:rPr>
+        <w:t xml:space="preserve"> </w:t>
+      </w:r>
+      <w:proofErr w:type="spellStart"/>
+      <w:r>
+        <w:rPr>
+          <w:b/>
+        </w:rPr>
+        <w:t>năng</w:t>
+      </w:r>
+      <w:proofErr w:type="spellEnd"/>
+      <w:r>
+        <w:rPr>
+          <w:b/>
+        </w:rPr>
+        <w:t xml:space="preserve"> </w:t>
+      </w:r>
+      <w:proofErr w:type="spellStart"/>
+      <w:r>
+        <w:rPr>
+          <w:b/>
+        </w:rPr>
+        <w:t>tùy</w:t>
+      </w:r>
+      <w:proofErr w:type="spellEnd"/>
+      <w:r>
+        <w:rPr>
+          <w:b/>
+        </w:rPr>
+        <w:t xml:space="preserve"> </w:t>
+      </w:r>
+      <w:proofErr w:type="spellStart"/>
+      <w:r>
+        <w:rPr>
+          <w:b/>
+        </w:rPr>
+        <w:t>chọn</w:t>
+      </w:r>
+      <w:proofErr w:type="spellEnd"/>
+      <w:r>
+        <w:rPr>
+          <w:b/>
+        </w:rPr>
+        <w:t>:</w:t>
       </w:r>
     </w:p>
     <w:tbl>
@@ -806,9 +1805,19 @@
             <w:tcW w:w="7825" w:type="dxa"/>
           </w:tcPr>
           <w:p>
+            <w:proofErr w:type="spellStart"/>
             <w:r>
-              <w:t>Tính năng</w:t>
+              <w:t>Tính</w:t>
             </w:r>
+            <w:proofErr w:type="spellEnd"/>
+            <w:r>
+              <w:t xml:space="preserve"> </w:t>
+            </w:r>
+            <w:proofErr w:type="spellStart"/>
+            <w:r>
+              <w:t>năng</w:t>
+            </w:r>
+            <w:proofErr w:type="spellEnd"/>
           </w:p>
         </w:tc>
         <w:tc>
@@ -819,9 +1828,19 @@
             <w:pPr>
               <w:spacing w:line="288" w:lineRule="auto"/>
             </w:pPr>
+            <w:proofErr w:type="spellStart"/>
             <w:r>
-              <w:t>Có/Không</w:t>
+              <w:t>Có</w:t>
             </w:r>
+            <w:proofErr w:type="spellEnd"/>
+            <w:r>
+              <w:t>/</w:t>
+            </w:r>
+            <w:proofErr w:type="spellStart"/>
+            <w:r>
+              <w:t>Không</w:t>
+            </w:r>
+            <w:proofErr w:type="spellEnd"/>
           </w:p>
         </w:tc>
       </w:tr>
@@ -834,8 +1853,53 @@
             <w:tcW w:w="7825" w:type="dxa"/>
           </w:tcPr>
           <w:p>
+            <w:proofErr w:type="spellStart"/>
             <w:r>
-              <w:t>Sử dụng 10 đối tượng trong toolbox như button, text box, combo box, list box</w:t>
+              <w:t>Sử</w:t>
+            </w:r>
+            <w:proofErr w:type="spellEnd"/>
+            <w:r>
+              <w:t xml:space="preserve"> </w:t>
+            </w:r>
+            <w:proofErr w:type="spellStart"/>
+            <w:r>
+              <w:t>dụng</w:t>
+            </w:r>
+            <w:proofErr w:type="spellEnd"/>
+            <w:r>
+              <w:t xml:space="preserve"> 10 </w:t>
+            </w:r>
+            <w:proofErr w:type="spellStart"/>
+            <w:r>
+              <w:t>đối</w:t>
+            </w:r>
+            <w:proofErr w:type="spellEnd"/>
+            <w:r>
+              <w:t xml:space="preserve"> </w:t>
+            </w:r>
+            <w:proofErr w:type="spellStart"/>
+            <w:r>
+              <w:t>tượng</w:t>
+            </w:r>
+            <w:proofErr w:type="spellEnd"/>
+            <w:r>
+              <w:t xml:space="preserve"> </w:t>
+            </w:r>
+            <w:proofErr w:type="spellStart"/>
+            <w:r>
+              <w:t>trong</w:t>
+            </w:r>
+            <w:proofErr w:type="spellEnd"/>
+            <w:r>
+              <w:t xml:space="preserve"> toolbox </w:t>
+            </w:r>
+            <w:proofErr w:type="spellStart"/>
+            <w:r>
+              <w:t>như</w:t>
+            </w:r>
+            <w:proofErr w:type="spellEnd"/>
+            <w:r>
+              <w:t xml:space="preserve"> button, text box, combo box, list box</w:t>
             </w:r>
           </w:p>
         </w:tc>
@@ -848,9 +1912,11 @@
               <w:spacing w:line="288" w:lineRule="auto"/>
               <w:jc w:val="center"/>
             </w:pPr>
+            <w:proofErr w:type="spellStart"/>
             <w:r>
               <w:t>Có</w:t>
             </w:r>
+            <w:proofErr w:type="spellEnd"/>
           </w:p>
         </w:tc>
       </w:tr>
@@ -860,8 +1926,252 @@
             <w:tcW w:w="7825" w:type="dxa"/>
           </w:tcPr>
           <w:p>
+            <w:proofErr w:type="spellStart"/>
             <w:r>
-              <w:t>Xây dựng context menu (chuột phải) cho ít nhất 2 đối tượng khác nhau</w:t>
+              <w:t>Xây</w:t>
+            </w:r>
+            <w:proofErr w:type="spellEnd"/>
+            <w:r>
+              <w:t xml:space="preserve"> </w:t>
+            </w:r>
+            <w:proofErr w:type="spellStart"/>
+            <w:r>
+              <w:t>dựng</w:t>
+            </w:r>
+            <w:proofErr w:type="spellEnd"/>
+            <w:r>
+              <w:t xml:space="preserve"> context menu (</w:t>
+            </w:r>
+            <w:proofErr w:type="spellStart"/>
+            <w:r>
+              <w:t>chuột</w:t>
+            </w:r>
+            <w:proofErr w:type="spellEnd"/>
+            <w:r>
+              <w:t xml:space="preserve"> </w:t>
+            </w:r>
+            <w:proofErr w:type="spellStart"/>
+            <w:r>
+              <w:t>phải</w:t>
+            </w:r>
+            <w:proofErr w:type="spellEnd"/>
+            <w:r>
+              <w:t xml:space="preserve">) </w:t>
+            </w:r>
+            <w:proofErr w:type="spellStart"/>
+            <w:r>
+              <w:t>cho</w:t>
+            </w:r>
+            <w:proofErr w:type="spellEnd"/>
+            <w:r>
+              <w:t xml:space="preserve"> </w:t>
+            </w:r>
+            <w:proofErr w:type="spellStart"/>
+            <w:r>
+              <w:t>ít</w:t>
+            </w:r>
+            <w:proofErr w:type="spellEnd"/>
+            <w:r>
+              <w:t xml:space="preserve"> </w:t>
+            </w:r>
+            <w:proofErr w:type="spellStart"/>
+            <w:r>
+              <w:t>nhất</w:t>
+            </w:r>
+            <w:proofErr w:type="spellEnd"/>
+            <w:r>
+              <w:t xml:space="preserve"> 2 </w:t>
+            </w:r>
+            <w:proofErr w:type="spellStart"/>
+            <w:r>
+              <w:t>đối</w:t>
+            </w:r>
+            <w:proofErr w:type="spellEnd"/>
+            <w:r>
+              <w:t xml:space="preserve"> </w:t>
+            </w:r>
+            <w:proofErr w:type="spellStart"/>
+            <w:r>
+              <w:t>tượng</w:t>
+            </w:r>
+            <w:proofErr w:type="spellEnd"/>
+            <w:r>
+              <w:t xml:space="preserve"> </w:t>
+            </w:r>
+            <w:proofErr w:type="spellStart"/>
+            <w:r>
+              <w:t>khác</w:t>
+            </w:r>
+            <w:proofErr w:type="spellEnd"/>
+            <w:r>
+              <w:t xml:space="preserve"> </w:t>
+            </w:r>
+            <w:proofErr w:type="spellStart"/>
+            <w:r>
+              <w:t>nhau</w:t>
+            </w:r>
+            <w:proofErr w:type="spellEnd"/>
+          </w:p>
+        </w:tc>
+        <w:tc>
+          <w:tcPr>
+            <w:tcW w:w="953" w:type="dxa"/>
+          </w:tcPr>
+          <w:p>
+            <w:pPr>
+              <w:spacing w:line="288" w:lineRule="auto"/>
+              <w:jc w:val="center"/>
+            </w:pPr>
+            <w:proofErr w:type="spellStart"/>
+            <w:r>
+              <w:t>Không</w:t>
+            </w:r>
+            <w:proofErr w:type="spellEnd"/>
+          </w:p>
+        </w:tc>
+      </w:tr>
+      <w:tr>
+        <w:trPr>
+          <w:cnfStyle w:val="000000100000" w:firstRow="0" w:lastRow="0" w:firstColumn="0" w:lastColumn="0" w:oddVBand="0" w:evenVBand="0" w:oddHBand="1" w:evenHBand="0" w:firstRowFirstColumn="0" w:firstRowLastColumn="0" w:lastRowFirstColumn="0" w:lastRowLastColumn="0"/>
+        </w:trPr>
+        <w:tc>
+          <w:tcPr>
+            <w:tcW w:w="7825" w:type="dxa"/>
+          </w:tcPr>
+          <w:p>
+            <w:proofErr w:type="spellStart"/>
+            <w:r>
+              <w:t>Xây</w:t>
+            </w:r>
+            <w:proofErr w:type="spellEnd"/>
+            <w:r>
+              <w:t xml:space="preserve"> </w:t>
+            </w:r>
+            <w:proofErr w:type="spellStart"/>
+            <w:r>
+              <w:t>dựng</w:t>
+            </w:r>
+            <w:proofErr w:type="spellEnd"/>
+            <w:r>
+              <w:t xml:space="preserve"> </w:t>
+            </w:r>
+            <w:proofErr w:type="spellStart"/>
+            <w:r>
+              <w:t>menubar</w:t>
+            </w:r>
+            <w:proofErr w:type="spellEnd"/>
+            <w:r>
+              <w:t xml:space="preserve"> </w:t>
+            </w:r>
+            <w:proofErr w:type="spellStart"/>
+            <w:r>
+              <w:t>với</w:t>
+            </w:r>
+            <w:proofErr w:type="spellEnd"/>
+            <w:r>
+              <w:t xml:space="preserve"> 3 </w:t>
+            </w:r>
+            <w:proofErr w:type="spellStart"/>
+            <w:r>
+              <w:t>cấp</w:t>
+            </w:r>
+            <w:proofErr w:type="spellEnd"/>
+            <w:r>
+              <w:t xml:space="preserve"> con </w:t>
+            </w:r>
+            <w:proofErr w:type="spellStart"/>
+            <w:r>
+              <w:t>bên</w:t>
+            </w:r>
+            <w:proofErr w:type="spellEnd"/>
+            <w:r>
+              <w:t xml:space="preserve"> </w:t>
+            </w:r>
+            <w:proofErr w:type="spellStart"/>
+            <w:r>
+              <w:t>trong</w:t>
+            </w:r>
+            <w:proofErr w:type="spellEnd"/>
+            <w:r>
+              <w:t xml:space="preserve"> </w:t>
+            </w:r>
+            <w:proofErr w:type="spellStart"/>
+            <w:r>
+              <w:t>và</w:t>
+            </w:r>
+            <w:proofErr w:type="spellEnd"/>
+            <w:r>
+              <w:t xml:space="preserve"> </w:t>
+            </w:r>
+            <w:proofErr w:type="spellStart"/>
+            <w:r>
+              <w:t>các</w:t>
+            </w:r>
+            <w:proofErr w:type="spellEnd"/>
+            <w:r>
+              <w:t xml:space="preserve"> event </w:t>
+            </w:r>
+            <w:proofErr w:type="spellStart"/>
+            <w:r>
+              <w:t>tương</w:t>
+            </w:r>
+            <w:proofErr w:type="spellEnd"/>
+            <w:r>
+              <w:t xml:space="preserve"> </w:t>
+            </w:r>
+            <w:proofErr w:type="spellStart"/>
+            <w:r>
+              <w:t>ứng</w:t>
+            </w:r>
+            <w:proofErr w:type="spellEnd"/>
+          </w:p>
+        </w:tc>
+        <w:tc>
+          <w:tcPr>
+            <w:tcW w:w="953" w:type="dxa"/>
+          </w:tcPr>
+          <w:p>
+            <w:pPr>
+              <w:spacing w:line="288" w:lineRule="auto"/>
+              <w:jc w:val="center"/>
+            </w:pPr>
+            <w:proofErr w:type="spellStart"/>
+            <w:r>
+              <w:t>Không</w:t>
+            </w:r>
+            <w:proofErr w:type="spellEnd"/>
+          </w:p>
+        </w:tc>
+      </w:tr>
+      <w:tr>
+        <w:tc>
+          <w:tcPr>
+            <w:tcW w:w="7825" w:type="dxa"/>
+          </w:tcPr>
+          <w:p>
+            <w:proofErr w:type="spellStart"/>
+            <w:r>
+              <w:t>Đọc</w:t>
+            </w:r>
+            <w:proofErr w:type="spellEnd"/>
+            <w:r>
+              <w:t xml:space="preserve"> </w:t>
+            </w:r>
+            <w:proofErr w:type="spellStart"/>
+            <w:r>
+              <w:t>thông</w:t>
+            </w:r>
+            <w:proofErr w:type="spellEnd"/>
+            <w:r>
+              <w:t xml:space="preserve"> tin </w:t>
+            </w:r>
+            <w:proofErr w:type="spellStart"/>
+            <w:r>
+              <w:t>từ</w:t>
+            </w:r>
+            <w:proofErr w:type="spellEnd"/>
+            <w:r>
+              <w:t xml:space="preserve"> file xml</w:t>
             </w:r>
           </w:p>
         </w:tc>
@@ -874,9 +2184,11 @@
               <w:spacing w:line="288" w:lineRule="auto"/>
               <w:jc w:val="center"/>
             </w:pPr>
+            <w:proofErr w:type="spellStart"/>
             <w:r>
-              <w:t>Không</w:t>
+              <w:t>Có</w:t>
             </w:r>
+            <w:proofErr w:type="spellEnd"/>
           </w:p>
         </w:tc>
       </w:tr>
@@ -889,8 +2201,85 @@
             <w:tcW w:w="7825" w:type="dxa"/>
           </w:tcPr>
           <w:p>
+            <w:proofErr w:type="spellStart"/>
             <w:r>
-              <w:t>Xây dựng menubar với 3 cấp con bên trong và các event tương ứng</w:t>
+              <w:t>Sử</w:t>
+            </w:r>
+            <w:proofErr w:type="spellEnd"/>
+            <w:r>
+              <w:t xml:space="preserve"> </w:t>
+            </w:r>
+            <w:proofErr w:type="spellStart"/>
+            <w:r>
+              <w:t>dụng</w:t>
+            </w:r>
+            <w:proofErr w:type="spellEnd"/>
+            <w:r>
+              <w:t xml:space="preserve"> MS Blend </w:t>
+            </w:r>
+            <w:proofErr w:type="spellStart"/>
+            <w:r>
+              <w:t>để</w:t>
+            </w:r>
+            <w:proofErr w:type="spellEnd"/>
+            <w:r>
+              <w:t xml:space="preserve"> </w:t>
+            </w:r>
+            <w:proofErr w:type="spellStart"/>
+            <w:r>
+              <w:t>tạo</w:t>
+            </w:r>
+            <w:proofErr w:type="spellEnd"/>
+            <w:r>
+              <w:t xml:space="preserve"> </w:t>
+            </w:r>
+            <w:proofErr w:type="spellStart"/>
+            <w:r>
+              <w:t>giao</w:t>
+            </w:r>
+            <w:proofErr w:type="spellEnd"/>
+            <w:r>
+              <w:t xml:space="preserve"> </w:t>
+            </w:r>
+            <w:proofErr w:type="spellStart"/>
+            <w:r>
+              <w:t>diện</w:t>
+            </w:r>
+            <w:proofErr w:type="spellEnd"/>
+            <w:r>
+              <w:t xml:space="preserve">, </w:t>
+            </w:r>
+            <w:proofErr w:type="spellStart"/>
+            <w:r>
+              <w:t>chỉ</w:t>
+            </w:r>
+            <w:proofErr w:type="spellEnd"/>
+            <w:r>
+              <w:t xml:space="preserve"> </w:t>
+            </w:r>
+            <w:proofErr w:type="spellStart"/>
+            <w:r>
+              <w:t>áp</w:t>
+            </w:r>
+            <w:proofErr w:type="spellEnd"/>
+            <w:r>
+              <w:t xml:space="preserve"> </w:t>
+            </w:r>
+            <w:proofErr w:type="spellStart"/>
+            <w:r>
+              <w:t>dụng</w:t>
+            </w:r>
+            <w:proofErr w:type="spellEnd"/>
+            <w:r>
+              <w:t xml:space="preserve"> </w:t>
+            </w:r>
+            <w:proofErr w:type="spellStart"/>
+            <w:r>
+              <w:t>với</w:t>
+            </w:r>
+            <w:proofErr w:type="spellEnd"/>
+            <w:r>
+              <w:t xml:space="preserve"> Project WPF</w:t>
             </w:r>
           </w:p>
         </w:tc>
@@ -903,9 +2292,11 @@
               <w:spacing w:line="288" w:lineRule="auto"/>
               <w:jc w:val="center"/>
             </w:pPr>
+            <w:proofErr w:type="spellStart"/>
             <w:r>
-              <w:t>Không</w:t>
+              <w:t>Có</w:t>
             </w:r>
+            <w:proofErr w:type="spellEnd"/>
           </w:p>
         </w:tc>
       </w:tr>
@@ -916,7 +2307,63 @@
           </w:tcPr>
           <w:p>
             <w:r>
-              <w:t>Đọc thông tin từ file xml</w:t>
+              <w:t xml:space="preserve">Comment </w:t>
+            </w:r>
+            <w:proofErr w:type="spellStart"/>
+            <w:r>
+              <w:t>mã</w:t>
+            </w:r>
+            <w:proofErr w:type="spellEnd"/>
+            <w:r>
+              <w:t xml:space="preserve"> </w:t>
+            </w:r>
+            <w:proofErr w:type="spellStart"/>
+            <w:r>
+              <w:t>nguồn</w:t>
+            </w:r>
+            <w:proofErr w:type="spellEnd"/>
+            <w:r>
+              <w:t xml:space="preserve"> </w:t>
+            </w:r>
+            <w:proofErr w:type="spellStart"/>
+            <w:r>
+              <w:t>theo</w:t>
+            </w:r>
+            <w:proofErr w:type="spellEnd"/>
+            <w:r>
+              <w:t xml:space="preserve"> </w:t>
+            </w:r>
+            <w:proofErr w:type="spellStart"/>
+            <w:r>
+              <w:t>Doxygen</w:t>
+            </w:r>
+            <w:proofErr w:type="spellEnd"/>
+            <w:r>
+              <w:t xml:space="preserve">, </w:t>
+            </w:r>
+            <w:proofErr w:type="spellStart"/>
+            <w:r>
+              <w:t>đạt</w:t>
+            </w:r>
+            <w:proofErr w:type="spellEnd"/>
+            <w:r>
+              <w:t xml:space="preserve"> </w:t>
+            </w:r>
+            <w:proofErr w:type="spellStart"/>
+            <w:r>
+              <w:t>tỷ</w:t>
+            </w:r>
+            <w:proofErr w:type="spellEnd"/>
+            <w:r>
+              <w:t xml:space="preserve"> </w:t>
+            </w:r>
+            <w:proofErr w:type="spellStart"/>
+            <w:r>
+              <w:t>lệ</w:t>
+            </w:r>
+            <w:proofErr w:type="spellEnd"/>
+            <w:r>
+              <w:t xml:space="preserve"> 40%</w:t>
             </w:r>
           </w:p>
         </w:tc>
@@ -929,9 +2376,11 @@
               <w:spacing w:line="288" w:lineRule="auto"/>
               <w:jc w:val="center"/>
             </w:pPr>
+            <w:proofErr w:type="spellStart"/>
             <w:r>
               <w:t>Có</w:t>
             </w:r>
+            <w:proofErr w:type="spellEnd"/>
           </w:p>
         </w:tc>
       </w:tr>
@@ -944,8 +2393,171 @@
             <w:tcW w:w="7825" w:type="dxa"/>
           </w:tcPr>
           <w:p>
+            <w:proofErr w:type="spellStart"/>
             <w:r>
-              <w:t>Sử dụng MS Blend để tạo giao diện, chỉ áp dụng với Project WPF</w:t>
+              <w:t>Xem</w:t>
+            </w:r>
+            <w:proofErr w:type="spellEnd"/>
+            <w:r>
+              <w:t xml:space="preserve">, </w:t>
+            </w:r>
+            <w:proofErr w:type="spellStart"/>
+            <w:r>
+              <w:t>nghe</w:t>
+            </w:r>
+            <w:proofErr w:type="spellEnd"/>
+            <w:r>
+              <w:t xml:space="preserve"> </w:t>
+            </w:r>
+            <w:proofErr w:type="spellStart"/>
+            <w:r>
+              <w:t>một</w:t>
+            </w:r>
+            <w:proofErr w:type="spellEnd"/>
+            <w:r>
+              <w:t xml:space="preserve"> </w:t>
+            </w:r>
+            <w:proofErr w:type="spellStart"/>
+            <w:r>
+              <w:t>đoạn</w:t>
+            </w:r>
+            <w:proofErr w:type="spellEnd"/>
+            <w:r>
+              <w:t xml:space="preserve"> video/</w:t>
+            </w:r>
+            <w:proofErr w:type="spellStart"/>
+            <w:r>
+              <w:t>hình</w:t>
+            </w:r>
+            <w:proofErr w:type="spellEnd"/>
+            <w:r>
+              <w:t xml:space="preserve"> </w:t>
+            </w:r>
+            <w:proofErr w:type="spellStart"/>
+            <w:r>
+              <w:t>ảnh</w:t>
+            </w:r>
+            <w:proofErr w:type="spellEnd"/>
+            <w:r>
+              <w:t xml:space="preserve">, </w:t>
+            </w:r>
+            <w:proofErr w:type="spellStart"/>
+            <w:r>
+              <w:t>nhúng</w:t>
+            </w:r>
+            <w:proofErr w:type="spellEnd"/>
+            <w:r>
+              <w:t xml:space="preserve"> </w:t>
+            </w:r>
+            <w:proofErr w:type="spellStart"/>
+            <w:r>
+              <w:t>vào</w:t>
+            </w:r>
+            <w:proofErr w:type="spellEnd"/>
+            <w:r>
+              <w:t xml:space="preserve"> </w:t>
+            </w:r>
+            <w:proofErr w:type="spellStart"/>
+            <w:r>
+              <w:t>chương</w:t>
+            </w:r>
+            <w:proofErr w:type="spellEnd"/>
+            <w:r>
+              <w:t xml:space="preserve"> </w:t>
+            </w:r>
+            <w:proofErr w:type="spellStart"/>
+            <w:r>
+              <w:t>trình</w:t>
+            </w:r>
+            <w:proofErr w:type="spellEnd"/>
+          </w:p>
+        </w:tc>
+        <w:tc>
+          <w:tcPr>
+            <w:tcW w:w="953" w:type="dxa"/>
+          </w:tcPr>
+          <w:p>
+            <w:pPr>
+              <w:spacing w:line="288" w:lineRule="auto"/>
+              <w:jc w:val="center"/>
+            </w:pPr>
+            <w:proofErr w:type="spellStart"/>
+            <w:r>
+              <w:t>Có</w:t>
+            </w:r>
+            <w:proofErr w:type="spellEnd"/>
+          </w:p>
+        </w:tc>
+      </w:tr>
+      <w:tr>
+        <w:tc>
+          <w:tcPr>
+            <w:tcW w:w="7825" w:type="dxa"/>
+          </w:tcPr>
+          <w:p>
+            <w:proofErr w:type="spellStart"/>
+            <w:r>
+              <w:t>Sử</w:t>
+            </w:r>
+            <w:proofErr w:type="spellEnd"/>
+            <w:r>
+              <w:t xml:space="preserve"> </w:t>
+            </w:r>
+            <w:proofErr w:type="spellStart"/>
+            <w:r>
+              <w:t>dụng</w:t>
+            </w:r>
+            <w:proofErr w:type="spellEnd"/>
+            <w:r>
+              <w:t xml:space="preserve"> Word/Excel </w:t>
+            </w:r>
+            <w:proofErr w:type="spellStart"/>
+            <w:r>
+              <w:t>để</w:t>
+            </w:r>
+            <w:proofErr w:type="spellEnd"/>
+            <w:r>
+              <w:t xml:space="preserve"> </w:t>
+            </w:r>
+            <w:proofErr w:type="spellStart"/>
+            <w:r>
+              <w:t>vẽ</w:t>
+            </w:r>
+            <w:proofErr w:type="spellEnd"/>
+            <w:r>
+              <w:t xml:space="preserve"> </w:t>
+            </w:r>
+            <w:proofErr w:type="spellStart"/>
+            <w:r>
+              <w:t>giao</w:t>
+            </w:r>
+            <w:proofErr w:type="spellEnd"/>
+            <w:r>
+              <w:t xml:space="preserve"> </w:t>
+            </w:r>
+            <w:proofErr w:type="spellStart"/>
+            <w:r>
+              <w:t>diện</w:t>
+            </w:r>
+            <w:proofErr w:type="spellEnd"/>
+            <w:r>
+              <w:t xml:space="preserve"> </w:t>
+            </w:r>
+            <w:proofErr w:type="spellStart"/>
+            <w:r>
+              <w:t>chương</w:t>
+            </w:r>
+            <w:proofErr w:type="spellEnd"/>
+            <w:r>
+              <w:t xml:space="preserve"> </w:t>
+            </w:r>
+            <w:proofErr w:type="spellStart"/>
+            <w:r>
+              <w:t>trình</w:t>
+            </w:r>
+            <w:proofErr w:type="spellEnd"/>
+            <w:r>
+              <w:t>, 5 form</w:t>
             </w:r>
           </w:p>
         </w:tc>
@@ -958,9 +2570,68 @@
               <w:spacing w:line="288" w:lineRule="auto"/>
               <w:jc w:val="center"/>
             </w:pPr>
+            <w:proofErr w:type="spellStart"/>
             <w:r>
               <w:t>Có</w:t>
             </w:r>
+            <w:proofErr w:type="spellEnd"/>
+          </w:p>
+        </w:tc>
+      </w:tr>
+      <w:tr>
+        <w:trPr>
+          <w:cnfStyle w:val="000000100000" w:firstRow="0" w:lastRow="0" w:firstColumn="0" w:lastColumn="0" w:oddVBand="0" w:evenVBand="0" w:oddHBand="1" w:evenHBand="0" w:firstRowFirstColumn="0" w:firstRowLastColumn="0" w:lastRowFirstColumn="0" w:lastRowLastColumn="0"/>
+        </w:trPr>
+        <w:tc>
+          <w:tcPr>
+            <w:tcW w:w="7825" w:type="dxa"/>
+          </w:tcPr>
+          <w:p>
+            <w:proofErr w:type="spellStart"/>
+            <w:r>
+              <w:t>Kết</w:t>
+            </w:r>
+            <w:proofErr w:type="spellEnd"/>
+            <w:r>
+              <w:t xml:space="preserve"> </w:t>
+            </w:r>
+            <w:proofErr w:type="spellStart"/>
+            <w:r>
+              <w:t>nối</w:t>
+            </w:r>
+            <w:proofErr w:type="spellEnd"/>
+            <w:r>
+              <w:t xml:space="preserve"> database </w:t>
+            </w:r>
+            <w:proofErr w:type="spellStart"/>
+            <w:r>
+              <w:t>SQLServer</w:t>
+            </w:r>
+            <w:proofErr w:type="spellEnd"/>
+            <w:r>
+              <w:t>/MySQL/PostgreSQL/</w:t>
+            </w:r>
+            <w:proofErr w:type="spellStart"/>
+            <w:r>
+              <w:t>MongoDB</w:t>
+            </w:r>
+            <w:proofErr w:type="spellEnd"/>
+          </w:p>
+        </w:tc>
+        <w:tc>
+          <w:tcPr>
+            <w:tcW w:w="953" w:type="dxa"/>
+          </w:tcPr>
+          <w:p>
+            <w:pPr>
+              <w:spacing w:line="288" w:lineRule="auto"/>
+              <w:jc w:val="center"/>
+            </w:pPr>
+            <w:proofErr w:type="spellStart"/>
+            <w:r>
+              <w:t>Không</w:t>
+            </w:r>
+            <w:proofErr w:type="spellEnd"/>
           </w:p>
         </w:tc>
       </w:tr>
@@ -970,8 +2641,21 @@
             <w:tcW w:w="7825" w:type="dxa"/>
           </w:tcPr>
           <w:p>
+            <w:proofErr w:type="spellStart"/>
             <w:r>
-              <w:t>Comment mã nguồn theo Doxygen, đạt tỷ lệ 40%</w:t>
+              <w:t>Giao</w:t>
+            </w:r>
+            <w:proofErr w:type="spellEnd"/>
+            <w:r>
+              <w:t xml:space="preserve"> </w:t>
+            </w:r>
+            <w:proofErr w:type="spellStart"/>
+            <w:r>
+              <w:t>diện</w:t>
+            </w:r>
+            <w:proofErr w:type="spellEnd"/>
+            <w:r>
+              <w:t xml:space="preserve"> Ribbon</w:t>
             </w:r>
           </w:p>
         </w:tc>
@@ -984,119 +2668,11 @@
               <w:spacing w:line="288" w:lineRule="auto"/>
               <w:jc w:val="center"/>
             </w:pPr>
+            <w:proofErr w:type="spellStart"/>
             <w:r>
               <w:t>Có</w:t>
             </w:r>
-          </w:p>
-        </w:tc>
-      </w:tr>
-      <w:tr>
-        <w:trPr>
-          <w:cnfStyle w:val="000000100000" w:firstRow="0" w:lastRow="0" w:firstColumn="0" w:lastColumn="0" w:oddVBand="0" w:evenVBand="0" w:oddHBand="1" w:evenHBand="0" w:firstRowFirstColumn="0" w:firstRowLastColumn="0" w:lastRowFirstColumn="0" w:lastRowLastColumn="0"/>
-        </w:trPr>
-        <w:tc>
-          <w:tcPr>
-            <w:tcW w:w="7825" w:type="dxa"/>
-          </w:tcPr>
-          <w:p>
-            <w:r>
-              <w:t>Xem, nghe một đoạn video/hình ảnh, nhúng vào chương trình</w:t>
-            </w:r>
-          </w:p>
-        </w:tc>
-        <w:tc>
-          <w:tcPr>
-            <w:tcW w:w="953" w:type="dxa"/>
-          </w:tcPr>
-          <w:p>
-            <w:pPr>
-              <w:spacing w:line="288" w:lineRule="auto"/>
-              <w:jc w:val="center"/>
-            </w:pPr>
-            <w:r>
-              <w:t>Có</w:t>
-            </w:r>
-          </w:p>
-        </w:tc>
-      </w:tr>
-      <w:tr>
-        <w:tc>
-          <w:tcPr>
-            <w:tcW w:w="7825" w:type="dxa"/>
-          </w:tcPr>
-          <w:p>
-            <w:r>
-              <w:t>Sử dụng Word/Excel để vẽ giao diện chương trình, 5 form</w:t>
-            </w:r>
-          </w:p>
-        </w:tc>
-        <w:tc>
-          <w:tcPr>
-            <w:tcW w:w="953" w:type="dxa"/>
-          </w:tcPr>
-          <w:p>
-            <w:pPr>
-              <w:spacing w:line="288" w:lineRule="auto"/>
-              <w:jc w:val="center"/>
-            </w:pPr>
-            <w:r>
-              <w:t>Có</w:t>
-            </w:r>
-          </w:p>
-        </w:tc>
-      </w:tr>
-      <w:tr>
-        <w:trPr>
-          <w:cnfStyle w:val="000000100000" w:firstRow="0" w:lastRow="0" w:firstColumn="0" w:lastColumn="0" w:oddVBand="0" w:evenVBand="0" w:oddHBand="1" w:evenHBand="0" w:firstRowFirstColumn="0" w:firstRowLastColumn="0" w:lastRowFirstColumn="0" w:lastRowLastColumn="0"/>
-        </w:trPr>
-        <w:tc>
-          <w:tcPr>
-            <w:tcW w:w="7825" w:type="dxa"/>
-          </w:tcPr>
-          <w:p>
-            <w:r>
-              <w:t>Kết nối database SQLServer/MySQL/PostgreSQL/MongoDB</w:t>
-            </w:r>
-          </w:p>
-        </w:tc>
-        <w:tc>
-          <w:tcPr>
-            <w:tcW w:w="953" w:type="dxa"/>
-          </w:tcPr>
-          <w:p>
-            <w:pPr>
-              <w:spacing w:line="288" w:lineRule="auto"/>
-              <w:jc w:val="center"/>
-            </w:pPr>
-            <w:r>
-              <w:t>Không</w:t>
-            </w:r>
-          </w:p>
-        </w:tc>
-      </w:tr>
-      <w:tr>
-        <w:tc>
-          <w:tcPr>
-            <w:tcW w:w="7825" w:type="dxa"/>
-          </w:tcPr>
-          <w:p>
-            <w:r>
-              <w:t>Giao diện Ribbon</w:t>
-            </w:r>
-          </w:p>
-        </w:tc>
-        <w:tc>
-          <w:tcPr>
-            <w:tcW w:w="953" w:type="dxa"/>
-          </w:tcPr>
-          <w:p>
-            <w:pPr>
-              <w:spacing w:line="288" w:lineRule="auto"/>
-              <w:jc w:val="center"/>
-            </w:pPr>
-            <w:r>
-              <w:t>Có</w:t>
-            </w:r>
+            <w:proofErr w:type="spellEnd"/>
           </w:p>
         </w:tc>
       </w:tr>
@@ -1116,8 +2692,45 @@
         </w:tabs>
         <w:spacing w:line="288" w:lineRule="auto"/>
       </w:pPr>
-      <w:r>
-        <w:t>Tính năng khác nếu có:</w:t>
+      <w:proofErr w:type="spellStart"/>
+      <w:r>
+        <w:t>Tính</w:t>
+      </w:r>
+      <w:proofErr w:type="spellEnd"/>
+      <w:r>
+        <w:t xml:space="preserve"> </w:t>
+      </w:r>
+      <w:proofErr w:type="spellStart"/>
+      <w:r>
+        <w:t>năng</w:t>
+      </w:r>
+      <w:proofErr w:type="spellEnd"/>
+      <w:r>
+        <w:t xml:space="preserve"> </w:t>
+      </w:r>
+      <w:proofErr w:type="spellStart"/>
+      <w:r>
+        <w:t>khác</w:t>
+      </w:r>
+      <w:proofErr w:type="spellEnd"/>
+      <w:r>
+        <w:t xml:space="preserve"> </w:t>
+      </w:r>
+      <w:proofErr w:type="spellStart"/>
+      <w:r>
+        <w:t>nếu</w:t>
+      </w:r>
+      <w:proofErr w:type="spellEnd"/>
+      <w:r>
+        <w:t xml:space="preserve"> </w:t>
+      </w:r>
+      <w:proofErr w:type="spellStart"/>
+      <w:r>
+        <w:t>có</w:t>
+      </w:r>
+      <w:proofErr w:type="spellEnd"/>
+      <w:r>
+        <w:t>:</w:t>
       </w:r>
       <w:r>
         <w:t xml:space="preserve"> </w:t>
@@ -1135,8 +2748,101 @@
         </w:tabs>
         <w:spacing w:line="288" w:lineRule="auto"/>
       </w:pPr>
-      <w:r>
-        <w:t>Tự động thông báo cho người dùng khi bị mất kết nối internet</w:t>
+      <w:proofErr w:type="spellStart"/>
+      <w:r>
+        <w:t>Tự</w:t>
+      </w:r>
+      <w:proofErr w:type="spellEnd"/>
+      <w:r>
+        <w:t xml:space="preserve"> </w:t>
+      </w:r>
+      <w:proofErr w:type="spellStart"/>
+      <w:r>
+        <w:t>động</w:t>
+      </w:r>
+      <w:proofErr w:type="spellEnd"/>
+      <w:r>
+        <w:t xml:space="preserve"> </w:t>
+      </w:r>
+      <w:proofErr w:type="spellStart"/>
+      <w:r>
+        <w:t>thông</w:t>
+      </w:r>
+      <w:proofErr w:type="spellEnd"/>
+      <w:r>
+        <w:t xml:space="preserve"> </w:t>
+      </w:r>
+      <w:proofErr w:type="spellStart"/>
+      <w:r>
+        <w:t>báo</w:t>
+      </w:r>
+      <w:proofErr w:type="spellEnd"/>
+      <w:r>
+        <w:t xml:space="preserve"> </w:t>
+      </w:r>
+      <w:proofErr w:type="spellStart"/>
+      <w:r>
+        <w:t>cho</w:t>
+      </w:r>
+      <w:proofErr w:type="spellEnd"/>
+      <w:r>
+        <w:t xml:space="preserve"> </w:t>
+      </w:r>
+      <w:proofErr w:type="spellStart"/>
+      <w:r>
+        <w:t>người</w:t>
+      </w:r>
+      <w:proofErr w:type="spellEnd"/>
+      <w:r>
+        <w:t xml:space="preserve"> </w:t>
+      </w:r>
+      <w:proofErr w:type="spellStart"/>
+      <w:r>
+        <w:t>dùng</w:t>
+      </w:r>
+      <w:proofErr w:type="spellEnd"/>
+      <w:r>
+        <w:t xml:space="preserve"> </w:t>
+      </w:r>
+      <w:proofErr w:type="spellStart"/>
+      <w:r>
+        <w:t>khi</w:t>
+      </w:r>
+      <w:proofErr w:type="spellEnd"/>
+      <w:r>
+        <w:t xml:space="preserve"> </w:t>
+      </w:r>
+      <w:proofErr w:type="spellStart"/>
+      <w:r>
+        <w:t>bị</w:t>
+      </w:r>
+      <w:proofErr w:type="spellEnd"/>
+      <w:r>
+        <w:t xml:space="preserve"> </w:t>
+      </w:r>
+      <w:proofErr w:type="spellStart"/>
+      <w:r>
+        <w:t>mất</w:t>
+      </w:r>
+      <w:proofErr w:type="spellEnd"/>
+      <w:r>
+        <w:t xml:space="preserve"> </w:t>
+      </w:r>
+      <w:proofErr w:type="spellStart"/>
+      <w:r>
+        <w:t>kết</w:t>
+      </w:r>
+      <w:proofErr w:type="spellEnd"/>
+      <w:r>
+        <w:t xml:space="preserve"> </w:t>
+      </w:r>
+      <w:proofErr w:type="spellStart"/>
+      <w:r>
+        <w:t>nối</w:t>
+      </w:r>
+      <w:proofErr w:type="spellEnd"/>
+      <w:r>
+        <w:t xml:space="preserve"> internet</w:t>
       </w:r>
     </w:p>
     <w:p>
@@ -1151,8 +2857,61 @@
         </w:tabs>
         <w:spacing w:line="288" w:lineRule="auto"/>
       </w:pPr>
-      <w:r>
-        <w:t>Chuyển được sang chế độ cấp phát IP động DHCP</w:t>
+      <w:proofErr w:type="spellStart"/>
+      <w:r>
+        <w:t>Chuyển</w:t>
+      </w:r>
+      <w:proofErr w:type="spellEnd"/>
+      <w:r>
+        <w:t xml:space="preserve"> </w:t>
+      </w:r>
+      <w:proofErr w:type="spellStart"/>
+      <w:r>
+        <w:t>được</w:t>
+      </w:r>
+      <w:proofErr w:type="spellEnd"/>
+      <w:r>
+        <w:t xml:space="preserve"> sang </w:t>
+      </w:r>
+      <w:proofErr w:type="spellStart"/>
+      <w:r>
+        <w:t>chế</w:t>
+      </w:r>
+      <w:proofErr w:type="spellEnd"/>
+      <w:r>
+        <w:t xml:space="preserve"> </w:t>
+      </w:r>
+      <w:proofErr w:type="spellStart"/>
+      <w:r>
+        <w:t>độ</w:t>
+      </w:r>
+      <w:proofErr w:type="spellEnd"/>
+      <w:r>
+        <w:t xml:space="preserve"> </w:t>
+      </w:r>
+      <w:proofErr w:type="spellStart"/>
+      <w:r>
+        <w:t>cấp</w:t>
+      </w:r>
+      <w:proofErr w:type="spellEnd"/>
+      <w:r>
+        <w:t xml:space="preserve"> </w:t>
+      </w:r>
+      <w:proofErr w:type="spellStart"/>
+      <w:r>
+        <w:t>phát</w:t>
+      </w:r>
+      <w:proofErr w:type="spellEnd"/>
+      <w:r>
+        <w:t xml:space="preserve"> IP </w:t>
+      </w:r>
+      <w:proofErr w:type="spellStart"/>
+      <w:r>
+        <w:t>động</w:t>
+      </w:r>
+      <w:proofErr w:type="spellEnd"/>
+      <w:r>
+        <w:t xml:space="preserve"> DHCP</w:t>
       </w:r>
     </w:p>
     <w:p>
@@ -1170,15 +2929,89 @@
           <w:b/>
         </w:rPr>
       </w:pPr>
-      <w:r>
-        <w:t>Giao diệ</w:t>
-      </w:r>
-      <w:r>
-        <w:t>n thân thiệ</w:t>
-      </w:r>
-      <w:r>
-        <w:t>n với người dùng, dễ sử dụng</w:t>
-      </w:r>
+      <w:proofErr w:type="spellStart"/>
+      <w:r>
+        <w:t>Giao</w:t>
+      </w:r>
+      <w:proofErr w:type="spellEnd"/>
+      <w:r>
+        <w:t xml:space="preserve"> </w:t>
+      </w:r>
+      <w:proofErr w:type="spellStart"/>
+      <w:r>
+        <w:t>diệ</w:t>
+      </w:r>
+      <w:r>
+        <w:t>n</w:t>
+      </w:r>
+      <w:proofErr w:type="spellEnd"/>
+      <w:r>
+        <w:t xml:space="preserve"> </w:t>
+      </w:r>
+      <w:proofErr w:type="spellStart"/>
+      <w:r>
+        <w:t>thân</w:t>
+      </w:r>
+      <w:proofErr w:type="spellEnd"/>
+      <w:r>
+        <w:t xml:space="preserve"> </w:t>
+      </w:r>
+      <w:proofErr w:type="spellStart"/>
+      <w:r>
+        <w:t>thiệ</w:t>
+      </w:r>
+      <w:r>
+        <w:t>n</w:t>
+      </w:r>
+      <w:proofErr w:type="spellEnd"/>
+      <w:r>
+        <w:t xml:space="preserve"> </w:t>
+      </w:r>
+      <w:proofErr w:type="spellStart"/>
+      <w:r>
+        <w:t>với</w:t>
+      </w:r>
+      <w:proofErr w:type="spellEnd"/>
+      <w:r>
+        <w:t xml:space="preserve"> </w:t>
+      </w:r>
+      <w:proofErr w:type="spellStart"/>
+      <w:r>
+        <w:t>người</w:t>
+      </w:r>
+      <w:proofErr w:type="spellEnd"/>
+      <w:r>
+        <w:t xml:space="preserve"> </w:t>
+      </w:r>
+      <w:proofErr w:type="spellStart"/>
+      <w:r>
+        <w:t>dùng</w:t>
+      </w:r>
+      <w:proofErr w:type="spellEnd"/>
+      <w:r>
+        <w:t xml:space="preserve">, </w:t>
+      </w:r>
+      <w:proofErr w:type="spellStart"/>
+      <w:r>
+        <w:t>dễ</w:t>
+      </w:r>
+      <w:proofErr w:type="spellEnd"/>
+      <w:r>
+        <w:t xml:space="preserve"> </w:t>
+      </w:r>
+      <w:proofErr w:type="spellStart"/>
+      <w:r>
+        <w:t>sử</w:t>
+      </w:r>
+      <w:proofErr w:type="spellEnd"/>
+      <w:r>
+        <w:t xml:space="preserve"> </w:t>
+      </w:r>
+      <w:proofErr w:type="spellStart"/>
+      <w:r>
+        <w:t>dụng</w:t>
+      </w:r>
+      <w:proofErr w:type="spellEnd"/>
       <w:r>
         <w:t xml:space="preserve"> </w:t>
       </w:r>
@@ -1199,8 +3032,37 @@
         </w:rPr>
       </w:pPr>
       <w:r>
-        <w:t>Video tutorial hướng dẫn sử dụng</w:t>
-      </w:r>
+        <w:t xml:space="preserve">Video tutorial </w:t>
+      </w:r>
+      <w:proofErr w:type="spellStart"/>
+      <w:r>
+        <w:t>hướng</w:t>
+      </w:r>
+      <w:proofErr w:type="spellEnd"/>
+      <w:r>
+        <w:t xml:space="preserve"> </w:t>
+      </w:r>
+      <w:proofErr w:type="spellStart"/>
+      <w:r>
+        <w:t>dẫn</w:t>
+      </w:r>
+      <w:proofErr w:type="spellEnd"/>
+      <w:r>
+        <w:t xml:space="preserve"> </w:t>
+      </w:r>
+      <w:proofErr w:type="spellStart"/>
+      <w:r>
+        <w:t>sử</w:t>
+      </w:r>
+      <w:proofErr w:type="spellEnd"/>
+      <w:r>
+        <w:t xml:space="preserve"> </w:t>
+      </w:r>
+      <w:proofErr w:type="spellStart"/>
+      <w:r>
+        <w:t>dụng</w:t>
+      </w:r>
+      <w:proofErr w:type="spellEnd"/>
     </w:p>
     <w:p>
       <w:pPr>
@@ -2592,12 +4454,42 @@
                 <w:b/>
               </w:rPr>
             </w:pPr>
+            <w:proofErr w:type="spellStart"/>
             <w:r>
               <w:rPr>
                 <w:b/>
               </w:rPr>
-              <w:t>Số thứ tự</w:t>
+              <w:t>Số</w:t>
             </w:r>
+            <w:proofErr w:type="spellEnd"/>
+            <w:r>
+              <w:rPr>
+                <w:b/>
+              </w:rPr>
+              <w:t xml:space="preserve"> </w:t>
+            </w:r>
+            <w:proofErr w:type="spellStart"/>
+            <w:r>
+              <w:rPr>
+                <w:b/>
+              </w:rPr>
+              <w:t>thứ</w:t>
+            </w:r>
+            <w:proofErr w:type="spellEnd"/>
+            <w:r>
+              <w:rPr>
+                <w:b/>
+              </w:rPr>
+              <w:t xml:space="preserve"> </w:t>
+            </w:r>
+            <w:proofErr w:type="spellStart"/>
+            <w:r>
+              <w:rPr>
+                <w:b/>
+              </w:rPr>
+              <w:t>tự</w:t>
+            </w:r>
+            <w:proofErr w:type="spellEnd"/>
           </w:p>
         </w:tc>
         <w:tc>
@@ -2615,12 +4507,42 @@
                 <w:b/>
               </w:rPr>
             </w:pPr>
+            <w:proofErr w:type="spellStart"/>
             <w:r>
               <w:rPr>
                 <w:b/>
               </w:rPr>
-              <w:t>Từ viết tắt</w:t>
+              <w:t>Từ</w:t>
             </w:r>
+            <w:proofErr w:type="spellEnd"/>
+            <w:r>
+              <w:rPr>
+                <w:b/>
+              </w:rPr>
+              <w:t xml:space="preserve"> </w:t>
+            </w:r>
+            <w:proofErr w:type="spellStart"/>
+            <w:r>
+              <w:rPr>
+                <w:b/>
+              </w:rPr>
+              <w:t>viết</w:t>
+            </w:r>
+            <w:proofErr w:type="spellEnd"/>
+            <w:r>
+              <w:rPr>
+                <w:b/>
+              </w:rPr>
+              <w:t xml:space="preserve"> </w:t>
+            </w:r>
+            <w:proofErr w:type="spellStart"/>
+            <w:r>
+              <w:rPr>
+                <w:b/>
+              </w:rPr>
+              <w:t>tắt</w:t>
+            </w:r>
+            <w:proofErr w:type="spellEnd"/>
           </w:p>
         </w:tc>
         <w:tc>
@@ -2642,8 +4564,16 @@
               <w:rPr>
                 <w:b/>
               </w:rPr>
-              <w:t>Ý nghĩa</w:t>
+              <w:t xml:space="preserve">Ý </w:t>
             </w:r>
+            <w:proofErr w:type="spellStart"/>
+            <w:r>
+              <w:rPr>
+                <w:b/>
+              </w:rPr>
+              <w:t>nghĩa</w:t>
+            </w:r>
+            <w:proofErr w:type="spellEnd"/>
           </w:p>
         </w:tc>
       </w:tr>
@@ -3100,13 +5030,47 @@
         </w:numPr>
       </w:pPr>
       <w:bookmarkStart w:id="5" w:name="_Toc404591593"/>
+      <w:proofErr w:type="spellStart"/>
       <w:r>
         <w:t>C</w:t>
       </w:r>
       <w:r>
-        <w:t>ác sản phẩm tương tự</w:t>
+        <w:t>ác</w:t>
+      </w:r>
+      <w:proofErr w:type="spellEnd"/>
+      <w:r>
+        <w:t xml:space="preserve"> </w:t>
+      </w:r>
+      <w:proofErr w:type="spellStart"/>
+      <w:r>
+        <w:t>sản</w:t>
+      </w:r>
+      <w:proofErr w:type="spellEnd"/>
+      <w:r>
+        <w:t xml:space="preserve"> </w:t>
+      </w:r>
+      <w:proofErr w:type="spellStart"/>
+      <w:r>
+        <w:t>phẩm</w:t>
+      </w:r>
+      <w:proofErr w:type="spellEnd"/>
+      <w:r>
+        <w:t xml:space="preserve"> </w:t>
+      </w:r>
+      <w:proofErr w:type="spellStart"/>
+      <w:r>
+        <w:t>tương</w:t>
+      </w:r>
+      <w:proofErr w:type="spellEnd"/>
+      <w:r>
+        <w:t xml:space="preserve"> </w:t>
+      </w:r>
+      <w:proofErr w:type="spellStart"/>
+      <w:r>
+        <w:t>tự</w:t>
       </w:r>
       <w:bookmarkEnd w:id="5"/>
+      <w:proofErr w:type="spellEnd"/>
     </w:p>
     <w:p>
       <w:pPr>
@@ -3126,10 +5090,60 @@
         </w:numPr>
       </w:pPr>
       <w:bookmarkStart w:id="6" w:name="_Toc404591594"/>
-      <w:r>
-        <w:t>Các công nghệ kỹ thuật liên quan</w:t>
+      <w:proofErr w:type="spellStart"/>
+      <w:r>
+        <w:t>Các</w:t>
+      </w:r>
+      <w:proofErr w:type="spellEnd"/>
+      <w:r>
+        <w:t xml:space="preserve"> </w:t>
+      </w:r>
+      <w:proofErr w:type="spellStart"/>
+      <w:r>
+        <w:t>công</w:t>
+      </w:r>
+      <w:proofErr w:type="spellEnd"/>
+      <w:r>
+        <w:t xml:space="preserve"> </w:t>
+      </w:r>
+      <w:proofErr w:type="spellStart"/>
+      <w:r>
+        <w:t>nghệ</w:t>
+      </w:r>
+      <w:proofErr w:type="spellEnd"/>
+      <w:r>
+        <w:t xml:space="preserve"> </w:t>
+      </w:r>
+      <w:proofErr w:type="spellStart"/>
+      <w:r>
+        <w:t>kỹ</w:t>
+      </w:r>
+      <w:proofErr w:type="spellEnd"/>
+      <w:r>
+        <w:t xml:space="preserve"> </w:t>
+      </w:r>
+      <w:proofErr w:type="spellStart"/>
+      <w:r>
+        <w:t>thuật</w:t>
+      </w:r>
+      <w:proofErr w:type="spellEnd"/>
+      <w:r>
+        <w:t xml:space="preserve"> </w:t>
+      </w:r>
+      <w:proofErr w:type="spellStart"/>
+      <w:r>
+        <w:t>liên</w:t>
+      </w:r>
+      <w:proofErr w:type="spellEnd"/>
+      <w:r>
+        <w:t xml:space="preserve"> </w:t>
+      </w:r>
+      <w:proofErr w:type="spellStart"/>
+      <w:r>
+        <w:t>quan</w:t>
       </w:r>
       <w:bookmarkEnd w:id="6"/>
+      <w:proofErr w:type="spellEnd"/>
     </w:p>
     <w:p>
       <w:pPr>
@@ -3208,14 +5222,640 @@
           </wp:anchor>
         </w:drawing>
       </w:r>
-      <w:r>
-        <w:t>Là một công cụ mở rộng trong Visual Studio để lập trình ứng dụng Windows. MS Blend là công cụ thiết kế giao diện người dùng cho cả ứng dụng app và web. Blend có giao diện tương tác kéo thả, giúp tạo giao diện ứng dụng nhanh chóng, đẹp mắt. Toàn bộ giao diện được lưu trữ trong một file XAML (dạng XML) và có thể mở được bằng Visual Studio trong việc tạo ra các ứng dụng Windows Presentation Foundation và Silverlight.</w:t>
+      <w:proofErr w:type="spellStart"/>
+      <w:r>
+        <w:t>Là</w:t>
+      </w:r>
+      <w:proofErr w:type="spellEnd"/>
+      <w:r>
+        <w:t xml:space="preserve"> </w:t>
+      </w:r>
+      <w:proofErr w:type="spellStart"/>
+      <w:r>
+        <w:t>một</w:t>
+      </w:r>
+      <w:proofErr w:type="spellEnd"/>
+      <w:r>
+        <w:t xml:space="preserve"> </w:t>
+      </w:r>
+      <w:proofErr w:type="spellStart"/>
+      <w:r>
+        <w:t>công</w:t>
+      </w:r>
+      <w:proofErr w:type="spellEnd"/>
+      <w:r>
+        <w:t xml:space="preserve"> </w:t>
+      </w:r>
+      <w:proofErr w:type="spellStart"/>
+      <w:r>
+        <w:t>cụ</w:t>
+      </w:r>
+      <w:proofErr w:type="spellEnd"/>
+      <w:r>
+        <w:t xml:space="preserve"> </w:t>
+      </w:r>
+      <w:proofErr w:type="spellStart"/>
+      <w:r>
+        <w:t>mở</w:t>
+      </w:r>
+      <w:proofErr w:type="spellEnd"/>
+      <w:r>
+        <w:t xml:space="preserve"> </w:t>
+      </w:r>
+      <w:proofErr w:type="spellStart"/>
+      <w:r>
+        <w:t>rộng</w:t>
+      </w:r>
+      <w:proofErr w:type="spellEnd"/>
+      <w:r>
+        <w:t xml:space="preserve"> </w:t>
+      </w:r>
+      <w:proofErr w:type="spellStart"/>
+      <w:r>
+        <w:t>trong</w:t>
+      </w:r>
+      <w:proofErr w:type="spellEnd"/>
+      <w:r>
+        <w:t xml:space="preserve"> Visual Studio </w:t>
+      </w:r>
+      <w:proofErr w:type="spellStart"/>
+      <w:r>
+        <w:t>để</w:t>
+      </w:r>
+      <w:proofErr w:type="spellEnd"/>
+      <w:r>
+        <w:t xml:space="preserve"> </w:t>
+      </w:r>
+      <w:proofErr w:type="spellStart"/>
+      <w:r>
+        <w:t>lập</w:t>
+      </w:r>
+      <w:proofErr w:type="spellEnd"/>
+      <w:r>
+        <w:t xml:space="preserve"> </w:t>
+      </w:r>
+      <w:proofErr w:type="spellStart"/>
+      <w:r>
+        <w:t>trình</w:t>
+      </w:r>
+      <w:proofErr w:type="spellEnd"/>
+      <w:r>
+        <w:t xml:space="preserve"> </w:t>
+      </w:r>
+      <w:proofErr w:type="spellStart"/>
+      <w:r>
+        <w:t>ứng</w:t>
+      </w:r>
+      <w:proofErr w:type="spellEnd"/>
+      <w:r>
+        <w:t xml:space="preserve"> </w:t>
+      </w:r>
+      <w:proofErr w:type="spellStart"/>
+      <w:r>
+        <w:t>dụng</w:t>
+      </w:r>
+      <w:proofErr w:type="spellEnd"/>
+      <w:r>
+        <w:t xml:space="preserve"> Windows. MS Blend </w:t>
+      </w:r>
+      <w:proofErr w:type="spellStart"/>
+      <w:r>
+        <w:t>là</w:t>
+      </w:r>
+      <w:proofErr w:type="spellEnd"/>
+      <w:r>
+        <w:t xml:space="preserve"> </w:t>
+      </w:r>
+      <w:proofErr w:type="spellStart"/>
+      <w:r>
+        <w:t>công</w:t>
+      </w:r>
+      <w:proofErr w:type="spellEnd"/>
+      <w:r>
+        <w:t xml:space="preserve"> </w:t>
+      </w:r>
+      <w:proofErr w:type="spellStart"/>
+      <w:r>
+        <w:t>cụ</w:t>
+      </w:r>
+      <w:proofErr w:type="spellEnd"/>
+      <w:r>
+        <w:t xml:space="preserve"> </w:t>
+      </w:r>
+      <w:proofErr w:type="spellStart"/>
+      <w:r>
+        <w:t>thiết</w:t>
+      </w:r>
+      <w:proofErr w:type="spellEnd"/>
+      <w:r>
+        <w:t xml:space="preserve"> </w:t>
+      </w:r>
+      <w:proofErr w:type="spellStart"/>
+      <w:r>
+        <w:t>kế</w:t>
+      </w:r>
+      <w:proofErr w:type="spellEnd"/>
+      <w:r>
+        <w:t xml:space="preserve"> </w:t>
+      </w:r>
+      <w:proofErr w:type="spellStart"/>
+      <w:r>
+        <w:t>giao</w:t>
+      </w:r>
+      <w:proofErr w:type="spellEnd"/>
+      <w:r>
+        <w:t xml:space="preserve"> </w:t>
+      </w:r>
+      <w:proofErr w:type="spellStart"/>
+      <w:r>
+        <w:t>diện</w:t>
+      </w:r>
+      <w:proofErr w:type="spellEnd"/>
+      <w:r>
+        <w:t xml:space="preserve"> </w:t>
+      </w:r>
+      <w:proofErr w:type="spellStart"/>
+      <w:r>
+        <w:t>người</w:t>
+      </w:r>
+      <w:proofErr w:type="spellEnd"/>
+      <w:r>
+        <w:t xml:space="preserve"> </w:t>
+      </w:r>
+      <w:proofErr w:type="spellStart"/>
+      <w:r>
+        <w:t>dùng</w:t>
+      </w:r>
+      <w:proofErr w:type="spellEnd"/>
+      <w:r>
+        <w:t xml:space="preserve"> </w:t>
+      </w:r>
+      <w:proofErr w:type="spellStart"/>
+      <w:r>
+        <w:t>cho</w:t>
+      </w:r>
+      <w:proofErr w:type="spellEnd"/>
+      <w:r>
+        <w:t xml:space="preserve"> </w:t>
+      </w:r>
+      <w:proofErr w:type="spellStart"/>
+      <w:r>
+        <w:t>cả</w:t>
+      </w:r>
+      <w:proofErr w:type="spellEnd"/>
+      <w:r>
+        <w:t xml:space="preserve"> </w:t>
+      </w:r>
+      <w:proofErr w:type="spellStart"/>
+      <w:r>
+        <w:t>ứng</w:t>
+      </w:r>
+      <w:proofErr w:type="spellEnd"/>
+      <w:r>
+        <w:t xml:space="preserve"> </w:t>
+      </w:r>
+      <w:proofErr w:type="spellStart"/>
+      <w:r>
+        <w:t>dụng</w:t>
+      </w:r>
+      <w:proofErr w:type="spellEnd"/>
+      <w:r>
+        <w:t xml:space="preserve"> app </w:t>
+      </w:r>
+      <w:proofErr w:type="spellStart"/>
+      <w:r>
+        <w:t>và</w:t>
+      </w:r>
+      <w:proofErr w:type="spellEnd"/>
+      <w:r>
+        <w:t xml:space="preserve"> web. Blend </w:t>
+      </w:r>
+      <w:proofErr w:type="spellStart"/>
+      <w:r>
+        <w:t>có</w:t>
+      </w:r>
+      <w:proofErr w:type="spellEnd"/>
+      <w:r>
+        <w:t xml:space="preserve"> </w:t>
+      </w:r>
+      <w:proofErr w:type="spellStart"/>
+      <w:r>
+        <w:t>giao</w:t>
+      </w:r>
+      <w:proofErr w:type="spellEnd"/>
+      <w:r>
+        <w:t xml:space="preserve"> </w:t>
+      </w:r>
+      <w:proofErr w:type="spellStart"/>
+      <w:r>
+        <w:t>diện</w:t>
+      </w:r>
+      <w:proofErr w:type="spellEnd"/>
+      <w:r>
+        <w:t xml:space="preserve"> </w:t>
+      </w:r>
+      <w:proofErr w:type="spellStart"/>
+      <w:r>
+        <w:t>tương</w:t>
+      </w:r>
+      <w:proofErr w:type="spellEnd"/>
+      <w:r>
+        <w:t xml:space="preserve"> </w:t>
+      </w:r>
+      <w:proofErr w:type="spellStart"/>
+      <w:r>
+        <w:t>tác</w:t>
+      </w:r>
+      <w:proofErr w:type="spellEnd"/>
+      <w:r>
+        <w:t xml:space="preserve"> </w:t>
+      </w:r>
+      <w:proofErr w:type="spellStart"/>
+      <w:r>
+        <w:t>kéo</w:t>
+      </w:r>
+      <w:proofErr w:type="spellEnd"/>
+      <w:r>
+        <w:t xml:space="preserve"> </w:t>
+      </w:r>
+      <w:proofErr w:type="spellStart"/>
+      <w:r>
+        <w:t>thả</w:t>
+      </w:r>
+      <w:proofErr w:type="spellEnd"/>
+      <w:r>
+        <w:t xml:space="preserve">, </w:t>
+      </w:r>
+      <w:proofErr w:type="spellStart"/>
+      <w:r>
+        <w:t>giúp</w:t>
+      </w:r>
+      <w:proofErr w:type="spellEnd"/>
+      <w:r>
+        <w:t xml:space="preserve"> </w:t>
+      </w:r>
+      <w:proofErr w:type="spellStart"/>
+      <w:r>
+        <w:t>tạo</w:t>
+      </w:r>
+      <w:proofErr w:type="spellEnd"/>
+      <w:r>
+        <w:t xml:space="preserve"> </w:t>
+      </w:r>
+      <w:proofErr w:type="spellStart"/>
+      <w:r>
+        <w:t>giao</w:t>
+      </w:r>
+      <w:proofErr w:type="spellEnd"/>
+      <w:r>
+        <w:t xml:space="preserve"> </w:t>
+      </w:r>
+      <w:proofErr w:type="spellStart"/>
+      <w:r>
+        <w:t>diện</w:t>
+      </w:r>
+      <w:proofErr w:type="spellEnd"/>
+      <w:r>
+        <w:t xml:space="preserve"> </w:t>
+      </w:r>
+      <w:proofErr w:type="spellStart"/>
+      <w:r>
+        <w:t>ứng</w:t>
+      </w:r>
+      <w:proofErr w:type="spellEnd"/>
+      <w:r>
+        <w:t xml:space="preserve"> </w:t>
+      </w:r>
+      <w:proofErr w:type="spellStart"/>
+      <w:r>
+        <w:t>dụng</w:t>
+      </w:r>
+      <w:proofErr w:type="spellEnd"/>
+      <w:r>
+        <w:t xml:space="preserve"> </w:t>
+      </w:r>
+      <w:proofErr w:type="spellStart"/>
+      <w:r>
+        <w:t>nhanh</w:t>
+      </w:r>
+      <w:proofErr w:type="spellEnd"/>
+      <w:r>
+        <w:t xml:space="preserve"> </w:t>
+      </w:r>
+      <w:proofErr w:type="spellStart"/>
+      <w:r>
+        <w:t>chóng</w:t>
+      </w:r>
+      <w:proofErr w:type="spellEnd"/>
+      <w:r>
+        <w:t xml:space="preserve">, </w:t>
+      </w:r>
+      <w:proofErr w:type="spellStart"/>
+      <w:r>
+        <w:t>đẹp</w:t>
+      </w:r>
+      <w:proofErr w:type="spellEnd"/>
+      <w:r>
+        <w:t xml:space="preserve"> </w:t>
+      </w:r>
+      <w:proofErr w:type="spellStart"/>
+      <w:r>
+        <w:t>mắt</w:t>
+      </w:r>
+      <w:proofErr w:type="spellEnd"/>
+      <w:r>
+        <w:t xml:space="preserve">. </w:t>
+      </w:r>
+      <w:proofErr w:type="spellStart"/>
+      <w:r>
+        <w:t>Toàn</w:t>
+      </w:r>
+      <w:proofErr w:type="spellEnd"/>
+      <w:r>
+        <w:t xml:space="preserve"> </w:t>
+      </w:r>
+      <w:proofErr w:type="spellStart"/>
+      <w:r>
+        <w:t>bộ</w:t>
+      </w:r>
+      <w:proofErr w:type="spellEnd"/>
+      <w:r>
+        <w:t xml:space="preserve"> </w:t>
+      </w:r>
+      <w:proofErr w:type="spellStart"/>
+      <w:r>
+        <w:t>giao</w:t>
+      </w:r>
+      <w:proofErr w:type="spellEnd"/>
+      <w:r>
+        <w:t xml:space="preserve"> </w:t>
+      </w:r>
+      <w:proofErr w:type="spellStart"/>
+      <w:r>
+        <w:t>diện</w:t>
+      </w:r>
+      <w:proofErr w:type="spellEnd"/>
+      <w:r>
+        <w:t xml:space="preserve"> </w:t>
+      </w:r>
+      <w:proofErr w:type="spellStart"/>
+      <w:r>
+        <w:t>được</w:t>
+      </w:r>
+      <w:proofErr w:type="spellEnd"/>
+      <w:r>
+        <w:t xml:space="preserve"> </w:t>
+      </w:r>
+      <w:proofErr w:type="spellStart"/>
+      <w:r>
+        <w:t>lưu</w:t>
+      </w:r>
+      <w:proofErr w:type="spellEnd"/>
+      <w:r>
+        <w:t xml:space="preserve"> </w:t>
+      </w:r>
+      <w:proofErr w:type="spellStart"/>
+      <w:r>
+        <w:t>trữ</w:t>
+      </w:r>
+      <w:proofErr w:type="spellEnd"/>
+      <w:r>
+        <w:t xml:space="preserve"> </w:t>
+      </w:r>
+      <w:proofErr w:type="spellStart"/>
+      <w:r>
+        <w:t>trong</w:t>
+      </w:r>
+      <w:proofErr w:type="spellEnd"/>
+      <w:r>
+        <w:t xml:space="preserve"> </w:t>
+      </w:r>
+      <w:proofErr w:type="spellStart"/>
+      <w:r>
+        <w:t>một</w:t>
+      </w:r>
+      <w:proofErr w:type="spellEnd"/>
+      <w:r>
+        <w:t xml:space="preserve"> file XAML (</w:t>
+      </w:r>
+      <w:proofErr w:type="spellStart"/>
+      <w:r>
+        <w:t>dạng</w:t>
+      </w:r>
+      <w:proofErr w:type="spellEnd"/>
+      <w:r>
+        <w:t xml:space="preserve"> XML) </w:t>
+      </w:r>
+      <w:proofErr w:type="spellStart"/>
+      <w:r>
+        <w:t>và</w:t>
+      </w:r>
+      <w:proofErr w:type="spellEnd"/>
+      <w:r>
+        <w:t xml:space="preserve"> </w:t>
+      </w:r>
+      <w:proofErr w:type="spellStart"/>
+      <w:r>
+        <w:t>có</w:t>
+      </w:r>
+      <w:proofErr w:type="spellEnd"/>
+      <w:r>
+        <w:t xml:space="preserve"> </w:t>
+      </w:r>
+      <w:proofErr w:type="spellStart"/>
+      <w:r>
+        <w:t>thể</w:t>
+      </w:r>
+      <w:proofErr w:type="spellEnd"/>
+      <w:r>
+        <w:t xml:space="preserve"> </w:t>
+      </w:r>
+      <w:proofErr w:type="spellStart"/>
+      <w:r>
+        <w:t>mở</w:t>
+      </w:r>
+      <w:proofErr w:type="spellEnd"/>
+      <w:r>
+        <w:t xml:space="preserve"> </w:t>
+      </w:r>
+      <w:proofErr w:type="spellStart"/>
+      <w:r>
+        <w:t>được</w:t>
+      </w:r>
+      <w:proofErr w:type="spellEnd"/>
+      <w:r>
+        <w:t xml:space="preserve"> </w:t>
+      </w:r>
+      <w:proofErr w:type="spellStart"/>
+      <w:r>
+        <w:t>bằng</w:t>
+      </w:r>
+      <w:proofErr w:type="spellEnd"/>
+      <w:r>
+        <w:t xml:space="preserve"> Visual Studio </w:t>
+      </w:r>
+      <w:proofErr w:type="spellStart"/>
+      <w:r>
+        <w:t>trong</w:t>
+      </w:r>
+      <w:proofErr w:type="spellEnd"/>
+      <w:r>
+        <w:t xml:space="preserve"> </w:t>
+      </w:r>
+      <w:proofErr w:type="spellStart"/>
+      <w:r>
+        <w:t>việc</w:t>
+      </w:r>
+      <w:proofErr w:type="spellEnd"/>
+      <w:r>
+        <w:t xml:space="preserve"> </w:t>
+      </w:r>
+      <w:proofErr w:type="spellStart"/>
+      <w:r>
+        <w:t>tạo</w:t>
+      </w:r>
+      <w:proofErr w:type="spellEnd"/>
+      <w:r>
+        <w:t xml:space="preserve"> </w:t>
+      </w:r>
+      <w:proofErr w:type="spellStart"/>
+      <w:r>
+        <w:t>ra</w:t>
+      </w:r>
+      <w:proofErr w:type="spellEnd"/>
+      <w:r>
+        <w:t xml:space="preserve"> </w:t>
+      </w:r>
+      <w:proofErr w:type="spellStart"/>
+      <w:r>
+        <w:t>các</w:t>
+      </w:r>
+      <w:proofErr w:type="spellEnd"/>
+      <w:r>
+        <w:t xml:space="preserve"> </w:t>
+      </w:r>
+      <w:proofErr w:type="spellStart"/>
+      <w:r>
+        <w:t>ứng</w:t>
+      </w:r>
+      <w:proofErr w:type="spellEnd"/>
+      <w:r>
+        <w:t xml:space="preserve"> </w:t>
+      </w:r>
+      <w:proofErr w:type="spellStart"/>
+      <w:r>
+        <w:t>dụng</w:t>
+      </w:r>
+      <w:proofErr w:type="spellEnd"/>
+      <w:r>
+        <w:t xml:space="preserve"> Windows Presentation Foundation </w:t>
+      </w:r>
+      <w:proofErr w:type="spellStart"/>
+      <w:r>
+        <w:t>và</w:t>
+      </w:r>
+      <w:proofErr w:type="spellEnd"/>
+      <w:r>
+        <w:t xml:space="preserve"> Silverlight.</w:t>
       </w:r>
     </w:p>
     <w:p/>
     <w:p>
-      <w:r>
-        <w:t>Trong môn học này, MS Blend được dùng để tạo giao diện ứng dụng.</w:t>
+      <w:proofErr w:type="spellStart"/>
+      <w:r>
+        <w:t>Trong</w:t>
+      </w:r>
+      <w:proofErr w:type="spellEnd"/>
+      <w:r>
+        <w:t xml:space="preserve"> </w:t>
+      </w:r>
+      <w:proofErr w:type="spellStart"/>
+      <w:r>
+        <w:t>môn</w:t>
+      </w:r>
+      <w:proofErr w:type="spellEnd"/>
+      <w:r>
+        <w:t xml:space="preserve"> </w:t>
+      </w:r>
+      <w:proofErr w:type="spellStart"/>
+      <w:r>
+        <w:t>học</w:t>
+      </w:r>
+      <w:proofErr w:type="spellEnd"/>
+      <w:r>
+        <w:t xml:space="preserve"> </w:t>
+      </w:r>
+      <w:proofErr w:type="spellStart"/>
+      <w:r>
+        <w:t>này</w:t>
+      </w:r>
+      <w:proofErr w:type="spellEnd"/>
+      <w:r>
+        <w:t xml:space="preserve">, MS Blend </w:t>
+      </w:r>
+      <w:proofErr w:type="spellStart"/>
+      <w:r>
+        <w:t>được</w:t>
+      </w:r>
+      <w:proofErr w:type="spellEnd"/>
+      <w:r>
+        <w:t xml:space="preserve"> </w:t>
+      </w:r>
+      <w:proofErr w:type="spellStart"/>
+      <w:r>
+        <w:t>dùng</w:t>
+      </w:r>
+      <w:proofErr w:type="spellEnd"/>
+      <w:r>
+        <w:t xml:space="preserve"> </w:t>
+      </w:r>
+      <w:proofErr w:type="spellStart"/>
+      <w:r>
+        <w:t>để</w:t>
+      </w:r>
+      <w:proofErr w:type="spellEnd"/>
+      <w:r>
+        <w:t xml:space="preserve"> </w:t>
+      </w:r>
+      <w:proofErr w:type="spellStart"/>
+      <w:r>
+        <w:t>tạo</w:t>
+      </w:r>
+      <w:proofErr w:type="spellEnd"/>
+      <w:r>
+        <w:t xml:space="preserve"> </w:t>
+      </w:r>
+      <w:proofErr w:type="spellStart"/>
+      <w:r>
+        <w:t>giao</w:t>
+      </w:r>
+      <w:proofErr w:type="spellEnd"/>
+      <w:r>
+        <w:t xml:space="preserve"> </w:t>
+      </w:r>
+      <w:proofErr w:type="spellStart"/>
+      <w:r>
+        <w:t>diện</w:t>
+      </w:r>
+      <w:proofErr w:type="spellEnd"/>
+      <w:r>
+        <w:t xml:space="preserve"> </w:t>
+      </w:r>
+      <w:proofErr w:type="spellStart"/>
+      <w:r>
+        <w:t>ứng</w:t>
+      </w:r>
+      <w:proofErr w:type="spellEnd"/>
+      <w:r>
+        <w:t xml:space="preserve"> </w:t>
+      </w:r>
+      <w:proofErr w:type="spellStart"/>
+      <w:r>
+        <w:t>dụng</w:t>
+      </w:r>
+      <w:proofErr w:type="spellEnd"/>
+      <w:r>
+        <w:t>.</w:t>
       </w:r>
     </w:p>
     <w:p>
@@ -3295,8 +5935,13 @@
           </wp:anchor>
         </w:drawing>
       </w:r>
-      <w:r>
-        <w:t>Github </w:t>
+      <w:proofErr w:type="spellStart"/>
+      <w:r>
+        <w:t>Github</w:t>
+      </w:r>
+      <w:proofErr w:type="spellEnd"/>
+      <w:r>
+        <w:t> </w:t>
       </w:r>
       <w:hyperlink r:id="rId11" w:history="1">
         <w:r>
@@ -3307,27 +5952,714 @@
         </w:r>
       </w:hyperlink>
       <w:r>
-        <w:t>, còn được gọi là social network dành cho developer đi vào hoạt động tháng 2 năm 2008, là một dịch vụ sử dụng hệ thống quản lý phân tán GIT giúp người dùng lưu trữ source code cho các dự án. </w:t>
+        <w:t xml:space="preserve">, </w:t>
+      </w:r>
+      <w:proofErr w:type="spellStart"/>
+      <w:r>
+        <w:t>còn</w:t>
+      </w:r>
+      <w:proofErr w:type="spellEnd"/>
+      <w:r>
+        <w:t xml:space="preserve"> </w:t>
+      </w:r>
+      <w:proofErr w:type="spellStart"/>
+      <w:r>
+        <w:t>được</w:t>
+      </w:r>
+      <w:proofErr w:type="spellEnd"/>
+      <w:r>
+        <w:t xml:space="preserve"> </w:t>
+      </w:r>
+      <w:proofErr w:type="spellStart"/>
+      <w:r>
+        <w:t>gọi</w:t>
+      </w:r>
+      <w:proofErr w:type="spellEnd"/>
+      <w:r>
+        <w:t xml:space="preserve"> </w:t>
+      </w:r>
+      <w:proofErr w:type="spellStart"/>
+      <w:r>
+        <w:t>là</w:t>
+      </w:r>
+      <w:proofErr w:type="spellEnd"/>
+      <w:r>
+        <w:t xml:space="preserve"> social network </w:t>
+      </w:r>
+      <w:proofErr w:type="spellStart"/>
+      <w:r>
+        <w:t>dành</w:t>
+      </w:r>
+      <w:proofErr w:type="spellEnd"/>
+      <w:r>
+        <w:t xml:space="preserve"> </w:t>
+      </w:r>
+      <w:proofErr w:type="spellStart"/>
+      <w:r>
+        <w:t>cho</w:t>
+      </w:r>
+      <w:proofErr w:type="spellEnd"/>
+      <w:r>
+        <w:t xml:space="preserve"> developer </w:t>
+      </w:r>
+      <w:proofErr w:type="spellStart"/>
+      <w:r>
+        <w:t>đi</w:t>
+      </w:r>
+      <w:proofErr w:type="spellEnd"/>
+      <w:r>
+        <w:t xml:space="preserve"> </w:t>
+      </w:r>
+      <w:proofErr w:type="spellStart"/>
+      <w:r>
+        <w:t>vào</w:t>
+      </w:r>
+      <w:proofErr w:type="spellEnd"/>
+      <w:r>
+        <w:t xml:space="preserve"> </w:t>
+      </w:r>
+      <w:proofErr w:type="spellStart"/>
+      <w:r>
+        <w:t>hoạt</w:t>
+      </w:r>
+      <w:proofErr w:type="spellEnd"/>
+      <w:r>
+        <w:t xml:space="preserve"> </w:t>
+      </w:r>
+      <w:proofErr w:type="spellStart"/>
+      <w:r>
+        <w:t>động</w:t>
+      </w:r>
+      <w:proofErr w:type="spellEnd"/>
+      <w:r>
+        <w:t xml:space="preserve"> </w:t>
+      </w:r>
+      <w:proofErr w:type="spellStart"/>
+      <w:r>
+        <w:t>tháng</w:t>
+      </w:r>
+      <w:proofErr w:type="spellEnd"/>
+      <w:r>
+        <w:t xml:space="preserve"> 2 </w:t>
+      </w:r>
+      <w:proofErr w:type="spellStart"/>
+      <w:r>
+        <w:t>năm</w:t>
+      </w:r>
+      <w:proofErr w:type="spellEnd"/>
+      <w:r>
+        <w:t xml:space="preserve"> 2008, </w:t>
+      </w:r>
+      <w:proofErr w:type="spellStart"/>
+      <w:r>
+        <w:t>là</w:t>
+      </w:r>
+      <w:proofErr w:type="spellEnd"/>
+      <w:r>
+        <w:t xml:space="preserve"> </w:t>
+      </w:r>
+      <w:proofErr w:type="spellStart"/>
+      <w:r>
+        <w:t>một</w:t>
+      </w:r>
+      <w:proofErr w:type="spellEnd"/>
+      <w:r>
+        <w:t xml:space="preserve"> </w:t>
+      </w:r>
+      <w:proofErr w:type="spellStart"/>
+      <w:r>
+        <w:t>dịch</w:t>
+      </w:r>
+      <w:proofErr w:type="spellEnd"/>
+      <w:r>
+        <w:t xml:space="preserve"> </w:t>
+      </w:r>
+      <w:proofErr w:type="spellStart"/>
+      <w:r>
+        <w:t>vụ</w:t>
+      </w:r>
+      <w:proofErr w:type="spellEnd"/>
+      <w:r>
+        <w:t xml:space="preserve"> </w:t>
+      </w:r>
+      <w:proofErr w:type="spellStart"/>
+      <w:r>
+        <w:t>sử</w:t>
+      </w:r>
+      <w:proofErr w:type="spellEnd"/>
+      <w:r>
+        <w:t xml:space="preserve"> </w:t>
+      </w:r>
+      <w:proofErr w:type="spellStart"/>
+      <w:r>
+        <w:t>dụng</w:t>
+      </w:r>
+      <w:proofErr w:type="spellEnd"/>
+      <w:r>
+        <w:t xml:space="preserve"> </w:t>
+      </w:r>
+      <w:proofErr w:type="spellStart"/>
+      <w:r>
+        <w:t>hệ</w:t>
+      </w:r>
+      <w:proofErr w:type="spellEnd"/>
+      <w:r>
+        <w:t xml:space="preserve"> </w:t>
+      </w:r>
+      <w:proofErr w:type="spellStart"/>
+      <w:r>
+        <w:t>thống</w:t>
+      </w:r>
+      <w:proofErr w:type="spellEnd"/>
+      <w:r>
+        <w:t xml:space="preserve"> </w:t>
+      </w:r>
+      <w:proofErr w:type="spellStart"/>
+      <w:r>
+        <w:t>quản</w:t>
+      </w:r>
+      <w:proofErr w:type="spellEnd"/>
+      <w:r>
+        <w:t xml:space="preserve"> </w:t>
+      </w:r>
+      <w:proofErr w:type="spellStart"/>
+      <w:r>
+        <w:t>lý</w:t>
+      </w:r>
+      <w:proofErr w:type="spellEnd"/>
+      <w:r>
+        <w:t xml:space="preserve"> </w:t>
+      </w:r>
+      <w:proofErr w:type="spellStart"/>
+      <w:r>
+        <w:t>phân</w:t>
+      </w:r>
+      <w:proofErr w:type="spellEnd"/>
+      <w:r>
+        <w:t xml:space="preserve"> </w:t>
+      </w:r>
+      <w:proofErr w:type="spellStart"/>
+      <w:r>
+        <w:t>tán</w:t>
+      </w:r>
+      <w:proofErr w:type="spellEnd"/>
+      <w:r>
+        <w:t xml:space="preserve"> GIT </w:t>
+      </w:r>
+      <w:proofErr w:type="spellStart"/>
+      <w:r>
+        <w:t>giúp</w:t>
+      </w:r>
+      <w:proofErr w:type="spellEnd"/>
+      <w:r>
+        <w:t xml:space="preserve"> </w:t>
+      </w:r>
+      <w:proofErr w:type="spellStart"/>
+      <w:r>
+        <w:t>người</w:t>
+      </w:r>
+      <w:proofErr w:type="spellEnd"/>
+      <w:r>
+        <w:t xml:space="preserve"> </w:t>
+      </w:r>
+      <w:proofErr w:type="spellStart"/>
+      <w:r>
+        <w:t>dùng</w:t>
+      </w:r>
+      <w:proofErr w:type="spellEnd"/>
+      <w:r>
+        <w:t xml:space="preserve"> </w:t>
+      </w:r>
+      <w:proofErr w:type="spellStart"/>
+      <w:r>
+        <w:t>lưu</w:t>
+      </w:r>
+      <w:proofErr w:type="spellEnd"/>
+      <w:r>
+        <w:t xml:space="preserve"> </w:t>
+      </w:r>
+      <w:proofErr w:type="spellStart"/>
+      <w:r>
+        <w:t>trữ</w:t>
+      </w:r>
+      <w:proofErr w:type="spellEnd"/>
+      <w:r>
+        <w:t xml:space="preserve"> source code </w:t>
+      </w:r>
+      <w:proofErr w:type="spellStart"/>
+      <w:r>
+        <w:t>cho</w:t>
+      </w:r>
+      <w:proofErr w:type="spellEnd"/>
+      <w:r>
+        <w:t xml:space="preserve"> </w:t>
+      </w:r>
+      <w:proofErr w:type="spellStart"/>
+      <w:r>
+        <w:t>các</w:t>
+      </w:r>
+      <w:proofErr w:type="spellEnd"/>
+      <w:r>
+        <w:t xml:space="preserve"> </w:t>
+      </w:r>
+      <w:proofErr w:type="spellStart"/>
+      <w:r>
+        <w:t>dự</w:t>
+      </w:r>
+      <w:proofErr w:type="spellEnd"/>
+      <w:r>
+        <w:t xml:space="preserve"> </w:t>
+      </w:r>
+      <w:proofErr w:type="spellStart"/>
+      <w:r>
+        <w:t>án</w:t>
+      </w:r>
+      <w:proofErr w:type="spellEnd"/>
+      <w:r>
+        <w:t>. </w:t>
       </w:r>
     </w:p>
     <w:p>
       <w:r>
         <w:br/>
-        <w:t xml:space="preserve">GitHub cung cấp dịch vụ thương mại và cả tài khoản miễn phí cho các dự </w:t>
-      </w:r>
+        <w:t xml:space="preserve">GitHub </w:t>
+      </w:r>
+      <w:proofErr w:type="spellStart"/>
+      <w:r>
+        <w:t>cung</w:t>
+      </w:r>
+      <w:proofErr w:type="spellEnd"/>
+      <w:r>
+        <w:t xml:space="preserve"> </w:t>
+      </w:r>
+      <w:proofErr w:type="spellStart"/>
+      <w:r>
+        <w:t>cấp</w:t>
+      </w:r>
+      <w:proofErr w:type="spellEnd"/>
+      <w:r>
+        <w:t xml:space="preserve"> </w:t>
+      </w:r>
+      <w:proofErr w:type="spellStart"/>
+      <w:r>
+        <w:t>dịch</w:t>
+      </w:r>
+      <w:proofErr w:type="spellEnd"/>
+      <w:r>
+        <w:t xml:space="preserve"> </w:t>
+      </w:r>
+      <w:proofErr w:type="spellStart"/>
+      <w:r>
+        <w:t>vụ</w:t>
+      </w:r>
+      <w:proofErr w:type="spellEnd"/>
+      <w:r>
+        <w:t xml:space="preserve"> </w:t>
+      </w:r>
+      <w:proofErr w:type="spellStart"/>
+      <w:r>
+        <w:t>thương</w:t>
+      </w:r>
+      <w:proofErr w:type="spellEnd"/>
+      <w:r>
+        <w:t xml:space="preserve"> </w:t>
+      </w:r>
+      <w:proofErr w:type="spellStart"/>
+      <w:r>
+        <w:t>mại</w:t>
+      </w:r>
+      <w:proofErr w:type="spellEnd"/>
+      <w:r>
+        <w:t xml:space="preserve"> </w:t>
+      </w:r>
+      <w:proofErr w:type="spellStart"/>
+      <w:r>
+        <w:t>và</w:t>
+      </w:r>
+      <w:proofErr w:type="spellEnd"/>
+      <w:r>
+        <w:t xml:space="preserve"> </w:t>
+      </w:r>
+      <w:proofErr w:type="spellStart"/>
+      <w:r>
+        <w:t>cả</w:t>
+      </w:r>
+      <w:proofErr w:type="spellEnd"/>
+      <w:r>
+        <w:t xml:space="preserve"> </w:t>
+      </w:r>
+      <w:proofErr w:type="spellStart"/>
+      <w:r>
+        <w:t>tài</w:t>
+      </w:r>
+      <w:proofErr w:type="spellEnd"/>
+      <w:r>
+        <w:t xml:space="preserve"> </w:t>
+      </w:r>
+      <w:proofErr w:type="spellStart"/>
+      <w:r>
+        <w:t>khoản</w:t>
+      </w:r>
+      <w:proofErr w:type="spellEnd"/>
+      <w:r>
+        <w:t xml:space="preserve"> </w:t>
+      </w:r>
+      <w:proofErr w:type="spellStart"/>
+      <w:r>
+        <w:t>miễn</w:t>
+      </w:r>
+      <w:proofErr w:type="spellEnd"/>
+      <w:r>
+        <w:t xml:space="preserve"> </w:t>
+      </w:r>
+      <w:proofErr w:type="spellStart"/>
+      <w:r>
+        <w:t>phí</w:t>
+      </w:r>
+      <w:proofErr w:type="spellEnd"/>
+      <w:r>
+        <w:t xml:space="preserve"> </w:t>
+      </w:r>
+      <w:proofErr w:type="spellStart"/>
+      <w:r>
+        <w:t>cho</w:t>
+      </w:r>
+      <w:proofErr w:type="spellEnd"/>
+      <w:r>
+        <w:t xml:space="preserve"> </w:t>
+      </w:r>
+      <w:proofErr w:type="spellStart"/>
+      <w:r>
+        <w:t>các</w:t>
+      </w:r>
+      <w:proofErr w:type="spellEnd"/>
+      <w:r>
+        <w:t xml:space="preserve"> </w:t>
+      </w:r>
+      <w:proofErr w:type="spellStart"/>
+      <w:r>
+        <w:t>dự</w:t>
+      </w:r>
+      <w:proofErr w:type="spellEnd"/>
+      <w:r>
+        <w:t xml:space="preserve"> </w:t>
+      </w:r>
+      <w:proofErr w:type="spellStart"/>
       <w:proofErr w:type="gramStart"/>
       <w:r>
         <w:t>án</w:t>
       </w:r>
+      <w:proofErr w:type="spellEnd"/>
       <w:proofErr w:type="gramEnd"/>
       <w:r>
-        <w:t xml:space="preserve"> nguồn mở. Theo khảo sát của người sử dụng Git vào năm 2009, Github hiện đang là server Git lưu trữ source code phổ biến nhất hiện nay</w:t>
+        <w:t xml:space="preserve"> </w:t>
+      </w:r>
+      <w:proofErr w:type="spellStart"/>
+      <w:r>
+        <w:t>nguồn</w:t>
+      </w:r>
+      <w:proofErr w:type="spellEnd"/>
+      <w:r>
+        <w:t xml:space="preserve"> </w:t>
+      </w:r>
+      <w:proofErr w:type="spellStart"/>
+      <w:r>
+        <w:t>mở</w:t>
+      </w:r>
+      <w:proofErr w:type="spellEnd"/>
+      <w:r>
+        <w:t xml:space="preserve">. Theo </w:t>
+      </w:r>
+      <w:proofErr w:type="spellStart"/>
+      <w:r>
+        <w:t>khảo</w:t>
+      </w:r>
+      <w:proofErr w:type="spellEnd"/>
+      <w:r>
+        <w:t xml:space="preserve"> </w:t>
+      </w:r>
+      <w:proofErr w:type="spellStart"/>
+      <w:r>
+        <w:t>sát</w:t>
+      </w:r>
+      <w:proofErr w:type="spellEnd"/>
+      <w:r>
+        <w:t xml:space="preserve"> </w:t>
+      </w:r>
+      <w:proofErr w:type="spellStart"/>
+      <w:r>
+        <w:t>của</w:t>
+      </w:r>
+      <w:proofErr w:type="spellEnd"/>
+      <w:r>
+        <w:t xml:space="preserve"> </w:t>
+      </w:r>
+      <w:proofErr w:type="spellStart"/>
+      <w:r>
+        <w:t>người</w:t>
+      </w:r>
+      <w:proofErr w:type="spellEnd"/>
+      <w:r>
+        <w:t xml:space="preserve"> </w:t>
+      </w:r>
+      <w:proofErr w:type="spellStart"/>
+      <w:r>
+        <w:t>sử</w:t>
+      </w:r>
+      <w:proofErr w:type="spellEnd"/>
+      <w:r>
+        <w:t xml:space="preserve"> </w:t>
+      </w:r>
+      <w:proofErr w:type="spellStart"/>
+      <w:r>
+        <w:t>dụng</w:t>
+      </w:r>
+      <w:proofErr w:type="spellEnd"/>
+      <w:r>
+        <w:t xml:space="preserve"> </w:t>
+      </w:r>
+      <w:proofErr w:type="spellStart"/>
+      <w:r>
+        <w:t>Git</w:t>
+      </w:r>
+      <w:proofErr w:type="spellEnd"/>
+      <w:r>
+        <w:t xml:space="preserve"> </w:t>
+      </w:r>
+      <w:proofErr w:type="spellStart"/>
+      <w:r>
+        <w:t>vào</w:t>
+      </w:r>
+      <w:proofErr w:type="spellEnd"/>
+      <w:r>
+        <w:t xml:space="preserve"> </w:t>
+      </w:r>
+      <w:proofErr w:type="spellStart"/>
+      <w:r>
+        <w:t>năm</w:t>
+      </w:r>
+      <w:proofErr w:type="spellEnd"/>
+      <w:r>
+        <w:t xml:space="preserve"> 2009, </w:t>
+      </w:r>
+      <w:proofErr w:type="spellStart"/>
+      <w:r>
+        <w:t>Github</w:t>
+      </w:r>
+      <w:proofErr w:type="spellEnd"/>
+      <w:r>
+        <w:t xml:space="preserve"> </w:t>
+      </w:r>
+      <w:proofErr w:type="spellStart"/>
+      <w:r>
+        <w:t>hiện</w:t>
+      </w:r>
+      <w:proofErr w:type="spellEnd"/>
+      <w:r>
+        <w:t xml:space="preserve"> </w:t>
+      </w:r>
+      <w:proofErr w:type="spellStart"/>
+      <w:r>
+        <w:t>đang</w:t>
+      </w:r>
+      <w:proofErr w:type="spellEnd"/>
+      <w:r>
+        <w:t xml:space="preserve"> </w:t>
+      </w:r>
+      <w:proofErr w:type="spellStart"/>
+      <w:r>
+        <w:t>là</w:t>
+      </w:r>
+      <w:proofErr w:type="spellEnd"/>
+      <w:r>
+        <w:t xml:space="preserve"> server </w:t>
+      </w:r>
+      <w:proofErr w:type="spellStart"/>
+      <w:r>
+        <w:t>Git</w:t>
+      </w:r>
+      <w:proofErr w:type="spellEnd"/>
+      <w:r>
+        <w:t xml:space="preserve"> </w:t>
+      </w:r>
+      <w:proofErr w:type="spellStart"/>
+      <w:r>
+        <w:t>lưu</w:t>
+      </w:r>
+      <w:proofErr w:type="spellEnd"/>
+      <w:r>
+        <w:t xml:space="preserve"> </w:t>
+      </w:r>
+      <w:proofErr w:type="spellStart"/>
+      <w:r>
+        <w:t>trữ</w:t>
+      </w:r>
+      <w:proofErr w:type="spellEnd"/>
+      <w:r>
+        <w:t xml:space="preserve"> source code </w:t>
+      </w:r>
+      <w:proofErr w:type="spellStart"/>
+      <w:r>
+        <w:t>phổ</w:t>
+      </w:r>
+      <w:proofErr w:type="spellEnd"/>
+      <w:r>
+        <w:t xml:space="preserve"> </w:t>
+      </w:r>
+      <w:proofErr w:type="spellStart"/>
+      <w:r>
+        <w:t>biến</w:t>
+      </w:r>
+      <w:proofErr w:type="spellEnd"/>
+      <w:r>
+        <w:t xml:space="preserve"> </w:t>
+      </w:r>
+      <w:proofErr w:type="spellStart"/>
+      <w:r>
+        <w:t>nhất</w:t>
+      </w:r>
+      <w:proofErr w:type="spellEnd"/>
+      <w:r>
+        <w:t xml:space="preserve"> </w:t>
+      </w:r>
+      <w:proofErr w:type="spellStart"/>
+      <w:r>
+        <w:t>hiện</w:t>
+      </w:r>
+      <w:proofErr w:type="spellEnd"/>
+      <w:r>
+        <w:t xml:space="preserve"> nay</w:t>
       </w:r>
     </w:p>
     <w:p/>
     <w:p>
-      <w:r>
-        <w:t>Trong môn học này, GitHub được dùng để lưu trữ mã nguồn và báo cáo môn học.</w:t>
+      <w:proofErr w:type="spellStart"/>
+      <w:r>
+        <w:t>Trong</w:t>
+      </w:r>
+      <w:proofErr w:type="spellEnd"/>
+      <w:r>
+        <w:t xml:space="preserve"> </w:t>
+      </w:r>
+      <w:proofErr w:type="spellStart"/>
+      <w:r>
+        <w:t>môn</w:t>
+      </w:r>
+      <w:proofErr w:type="spellEnd"/>
+      <w:r>
+        <w:t xml:space="preserve"> </w:t>
+      </w:r>
+      <w:proofErr w:type="spellStart"/>
+      <w:r>
+        <w:t>học</w:t>
+      </w:r>
+      <w:proofErr w:type="spellEnd"/>
+      <w:r>
+        <w:t xml:space="preserve"> </w:t>
+      </w:r>
+      <w:proofErr w:type="spellStart"/>
+      <w:r>
+        <w:t>này</w:t>
+      </w:r>
+      <w:proofErr w:type="spellEnd"/>
+      <w:r>
+        <w:t xml:space="preserve">, GitHub </w:t>
+      </w:r>
+      <w:proofErr w:type="spellStart"/>
+      <w:r>
+        <w:t>được</w:t>
+      </w:r>
+      <w:proofErr w:type="spellEnd"/>
+      <w:r>
+        <w:t xml:space="preserve"> </w:t>
+      </w:r>
+      <w:proofErr w:type="spellStart"/>
+      <w:r>
+        <w:t>dùng</w:t>
+      </w:r>
+      <w:proofErr w:type="spellEnd"/>
+      <w:r>
+        <w:t xml:space="preserve"> </w:t>
+      </w:r>
+      <w:proofErr w:type="spellStart"/>
+      <w:r>
+        <w:t>để</w:t>
+      </w:r>
+      <w:proofErr w:type="spellEnd"/>
+      <w:r>
+        <w:t xml:space="preserve"> </w:t>
+      </w:r>
+      <w:proofErr w:type="spellStart"/>
+      <w:r>
+        <w:t>lưu</w:t>
+      </w:r>
+      <w:proofErr w:type="spellEnd"/>
+      <w:r>
+        <w:t xml:space="preserve"> </w:t>
+      </w:r>
+      <w:proofErr w:type="spellStart"/>
+      <w:r>
+        <w:t>trữ</w:t>
+      </w:r>
+      <w:proofErr w:type="spellEnd"/>
+      <w:r>
+        <w:t xml:space="preserve"> </w:t>
+      </w:r>
+      <w:proofErr w:type="spellStart"/>
+      <w:r>
+        <w:t>mã</w:t>
+      </w:r>
+      <w:proofErr w:type="spellEnd"/>
+      <w:r>
+        <w:t xml:space="preserve"> </w:t>
+      </w:r>
+      <w:proofErr w:type="spellStart"/>
+      <w:r>
+        <w:t>nguồn</w:t>
+      </w:r>
+      <w:proofErr w:type="spellEnd"/>
+      <w:r>
+        <w:t xml:space="preserve"> </w:t>
+      </w:r>
+      <w:proofErr w:type="spellStart"/>
+      <w:r>
+        <w:t>và</w:t>
+      </w:r>
+      <w:proofErr w:type="spellEnd"/>
+      <w:r>
+        <w:t xml:space="preserve"> </w:t>
+      </w:r>
+      <w:proofErr w:type="spellStart"/>
+      <w:r>
+        <w:t>báo</w:t>
+      </w:r>
+      <w:proofErr w:type="spellEnd"/>
+      <w:r>
+        <w:t xml:space="preserve"> </w:t>
+      </w:r>
+      <w:proofErr w:type="spellStart"/>
+      <w:r>
+        <w:t>cáo</w:t>
+      </w:r>
+      <w:proofErr w:type="spellEnd"/>
+      <w:r>
+        <w:t xml:space="preserve"> </w:t>
+      </w:r>
+      <w:proofErr w:type="spellStart"/>
+      <w:r>
+        <w:t>môn</w:t>
+      </w:r>
+      <w:proofErr w:type="spellEnd"/>
+      <w:r>
+        <w:t xml:space="preserve"> </w:t>
+      </w:r>
+      <w:proofErr w:type="spellStart"/>
+      <w:r>
+        <w:t>học</w:t>
+      </w:r>
+      <w:proofErr w:type="spellEnd"/>
+      <w:r>
+        <w:t>.</w:t>
       </w:r>
     </w:p>
     <w:p/>
@@ -3404,7 +6736,39 @@
     <w:p/>
     <w:p>
       <w:r>
-        <w:t xml:space="preserve">WPF là viết tắt của </w:t>
+        <w:t xml:space="preserve">WPF </w:t>
+      </w:r>
+      <w:proofErr w:type="spellStart"/>
+      <w:r>
+        <w:t>là</w:t>
+      </w:r>
+      <w:proofErr w:type="spellEnd"/>
+      <w:r>
+        <w:t xml:space="preserve"> </w:t>
+      </w:r>
+      <w:proofErr w:type="spellStart"/>
+      <w:r>
+        <w:t>viết</w:t>
+      </w:r>
+      <w:proofErr w:type="spellEnd"/>
+      <w:r>
+        <w:t xml:space="preserve"> </w:t>
+      </w:r>
+      <w:proofErr w:type="spellStart"/>
+      <w:r>
+        <w:t>tắt</w:t>
+      </w:r>
+      <w:proofErr w:type="spellEnd"/>
+      <w:r>
+        <w:t xml:space="preserve"> </w:t>
+      </w:r>
+      <w:proofErr w:type="spellStart"/>
+      <w:r>
+        <w:t>của</w:t>
+      </w:r>
+      <w:proofErr w:type="spellEnd"/>
+      <w:r>
+        <w:t xml:space="preserve"> </w:t>
       </w:r>
       <w:r>
         <w:rPr>
@@ -3413,7 +6777,479 @@
         <w:t>Windows Presentation Foundation</w:t>
       </w:r>
       <w:r>
-        <w:t xml:space="preserve">, là hệ thống API mới hỗ trợ việc xây dựng giao diện đồ hoạ trên nền Windows. Được xem như thế hệ kế tiếp của WinForms, WPF tăng cường khả năng lập trình giao diện của lập trình viên bằng cách cung cấp các API cho phép tận dụng những lợi thế về đa phương tiện hiện đại. Là một bộ phận của .NET </w:t>
+        <w:t xml:space="preserve">, </w:t>
+      </w:r>
+      <w:proofErr w:type="spellStart"/>
+      <w:r>
+        <w:t>là</w:t>
+      </w:r>
+      <w:proofErr w:type="spellEnd"/>
+      <w:r>
+        <w:t xml:space="preserve"> </w:t>
+      </w:r>
+      <w:proofErr w:type="spellStart"/>
+      <w:r>
+        <w:t>hệ</w:t>
+      </w:r>
+      <w:proofErr w:type="spellEnd"/>
+      <w:r>
+        <w:t xml:space="preserve"> </w:t>
+      </w:r>
+      <w:proofErr w:type="spellStart"/>
+      <w:r>
+        <w:t>thống</w:t>
+      </w:r>
+      <w:proofErr w:type="spellEnd"/>
+      <w:r>
+        <w:t xml:space="preserve"> API </w:t>
+      </w:r>
+      <w:proofErr w:type="spellStart"/>
+      <w:r>
+        <w:t>mới</w:t>
+      </w:r>
+      <w:proofErr w:type="spellEnd"/>
+      <w:r>
+        <w:t xml:space="preserve"> </w:t>
+      </w:r>
+      <w:proofErr w:type="spellStart"/>
+      <w:r>
+        <w:t>hỗ</w:t>
+      </w:r>
+      <w:proofErr w:type="spellEnd"/>
+      <w:r>
+        <w:t xml:space="preserve"> </w:t>
+      </w:r>
+      <w:proofErr w:type="spellStart"/>
+      <w:r>
+        <w:t>trợ</w:t>
+      </w:r>
+      <w:proofErr w:type="spellEnd"/>
+      <w:r>
+        <w:t xml:space="preserve"> </w:t>
+      </w:r>
+      <w:proofErr w:type="spellStart"/>
+      <w:r>
+        <w:t>việc</w:t>
+      </w:r>
+      <w:proofErr w:type="spellEnd"/>
+      <w:r>
+        <w:t xml:space="preserve"> </w:t>
+      </w:r>
+      <w:proofErr w:type="spellStart"/>
+      <w:r>
+        <w:t>xây</w:t>
+      </w:r>
+      <w:proofErr w:type="spellEnd"/>
+      <w:r>
+        <w:t xml:space="preserve"> </w:t>
+      </w:r>
+      <w:proofErr w:type="spellStart"/>
+      <w:r>
+        <w:t>dựng</w:t>
+      </w:r>
+      <w:proofErr w:type="spellEnd"/>
+      <w:r>
+        <w:t xml:space="preserve"> </w:t>
+      </w:r>
+      <w:proofErr w:type="spellStart"/>
+      <w:r>
+        <w:t>giao</w:t>
+      </w:r>
+      <w:proofErr w:type="spellEnd"/>
+      <w:r>
+        <w:t xml:space="preserve"> </w:t>
+      </w:r>
+      <w:proofErr w:type="spellStart"/>
+      <w:r>
+        <w:t>diện</w:t>
+      </w:r>
+      <w:proofErr w:type="spellEnd"/>
+      <w:r>
+        <w:t xml:space="preserve"> </w:t>
+      </w:r>
+      <w:proofErr w:type="spellStart"/>
+      <w:r>
+        <w:t>đồ</w:t>
+      </w:r>
+      <w:proofErr w:type="spellEnd"/>
+      <w:r>
+        <w:t xml:space="preserve"> </w:t>
+      </w:r>
+      <w:proofErr w:type="spellStart"/>
+      <w:r>
+        <w:t>hoạ</w:t>
+      </w:r>
+      <w:proofErr w:type="spellEnd"/>
+      <w:r>
+        <w:t> </w:t>
+      </w:r>
+      <w:proofErr w:type="spellStart"/>
+      <w:r>
+        <w:t>trên</w:t>
+      </w:r>
+      <w:proofErr w:type="spellEnd"/>
+      <w:r>
+        <w:t xml:space="preserve"> </w:t>
+      </w:r>
+      <w:proofErr w:type="spellStart"/>
+      <w:r>
+        <w:t>nền</w:t>
+      </w:r>
+      <w:proofErr w:type="spellEnd"/>
+      <w:r>
+        <w:t xml:space="preserve"> Windows. </w:t>
+      </w:r>
+      <w:proofErr w:type="spellStart"/>
+      <w:r>
+        <w:t>Được</w:t>
+      </w:r>
+      <w:proofErr w:type="spellEnd"/>
+      <w:r>
+        <w:t xml:space="preserve"> </w:t>
+      </w:r>
+      <w:proofErr w:type="spellStart"/>
+      <w:r>
+        <w:t>xem</w:t>
+      </w:r>
+      <w:proofErr w:type="spellEnd"/>
+      <w:r>
+        <w:t xml:space="preserve"> </w:t>
+      </w:r>
+      <w:proofErr w:type="spellStart"/>
+      <w:r>
+        <w:t>như</w:t>
+      </w:r>
+      <w:proofErr w:type="spellEnd"/>
+      <w:r>
+        <w:t xml:space="preserve"> </w:t>
+      </w:r>
+      <w:proofErr w:type="spellStart"/>
+      <w:r>
+        <w:t>thế</w:t>
+      </w:r>
+      <w:proofErr w:type="spellEnd"/>
+      <w:r>
+        <w:t xml:space="preserve"> </w:t>
+      </w:r>
+      <w:proofErr w:type="spellStart"/>
+      <w:r>
+        <w:t>hệ</w:t>
+      </w:r>
+      <w:proofErr w:type="spellEnd"/>
+      <w:r>
+        <w:t xml:space="preserve"> </w:t>
+      </w:r>
+      <w:proofErr w:type="spellStart"/>
+      <w:r>
+        <w:t>kế</w:t>
+      </w:r>
+      <w:proofErr w:type="spellEnd"/>
+      <w:r>
+        <w:t xml:space="preserve"> </w:t>
+      </w:r>
+      <w:proofErr w:type="spellStart"/>
+      <w:r>
+        <w:t>tiếp</w:t>
+      </w:r>
+      <w:proofErr w:type="spellEnd"/>
+      <w:r>
+        <w:t xml:space="preserve"> </w:t>
+      </w:r>
+      <w:proofErr w:type="spellStart"/>
+      <w:r>
+        <w:t>của</w:t>
+      </w:r>
+      <w:proofErr w:type="spellEnd"/>
+      <w:r>
+        <w:t xml:space="preserve"> </w:t>
+      </w:r>
+      <w:proofErr w:type="spellStart"/>
+      <w:r>
+        <w:t>WinForms</w:t>
+      </w:r>
+      <w:proofErr w:type="spellEnd"/>
+      <w:r>
+        <w:t xml:space="preserve">, WPF </w:t>
+      </w:r>
+      <w:proofErr w:type="spellStart"/>
+      <w:r>
+        <w:t>tăng</w:t>
+      </w:r>
+      <w:proofErr w:type="spellEnd"/>
+      <w:r>
+        <w:t xml:space="preserve"> </w:t>
+      </w:r>
+      <w:proofErr w:type="spellStart"/>
+      <w:r>
+        <w:t>cường</w:t>
+      </w:r>
+      <w:proofErr w:type="spellEnd"/>
+      <w:r>
+        <w:t xml:space="preserve"> </w:t>
+      </w:r>
+      <w:proofErr w:type="spellStart"/>
+      <w:r>
+        <w:t>khả</w:t>
+      </w:r>
+      <w:proofErr w:type="spellEnd"/>
+      <w:r>
+        <w:t xml:space="preserve"> </w:t>
+      </w:r>
+      <w:proofErr w:type="spellStart"/>
+      <w:r>
+        <w:t>năng</w:t>
+      </w:r>
+      <w:proofErr w:type="spellEnd"/>
+      <w:r>
+        <w:t xml:space="preserve"> </w:t>
+      </w:r>
+      <w:proofErr w:type="spellStart"/>
+      <w:r>
+        <w:t>lập</w:t>
+      </w:r>
+      <w:proofErr w:type="spellEnd"/>
+      <w:r>
+        <w:t xml:space="preserve"> </w:t>
+      </w:r>
+      <w:proofErr w:type="spellStart"/>
+      <w:r>
+        <w:t>trình</w:t>
+      </w:r>
+      <w:proofErr w:type="spellEnd"/>
+      <w:r>
+        <w:t xml:space="preserve"> </w:t>
+      </w:r>
+      <w:proofErr w:type="spellStart"/>
+      <w:r>
+        <w:t>giao</w:t>
+      </w:r>
+      <w:proofErr w:type="spellEnd"/>
+      <w:r>
+        <w:t xml:space="preserve"> </w:t>
+      </w:r>
+      <w:proofErr w:type="spellStart"/>
+      <w:r>
+        <w:t>diện</w:t>
+      </w:r>
+      <w:proofErr w:type="spellEnd"/>
+      <w:r>
+        <w:t> </w:t>
+      </w:r>
+      <w:proofErr w:type="spellStart"/>
+      <w:r>
+        <w:t>của</w:t>
+      </w:r>
+      <w:proofErr w:type="spellEnd"/>
+      <w:r>
+        <w:t xml:space="preserve"> </w:t>
+      </w:r>
+      <w:proofErr w:type="spellStart"/>
+      <w:r>
+        <w:t>lập</w:t>
+      </w:r>
+      <w:proofErr w:type="spellEnd"/>
+      <w:r>
+        <w:t xml:space="preserve"> </w:t>
+      </w:r>
+      <w:proofErr w:type="spellStart"/>
+      <w:r>
+        <w:t>trình</w:t>
+      </w:r>
+      <w:proofErr w:type="spellEnd"/>
+      <w:r>
+        <w:t xml:space="preserve"> </w:t>
+      </w:r>
+      <w:proofErr w:type="spellStart"/>
+      <w:r>
+        <w:t>viên</w:t>
+      </w:r>
+      <w:proofErr w:type="spellEnd"/>
+      <w:r>
+        <w:t xml:space="preserve"> </w:t>
+      </w:r>
+      <w:proofErr w:type="spellStart"/>
+      <w:r>
+        <w:t>bằng</w:t>
+      </w:r>
+      <w:proofErr w:type="spellEnd"/>
+      <w:r>
+        <w:t xml:space="preserve"> </w:t>
+      </w:r>
+      <w:proofErr w:type="spellStart"/>
+      <w:r>
+        <w:t>cách</w:t>
+      </w:r>
+      <w:proofErr w:type="spellEnd"/>
+      <w:r>
+        <w:t xml:space="preserve"> </w:t>
+      </w:r>
+      <w:proofErr w:type="spellStart"/>
+      <w:r>
+        <w:t>cung</w:t>
+      </w:r>
+      <w:proofErr w:type="spellEnd"/>
+      <w:r>
+        <w:t xml:space="preserve"> </w:t>
+      </w:r>
+      <w:proofErr w:type="spellStart"/>
+      <w:r>
+        <w:t>cấp</w:t>
+      </w:r>
+      <w:proofErr w:type="spellEnd"/>
+      <w:r>
+        <w:t xml:space="preserve"> </w:t>
+      </w:r>
+      <w:proofErr w:type="spellStart"/>
+      <w:r>
+        <w:t>các</w:t>
+      </w:r>
+      <w:proofErr w:type="spellEnd"/>
+      <w:r>
+        <w:t xml:space="preserve"> API </w:t>
+      </w:r>
+      <w:proofErr w:type="spellStart"/>
+      <w:r>
+        <w:t>cho</w:t>
+      </w:r>
+      <w:proofErr w:type="spellEnd"/>
+      <w:r>
+        <w:t xml:space="preserve"> </w:t>
+      </w:r>
+      <w:proofErr w:type="spellStart"/>
+      <w:r>
+        <w:t>phép</w:t>
+      </w:r>
+      <w:proofErr w:type="spellEnd"/>
+      <w:r>
+        <w:t xml:space="preserve"> </w:t>
+      </w:r>
+      <w:proofErr w:type="spellStart"/>
+      <w:r>
+        <w:t>tận</w:t>
+      </w:r>
+      <w:proofErr w:type="spellEnd"/>
+      <w:r>
+        <w:t xml:space="preserve"> </w:t>
+      </w:r>
+      <w:proofErr w:type="spellStart"/>
+      <w:r>
+        <w:t>dụng</w:t>
+      </w:r>
+      <w:proofErr w:type="spellEnd"/>
+      <w:r>
+        <w:t xml:space="preserve"> </w:t>
+      </w:r>
+      <w:proofErr w:type="spellStart"/>
+      <w:r>
+        <w:t>những</w:t>
+      </w:r>
+      <w:proofErr w:type="spellEnd"/>
+      <w:r>
+        <w:t xml:space="preserve"> </w:t>
+      </w:r>
+      <w:proofErr w:type="spellStart"/>
+      <w:r>
+        <w:t>lợi</w:t>
+      </w:r>
+      <w:proofErr w:type="spellEnd"/>
+      <w:r>
+        <w:t xml:space="preserve"> </w:t>
+      </w:r>
+      <w:proofErr w:type="spellStart"/>
+      <w:r>
+        <w:t>thế</w:t>
+      </w:r>
+      <w:proofErr w:type="spellEnd"/>
+      <w:r>
+        <w:t xml:space="preserve"> </w:t>
+      </w:r>
+      <w:proofErr w:type="spellStart"/>
+      <w:r>
+        <w:t>về</w:t>
+      </w:r>
+      <w:proofErr w:type="spellEnd"/>
+      <w:r>
+        <w:t xml:space="preserve"> </w:t>
+      </w:r>
+      <w:proofErr w:type="spellStart"/>
+      <w:r>
+        <w:t>đa</w:t>
+      </w:r>
+      <w:proofErr w:type="spellEnd"/>
+      <w:r>
+        <w:t xml:space="preserve"> </w:t>
+      </w:r>
+      <w:proofErr w:type="spellStart"/>
+      <w:r>
+        <w:t>phương</w:t>
+      </w:r>
+      <w:proofErr w:type="spellEnd"/>
+      <w:r>
+        <w:t xml:space="preserve"> </w:t>
+      </w:r>
+      <w:proofErr w:type="spellStart"/>
+      <w:r>
+        <w:t>tiện</w:t>
+      </w:r>
+      <w:proofErr w:type="spellEnd"/>
+      <w:r>
+        <w:t xml:space="preserve"> </w:t>
+      </w:r>
+      <w:proofErr w:type="spellStart"/>
+      <w:r>
+        <w:t>hiện</w:t>
+      </w:r>
+      <w:proofErr w:type="spellEnd"/>
+      <w:r>
+        <w:t xml:space="preserve"> </w:t>
+      </w:r>
+      <w:proofErr w:type="spellStart"/>
+      <w:r>
+        <w:t>đại</w:t>
+      </w:r>
+      <w:proofErr w:type="spellEnd"/>
+      <w:r>
+        <w:t xml:space="preserve">. </w:t>
+      </w:r>
+      <w:proofErr w:type="spellStart"/>
+      <w:r>
+        <w:t>Là</w:t>
+      </w:r>
+      <w:proofErr w:type="spellEnd"/>
+      <w:r>
+        <w:t> </w:t>
+      </w:r>
+      <w:proofErr w:type="spellStart"/>
+      <w:r>
+        <w:t>một</w:t>
+      </w:r>
+      <w:proofErr w:type="spellEnd"/>
+      <w:r>
+        <w:t xml:space="preserve"> </w:t>
+      </w:r>
+      <w:proofErr w:type="spellStart"/>
+      <w:r>
+        <w:t>bộ</w:t>
+      </w:r>
+      <w:proofErr w:type="spellEnd"/>
+      <w:r>
+        <w:t xml:space="preserve"> </w:t>
+      </w:r>
+      <w:proofErr w:type="spellStart"/>
+      <w:r>
+        <w:t>phận</w:t>
+      </w:r>
+      <w:proofErr w:type="spellEnd"/>
+      <w:r>
+        <w:t xml:space="preserve"> </w:t>
+      </w:r>
+      <w:proofErr w:type="spellStart"/>
+      <w:r>
+        <w:t>của</w:t>
+      </w:r>
+      <w:proofErr w:type="spellEnd"/>
+      <w:r>
+        <w:t xml:space="preserve"> .NET </w:t>
       </w:r>
       <w:proofErr w:type="gramStart"/>
       <w:r>
@@ -3421,7 +7257,127 @@
       </w:r>
       <w:proofErr w:type="gramEnd"/>
       <w:r>
-        <w:t xml:space="preserve"> WPF sẵn có trong Windows Vista và Windows Server 2008. Đồng thời, WPF cũng có thể hoạt động trên nền Windows XP Service Pack 2 Windows 7, Windows 8, và cả Windows Server 2003.</w:t>
+        <w:t xml:space="preserve"> WPF </w:t>
+      </w:r>
+      <w:proofErr w:type="spellStart"/>
+      <w:r>
+        <w:t>sẵn</w:t>
+      </w:r>
+      <w:proofErr w:type="spellEnd"/>
+      <w:r>
+        <w:t xml:space="preserve"> </w:t>
+      </w:r>
+      <w:proofErr w:type="spellStart"/>
+      <w:r>
+        <w:t>có</w:t>
+      </w:r>
+      <w:proofErr w:type="spellEnd"/>
+      <w:r>
+        <w:t xml:space="preserve"> </w:t>
+      </w:r>
+      <w:proofErr w:type="spellStart"/>
+      <w:r>
+        <w:t>trong</w:t>
+      </w:r>
+      <w:proofErr w:type="spellEnd"/>
+      <w:r>
+        <w:t xml:space="preserve"> Windows Vista </w:t>
+      </w:r>
+      <w:proofErr w:type="spellStart"/>
+      <w:r>
+        <w:t>và</w:t>
+      </w:r>
+      <w:proofErr w:type="spellEnd"/>
+      <w:r>
+        <w:t xml:space="preserve"> Windows Server 2008. </w:t>
+      </w:r>
+      <w:proofErr w:type="spellStart"/>
+      <w:r>
+        <w:t>Đồng</w:t>
+      </w:r>
+      <w:proofErr w:type="spellEnd"/>
+      <w:r>
+        <w:t xml:space="preserve"> </w:t>
+      </w:r>
+      <w:proofErr w:type="spellStart"/>
+      <w:r>
+        <w:t>thời</w:t>
+      </w:r>
+      <w:proofErr w:type="spellEnd"/>
+      <w:r>
+        <w:t xml:space="preserve">, WPF </w:t>
+      </w:r>
+      <w:proofErr w:type="spellStart"/>
+      <w:r>
+        <w:t>cũng</w:t>
+      </w:r>
+      <w:proofErr w:type="spellEnd"/>
+      <w:r>
+        <w:t xml:space="preserve"> </w:t>
+      </w:r>
+      <w:proofErr w:type="spellStart"/>
+      <w:r>
+        <w:t>có</w:t>
+      </w:r>
+      <w:proofErr w:type="spellEnd"/>
+      <w:r>
+        <w:t xml:space="preserve"> </w:t>
+      </w:r>
+      <w:proofErr w:type="spellStart"/>
+      <w:r>
+        <w:t>thể</w:t>
+      </w:r>
+      <w:proofErr w:type="spellEnd"/>
+      <w:r>
+        <w:t xml:space="preserve"> </w:t>
+      </w:r>
+      <w:proofErr w:type="spellStart"/>
+      <w:r>
+        <w:t>hoạt</w:t>
+      </w:r>
+      <w:proofErr w:type="spellEnd"/>
+      <w:r>
+        <w:t xml:space="preserve"> </w:t>
+      </w:r>
+      <w:proofErr w:type="spellStart"/>
+      <w:r>
+        <w:t>động</w:t>
+      </w:r>
+      <w:proofErr w:type="spellEnd"/>
+      <w:r>
+        <w:t xml:space="preserve"> </w:t>
+      </w:r>
+      <w:proofErr w:type="spellStart"/>
+      <w:r>
+        <w:t>trên</w:t>
+      </w:r>
+      <w:proofErr w:type="spellEnd"/>
+      <w:r>
+        <w:t xml:space="preserve"> </w:t>
+      </w:r>
+      <w:proofErr w:type="spellStart"/>
+      <w:r>
+        <w:t>nền</w:t>
+      </w:r>
+      <w:proofErr w:type="spellEnd"/>
+      <w:r>
+        <w:t xml:space="preserve"> Windows XP Service Pack 2 Windows 7, Windows 8, </w:t>
+      </w:r>
+      <w:proofErr w:type="spellStart"/>
+      <w:r>
+        <w:t>và</w:t>
+      </w:r>
+      <w:proofErr w:type="spellEnd"/>
+      <w:r>
+        <w:t xml:space="preserve"> </w:t>
+      </w:r>
+      <w:proofErr w:type="spellStart"/>
+      <w:r>
+        <w:t>cả</w:t>
+      </w:r>
+      <w:proofErr w:type="spellEnd"/>
+      <w:r>
+        <w:t xml:space="preserve"> Windows Server 2003.</w:t>
       </w:r>
     </w:p>
     <w:p>
@@ -3516,34 +7472,185 @@
         <w:t>XML</w:t>
       </w:r>
       <w:r>
-        <w:t xml:space="preserve"> (viết tắt từ </w:t>
-      </w:r>
-      <w:r>
-        <w:t>tiếng Anh</w:t>
-      </w:r>
-      <w:r>
-        <w:t xml:space="preserve"> </w:t>
-      </w:r>
+        <w:t xml:space="preserve"> (</w:t>
+      </w:r>
+      <w:proofErr w:type="spellStart"/>
+      <w:r>
+        <w:t>viết</w:t>
+      </w:r>
+      <w:proofErr w:type="spellEnd"/>
+      <w:r>
+        <w:t xml:space="preserve"> </w:t>
+      </w:r>
+      <w:proofErr w:type="spellStart"/>
+      <w:r>
+        <w:t>tắt</w:t>
+      </w:r>
+      <w:proofErr w:type="spellEnd"/>
+      <w:r>
+        <w:t xml:space="preserve"> </w:t>
+      </w:r>
+      <w:proofErr w:type="spellStart"/>
+      <w:r>
+        <w:t>từ</w:t>
+      </w:r>
+      <w:proofErr w:type="spellEnd"/>
+      <w:r>
+        <w:t xml:space="preserve"> </w:t>
+      </w:r>
+      <w:proofErr w:type="spellStart"/>
+      <w:r>
+        <w:t>tiếng</w:t>
+      </w:r>
+      <w:proofErr w:type="spellEnd"/>
+      <w:r>
+        <w:t xml:space="preserve"> </w:t>
+      </w:r>
+      <w:proofErr w:type="spellStart"/>
+      <w:r>
+        <w:t>Anh</w:t>
+      </w:r>
+      <w:proofErr w:type="spellEnd"/>
+      <w:r>
+        <w:t xml:space="preserve"> </w:t>
+      </w:r>
+      <w:proofErr w:type="spellStart"/>
       <w:r>
         <w:rPr>
           <w:i/>
           <w:iCs/>
         </w:rPr>
-        <w:t>eXtensible Markup Language</w:t>
-      </w:r>
-      <w:r>
-        <w:t xml:space="preserve">, "Ngôn ngữ Đánh dấu Mở rộng") là </w:t>
-      </w:r>
-      <w:r>
-        <w:t>ngôn ngữ đánh dấu</w:t>
-      </w:r>
-      <w:r>
-        <w:t xml:space="preserve"> với mục đích </w:t>
-      </w:r>
+        <w:t>eXtensible</w:t>
+      </w:r>
+      <w:proofErr w:type="spellEnd"/>
+      <w:r>
+        <w:rPr>
+          <w:i/>
+          <w:iCs/>
+        </w:rPr>
+        <w:t xml:space="preserve"> Markup Language</w:t>
+      </w:r>
+      <w:r>
+        <w:t>, "</w:t>
+      </w:r>
+      <w:proofErr w:type="spellStart"/>
+      <w:r>
+        <w:t>Ngôn</w:t>
+      </w:r>
+      <w:proofErr w:type="spellEnd"/>
+      <w:r>
+        <w:t xml:space="preserve"> </w:t>
+      </w:r>
+      <w:proofErr w:type="spellStart"/>
+      <w:r>
+        <w:t>ngữ</w:t>
+      </w:r>
+      <w:proofErr w:type="spellEnd"/>
+      <w:r>
+        <w:t xml:space="preserve"> </w:t>
+      </w:r>
+      <w:proofErr w:type="spellStart"/>
+      <w:r>
+        <w:t>Đánh</w:t>
+      </w:r>
+      <w:proofErr w:type="spellEnd"/>
+      <w:r>
+        <w:t xml:space="preserve"> </w:t>
+      </w:r>
+      <w:proofErr w:type="spellStart"/>
+      <w:r>
+        <w:t>dấu</w:t>
+      </w:r>
+      <w:proofErr w:type="spellEnd"/>
+      <w:r>
+        <w:t xml:space="preserve"> </w:t>
+      </w:r>
+      <w:proofErr w:type="spellStart"/>
+      <w:r>
+        <w:t>Mở</w:t>
+      </w:r>
+      <w:proofErr w:type="spellEnd"/>
+      <w:r>
+        <w:t xml:space="preserve"> </w:t>
+      </w:r>
+      <w:proofErr w:type="spellStart"/>
+      <w:r>
+        <w:t>rộng</w:t>
+      </w:r>
+      <w:proofErr w:type="spellEnd"/>
+      <w:r>
+        <w:t xml:space="preserve">") </w:t>
+      </w:r>
+      <w:proofErr w:type="spellStart"/>
+      <w:r>
+        <w:t>là</w:t>
+      </w:r>
+      <w:proofErr w:type="spellEnd"/>
+      <w:r>
+        <w:t xml:space="preserve"> </w:t>
+      </w:r>
+      <w:proofErr w:type="spellStart"/>
+      <w:r>
+        <w:t>ngôn</w:t>
+      </w:r>
+      <w:proofErr w:type="spellEnd"/>
+      <w:r>
+        <w:t xml:space="preserve"> </w:t>
+      </w:r>
+      <w:proofErr w:type="spellStart"/>
+      <w:r>
+        <w:t>ngữ</w:t>
+      </w:r>
+      <w:proofErr w:type="spellEnd"/>
+      <w:r>
+        <w:t xml:space="preserve"> </w:t>
+      </w:r>
+      <w:proofErr w:type="spellStart"/>
+      <w:r>
+        <w:t>đánh</w:t>
+      </w:r>
+      <w:proofErr w:type="spellEnd"/>
+      <w:r>
+        <w:t xml:space="preserve"> </w:t>
+      </w:r>
+      <w:proofErr w:type="spellStart"/>
+      <w:r>
+        <w:t>dấu</w:t>
+      </w:r>
+      <w:proofErr w:type="spellEnd"/>
+      <w:r>
+        <w:t xml:space="preserve"> </w:t>
+      </w:r>
+      <w:proofErr w:type="spellStart"/>
+      <w:r>
+        <w:t>với</w:t>
+      </w:r>
+      <w:proofErr w:type="spellEnd"/>
+      <w:r>
+        <w:t xml:space="preserve"> </w:t>
+      </w:r>
+      <w:proofErr w:type="spellStart"/>
+      <w:r>
+        <w:t>mục</w:t>
+      </w:r>
+      <w:proofErr w:type="spellEnd"/>
+      <w:r>
+        <w:t xml:space="preserve"> </w:t>
+      </w:r>
+      <w:proofErr w:type="spellStart"/>
+      <w:r>
+        <w:t>đích</w:t>
+      </w:r>
+      <w:proofErr w:type="spellEnd"/>
+      <w:r>
+        <w:t xml:space="preserve"> </w:t>
+      </w:r>
+      <w:proofErr w:type="spellStart"/>
       <w:proofErr w:type="gramStart"/>
       <w:r>
         <w:t>chung</w:t>
       </w:r>
+      <w:proofErr w:type="spellEnd"/>
       <w:proofErr w:type="gramEnd"/>
       <w:r>
         <w:t xml:space="preserve"> do </w:t>
@@ -3552,25 +7659,483 @@
         <w:t>W3C</w:t>
       </w:r>
       <w:r>
-        <w:t xml:space="preserve"> đề nghị, để tạo ra các ngôn ngữ đánh dấu khác. Đây là một tập con đơn giản của </w:t>
+        <w:t xml:space="preserve"> </w:t>
+      </w:r>
+      <w:proofErr w:type="spellStart"/>
+      <w:r>
+        <w:t>đề</w:t>
+      </w:r>
+      <w:proofErr w:type="spellEnd"/>
+      <w:r>
+        <w:t xml:space="preserve"> </w:t>
+      </w:r>
+      <w:proofErr w:type="spellStart"/>
+      <w:r>
+        <w:t>nghị</w:t>
+      </w:r>
+      <w:proofErr w:type="spellEnd"/>
+      <w:r>
+        <w:t xml:space="preserve">, </w:t>
+      </w:r>
+      <w:proofErr w:type="spellStart"/>
+      <w:r>
+        <w:t>để</w:t>
+      </w:r>
+      <w:proofErr w:type="spellEnd"/>
+      <w:r>
+        <w:t xml:space="preserve"> </w:t>
+      </w:r>
+      <w:proofErr w:type="spellStart"/>
+      <w:r>
+        <w:t>tạo</w:t>
+      </w:r>
+      <w:proofErr w:type="spellEnd"/>
+      <w:r>
+        <w:t xml:space="preserve"> </w:t>
+      </w:r>
+      <w:proofErr w:type="spellStart"/>
+      <w:r>
+        <w:t>ra</w:t>
+      </w:r>
+      <w:proofErr w:type="spellEnd"/>
+      <w:r>
+        <w:t xml:space="preserve"> </w:t>
+      </w:r>
+      <w:proofErr w:type="spellStart"/>
+      <w:r>
+        <w:t>các</w:t>
+      </w:r>
+      <w:proofErr w:type="spellEnd"/>
+      <w:r>
+        <w:t xml:space="preserve"> </w:t>
+      </w:r>
+      <w:proofErr w:type="spellStart"/>
+      <w:r>
+        <w:t>ngôn</w:t>
+      </w:r>
+      <w:proofErr w:type="spellEnd"/>
+      <w:r>
+        <w:t xml:space="preserve"> </w:t>
+      </w:r>
+      <w:proofErr w:type="spellStart"/>
+      <w:r>
+        <w:t>ngữ</w:t>
+      </w:r>
+      <w:proofErr w:type="spellEnd"/>
+      <w:r>
+        <w:t xml:space="preserve"> </w:t>
+      </w:r>
+      <w:proofErr w:type="spellStart"/>
+      <w:r>
+        <w:t>đánh</w:t>
+      </w:r>
+      <w:proofErr w:type="spellEnd"/>
+      <w:r>
+        <w:t xml:space="preserve"> </w:t>
+      </w:r>
+      <w:proofErr w:type="spellStart"/>
+      <w:r>
+        <w:t>dấu</w:t>
+      </w:r>
+      <w:proofErr w:type="spellEnd"/>
+      <w:r>
+        <w:t xml:space="preserve"> </w:t>
+      </w:r>
+      <w:proofErr w:type="spellStart"/>
+      <w:r>
+        <w:t>khác</w:t>
+      </w:r>
+      <w:proofErr w:type="spellEnd"/>
+      <w:r>
+        <w:t xml:space="preserve">. </w:t>
+      </w:r>
+      <w:proofErr w:type="spellStart"/>
+      <w:r>
+        <w:t>Đây</w:t>
+      </w:r>
+      <w:proofErr w:type="spellEnd"/>
+      <w:r>
+        <w:t xml:space="preserve"> </w:t>
+      </w:r>
+      <w:proofErr w:type="spellStart"/>
+      <w:r>
+        <w:t>là</w:t>
+      </w:r>
+      <w:proofErr w:type="spellEnd"/>
+      <w:r>
+        <w:t xml:space="preserve"> </w:t>
+      </w:r>
+      <w:proofErr w:type="spellStart"/>
+      <w:r>
+        <w:t>một</w:t>
+      </w:r>
+      <w:proofErr w:type="spellEnd"/>
+      <w:r>
+        <w:t xml:space="preserve"> </w:t>
+      </w:r>
+      <w:proofErr w:type="spellStart"/>
+      <w:r>
+        <w:t>tập</w:t>
+      </w:r>
+      <w:proofErr w:type="spellEnd"/>
+      <w:r>
+        <w:t xml:space="preserve"> con </w:t>
+      </w:r>
+      <w:proofErr w:type="spellStart"/>
+      <w:r>
+        <w:t>đơn</w:t>
+      </w:r>
+      <w:proofErr w:type="spellEnd"/>
+      <w:r>
+        <w:t xml:space="preserve"> </w:t>
+      </w:r>
+      <w:proofErr w:type="spellStart"/>
+      <w:r>
+        <w:t>giản</w:t>
+      </w:r>
+      <w:proofErr w:type="spellEnd"/>
+      <w:r>
+        <w:t xml:space="preserve"> </w:t>
+      </w:r>
+      <w:proofErr w:type="spellStart"/>
+      <w:r>
+        <w:t>của</w:t>
+      </w:r>
+      <w:proofErr w:type="spellEnd"/>
+      <w:r>
+        <w:t xml:space="preserve"> </w:t>
       </w:r>
       <w:r>
         <w:t>SGML</w:t>
       </w:r>
       <w:r>
-        <w:t xml:space="preserve">, có khả năng mô tả nhiều loại </w:t>
-      </w:r>
-      <w:r>
-        <w:t>dữ liệu</w:t>
-      </w:r>
-      <w:r>
-        <w:t xml:space="preserve"> khác nhau. Mục đích chính của XML là đơn giản hóa việc chia sẻ dữ liệu giữa các hệ thống khác nhau, đặc biệt là các hệ thống được kết nối với </w:t>
+        <w:t xml:space="preserve">, </w:t>
+      </w:r>
+      <w:proofErr w:type="spellStart"/>
+      <w:r>
+        <w:t>có</w:t>
+      </w:r>
+      <w:proofErr w:type="spellEnd"/>
+      <w:r>
+        <w:t xml:space="preserve"> </w:t>
+      </w:r>
+      <w:proofErr w:type="spellStart"/>
+      <w:r>
+        <w:t>khả</w:t>
+      </w:r>
+      <w:proofErr w:type="spellEnd"/>
+      <w:r>
+        <w:t xml:space="preserve"> </w:t>
+      </w:r>
+      <w:proofErr w:type="spellStart"/>
+      <w:r>
+        <w:t>năng</w:t>
+      </w:r>
+      <w:proofErr w:type="spellEnd"/>
+      <w:r>
+        <w:t xml:space="preserve"> </w:t>
+      </w:r>
+      <w:proofErr w:type="spellStart"/>
+      <w:r>
+        <w:t>mô</w:t>
+      </w:r>
+      <w:proofErr w:type="spellEnd"/>
+      <w:r>
+        <w:t xml:space="preserve"> </w:t>
+      </w:r>
+      <w:proofErr w:type="spellStart"/>
+      <w:r>
+        <w:t>tả</w:t>
+      </w:r>
+      <w:proofErr w:type="spellEnd"/>
+      <w:r>
+        <w:t xml:space="preserve"> </w:t>
+      </w:r>
+      <w:proofErr w:type="spellStart"/>
+      <w:r>
+        <w:t>nhiều</w:t>
+      </w:r>
+      <w:proofErr w:type="spellEnd"/>
+      <w:r>
+        <w:t xml:space="preserve"> </w:t>
+      </w:r>
+      <w:proofErr w:type="spellStart"/>
+      <w:r>
+        <w:t>loại</w:t>
+      </w:r>
+      <w:proofErr w:type="spellEnd"/>
+      <w:r>
+        <w:t xml:space="preserve"> </w:t>
+      </w:r>
+      <w:proofErr w:type="spellStart"/>
+      <w:r>
+        <w:t>dữ</w:t>
+      </w:r>
+      <w:proofErr w:type="spellEnd"/>
+      <w:r>
+        <w:t xml:space="preserve"> </w:t>
+      </w:r>
+      <w:proofErr w:type="spellStart"/>
+      <w:r>
+        <w:t>liệu</w:t>
+      </w:r>
+      <w:proofErr w:type="spellEnd"/>
+      <w:r>
+        <w:t xml:space="preserve"> </w:t>
+      </w:r>
+      <w:proofErr w:type="spellStart"/>
+      <w:r>
+        <w:t>khác</w:t>
+      </w:r>
+      <w:proofErr w:type="spellEnd"/>
+      <w:r>
+        <w:t xml:space="preserve"> </w:t>
+      </w:r>
+      <w:proofErr w:type="spellStart"/>
+      <w:r>
+        <w:t>nhau</w:t>
+      </w:r>
+      <w:proofErr w:type="spellEnd"/>
+      <w:r>
+        <w:t xml:space="preserve">. </w:t>
+      </w:r>
+      <w:proofErr w:type="spellStart"/>
+      <w:r>
+        <w:t>Mục</w:t>
+      </w:r>
+      <w:proofErr w:type="spellEnd"/>
+      <w:r>
+        <w:t xml:space="preserve"> </w:t>
+      </w:r>
+      <w:proofErr w:type="spellStart"/>
+      <w:r>
+        <w:t>đích</w:t>
+      </w:r>
+      <w:proofErr w:type="spellEnd"/>
+      <w:r>
+        <w:t xml:space="preserve"> </w:t>
+      </w:r>
+      <w:proofErr w:type="spellStart"/>
+      <w:r>
+        <w:t>chính</w:t>
+      </w:r>
+      <w:proofErr w:type="spellEnd"/>
+      <w:r>
+        <w:t xml:space="preserve"> </w:t>
+      </w:r>
+      <w:proofErr w:type="spellStart"/>
+      <w:r>
+        <w:t>của</w:t>
+      </w:r>
+      <w:proofErr w:type="spellEnd"/>
+      <w:r>
+        <w:t xml:space="preserve"> XML </w:t>
+      </w:r>
+      <w:proofErr w:type="spellStart"/>
+      <w:r>
+        <w:t>là</w:t>
+      </w:r>
+      <w:proofErr w:type="spellEnd"/>
+      <w:r>
+        <w:t xml:space="preserve"> </w:t>
+      </w:r>
+      <w:proofErr w:type="spellStart"/>
+      <w:r>
+        <w:t>đơn</w:t>
+      </w:r>
+      <w:proofErr w:type="spellEnd"/>
+      <w:r>
+        <w:t xml:space="preserve"> </w:t>
+      </w:r>
+      <w:proofErr w:type="spellStart"/>
+      <w:r>
+        <w:t>giản</w:t>
+      </w:r>
+      <w:proofErr w:type="spellEnd"/>
+      <w:r>
+        <w:t xml:space="preserve"> </w:t>
+      </w:r>
+      <w:proofErr w:type="spellStart"/>
+      <w:r>
+        <w:t>hóa</w:t>
+      </w:r>
+      <w:proofErr w:type="spellEnd"/>
+      <w:r>
+        <w:t xml:space="preserve"> </w:t>
+      </w:r>
+      <w:proofErr w:type="spellStart"/>
+      <w:r>
+        <w:t>việc</w:t>
+      </w:r>
+      <w:proofErr w:type="spellEnd"/>
+      <w:r>
+        <w:t xml:space="preserve"> chia </w:t>
+      </w:r>
+      <w:proofErr w:type="spellStart"/>
+      <w:r>
+        <w:t>sẻ</w:t>
+      </w:r>
+      <w:proofErr w:type="spellEnd"/>
+      <w:r>
+        <w:t xml:space="preserve"> </w:t>
+      </w:r>
+      <w:proofErr w:type="spellStart"/>
+      <w:r>
+        <w:t>dữ</w:t>
+      </w:r>
+      <w:proofErr w:type="spellEnd"/>
+      <w:r>
+        <w:t xml:space="preserve"> </w:t>
+      </w:r>
+      <w:proofErr w:type="spellStart"/>
+      <w:r>
+        <w:t>liệu</w:t>
+      </w:r>
+      <w:proofErr w:type="spellEnd"/>
+      <w:r>
+        <w:t xml:space="preserve"> </w:t>
+      </w:r>
+      <w:proofErr w:type="spellStart"/>
+      <w:r>
+        <w:t>giữa</w:t>
+      </w:r>
+      <w:proofErr w:type="spellEnd"/>
+      <w:r>
+        <w:t xml:space="preserve"> </w:t>
+      </w:r>
+      <w:proofErr w:type="spellStart"/>
+      <w:r>
+        <w:t>các</w:t>
+      </w:r>
+      <w:proofErr w:type="spellEnd"/>
+      <w:r>
+        <w:t xml:space="preserve"> </w:t>
+      </w:r>
+      <w:proofErr w:type="spellStart"/>
+      <w:r>
+        <w:t>hệ</w:t>
+      </w:r>
+      <w:proofErr w:type="spellEnd"/>
+      <w:r>
+        <w:t xml:space="preserve"> </w:t>
+      </w:r>
+      <w:proofErr w:type="spellStart"/>
+      <w:r>
+        <w:t>thống</w:t>
+      </w:r>
+      <w:proofErr w:type="spellEnd"/>
+      <w:r>
+        <w:t xml:space="preserve"> </w:t>
+      </w:r>
+      <w:proofErr w:type="spellStart"/>
+      <w:r>
+        <w:t>khác</w:t>
+      </w:r>
+      <w:proofErr w:type="spellEnd"/>
+      <w:r>
+        <w:t xml:space="preserve"> </w:t>
+      </w:r>
+      <w:proofErr w:type="spellStart"/>
+      <w:r>
+        <w:t>nhau</w:t>
+      </w:r>
+      <w:proofErr w:type="spellEnd"/>
+      <w:r>
+        <w:t xml:space="preserve">, </w:t>
+      </w:r>
+      <w:proofErr w:type="spellStart"/>
+      <w:r>
+        <w:t>đặc</w:t>
+      </w:r>
+      <w:proofErr w:type="spellEnd"/>
+      <w:r>
+        <w:t xml:space="preserve"> </w:t>
+      </w:r>
+      <w:proofErr w:type="spellStart"/>
+      <w:r>
+        <w:t>biệt</w:t>
+      </w:r>
+      <w:proofErr w:type="spellEnd"/>
+      <w:r>
+        <w:t xml:space="preserve"> </w:t>
+      </w:r>
+      <w:proofErr w:type="spellStart"/>
+      <w:r>
+        <w:t>là</w:t>
+      </w:r>
+      <w:proofErr w:type="spellEnd"/>
+      <w:r>
+        <w:t xml:space="preserve"> </w:t>
+      </w:r>
+      <w:proofErr w:type="spellStart"/>
+      <w:r>
+        <w:t>các</w:t>
+      </w:r>
+      <w:proofErr w:type="spellEnd"/>
+      <w:r>
+        <w:t xml:space="preserve"> </w:t>
+      </w:r>
+      <w:proofErr w:type="spellStart"/>
+      <w:r>
+        <w:t>hệ</w:t>
+      </w:r>
+      <w:proofErr w:type="spellEnd"/>
+      <w:r>
+        <w:t xml:space="preserve"> </w:t>
+      </w:r>
+      <w:proofErr w:type="spellStart"/>
+      <w:r>
+        <w:t>thống</w:t>
+      </w:r>
+      <w:proofErr w:type="spellEnd"/>
+      <w:r>
+        <w:t xml:space="preserve"> </w:t>
+      </w:r>
+      <w:proofErr w:type="spellStart"/>
+      <w:r>
+        <w:t>được</w:t>
+      </w:r>
+      <w:proofErr w:type="spellEnd"/>
+      <w:r>
+        <w:t xml:space="preserve"> </w:t>
+      </w:r>
+      <w:proofErr w:type="spellStart"/>
+      <w:r>
+        <w:t>kết</w:t>
+      </w:r>
+      <w:proofErr w:type="spellEnd"/>
+      <w:r>
+        <w:t xml:space="preserve"> </w:t>
+      </w:r>
+      <w:proofErr w:type="spellStart"/>
+      <w:r>
+        <w:t>nối</w:t>
+      </w:r>
+      <w:proofErr w:type="spellEnd"/>
+      <w:r>
+        <w:t xml:space="preserve"> </w:t>
+      </w:r>
+      <w:proofErr w:type="spellStart"/>
+      <w:r>
+        <w:t>với</w:t>
+      </w:r>
+      <w:proofErr w:type="spellEnd"/>
+      <w:r>
+        <w:t xml:space="preserve"> </w:t>
       </w:r>
       <w:r>
         <w:t>Internet</w:t>
       </w:r>
       <w:r>
-        <w:t xml:space="preserve">. Các </w:t>
+        <w:t xml:space="preserve">. </w:t>
+      </w:r>
+      <w:proofErr w:type="spellStart"/>
+      <w:r>
+        <w:t>Các</w:t>
+      </w:r>
+      <w:proofErr w:type="spellEnd"/>
+      <w:r>
+        <w:t xml:space="preserve"> </w:t>
       </w:r>
       <w:r>
         <w:rPr>
@@ -3640,8 +8205,53 @@
           </wp:anchor>
         </w:drawing>
       </w:r>
-      <w:r>
-        <w:t xml:space="preserve">ngôn ngữ dựa trên XML (thí dụ: </w:t>
+      <w:proofErr w:type="spellStart"/>
+      <w:r>
+        <w:t>ngôn</w:t>
+      </w:r>
+      <w:proofErr w:type="spellEnd"/>
+      <w:r>
+        <w:t xml:space="preserve"> </w:t>
+      </w:r>
+      <w:proofErr w:type="spellStart"/>
+      <w:r>
+        <w:t>ngữ</w:t>
+      </w:r>
+      <w:proofErr w:type="spellEnd"/>
+      <w:r>
+        <w:t xml:space="preserve"> </w:t>
+      </w:r>
+      <w:proofErr w:type="spellStart"/>
+      <w:r>
+        <w:t>dựa</w:t>
+      </w:r>
+      <w:proofErr w:type="spellEnd"/>
+      <w:r>
+        <w:t xml:space="preserve"> </w:t>
+      </w:r>
+      <w:proofErr w:type="spellStart"/>
+      <w:r>
+        <w:t>trên</w:t>
+      </w:r>
+      <w:proofErr w:type="spellEnd"/>
+      <w:r>
+        <w:t xml:space="preserve"> XML (</w:t>
+      </w:r>
+      <w:proofErr w:type="spellStart"/>
+      <w:r>
+        <w:t>thí</w:t>
+      </w:r>
+      <w:proofErr w:type="spellEnd"/>
+      <w:r>
+        <w:t xml:space="preserve"> </w:t>
+      </w:r>
+      <w:proofErr w:type="spellStart"/>
+      <w:r>
+        <w:t>dụ</w:t>
+      </w:r>
+      <w:proofErr w:type="spellEnd"/>
+      <w:r>
+        <w:t xml:space="preserve">: </w:t>
       </w:r>
       <w:r>
         <w:t>RDF</w:t>
@@ -3655,9 +8265,11 @@
       <w:r>
         <w:t xml:space="preserve">, </w:t>
       </w:r>
+      <w:proofErr w:type="spellStart"/>
       <w:r>
         <w:t>MathML</w:t>
       </w:r>
+      <w:proofErr w:type="spellEnd"/>
       <w:r>
         <w:t xml:space="preserve">, </w:t>
       </w:r>
@@ -3677,21 +8289,313 @@
         <w:t>GML</w:t>
       </w:r>
       <w:r>
-        <w:t xml:space="preserve"> và </w:t>
-      </w:r>
+        <w:t xml:space="preserve"> </w:t>
+      </w:r>
+      <w:proofErr w:type="spellStart"/>
+      <w:r>
+        <w:t>và</w:t>
+      </w:r>
+      <w:proofErr w:type="spellEnd"/>
+      <w:r>
+        <w:t xml:space="preserve"> </w:t>
+      </w:r>
+      <w:proofErr w:type="spellStart"/>
       <w:r>
         <w:t>cXML</w:t>
       </w:r>
-      <w:r>
-        <w:t xml:space="preserve">) được định nghĩa </w:t>
-      </w:r>
+      <w:proofErr w:type="spellEnd"/>
+      <w:r>
+        <w:t xml:space="preserve">) </w:t>
+      </w:r>
+      <w:proofErr w:type="spellStart"/>
+      <w:r>
+        <w:t>được</w:t>
+      </w:r>
+      <w:proofErr w:type="spellEnd"/>
+      <w:r>
+        <w:t xml:space="preserve"> </w:t>
+      </w:r>
+      <w:proofErr w:type="spellStart"/>
+      <w:r>
+        <w:t>định</w:t>
+      </w:r>
+      <w:proofErr w:type="spellEnd"/>
+      <w:r>
+        <w:t xml:space="preserve"> </w:t>
+      </w:r>
+      <w:proofErr w:type="spellStart"/>
+      <w:r>
+        <w:t>nghĩa</w:t>
+      </w:r>
+      <w:proofErr w:type="spellEnd"/>
+      <w:r>
+        <w:t xml:space="preserve"> </w:t>
+      </w:r>
+      <w:proofErr w:type="spellStart"/>
       <w:proofErr w:type="gramStart"/>
       <w:r>
         <w:t>theo</w:t>
       </w:r>
+      <w:proofErr w:type="spellEnd"/>
       <w:proofErr w:type="gramEnd"/>
       <w:r>
-        <w:t xml:space="preserve"> cách thông thường, cho phép các chương trình sửa đổi và kiểm tra hợp lệ bằng các ngôn ngữ này mà không cần có hiểu biết trước về hình thức của chúng.</w:t>
+        <w:t xml:space="preserve"> </w:t>
+      </w:r>
+      <w:proofErr w:type="spellStart"/>
+      <w:r>
+        <w:t>cách</w:t>
+      </w:r>
+      <w:proofErr w:type="spellEnd"/>
+      <w:r>
+        <w:t xml:space="preserve"> </w:t>
+      </w:r>
+      <w:proofErr w:type="spellStart"/>
+      <w:r>
+        <w:t>thông</w:t>
+      </w:r>
+      <w:proofErr w:type="spellEnd"/>
+      <w:r>
+        <w:t xml:space="preserve"> </w:t>
+      </w:r>
+      <w:proofErr w:type="spellStart"/>
+      <w:r>
+        <w:t>thường</w:t>
+      </w:r>
+      <w:proofErr w:type="spellEnd"/>
+      <w:r>
+        <w:t xml:space="preserve">, </w:t>
+      </w:r>
+      <w:proofErr w:type="spellStart"/>
+      <w:r>
+        <w:t>cho</w:t>
+      </w:r>
+      <w:proofErr w:type="spellEnd"/>
+      <w:r>
+        <w:t xml:space="preserve"> </w:t>
+      </w:r>
+      <w:proofErr w:type="spellStart"/>
+      <w:r>
+        <w:t>phép</w:t>
+      </w:r>
+      <w:proofErr w:type="spellEnd"/>
+      <w:r>
+        <w:t xml:space="preserve"> </w:t>
+      </w:r>
+      <w:proofErr w:type="spellStart"/>
+      <w:r>
+        <w:t>các</w:t>
+      </w:r>
+      <w:proofErr w:type="spellEnd"/>
+      <w:r>
+        <w:t xml:space="preserve"> </w:t>
+      </w:r>
+      <w:proofErr w:type="spellStart"/>
+      <w:r>
+        <w:t>chương</w:t>
+      </w:r>
+      <w:proofErr w:type="spellEnd"/>
+      <w:r>
+        <w:t xml:space="preserve"> </w:t>
+      </w:r>
+      <w:proofErr w:type="spellStart"/>
+      <w:r>
+        <w:t>trình</w:t>
+      </w:r>
+      <w:proofErr w:type="spellEnd"/>
+      <w:r>
+        <w:t xml:space="preserve"> </w:t>
+      </w:r>
+      <w:proofErr w:type="spellStart"/>
+      <w:r>
+        <w:t>sửa</w:t>
+      </w:r>
+      <w:proofErr w:type="spellEnd"/>
+      <w:r>
+        <w:t xml:space="preserve"> </w:t>
+      </w:r>
+      <w:proofErr w:type="spellStart"/>
+      <w:r>
+        <w:t>đổi</w:t>
+      </w:r>
+      <w:proofErr w:type="spellEnd"/>
+      <w:r>
+        <w:t xml:space="preserve"> </w:t>
+      </w:r>
+      <w:proofErr w:type="spellStart"/>
+      <w:r>
+        <w:t>và</w:t>
+      </w:r>
+      <w:proofErr w:type="spellEnd"/>
+      <w:r>
+        <w:t xml:space="preserve"> </w:t>
+      </w:r>
+      <w:proofErr w:type="spellStart"/>
+      <w:r>
+        <w:t>kiểm</w:t>
+      </w:r>
+      <w:proofErr w:type="spellEnd"/>
+      <w:r>
+        <w:t xml:space="preserve"> </w:t>
+      </w:r>
+      <w:proofErr w:type="spellStart"/>
+      <w:r>
+        <w:t>tra</w:t>
+      </w:r>
+      <w:proofErr w:type="spellEnd"/>
+      <w:r>
+        <w:t xml:space="preserve"> </w:t>
+      </w:r>
+      <w:proofErr w:type="spellStart"/>
+      <w:r>
+        <w:t>hợp</w:t>
+      </w:r>
+      <w:proofErr w:type="spellEnd"/>
+      <w:r>
+        <w:t xml:space="preserve"> </w:t>
+      </w:r>
+      <w:proofErr w:type="spellStart"/>
+      <w:r>
+        <w:t>lệ</w:t>
+      </w:r>
+      <w:proofErr w:type="spellEnd"/>
+      <w:r>
+        <w:t xml:space="preserve"> </w:t>
+      </w:r>
+      <w:proofErr w:type="spellStart"/>
+      <w:r>
+        <w:t>bằng</w:t>
+      </w:r>
+      <w:proofErr w:type="spellEnd"/>
+      <w:r>
+        <w:t xml:space="preserve"> </w:t>
+      </w:r>
+      <w:proofErr w:type="spellStart"/>
+      <w:r>
+        <w:t>các</w:t>
+      </w:r>
+      <w:proofErr w:type="spellEnd"/>
+      <w:r>
+        <w:t xml:space="preserve"> </w:t>
+      </w:r>
+      <w:proofErr w:type="spellStart"/>
+      <w:r>
+        <w:t>ngôn</w:t>
+      </w:r>
+      <w:proofErr w:type="spellEnd"/>
+      <w:r>
+        <w:t xml:space="preserve"> </w:t>
+      </w:r>
+      <w:proofErr w:type="spellStart"/>
+      <w:r>
+        <w:t>ngữ</w:t>
+      </w:r>
+      <w:proofErr w:type="spellEnd"/>
+      <w:r>
+        <w:t xml:space="preserve"> </w:t>
+      </w:r>
+      <w:proofErr w:type="spellStart"/>
+      <w:r>
+        <w:t>này</w:t>
+      </w:r>
+      <w:proofErr w:type="spellEnd"/>
+      <w:r>
+        <w:t xml:space="preserve"> </w:t>
+      </w:r>
+      <w:proofErr w:type="spellStart"/>
+      <w:r>
+        <w:t>mà</w:t>
+      </w:r>
+      <w:proofErr w:type="spellEnd"/>
+      <w:r>
+        <w:t xml:space="preserve"> </w:t>
+      </w:r>
+      <w:proofErr w:type="spellStart"/>
+      <w:r>
+        <w:t>không</w:t>
+      </w:r>
+      <w:proofErr w:type="spellEnd"/>
+      <w:r>
+        <w:t xml:space="preserve"> </w:t>
+      </w:r>
+      <w:proofErr w:type="spellStart"/>
+      <w:r>
+        <w:t>cần</w:t>
+      </w:r>
+      <w:proofErr w:type="spellEnd"/>
+      <w:r>
+        <w:t xml:space="preserve"> </w:t>
+      </w:r>
+      <w:proofErr w:type="spellStart"/>
+      <w:r>
+        <w:t>có</w:t>
+      </w:r>
+      <w:proofErr w:type="spellEnd"/>
+      <w:r>
+        <w:t xml:space="preserve"> </w:t>
+      </w:r>
+      <w:proofErr w:type="spellStart"/>
+      <w:r>
+        <w:t>hiểu</w:t>
+      </w:r>
+      <w:proofErr w:type="spellEnd"/>
+      <w:r>
+        <w:t xml:space="preserve"> </w:t>
+      </w:r>
+      <w:proofErr w:type="spellStart"/>
+      <w:r>
+        <w:t>biết</w:t>
+      </w:r>
+      <w:proofErr w:type="spellEnd"/>
+      <w:r>
+        <w:t xml:space="preserve"> </w:t>
+      </w:r>
+      <w:proofErr w:type="spellStart"/>
+      <w:r>
+        <w:t>trước</w:t>
+      </w:r>
+      <w:proofErr w:type="spellEnd"/>
+      <w:r>
+        <w:t xml:space="preserve"> </w:t>
+      </w:r>
+      <w:proofErr w:type="spellStart"/>
+      <w:r>
+        <w:t>về</w:t>
+      </w:r>
+      <w:proofErr w:type="spellEnd"/>
+      <w:r>
+        <w:t xml:space="preserve"> </w:t>
+      </w:r>
+      <w:proofErr w:type="spellStart"/>
+      <w:r>
+        <w:t>hình</w:t>
+      </w:r>
+      <w:proofErr w:type="spellEnd"/>
+      <w:r>
+        <w:t xml:space="preserve"> </w:t>
+      </w:r>
+      <w:proofErr w:type="spellStart"/>
+      <w:r>
+        <w:t>thức</w:t>
+      </w:r>
+      <w:proofErr w:type="spellEnd"/>
+      <w:r>
+        <w:t xml:space="preserve"> </w:t>
+      </w:r>
+      <w:proofErr w:type="spellStart"/>
+      <w:r>
+        <w:t>của</w:t>
+      </w:r>
+      <w:proofErr w:type="spellEnd"/>
+      <w:r>
+        <w:t xml:space="preserve"> </w:t>
+      </w:r>
+      <w:proofErr w:type="spellStart"/>
+      <w:r>
+        <w:t>chúng</w:t>
+      </w:r>
+      <w:proofErr w:type="spellEnd"/>
+      <w:r>
+        <w:t>.</w:t>
       </w:r>
     </w:p>
     <w:p/>
@@ -3747,10 +8651,28 @@
         </w:numPr>
       </w:pPr>
       <w:bookmarkStart w:id="10" w:name="_Toc404591598"/>
-      <w:r>
-        <w:t>Mô hình mạng</w:t>
+      <w:proofErr w:type="spellStart"/>
+      <w:r>
+        <w:t>Mô</w:t>
+      </w:r>
+      <w:proofErr w:type="spellEnd"/>
+      <w:r>
+        <w:t xml:space="preserve"> </w:t>
+      </w:r>
+      <w:proofErr w:type="spellStart"/>
+      <w:r>
+        <w:t>hình</w:t>
+      </w:r>
+      <w:proofErr w:type="spellEnd"/>
+      <w:r>
+        <w:t xml:space="preserve"> </w:t>
+      </w:r>
+      <w:proofErr w:type="spellStart"/>
+      <w:r>
+        <w:t>mạng</w:t>
       </w:r>
       <w:bookmarkEnd w:id="10"/>
+      <w:proofErr w:type="spellEnd"/>
     </w:p>
     <w:p>
       <w:pPr>
@@ -3771,21 +8693,153 @@
           <w:numId w:val="29"/>
         </w:numPr>
       </w:pPr>
+      <w:proofErr w:type="spellStart"/>
       <w:r>
         <w:t>Cơ</w:t>
       </w:r>
-      <w:r>
-        <w:t xml:space="preserve"> sở dữ liệu</w:t>
+      <w:proofErr w:type="spellEnd"/>
+      <w:r>
+        <w:t xml:space="preserve"> </w:t>
+      </w:r>
+      <w:proofErr w:type="spellStart"/>
+      <w:r>
+        <w:t>sở</w:t>
+      </w:r>
+      <w:proofErr w:type="spellEnd"/>
+      <w:r>
+        <w:t xml:space="preserve"> </w:t>
+      </w:r>
+      <w:proofErr w:type="spellStart"/>
+      <w:r>
+        <w:t>dữ</w:t>
+      </w:r>
+      <w:proofErr w:type="spellEnd"/>
+      <w:r>
+        <w:t xml:space="preserve"> </w:t>
+      </w:r>
+      <w:proofErr w:type="spellStart"/>
+      <w:r>
+        <w:t>liệu</w:t>
       </w:r>
       <w:bookmarkEnd w:id="11"/>
+      <w:proofErr w:type="spellEnd"/>
     </w:p>
     <w:p/>
     <w:p>
-      <w:r>
-        <w:t>Dữ liệu được lưu dưỡi dạng file xml</w:t>
-      </w:r>
-      <w:r>
-        <w:t xml:space="preserve"> với các element là các thông số cần lưu: Address name, </w:t>
+      <w:proofErr w:type="spellStart"/>
+      <w:r>
+        <w:t>Dữ</w:t>
+      </w:r>
+      <w:proofErr w:type="spellEnd"/>
+      <w:r>
+        <w:t xml:space="preserve"> </w:t>
+      </w:r>
+      <w:proofErr w:type="spellStart"/>
+      <w:r>
+        <w:t>liệu</w:t>
+      </w:r>
+      <w:proofErr w:type="spellEnd"/>
+      <w:r>
+        <w:t xml:space="preserve"> </w:t>
+      </w:r>
+      <w:proofErr w:type="spellStart"/>
+      <w:r>
+        <w:t>được</w:t>
+      </w:r>
+      <w:proofErr w:type="spellEnd"/>
+      <w:r>
+        <w:t xml:space="preserve"> </w:t>
+      </w:r>
+      <w:proofErr w:type="spellStart"/>
+      <w:r>
+        <w:t>lưu</w:t>
+      </w:r>
+      <w:proofErr w:type="spellEnd"/>
+      <w:r>
+        <w:t xml:space="preserve"> </w:t>
+      </w:r>
+      <w:proofErr w:type="spellStart"/>
+      <w:r>
+        <w:t>dưỡi</w:t>
+      </w:r>
+      <w:proofErr w:type="spellEnd"/>
+      <w:r>
+        <w:t xml:space="preserve"> </w:t>
+      </w:r>
+      <w:proofErr w:type="spellStart"/>
+      <w:r>
+        <w:t>dạng</w:t>
+      </w:r>
+      <w:proofErr w:type="spellEnd"/>
+      <w:r>
+        <w:t xml:space="preserve"> file xml</w:t>
+      </w:r>
+      <w:r>
+        <w:t xml:space="preserve"> </w:t>
+      </w:r>
+      <w:proofErr w:type="spellStart"/>
+      <w:r>
+        <w:t>với</w:t>
+      </w:r>
+      <w:proofErr w:type="spellEnd"/>
+      <w:r>
+        <w:t xml:space="preserve"> </w:t>
+      </w:r>
+      <w:proofErr w:type="spellStart"/>
+      <w:r>
+        <w:t>các</w:t>
+      </w:r>
+      <w:proofErr w:type="spellEnd"/>
+      <w:r>
+        <w:t xml:space="preserve"> element </w:t>
+      </w:r>
+      <w:proofErr w:type="spellStart"/>
+      <w:r>
+        <w:t>là</w:t>
+      </w:r>
+      <w:proofErr w:type="spellEnd"/>
+      <w:r>
+        <w:t xml:space="preserve"> </w:t>
+      </w:r>
+      <w:proofErr w:type="spellStart"/>
+      <w:r>
+        <w:t>các</w:t>
+      </w:r>
+      <w:proofErr w:type="spellEnd"/>
+      <w:r>
+        <w:t xml:space="preserve"> </w:t>
+      </w:r>
+      <w:proofErr w:type="spellStart"/>
+      <w:r>
+        <w:t>thông</w:t>
+      </w:r>
+      <w:proofErr w:type="spellEnd"/>
+      <w:r>
+        <w:t xml:space="preserve"> </w:t>
+      </w:r>
+      <w:proofErr w:type="spellStart"/>
+      <w:r>
+        <w:t>số</w:t>
+      </w:r>
+      <w:proofErr w:type="spellEnd"/>
+      <w:r>
+        <w:t xml:space="preserve"> </w:t>
+      </w:r>
+      <w:proofErr w:type="spellStart"/>
+      <w:r>
+        <w:t>cần</w:t>
+      </w:r>
+      <w:proofErr w:type="spellEnd"/>
+      <w:r>
+        <w:t xml:space="preserve"> </w:t>
+      </w:r>
+      <w:proofErr w:type="spellStart"/>
+      <w:r>
+        <w:t>lưu</w:t>
+      </w:r>
+      <w:proofErr w:type="spellEnd"/>
+      <w:r>
+        <w:t xml:space="preserve">: Address name, </w:t>
       </w:r>
       <w:proofErr w:type="gramStart"/>
       <w:r>
@@ -3865,11 +8919,37 @@
         </w:numPr>
       </w:pPr>
       <w:bookmarkStart w:id="12" w:name="_Toc404591600"/>
+      <w:proofErr w:type="spellStart"/>
       <w:r>
         <w:lastRenderedPageBreak/>
-        <w:t>Mô hình giao diện</w:t>
+        <w:t>Mô</w:t>
+      </w:r>
+      <w:proofErr w:type="spellEnd"/>
+      <w:r>
+        <w:t xml:space="preserve"> </w:t>
+      </w:r>
+      <w:proofErr w:type="spellStart"/>
+      <w:r>
+        <w:t>hình</w:t>
+      </w:r>
+      <w:proofErr w:type="spellEnd"/>
+      <w:r>
+        <w:t xml:space="preserve"> </w:t>
+      </w:r>
+      <w:proofErr w:type="spellStart"/>
+      <w:r>
+        <w:t>giao</w:t>
+      </w:r>
+      <w:proofErr w:type="spellEnd"/>
+      <w:r>
+        <w:t xml:space="preserve"> </w:t>
+      </w:r>
+      <w:proofErr w:type="spellStart"/>
+      <w:r>
+        <w:t>diện</w:t>
       </w:r>
       <w:bookmarkEnd w:id="12"/>
+      <w:proofErr w:type="spellEnd"/>
     </w:p>
     <w:p/>
     <w:p>
@@ -3930,7 +9010,167 @@
     </w:p>
     <w:p>
       <w:r>
-        <w:t>Tab status, hiển thị thông tin về IP, subnet, gateway, dns, hostname hiện tại của máy tính, tự động cập nhật và thông báo khi không có internet</w:t>
+        <w:t xml:space="preserve">Tab status, </w:t>
+      </w:r>
+      <w:proofErr w:type="spellStart"/>
+      <w:r>
+        <w:t>hiển</w:t>
+      </w:r>
+      <w:proofErr w:type="spellEnd"/>
+      <w:r>
+        <w:t xml:space="preserve"> </w:t>
+      </w:r>
+      <w:proofErr w:type="spellStart"/>
+      <w:r>
+        <w:t>thị</w:t>
+      </w:r>
+      <w:proofErr w:type="spellEnd"/>
+      <w:r>
+        <w:t xml:space="preserve"> </w:t>
+      </w:r>
+      <w:proofErr w:type="spellStart"/>
+      <w:r>
+        <w:t>thông</w:t>
+      </w:r>
+      <w:proofErr w:type="spellEnd"/>
+      <w:r>
+        <w:t xml:space="preserve"> tin </w:t>
+      </w:r>
+      <w:proofErr w:type="spellStart"/>
+      <w:r>
+        <w:t>về</w:t>
+      </w:r>
+      <w:proofErr w:type="spellEnd"/>
+      <w:r>
+        <w:t xml:space="preserve"> IP, subnet, gateway, </w:t>
+      </w:r>
+      <w:proofErr w:type="spellStart"/>
+      <w:r>
+        <w:t>dns</w:t>
+      </w:r>
+      <w:proofErr w:type="spellEnd"/>
+      <w:r>
+        <w:t xml:space="preserve">, hostname </w:t>
+      </w:r>
+      <w:proofErr w:type="spellStart"/>
+      <w:r>
+        <w:t>hiện</w:t>
+      </w:r>
+      <w:proofErr w:type="spellEnd"/>
+      <w:r>
+        <w:t xml:space="preserve"> </w:t>
+      </w:r>
+      <w:proofErr w:type="spellStart"/>
+      <w:r>
+        <w:t>tại</w:t>
+      </w:r>
+      <w:proofErr w:type="spellEnd"/>
+      <w:r>
+        <w:t xml:space="preserve"> </w:t>
+      </w:r>
+      <w:proofErr w:type="spellStart"/>
+      <w:r>
+        <w:t>của</w:t>
+      </w:r>
+      <w:proofErr w:type="spellEnd"/>
+      <w:r>
+        <w:t xml:space="preserve"> </w:t>
+      </w:r>
+      <w:proofErr w:type="spellStart"/>
+      <w:r>
+        <w:t>máy</w:t>
+      </w:r>
+      <w:proofErr w:type="spellEnd"/>
+      <w:r>
+        <w:t xml:space="preserve"> </w:t>
+      </w:r>
+      <w:proofErr w:type="spellStart"/>
+      <w:r>
+        <w:t>tính</w:t>
+      </w:r>
+      <w:proofErr w:type="spellEnd"/>
+      <w:r>
+        <w:t xml:space="preserve">, </w:t>
+      </w:r>
+      <w:proofErr w:type="spellStart"/>
+      <w:r>
+        <w:t>tự</w:t>
+      </w:r>
+      <w:proofErr w:type="spellEnd"/>
+      <w:r>
+        <w:t xml:space="preserve"> </w:t>
+      </w:r>
+      <w:proofErr w:type="spellStart"/>
+      <w:r>
+        <w:t>động</w:t>
+      </w:r>
+      <w:proofErr w:type="spellEnd"/>
+      <w:r>
+        <w:t xml:space="preserve"> </w:t>
+      </w:r>
+      <w:proofErr w:type="spellStart"/>
+      <w:r>
+        <w:t>cập</w:t>
+      </w:r>
+      <w:proofErr w:type="spellEnd"/>
+      <w:r>
+        <w:t xml:space="preserve"> </w:t>
+      </w:r>
+      <w:proofErr w:type="spellStart"/>
+      <w:r>
+        <w:t>nhật</w:t>
+      </w:r>
+      <w:proofErr w:type="spellEnd"/>
+      <w:r>
+        <w:t xml:space="preserve"> </w:t>
+      </w:r>
+      <w:proofErr w:type="spellStart"/>
+      <w:r>
+        <w:t>và</w:t>
+      </w:r>
+      <w:proofErr w:type="spellEnd"/>
+      <w:r>
+        <w:t xml:space="preserve"> </w:t>
+      </w:r>
+      <w:proofErr w:type="spellStart"/>
+      <w:r>
+        <w:t>thông</w:t>
+      </w:r>
+      <w:proofErr w:type="spellEnd"/>
+      <w:r>
+        <w:t xml:space="preserve"> </w:t>
+      </w:r>
+      <w:proofErr w:type="spellStart"/>
+      <w:r>
+        <w:t>báo</w:t>
+      </w:r>
+      <w:proofErr w:type="spellEnd"/>
+      <w:r>
+        <w:t xml:space="preserve"> </w:t>
+      </w:r>
+      <w:proofErr w:type="spellStart"/>
+      <w:r>
+        <w:t>khi</w:t>
+      </w:r>
+      <w:proofErr w:type="spellEnd"/>
+      <w:r>
+        <w:t xml:space="preserve"> </w:t>
+      </w:r>
+      <w:proofErr w:type="spellStart"/>
+      <w:r>
+        <w:t>không</w:t>
+      </w:r>
+      <w:proofErr w:type="spellEnd"/>
+      <w:r>
+        <w:t xml:space="preserve"> </w:t>
+      </w:r>
+      <w:proofErr w:type="spellStart"/>
+      <w:r>
+        <w:t>có</w:t>
+      </w:r>
+      <w:proofErr w:type="spellEnd"/>
+      <w:r>
+        <w:t xml:space="preserve"> internet</w:t>
       </w:r>
     </w:p>
     <w:p/>
@@ -3992,8 +9232,197 @@
     </w:p>
     <w:p>
       <w:r>
-        <w:t>Tab Config, set các giá trị IP, subnet, gateway, DNS, Hostname trên các giá trị đã nhập vào, thông báo cho người sử dụng khi có Profile đã trùng với profile đã lưu</w:t>
-      </w:r>
+        <w:t xml:space="preserve">Tab </w:t>
+      </w:r>
+      <w:proofErr w:type="spellStart"/>
+      <w:r>
+        <w:t>Config</w:t>
+      </w:r>
+      <w:proofErr w:type="spellEnd"/>
+      <w:r>
+        <w:t xml:space="preserve">, set </w:t>
+      </w:r>
+      <w:proofErr w:type="spellStart"/>
+      <w:r>
+        <w:t>các</w:t>
+      </w:r>
+      <w:proofErr w:type="spellEnd"/>
+      <w:r>
+        <w:t xml:space="preserve"> </w:t>
+      </w:r>
+      <w:proofErr w:type="spellStart"/>
+      <w:r>
+        <w:t>giá</w:t>
+      </w:r>
+      <w:proofErr w:type="spellEnd"/>
+      <w:r>
+        <w:t xml:space="preserve"> </w:t>
+      </w:r>
+      <w:proofErr w:type="spellStart"/>
+      <w:r>
+        <w:t>trị</w:t>
+      </w:r>
+      <w:proofErr w:type="spellEnd"/>
+      <w:r>
+        <w:t xml:space="preserve"> IP, subnet, gateway, DNS, Hostname </w:t>
+      </w:r>
+      <w:proofErr w:type="spellStart"/>
+      <w:r>
+        <w:t>trên</w:t>
+      </w:r>
+      <w:proofErr w:type="spellEnd"/>
+      <w:r>
+        <w:t xml:space="preserve"> </w:t>
+      </w:r>
+      <w:proofErr w:type="spellStart"/>
+      <w:r>
+        <w:t>các</w:t>
+      </w:r>
+      <w:proofErr w:type="spellEnd"/>
+      <w:r>
+        <w:t xml:space="preserve"> </w:t>
+      </w:r>
+      <w:proofErr w:type="spellStart"/>
+      <w:r>
+        <w:t>giá</w:t>
+      </w:r>
+      <w:proofErr w:type="spellEnd"/>
+      <w:r>
+        <w:t xml:space="preserve"> </w:t>
+      </w:r>
+      <w:proofErr w:type="spellStart"/>
+      <w:r>
+        <w:t>trị</w:t>
+      </w:r>
+      <w:proofErr w:type="spellEnd"/>
+      <w:r>
+        <w:t xml:space="preserve"> </w:t>
+      </w:r>
+      <w:proofErr w:type="spellStart"/>
+      <w:r>
+        <w:t>đã</w:t>
+      </w:r>
+      <w:proofErr w:type="spellEnd"/>
+      <w:r>
+        <w:t xml:space="preserve"> </w:t>
+      </w:r>
+      <w:proofErr w:type="spellStart"/>
+      <w:r>
+        <w:t>nhập</w:t>
+      </w:r>
+      <w:proofErr w:type="spellEnd"/>
+      <w:r>
+        <w:t xml:space="preserve"> </w:t>
+      </w:r>
+      <w:proofErr w:type="spellStart"/>
+      <w:r>
+        <w:t>vào</w:t>
+      </w:r>
+      <w:proofErr w:type="spellEnd"/>
+      <w:r>
+        <w:t xml:space="preserve">, </w:t>
+      </w:r>
+      <w:proofErr w:type="spellStart"/>
+      <w:r>
+        <w:t>thông</w:t>
+      </w:r>
+      <w:proofErr w:type="spellEnd"/>
+      <w:r>
+        <w:t xml:space="preserve"> </w:t>
+      </w:r>
+      <w:proofErr w:type="spellStart"/>
+      <w:r>
+        <w:t>báo</w:t>
+      </w:r>
+      <w:proofErr w:type="spellEnd"/>
+      <w:r>
+        <w:t xml:space="preserve"> </w:t>
+      </w:r>
+      <w:proofErr w:type="spellStart"/>
+      <w:r>
+        <w:t>cho</w:t>
+      </w:r>
+      <w:proofErr w:type="spellEnd"/>
+      <w:r>
+        <w:t xml:space="preserve"> </w:t>
+      </w:r>
+      <w:proofErr w:type="spellStart"/>
+      <w:r>
+        <w:t>người</w:t>
+      </w:r>
+      <w:proofErr w:type="spellEnd"/>
+      <w:r>
+        <w:t xml:space="preserve"> </w:t>
+      </w:r>
+      <w:proofErr w:type="spellStart"/>
+      <w:r>
+        <w:t>sử</w:t>
+      </w:r>
+      <w:proofErr w:type="spellEnd"/>
+      <w:r>
+        <w:t xml:space="preserve"> </w:t>
+      </w:r>
+      <w:proofErr w:type="spellStart"/>
+      <w:r>
+        <w:t>dụng</w:t>
+      </w:r>
+      <w:proofErr w:type="spellEnd"/>
+      <w:r>
+        <w:t xml:space="preserve"> </w:t>
+      </w:r>
+      <w:proofErr w:type="spellStart"/>
+      <w:r>
+        <w:t>khi</w:t>
+      </w:r>
+      <w:proofErr w:type="spellEnd"/>
+      <w:r>
+        <w:t xml:space="preserve"> </w:t>
+      </w:r>
+      <w:proofErr w:type="spellStart"/>
+      <w:r>
+        <w:t>có</w:t>
+      </w:r>
+      <w:proofErr w:type="spellEnd"/>
+      <w:r>
+        <w:t xml:space="preserve"> Profile </w:t>
+      </w:r>
+      <w:proofErr w:type="spellStart"/>
+      <w:r>
+        <w:t>đã</w:t>
+      </w:r>
+      <w:proofErr w:type="spellEnd"/>
+      <w:r>
+        <w:t xml:space="preserve"> </w:t>
+      </w:r>
+      <w:proofErr w:type="spellStart"/>
+      <w:r>
+        <w:t>trùng</w:t>
+      </w:r>
+      <w:proofErr w:type="spellEnd"/>
+      <w:r>
+        <w:t xml:space="preserve"> </w:t>
+      </w:r>
+      <w:proofErr w:type="spellStart"/>
+      <w:r>
+        <w:t>với</w:t>
+      </w:r>
+      <w:proofErr w:type="spellEnd"/>
+      <w:r>
+        <w:t xml:space="preserve"> profile </w:t>
+      </w:r>
+      <w:proofErr w:type="spellStart"/>
+      <w:r>
+        <w:t>đã</w:t>
+      </w:r>
+      <w:proofErr w:type="spellEnd"/>
+      <w:r>
+        <w:t xml:space="preserve"> </w:t>
+      </w:r>
+      <w:proofErr w:type="spellStart"/>
+      <w:r>
+        <w:t>lưu</w:t>
+      </w:r>
+      <w:proofErr w:type="spellEnd"/>
     </w:p>
     <w:p>
       <w:r>
@@ -4054,11 +9483,288 @@
     </w:p>
     <w:p>
       <w:r>
-        <w:t>Tab Profile chứa tên các địa điểm lưu trong combobox, combobox tự động cập nhật thêm các profile khi người sử dụng save trong tab config,</w:t>
-      </w:r>
-      <w:r>
-        <w:t xml:space="preserve"> các Textbox tự động hiển thị giá trị khi người sử dụng chọn profile trong combobox</w:t>
-      </w:r>
+        <w:t xml:space="preserve">Tab Profile </w:t>
+      </w:r>
+      <w:proofErr w:type="spellStart"/>
+      <w:r>
+        <w:t>chứa</w:t>
+      </w:r>
+      <w:proofErr w:type="spellEnd"/>
+      <w:r>
+        <w:t xml:space="preserve"> </w:t>
+      </w:r>
+      <w:proofErr w:type="spellStart"/>
+      <w:r>
+        <w:t>tên</w:t>
+      </w:r>
+      <w:proofErr w:type="spellEnd"/>
+      <w:r>
+        <w:t xml:space="preserve"> </w:t>
+      </w:r>
+      <w:proofErr w:type="spellStart"/>
+      <w:r>
+        <w:t>các</w:t>
+      </w:r>
+      <w:proofErr w:type="spellEnd"/>
+      <w:r>
+        <w:t xml:space="preserve"> </w:t>
+      </w:r>
+      <w:proofErr w:type="spellStart"/>
+      <w:r>
+        <w:t>địa</w:t>
+      </w:r>
+      <w:proofErr w:type="spellEnd"/>
+      <w:r>
+        <w:t xml:space="preserve"> </w:t>
+      </w:r>
+      <w:proofErr w:type="spellStart"/>
+      <w:r>
+        <w:t>điểm</w:t>
+      </w:r>
+      <w:proofErr w:type="spellEnd"/>
+      <w:r>
+        <w:t xml:space="preserve"> </w:t>
+      </w:r>
+      <w:proofErr w:type="spellStart"/>
+      <w:r>
+        <w:t>lưu</w:t>
+      </w:r>
+      <w:proofErr w:type="spellEnd"/>
+      <w:r>
+        <w:t xml:space="preserve"> </w:t>
+      </w:r>
+      <w:proofErr w:type="spellStart"/>
+      <w:r>
+        <w:t>trong</w:t>
+      </w:r>
+      <w:proofErr w:type="spellEnd"/>
+      <w:r>
+        <w:t xml:space="preserve"> </w:t>
+      </w:r>
+      <w:proofErr w:type="spellStart"/>
+      <w:r>
+        <w:t>combobox</w:t>
+      </w:r>
+      <w:proofErr w:type="spellEnd"/>
+      <w:r>
+        <w:t xml:space="preserve">, </w:t>
+      </w:r>
+      <w:proofErr w:type="spellStart"/>
+      <w:r>
+        <w:t>combobox</w:t>
+      </w:r>
+      <w:proofErr w:type="spellEnd"/>
+      <w:r>
+        <w:t xml:space="preserve"> </w:t>
+      </w:r>
+      <w:proofErr w:type="spellStart"/>
+      <w:r>
+        <w:t>tự</w:t>
+      </w:r>
+      <w:proofErr w:type="spellEnd"/>
+      <w:r>
+        <w:t xml:space="preserve"> </w:t>
+      </w:r>
+      <w:proofErr w:type="spellStart"/>
+      <w:r>
+        <w:t>động</w:t>
+      </w:r>
+      <w:proofErr w:type="spellEnd"/>
+      <w:r>
+        <w:t xml:space="preserve"> </w:t>
+      </w:r>
+      <w:proofErr w:type="spellStart"/>
+      <w:r>
+        <w:t>cập</w:t>
+      </w:r>
+      <w:proofErr w:type="spellEnd"/>
+      <w:r>
+        <w:t xml:space="preserve"> </w:t>
+      </w:r>
+      <w:proofErr w:type="spellStart"/>
+      <w:r>
+        <w:t>nhật</w:t>
+      </w:r>
+      <w:proofErr w:type="spellEnd"/>
+      <w:r>
+        <w:t xml:space="preserve"> </w:t>
+      </w:r>
+      <w:proofErr w:type="spellStart"/>
+      <w:r>
+        <w:t>thêm</w:t>
+      </w:r>
+      <w:proofErr w:type="spellEnd"/>
+      <w:r>
+        <w:t xml:space="preserve"> </w:t>
+      </w:r>
+      <w:proofErr w:type="spellStart"/>
+      <w:r>
+        <w:t>các</w:t>
+      </w:r>
+      <w:proofErr w:type="spellEnd"/>
+      <w:r>
+        <w:t xml:space="preserve"> profile </w:t>
+      </w:r>
+      <w:proofErr w:type="spellStart"/>
+      <w:r>
+        <w:t>khi</w:t>
+      </w:r>
+      <w:proofErr w:type="spellEnd"/>
+      <w:r>
+        <w:t xml:space="preserve"> </w:t>
+      </w:r>
+      <w:proofErr w:type="spellStart"/>
+      <w:r>
+        <w:t>người</w:t>
+      </w:r>
+      <w:proofErr w:type="spellEnd"/>
+      <w:r>
+        <w:t xml:space="preserve"> </w:t>
+      </w:r>
+      <w:proofErr w:type="spellStart"/>
+      <w:r>
+        <w:t>sử</w:t>
+      </w:r>
+      <w:proofErr w:type="spellEnd"/>
+      <w:r>
+        <w:t xml:space="preserve"> </w:t>
+      </w:r>
+      <w:proofErr w:type="spellStart"/>
+      <w:r>
+        <w:t>dụng</w:t>
+      </w:r>
+      <w:proofErr w:type="spellEnd"/>
+      <w:r>
+        <w:t xml:space="preserve"> save </w:t>
+      </w:r>
+      <w:proofErr w:type="spellStart"/>
+      <w:r>
+        <w:t>trong</w:t>
+      </w:r>
+      <w:proofErr w:type="spellEnd"/>
+      <w:r>
+        <w:t xml:space="preserve"> tab </w:t>
+      </w:r>
+      <w:proofErr w:type="spellStart"/>
+      <w:r>
+        <w:t>config</w:t>
+      </w:r>
+      <w:proofErr w:type="spellEnd"/>
+      <w:r>
+        <w:t>,</w:t>
+      </w:r>
+      <w:r>
+        <w:t xml:space="preserve"> </w:t>
+      </w:r>
+      <w:proofErr w:type="spellStart"/>
+      <w:r>
+        <w:t>các</w:t>
+      </w:r>
+      <w:proofErr w:type="spellEnd"/>
+      <w:r>
+        <w:t xml:space="preserve"> Textbox </w:t>
+      </w:r>
+      <w:proofErr w:type="spellStart"/>
+      <w:r>
+        <w:t>tự</w:t>
+      </w:r>
+      <w:proofErr w:type="spellEnd"/>
+      <w:r>
+        <w:t xml:space="preserve"> </w:t>
+      </w:r>
+      <w:proofErr w:type="spellStart"/>
+      <w:r>
+        <w:t>động</w:t>
+      </w:r>
+      <w:proofErr w:type="spellEnd"/>
+      <w:r>
+        <w:t xml:space="preserve"> </w:t>
+      </w:r>
+      <w:proofErr w:type="spellStart"/>
+      <w:r>
+        <w:t>hiển</w:t>
+      </w:r>
+      <w:proofErr w:type="spellEnd"/>
+      <w:r>
+        <w:t xml:space="preserve"> </w:t>
+      </w:r>
+      <w:proofErr w:type="spellStart"/>
+      <w:r>
+        <w:t>thị</w:t>
+      </w:r>
+      <w:proofErr w:type="spellEnd"/>
+      <w:r>
+        <w:t xml:space="preserve"> </w:t>
+      </w:r>
+      <w:proofErr w:type="spellStart"/>
+      <w:r>
+        <w:t>giá</w:t>
+      </w:r>
+      <w:proofErr w:type="spellEnd"/>
+      <w:r>
+        <w:t xml:space="preserve"> </w:t>
+      </w:r>
+      <w:proofErr w:type="spellStart"/>
+      <w:r>
+        <w:t>trị</w:t>
+      </w:r>
+      <w:proofErr w:type="spellEnd"/>
+      <w:r>
+        <w:t xml:space="preserve"> </w:t>
+      </w:r>
+      <w:proofErr w:type="spellStart"/>
+      <w:r>
+        <w:t>khi</w:t>
+      </w:r>
+      <w:proofErr w:type="spellEnd"/>
+      <w:r>
+        <w:t xml:space="preserve"> </w:t>
+      </w:r>
+      <w:proofErr w:type="spellStart"/>
+      <w:r>
+        <w:t>người</w:t>
+      </w:r>
+      <w:proofErr w:type="spellEnd"/>
+      <w:r>
+        <w:t xml:space="preserve"> </w:t>
+      </w:r>
+      <w:proofErr w:type="spellStart"/>
+      <w:r>
+        <w:t>sử</w:t>
+      </w:r>
+      <w:proofErr w:type="spellEnd"/>
+      <w:r>
+        <w:t xml:space="preserve"> </w:t>
+      </w:r>
+      <w:proofErr w:type="spellStart"/>
+      <w:r>
+        <w:t>dụng</w:t>
+      </w:r>
+      <w:proofErr w:type="spellEnd"/>
+      <w:r>
+        <w:t xml:space="preserve"> </w:t>
+      </w:r>
+      <w:proofErr w:type="spellStart"/>
+      <w:r>
+        <w:t>chọn</w:t>
+      </w:r>
+      <w:proofErr w:type="spellEnd"/>
+      <w:r>
+        <w:t xml:space="preserve"> profile </w:t>
+      </w:r>
+      <w:proofErr w:type="spellStart"/>
+      <w:r>
+        <w:t>trong</w:t>
+      </w:r>
+      <w:proofErr w:type="spellEnd"/>
+      <w:r>
+        <w:t xml:space="preserve"> </w:t>
+      </w:r>
+      <w:proofErr w:type="spellStart"/>
+      <w:r>
+        <w:t>combobox</w:t>
+      </w:r>
+      <w:proofErr w:type="spellEnd"/>
     </w:p>
     <w:p/>
     <w:p>
@@ -4119,8 +9825,157 @@
     </w:p>
     <w:p>
       <w:r>
-        <w:t>Tab About chứa thông tin sinh viên thực hiện cùng video tutorial hướng dẫn sử dụng phần mềm, thân thiện với người sử dụng</w:t>
-      </w:r>
+        <w:t xml:space="preserve">Tab About </w:t>
+      </w:r>
+      <w:proofErr w:type="spellStart"/>
+      <w:r>
+        <w:t>chứa</w:t>
+      </w:r>
+      <w:proofErr w:type="spellEnd"/>
+      <w:r>
+        <w:t xml:space="preserve"> </w:t>
+      </w:r>
+      <w:proofErr w:type="spellStart"/>
+      <w:r>
+        <w:t>thông</w:t>
+      </w:r>
+      <w:proofErr w:type="spellEnd"/>
+      <w:r>
+        <w:t xml:space="preserve"> tin </w:t>
+      </w:r>
+      <w:proofErr w:type="spellStart"/>
+      <w:r>
+        <w:t>sinh</w:t>
+      </w:r>
+      <w:proofErr w:type="spellEnd"/>
+      <w:r>
+        <w:t xml:space="preserve"> </w:t>
+      </w:r>
+      <w:proofErr w:type="spellStart"/>
+      <w:r>
+        <w:t>viên</w:t>
+      </w:r>
+      <w:proofErr w:type="spellEnd"/>
+      <w:r>
+        <w:t xml:space="preserve"> </w:t>
+      </w:r>
+      <w:proofErr w:type="spellStart"/>
+      <w:r>
+        <w:t>thực</w:t>
+      </w:r>
+      <w:proofErr w:type="spellEnd"/>
+      <w:r>
+        <w:t xml:space="preserve"> </w:t>
+      </w:r>
+      <w:proofErr w:type="spellStart"/>
+      <w:r>
+        <w:t>hiện</w:t>
+      </w:r>
+      <w:proofErr w:type="spellEnd"/>
+      <w:r>
+        <w:t xml:space="preserve"> </w:t>
+      </w:r>
+      <w:proofErr w:type="spellStart"/>
+      <w:r>
+        <w:t>cùng</w:t>
+      </w:r>
+      <w:proofErr w:type="spellEnd"/>
+      <w:r>
+        <w:t xml:space="preserve"> video tutorial </w:t>
+      </w:r>
+      <w:proofErr w:type="spellStart"/>
+      <w:r>
+        <w:t>hướng</w:t>
+      </w:r>
+      <w:proofErr w:type="spellEnd"/>
+      <w:r>
+        <w:t xml:space="preserve"> </w:t>
+      </w:r>
+      <w:proofErr w:type="spellStart"/>
+      <w:r>
+        <w:t>dẫn</w:t>
+      </w:r>
+      <w:proofErr w:type="spellEnd"/>
+      <w:r>
+        <w:t xml:space="preserve"> </w:t>
+      </w:r>
+      <w:proofErr w:type="spellStart"/>
+      <w:r>
+        <w:t>sử</w:t>
+      </w:r>
+      <w:proofErr w:type="spellEnd"/>
+      <w:r>
+        <w:t xml:space="preserve"> </w:t>
+      </w:r>
+      <w:proofErr w:type="spellStart"/>
+      <w:r>
+        <w:t>dụng</w:t>
+      </w:r>
+      <w:proofErr w:type="spellEnd"/>
+      <w:r>
+        <w:t xml:space="preserve"> </w:t>
+      </w:r>
+      <w:proofErr w:type="spellStart"/>
+      <w:r>
+        <w:t>phần</w:t>
+      </w:r>
+      <w:proofErr w:type="spellEnd"/>
+      <w:r>
+        <w:t xml:space="preserve"> </w:t>
+      </w:r>
+      <w:proofErr w:type="spellStart"/>
+      <w:r>
+        <w:t>mềm</w:t>
+      </w:r>
+      <w:proofErr w:type="spellEnd"/>
+      <w:r>
+        <w:t xml:space="preserve">, </w:t>
+      </w:r>
+      <w:proofErr w:type="spellStart"/>
+      <w:r>
+        <w:t>thân</w:t>
+      </w:r>
+      <w:proofErr w:type="spellEnd"/>
+      <w:r>
+        <w:t xml:space="preserve"> </w:t>
+      </w:r>
+      <w:proofErr w:type="spellStart"/>
+      <w:r>
+        <w:t>thiện</w:t>
+      </w:r>
+      <w:proofErr w:type="spellEnd"/>
+      <w:r>
+        <w:t xml:space="preserve"> </w:t>
+      </w:r>
+      <w:proofErr w:type="spellStart"/>
+      <w:r>
+        <w:t>với</w:t>
+      </w:r>
+      <w:proofErr w:type="spellEnd"/>
+      <w:r>
+        <w:t xml:space="preserve"> </w:t>
+      </w:r>
+      <w:proofErr w:type="spellStart"/>
+      <w:r>
+        <w:t>người</w:t>
+      </w:r>
+      <w:proofErr w:type="spellEnd"/>
+      <w:r>
+        <w:t xml:space="preserve"> </w:t>
+      </w:r>
+      <w:proofErr w:type="spellStart"/>
+      <w:r>
+        <w:t>sử</w:t>
+      </w:r>
+      <w:proofErr w:type="spellEnd"/>
+      <w:r>
+        <w:t xml:space="preserve"> </w:t>
+      </w:r>
+      <w:proofErr w:type="spellStart"/>
+      <w:r>
+        <w:t>dụng</w:t>
+      </w:r>
+      <w:proofErr w:type="spellEnd"/>
     </w:p>
     <w:p/>
     <w:p>
@@ -4131,20 +9986,105 @@
           <w:numId w:val="29"/>
         </w:numPr>
       </w:pPr>
+      <w:proofErr w:type="spellStart"/>
       <w:r>
         <w:lastRenderedPageBreak/>
-        <w:t>Phân tích thiết kế hệ thống</w:t>
-      </w:r>
+        <w:t>Phân</w:t>
+      </w:r>
+      <w:proofErr w:type="spellEnd"/>
+      <w:r>
+        <w:t xml:space="preserve"> </w:t>
+      </w:r>
+      <w:proofErr w:type="spellStart"/>
+      <w:r>
+        <w:t>tích</w:t>
+      </w:r>
+      <w:proofErr w:type="spellEnd"/>
+      <w:r>
+        <w:t xml:space="preserve"> </w:t>
+      </w:r>
+      <w:proofErr w:type="spellStart"/>
+      <w:r>
+        <w:t>thiết</w:t>
+      </w:r>
+      <w:proofErr w:type="spellEnd"/>
+      <w:r>
+        <w:t xml:space="preserve"> </w:t>
+      </w:r>
+      <w:proofErr w:type="spellStart"/>
+      <w:r>
+        <w:t>kế</w:t>
+      </w:r>
+      <w:proofErr w:type="spellEnd"/>
+      <w:r>
+        <w:t xml:space="preserve"> </w:t>
+      </w:r>
+      <w:proofErr w:type="spellStart"/>
+      <w:r>
+        <w:t>hệ</w:t>
+      </w:r>
+      <w:proofErr w:type="spellEnd"/>
+      <w:r>
+        <w:t xml:space="preserve"> </w:t>
+      </w:r>
+      <w:proofErr w:type="spellStart"/>
+      <w:r>
+        <w:t>thống</w:t>
+      </w:r>
+      <w:proofErr w:type="spellEnd"/>
     </w:p>
     <w:p/>
     <w:p>
-      <w:r>
-        <w:t>Mô hình các luồ</w:t>
-      </w:r>
-      <w:bookmarkStart w:id="13" w:name="_GoBack"/>
-      <w:bookmarkEnd w:id="13"/>
-      <w:r>
-        <w:t>ng dữ liệu:</w:t>
+      <w:proofErr w:type="spellStart"/>
+      <w:r>
+        <w:t>Mô</w:t>
+      </w:r>
+      <w:proofErr w:type="spellEnd"/>
+      <w:r>
+        <w:t xml:space="preserve"> </w:t>
+      </w:r>
+      <w:proofErr w:type="spellStart"/>
+      <w:r>
+        <w:t>hình</w:t>
+      </w:r>
+      <w:proofErr w:type="spellEnd"/>
+      <w:r>
+        <w:t xml:space="preserve"> </w:t>
+      </w:r>
+      <w:proofErr w:type="spellStart"/>
+      <w:r>
+        <w:t>các</w:t>
+      </w:r>
+      <w:proofErr w:type="spellEnd"/>
+      <w:r>
+        <w:t xml:space="preserve"> </w:t>
+      </w:r>
+      <w:proofErr w:type="spellStart"/>
+      <w:r>
+        <w:t>luồ</w:t>
+      </w:r>
+      <w:r>
+        <w:t>ng</w:t>
+      </w:r>
+      <w:proofErr w:type="spellEnd"/>
+      <w:r>
+        <w:t xml:space="preserve"> </w:t>
+      </w:r>
+      <w:proofErr w:type="spellStart"/>
+      <w:r>
+        <w:t>dữ</w:t>
+      </w:r>
+      <w:proofErr w:type="spellEnd"/>
+      <w:r>
+        <w:t xml:space="preserve"> </w:t>
+      </w:r>
+      <w:proofErr w:type="spellStart"/>
+      <w:r>
+        <w:t>liệu</w:t>
+      </w:r>
+      <w:proofErr w:type="spellEnd"/>
+      <w:r>
+        <w:t>:</w:t>
       </w:r>
     </w:p>
     <w:p/>
@@ -5233,6 +11173,7 @@
                                 <w:szCs w:val="20"/>
                               </w:rPr>
                             </w:pPr>
+                            <w:proofErr w:type="spellStart"/>
                             <w:r>
                               <w:rPr>
                                 <w:sz w:val="20"/>
@@ -5240,6 +11181,7 @@
                               </w:rPr>
                               <w:t>GetIP</w:t>
                             </w:r>
+                            <w:proofErr w:type="spellEnd"/>
                           </w:p>
                         </w:txbxContent>
                       </wps:txbx>
@@ -6471,9 +12413,27 @@
                             <w:pPr>
                               <w:jc w:val="center"/>
                             </w:pPr>
+                            <w:proofErr w:type="spellStart"/>
                             <w:r>
-                              <w:t>Textblock Hiển thị</w:t>
+                              <w:t>Textblock</w:t>
                             </w:r>
+                            <w:proofErr w:type="spellEnd"/>
+                            <w:r>
+                              <w:t xml:space="preserve"> </w:t>
+                            </w:r>
+                            <w:proofErr w:type="spellStart"/>
+                            <w:r>
+                              <w:t>Hiển</w:t>
+                            </w:r>
+                            <w:proofErr w:type="spellEnd"/>
+                            <w:r>
+                              <w:t xml:space="preserve"> </w:t>
+                            </w:r>
+                            <w:proofErr w:type="spellStart"/>
+                            <w:r>
+                              <w:t>thị</w:t>
+                            </w:r>
+                            <w:proofErr w:type="spellEnd"/>
                           </w:p>
                         </w:txbxContent>
                       </wps:txbx>
@@ -6578,9 +12538,11 @@
                             <w:pPr>
                               <w:jc w:val="center"/>
                             </w:pPr>
+                            <w:proofErr w:type="spellStart"/>
                             <w:r>
                               <w:t>Combobox</w:t>
                             </w:r>
+                            <w:proofErr w:type="spellEnd"/>
                           </w:p>
                         </w:txbxContent>
                       </wps:txbx>
@@ -6776,9 +12738,11 @@
                             <w:pPr>
                               <w:jc w:val="center"/>
                             </w:pPr>
+                            <w:proofErr w:type="spellStart"/>
                             <w:r>
                               <w:t>Config</w:t>
                             </w:r>
+                            <w:proofErr w:type="spellEnd"/>
                           </w:p>
                         </w:txbxContent>
                       </wps:txbx>
@@ -7463,9 +13427,27 @@
                             <w:pPr>
                               <w:jc w:val="center"/>
                             </w:pPr>
+                            <w:proofErr w:type="spellStart"/>
                             <w:r>
-                              <w:t>Textblock Hiển thị</w:t>
+                              <w:t>Textblock</w:t>
                             </w:r>
+                            <w:proofErr w:type="spellEnd"/>
+                            <w:r>
+                              <w:t xml:space="preserve"> </w:t>
+                            </w:r>
+                            <w:proofErr w:type="spellStart"/>
+                            <w:r>
+                              <w:t>Hiển</w:t>
+                            </w:r>
+                            <w:proofErr w:type="spellEnd"/>
+                            <w:r>
+                              <w:t xml:space="preserve"> </w:t>
+                            </w:r>
+                            <w:proofErr w:type="spellStart"/>
+                            <w:r>
+                              <w:t>thị</w:t>
+                            </w:r>
+                            <w:proofErr w:type="spellEnd"/>
                           </w:p>
                         </w:txbxContent>
                       </wps:txbx>
@@ -7729,6 +13711,7 @@
                                 <w:szCs w:val="20"/>
                               </w:rPr>
                             </w:pPr>
+                            <w:proofErr w:type="spellStart"/>
                             <w:r>
                               <w:rPr>
                                 <w:sz w:val="20"/>
@@ -7736,6 +13719,7 @@
                               </w:rPr>
                               <w:t>SetIP</w:t>
                             </w:r>
+                            <w:proofErr w:type="spellEnd"/>
                           </w:p>
                         </w:txbxContent>
                       </wps:txbx>
@@ -7851,6 +13835,7 @@
                                 <w:szCs w:val="20"/>
                               </w:rPr>
                             </w:pPr>
+                            <w:proofErr w:type="spellStart"/>
                             <w:r>
                               <w:rPr>
                                 <w:sz w:val="20"/>
@@ -7858,6 +13843,7 @@
                               </w:rPr>
                               <w:t>Writeto</w:t>
                             </w:r>
+                            <w:proofErr w:type="spellEnd"/>
                             <w:r>
                               <w:rPr>
                                 <w:sz w:val="20"/>
@@ -8671,9 +14657,27 @@
                             <w:pPr>
                               <w:jc w:val="center"/>
                             </w:pPr>
+                            <w:proofErr w:type="spellStart"/>
                             <w:r>
-                              <w:t>Có tên trùng</w:t>
+                              <w:t>Có</w:t>
                             </w:r>
+                            <w:proofErr w:type="spellEnd"/>
+                            <w:r>
+                              <w:t xml:space="preserve"> </w:t>
+                            </w:r>
+                            <w:proofErr w:type="spellStart"/>
+                            <w:r>
+                              <w:t>tên</w:t>
+                            </w:r>
+                            <w:proofErr w:type="spellEnd"/>
+                            <w:r>
+                              <w:t xml:space="preserve"> </w:t>
+                            </w:r>
+                            <w:proofErr w:type="spellStart"/>
+                            <w:r>
+                              <w:t>trùng</w:t>
+                            </w:r>
+                            <w:proofErr w:type="spellEnd"/>
                           </w:p>
                         </w:txbxContent>
                       </wps:txbx>
@@ -8912,12 +14916,21 @@
                                 <w:szCs w:val="20"/>
                               </w:rPr>
                             </w:pPr>
+                            <w:proofErr w:type="spellStart"/>
                             <w:r>
                               <w:rPr>
                                 <w:sz w:val="20"/>
                                 <w:szCs w:val="20"/>
                               </w:rPr>
-                              <w:t>Duyệt list</w:t>
+                              <w:t>Duyệt</w:t>
+                            </w:r>
+                            <w:proofErr w:type="spellEnd"/>
+                            <w:r>
+                              <w:rPr>
+                                <w:sz w:val="20"/>
+                                <w:szCs w:val="20"/>
+                              </w:rPr>
+                              <w:t xml:space="preserve"> list</w:t>
                             </w:r>
                           </w:p>
                           <w:p>
@@ -8933,8 +14946,17 @@
                                 <w:sz w:val="20"/>
                                 <w:szCs w:val="20"/>
                               </w:rPr>
-                              <w:t>&amp; so sánh</w:t>
+                              <w:t xml:space="preserve">&amp; so </w:t>
                             </w:r>
+                            <w:proofErr w:type="spellStart"/>
+                            <w:r>
+                              <w:rPr>
+                                <w:sz w:val="20"/>
+                                <w:szCs w:val="20"/>
+                              </w:rPr>
+                              <w:t>sánh</w:t>
+                            </w:r>
+                            <w:proofErr w:type="spellEnd"/>
                           </w:p>
                         </w:txbxContent>
                       </wps:txbx>
@@ -9328,13 +15350,31 @@
                                 <w:szCs w:val="20"/>
                               </w:rPr>
                             </w:pPr>
+                            <w:proofErr w:type="spellStart"/>
                             <w:r>
                               <w:rPr>
                                 <w:sz w:val="20"/>
                                 <w:szCs w:val="20"/>
                               </w:rPr>
-                              <w:t>Sinh Viên</w:t>
+                              <w:t>Sinh</w:t>
                             </w:r>
+                            <w:proofErr w:type="spellEnd"/>
+                            <w:r>
+                              <w:rPr>
+                                <w:sz w:val="20"/>
+                                <w:szCs w:val="20"/>
+                              </w:rPr>
+                              <w:t xml:space="preserve"> </w:t>
+                            </w:r>
+                            <w:proofErr w:type="spellStart"/>
+                            <w:r>
+                              <w:rPr>
+                                <w:sz w:val="20"/>
+                                <w:szCs w:val="20"/>
+                              </w:rPr>
+                              <w:t>Viên</w:t>
+                            </w:r>
+                            <w:proofErr w:type="spellEnd"/>
                           </w:p>
                         </w:txbxContent>
                       </wps:txbx>
@@ -9835,12 +15875,38 @@
           <w:numId w:val="29"/>
         </w:numPr>
       </w:pPr>
-      <w:bookmarkStart w:id="14" w:name="_Toc404591601"/>
+      <w:bookmarkStart w:id="13" w:name="_Toc404591601"/>
+      <w:proofErr w:type="spellStart"/>
       <w:r>
         <w:lastRenderedPageBreak/>
-        <w:t>Các hàm chức năng</w:t>
-      </w:r>
-      <w:bookmarkEnd w:id="14"/>
+        <w:t>Các</w:t>
+      </w:r>
+      <w:proofErr w:type="spellEnd"/>
+      <w:r>
+        <w:t xml:space="preserve"> </w:t>
+      </w:r>
+      <w:proofErr w:type="spellStart"/>
+      <w:r>
+        <w:t>hàm</w:t>
+      </w:r>
+      <w:proofErr w:type="spellEnd"/>
+      <w:r>
+        <w:t xml:space="preserve"> </w:t>
+      </w:r>
+      <w:proofErr w:type="spellStart"/>
+      <w:r>
+        <w:t>chức</w:t>
+      </w:r>
+      <w:proofErr w:type="spellEnd"/>
+      <w:r>
+        <w:t xml:space="preserve"> </w:t>
+      </w:r>
+      <w:proofErr w:type="spellStart"/>
+      <w:r>
+        <w:t>năng</w:t>
+      </w:r>
+      <w:bookmarkEnd w:id="13"/>
+      <w:proofErr w:type="spellEnd"/>
     </w:p>
     <w:p/>
     <w:p>
@@ -9981,8 +16047,77 @@
       </w:r>
     </w:p>
     <w:p>
-      <w:r>
-        <w:t xml:space="preserve">Hàm được gọi ra khi người sử dụng kick vào Button “Set </w:t>
+      <w:proofErr w:type="spellStart"/>
+      <w:r>
+        <w:t>Hàm</w:t>
+      </w:r>
+      <w:proofErr w:type="spellEnd"/>
+      <w:r>
+        <w:t xml:space="preserve"> </w:t>
+      </w:r>
+      <w:proofErr w:type="spellStart"/>
+      <w:r>
+        <w:t>được</w:t>
+      </w:r>
+      <w:proofErr w:type="spellEnd"/>
+      <w:r>
+        <w:t xml:space="preserve"> </w:t>
+      </w:r>
+      <w:proofErr w:type="spellStart"/>
+      <w:r>
+        <w:t>gọi</w:t>
+      </w:r>
+      <w:proofErr w:type="spellEnd"/>
+      <w:r>
+        <w:t xml:space="preserve"> </w:t>
+      </w:r>
+      <w:proofErr w:type="spellStart"/>
+      <w:r>
+        <w:t>ra</w:t>
+      </w:r>
+      <w:proofErr w:type="spellEnd"/>
+      <w:r>
+        <w:t xml:space="preserve"> </w:t>
+      </w:r>
+      <w:proofErr w:type="spellStart"/>
+      <w:r>
+        <w:t>khi</w:t>
+      </w:r>
+      <w:proofErr w:type="spellEnd"/>
+      <w:r>
+        <w:t xml:space="preserve"> </w:t>
+      </w:r>
+      <w:proofErr w:type="spellStart"/>
+      <w:r>
+        <w:t>người</w:t>
+      </w:r>
+      <w:proofErr w:type="spellEnd"/>
+      <w:r>
+        <w:t xml:space="preserve"> </w:t>
+      </w:r>
+      <w:proofErr w:type="spellStart"/>
+      <w:r>
+        <w:t>sử</w:t>
+      </w:r>
+      <w:proofErr w:type="spellEnd"/>
+      <w:r>
+        <w:t xml:space="preserve"> </w:t>
+      </w:r>
+      <w:proofErr w:type="spellStart"/>
+      <w:r>
+        <w:t>dụng</w:t>
+      </w:r>
+      <w:proofErr w:type="spellEnd"/>
+      <w:r>
+        <w:t xml:space="preserve"> kick </w:t>
+      </w:r>
+      <w:proofErr w:type="spellStart"/>
+      <w:r>
+        <w:t>vào</w:t>
+      </w:r>
+      <w:proofErr w:type="spellEnd"/>
+      <w:r>
+        <w:t xml:space="preserve"> Button “Set </w:t>
       </w:r>
       <w:proofErr w:type="gramStart"/>
       <w:r>
@@ -10448,8 +16583,77 @@
       </w:r>
     </w:p>
     <w:p>
-      <w:r>
-        <w:t>Hàm được gọi ra khi người sử dụng kick vào Button “Set”</w:t>
+      <w:proofErr w:type="spellStart"/>
+      <w:r>
+        <w:t>Hàm</w:t>
+      </w:r>
+      <w:proofErr w:type="spellEnd"/>
+      <w:r>
+        <w:t xml:space="preserve"> </w:t>
+      </w:r>
+      <w:proofErr w:type="spellStart"/>
+      <w:r>
+        <w:t>được</w:t>
+      </w:r>
+      <w:proofErr w:type="spellEnd"/>
+      <w:r>
+        <w:t xml:space="preserve"> </w:t>
+      </w:r>
+      <w:proofErr w:type="spellStart"/>
+      <w:r>
+        <w:t>gọi</w:t>
+      </w:r>
+      <w:proofErr w:type="spellEnd"/>
+      <w:r>
+        <w:t xml:space="preserve"> </w:t>
+      </w:r>
+      <w:proofErr w:type="spellStart"/>
+      <w:r>
+        <w:t>ra</w:t>
+      </w:r>
+      <w:proofErr w:type="spellEnd"/>
+      <w:r>
+        <w:t xml:space="preserve"> </w:t>
+      </w:r>
+      <w:proofErr w:type="spellStart"/>
+      <w:r>
+        <w:t>khi</w:t>
+      </w:r>
+      <w:proofErr w:type="spellEnd"/>
+      <w:r>
+        <w:t xml:space="preserve"> </w:t>
+      </w:r>
+      <w:proofErr w:type="spellStart"/>
+      <w:r>
+        <w:t>người</w:t>
+      </w:r>
+      <w:proofErr w:type="spellEnd"/>
+      <w:r>
+        <w:t xml:space="preserve"> </w:t>
+      </w:r>
+      <w:proofErr w:type="spellStart"/>
+      <w:r>
+        <w:t>sử</w:t>
+      </w:r>
+      <w:proofErr w:type="spellEnd"/>
+      <w:r>
+        <w:t xml:space="preserve"> </w:t>
+      </w:r>
+      <w:proofErr w:type="spellStart"/>
+      <w:r>
+        <w:t>dụng</w:t>
+      </w:r>
+      <w:proofErr w:type="spellEnd"/>
+      <w:r>
+        <w:t xml:space="preserve"> kick </w:t>
+      </w:r>
+      <w:proofErr w:type="spellStart"/>
+      <w:r>
+        <w:t>vào</w:t>
+      </w:r>
+      <w:proofErr w:type="spellEnd"/>
+      <w:r>
+        <w:t xml:space="preserve"> Button “Set”</w:t>
       </w:r>
     </w:p>
     <w:p>
@@ -10996,8 +17200,181 @@
           <w:szCs w:val="19"/>
         </w:rPr>
       </w:pPr>
-      <w:r>
-        <w:t xml:space="preserve">Hàm được tự động gọi sau mỗi 1 giây để tự động update các thông số về IP, subnet, gateway, dns, hostname cho các textblock của tab status dựa vào </w:t>
+      <w:proofErr w:type="spellStart"/>
+      <w:r>
+        <w:t>Hàm</w:t>
+      </w:r>
+      <w:proofErr w:type="spellEnd"/>
+      <w:r>
+        <w:t xml:space="preserve"> </w:t>
+      </w:r>
+      <w:proofErr w:type="spellStart"/>
+      <w:r>
+        <w:t>được</w:t>
+      </w:r>
+      <w:proofErr w:type="spellEnd"/>
+      <w:r>
+        <w:t xml:space="preserve"> </w:t>
+      </w:r>
+      <w:proofErr w:type="spellStart"/>
+      <w:r>
+        <w:t>tự</w:t>
+      </w:r>
+      <w:proofErr w:type="spellEnd"/>
+      <w:r>
+        <w:t xml:space="preserve"> </w:t>
+      </w:r>
+      <w:proofErr w:type="spellStart"/>
+      <w:r>
+        <w:t>động</w:t>
+      </w:r>
+      <w:proofErr w:type="spellEnd"/>
+      <w:r>
+        <w:t xml:space="preserve"> </w:t>
+      </w:r>
+      <w:proofErr w:type="spellStart"/>
+      <w:r>
+        <w:t>gọi</w:t>
+      </w:r>
+      <w:proofErr w:type="spellEnd"/>
+      <w:r>
+        <w:t xml:space="preserve"> </w:t>
+      </w:r>
+      <w:proofErr w:type="spellStart"/>
+      <w:r>
+        <w:t>sau</w:t>
+      </w:r>
+      <w:proofErr w:type="spellEnd"/>
+      <w:r>
+        <w:t xml:space="preserve"> </w:t>
+      </w:r>
+      <w:proofErr w:type="spellStart"/>
+      <w:r>
+        <w:t>mỗi</w:t>
+      </w:r>
+      <w:proofErr w:type="spellEnd"/>
+      <w:r>
+        <w:t xml:space="preserve"> 1 </w:t>
+      </w:r>
+      <w:proofErr w:type="spellStart"/>
+      <w:r>
+        <w:t>giây</w:t>
+      </w:r>
+      <w:proofErr w:type="spellEnd"/>
+      <w:r>
+        <w:t xml:space="preserve"> </w:t>
+      </w:r>
+      <w:proofErr w:type="spellStart"/>
+      <w:r>
+        <w:t>để</w:t>
+      </w:r>
+      <w:proofErr w:type="spellEnd"/>
+      <w:r>
+        <w:t xml:space="preserve"> </w:t>
+      </w:r>
+      <w:proofErr w:type="spellStart"/>
+      <w:r>
+        <w:t>tự</w:t>
+      </w:r>
+      <w:proofErr w:type="spellEnd"/>
+      <w:r>
+        <w:t xml:space="preserve"> </w:t>
+      </w:r>
+      <w:proofErr w:type="spellStart"/>
+      <w:r>
+        <w:t>động</w:t>
+      </w:r>
+      <w:proofErr w:type="spellEnd"/>
+      <w:r>
+        <w:t xml:space="preserve"> update </w:t>
+      </w:r>
+      <w:proofErr w:type="spellStart"/>
+      <w:r>
+        <w:t>các</w:t>
+      </w:r>
+      <w:proofErr w:type="spellEnd"/>
+      <w:r>
+        <w:t xml:space="preserve"> </w:t>
+      </w:r>
+      <w:proofErr w:type="spellStart"/>
+      <w:r>
+        <w:t>thông</w:t>
+      </w:r>
+      <w:proofErr w:type="spellEnd"/>
+      <w:r>
+        <w:t xml:space="preserve"> </w:t>
+      </w:r>
+      <w:proofErr w:type="spellStart"/>
+      <w:r>
+        <w:t>số</w:t>
+      </w:r>
+      <w:proofErr w:type="spellEnd"/>
+      <w:r>
+        <w:t xml:space="preserve"> </w:t>
+      </w:r>
+      <w:proofErr w:type="spellStart"/>
+      <w:r>
+        <w:t>về</w:t>
+      </w:r>
+      <w:proofErr w:type="spellEnd"/>
+      <w:r>
+        <w:t xml:space="preserve"> IP, subnet, gateway, </w:t>
+      </w:r>
+      <w:proofErr w:type="spellStart"/>
+      <w:r>
+        <w:t>dns</w:t>
+      </w:r>
+      <w:proofErr w:type="spellEnd"/>
+      <w:r>
+        <w:t xml:space="preserve">, hostname </w:t>
+      </w:r>
+      <w:proofErr w:type="spellStart"/>
+      <w:r>
+        <w:t>cho</w:t>
+      </w:r>
+      <w:proofErr w:type="spellEnd"/>
+      <w:r>
+        <w:t xml:space="preserve"> </w:t>
+      </w:r>
+      <w:proofErr w:type="spellStart"/>
+      <w:r>
+        <w:t>các</w:t>
+      </w:r>
+      <w:proofErr w:type="spellEnd"/>
+      <w:r>
+        <w:t xml:space="preserve"> </w:t>
+      </w:r>
+      <w:proofErr w:type="spellStart"/>
+      <w:r>
+        <w:t>textblock</w:t>
+      </w:r>
+      <w:proofErr w:type="spellEnd"/>
+      <w:r>
+        <w:t xml:space="preserve"> </w:t>
+      </w:r>
+      <w:proofErr w:type="spellStart"/>
+      <w:r>
+        <w:t>của</w:t>
+      </w:r>
+      <w:proofErr w:type="spellEnd"/>
+      <w:r>
+        <w:t xml:space="preserve"> tab status </w:t>
+      </w:r>
+      <w:proofErr w:type="spellStart"/>
+      <w:r>
+        <w:t>dựa</w:t>
+      </w:r>
+      <w:proofErr w:type="spellEnd"/>
+      <w:r>
+        <w:t xml:space="preserve"> </w:t>
+      </w:r>
+      <w:proofErr w:type="spellStart"/>
+      <w:r>
+        <w:t>vào</w:t>
+      </w:r>
+      <w:proofErr w:type="spellEnd"/>
+      <w:r>
+        <w:t xml:space="preserve"> </w:t>
       </w:r>
       <w:r>
         <w:rPr>
@@ -11036,7 +17413,7 @@
       <w:pPr>
         <w:pStyle w:val="Heading1"/>
       </w:pPr>
-      <w:bookmarkStart w:id="15" w:name="_Toc404591602"/>
+      <w:bookmarkStart w:id="14" w:name="_Toc404591602"/>
       <w:r>
         <w:lastRenderedPageBreak/>
         <w:t>PHẦN 3</w:t>
@@ -11050,7 +17427,7 @@
       <w:r>
         <w:t>SẢN PHẨM KẾT QUẢ</w:t>
       </w:r>
-      <w:bookmarkEnd w:id="15"/>
+      <w:bookmarkEnd w:id="14"/>
     </w:p>
     <w:p>
       <w:pPr>
@@ -11068,9 +17445,27 @@
           <w:numId w:val="30"/>
         </w:numPr>
       </w:pPr>
-      <w:r>
-        <w:t>Giao diện chính</w:t>
-      </w:r>
+      <w:proofErr w:type="spellStart"/>
+      <w:r>
+        <w:t>Giao</w:t>
+      </w:r>
+      <w:proofErr w:type="spellEnd"/>
+      <w:r>
+        <w:t xml:space="preserve"> </w:t>
+      </w:r>
+      <w:proofErr w:type="spellStart"/>
+      <w:r>
+        <w:t>diện</w:t>
+      </w:r>
+      <w:proofErr w:type="spellEnd"/>
+      <w:r>
+        <w:t xml:space="preserve"> </w:t>
+      </w:r>
+      <w:proofErr w:type="spellStart"/>
+      <w:r>
+        <w:t>chính</w:t>
+      </w:r>
+      <w:proofErr w:type="spellEnd"/>
     </w:p>
     <w:p/>
     <w:p>
@@ -11283,9 +17678,51 @@
           <w:numId w:val="30"/>
         </w:numPr>
       </w:pPr>
-      <w:r>
-        <w:t>Hướng dẫn sử dụng cơ bản</w:t>
-      </w:r>
+      <w:proofErr w:type="spellStart"/>
+      <w:r>
+        <w:t>Hướng</w:t>
+      </w:r>
+      <w:proofErr w:type="spellEnd"/>
+      <w:r>
+        <w:t xml:space="preserve"> </w:t>
+      </w:r>
+      <w:proofErr w:type="spellStart"/>
+      <w:r>
+        <w:t>dẫn</w:t>
+      </w:r>
+      <w:proofErr w:type="spellEnd"/>
+      <w:r>
+        <w:t xml:space="preserve"> </w:t>
+      </w:r>
+      <w:proofErr w:type="spellStart"/>
+      <w:r>
+        <w:t>sử</w:t>
+      </w:r>
+      <w:proofErr w:type="spellEnd"/>
+      <w:r>
+        <w:t xml:space="preserve"> </w:t>
+      </w:r>
+      <w:proofErr w:type="spellStart"/>
+      <w:r>
+        <w:t>dụng</w:t>
+      </w:r>
+      <w:proofErr w:type="spellEnd"/>
+      <w:r>
+        <w:t xml:space="preserve"> </w:t>
+      </w:r>
+      <w:proofErr w:type="spellStart"/>
+      <w:r>
+        <w:t>cơ</w:t>
+      </w:r>
+      <w:proofErr w:type="spellEnd"/>
+      <w:r>
+        <w:t xml:space="preserve"> </w:t>
+      </w:r>
+      <w:proofErr w:type="spellStart"/>
+      <w:r>
+        <w:t>bản</w:t>
+      </w:r>
+      <w:proofErr w:type="spellEnd"/>
     </w:p>
     <w:p>
       <w:pPr>
@@ -11295,8 +17732,325 @@
           <w:numId w:val="25"/>
         </w:numPr>
       </w:pPr>
-      <w:r>
-        <w:t>Để thay đổi các thông số: Address, IP, Subnet mask, Default gateway, DNS, Hostname, vào tab Configure -&gt; nhập các thông số cần thay đổi; nhấn nút save nếu muốn lưu profile vừa nhập để sử dụng cho lần sử dụng sau; nhấn nut set để set thuộc tính ngay mà không cần lưu.</w:t>
+      <w:proofErr w:type="spellStart"/>
+      <w:r>
+        <w:t>Để</w:t>
+      </w:r>
+      <w:proofErr w:type="spellEnd"/>
+      <w:r>
+        <w:t xml:space="preserve"> </w:t>
+      </w:r>
+      <w:proofErr w:type="spellStart"/>
+      <w:r>
+        <w:t>thay</w:t>
+      </w:r>
+      <w:proofErr w:type="spellEnd"/>
+      <w:r>
+        <w:t xml:space="preserve"> </w:t>
+      </w:r>
+      <w:proofErr w:type="spellStart"/>
+      <w:r>
+        <w:t>đổi</w:t>
+      </w:r>
+      <w:proofErr w:type="spellEnd"/>
+      <w:r>
+        <w:t xml:space="preserve"> </w:t>
+      </w:r>
+      <w:proofErr w:type="spellStart"/>
+      <w:r>
+        <w:t>các</w:t>
+      </w:r>
+      <w:proofErr w:type="spellEnd"/>
+      <w:r>
+        <w:t xml:space="preserve"> </w:t>
+      </w:r>
+      <w:proofErr w:type="spellStart"/>
+      <w:r>
+        <w:t>thông</w:t>
+      </w:r>
+      <w:proofErr w:type="spellEnd"/>
+      <w:r>
+        <w:t xml:space="preserve"> </w:t>
+      </w:r>
+      <w:proofErr w:type="spellStart"/>
+      <w:r>
+        <w:t>số</w:t>
+      </w:r>
+      <w:proofErr w:type="spellEnd"/>
+      <w:r>
+        <w:t xml:space="preserve">: Address, IP, Subnet mask, Default gateway, DNS, Hostname, </w:t>
+      </w:r>
+      <w:proofErr w:type="spellStart"/>
+      <w:r>
+        <w:t>vào</w:t>
+      </w:r>
+      <w:proofErr w:type="spellEnd"/>
+      <w:r>
+        <w:t xml:space="preserve"> tab Configure -&gt; </w:t>
+      </w:r>
+      <w:proofErr w:type="spellStart"/>
+      <w:r>
+        <w:t>nhập</w:t>
+      </w:r>
+      <w:proofErr w:type="spellEnd"/>
+      <w:r>
+        <w:t xml:space="preserve"> </w:t>
+      </w:r>
+      <w:proofErr w:type="spellStart"/>
+      <w:r>
+        <w:t>các</w:t>
+      </w:r>
+      <w:proofErr w:type="spellEnd"/>
+      <w:r>
+        <w:t xml:space="preserve"> </w:t>
+      </w:r>
+      <w:proofErr w:type="spellStart"/>
+      <w:r>
+        <w:t>thông</w:t>
+      </w:r>
+      <w:proofErr w:type="spellEnd"/>
+      <w:r>
+        <w:t xml:space="preserve"> </w:t>
+      </w:r>
+      <w:proofErr w:type="spellStart"/>
+      <w:r>
+        <w:t>số</w:t>
+      </w:r>
+      <w:proofErr w:type="spellEnd"/>
+      <w:r>
+        <w:t xml:space="preserve"> </w:t>
+      </w:r>
+      <w:proofErr w:type="spellStart"/>
+      <w:r>
+        <w:t>cần</w:t>
+      </w:r>
+      <w:proofErr w:type="spellEnd"/>
+      <w:r>
+        <w:t xml:space="preserve"> </w:t>
+      </w:r>
+      <w:proofErr w:type="spellStart"/>
+      <w:r>
+        <w:t>thay</w:t>
+      </w:r>
+      <w:proofErr w:type="spellEnd"/>
+      <w:r>
+        <w:t xml:space="preserve"> </w:t>
+      </w:r>
+      <w:proofErr w:type="spellStart"/>
+      <w:r>
+        <w:t>đổi</w:t>
+      </w:r>
+      <w:proofErr w:type="spellEnd"/>
+      <w:r>
+        <w:t xml:space="preserve">; </w:t>
+      </w:r>
+      <w:proofErr w:type="spellStart"/>
+      <w:r>
+        <w:t>nhấn</w:t>
+      </w:r>
+      <w:proofErr w:type="spellEnd"/>
+      <w:r>
+        <w:t xml:space="preserve"> </w:t>
+      </w:r>
+      <w:proofErr w:type="spellStart"/>
+      <w:r>
+        <w:t>nút</w:t>
+      </w:r>
+      <w:proofErr w:type="spellEnd"/>
+      <w:r>
+        <w:t xml:space="preserve"> save </w:t>
+      </w:r>
+      <w:proofErr w:type="spellStart"/>
+      <w:r>
+        <w:t>nếu</w:t>
+      </w:r>
+      <w:proofErr w:type="spellEnd"/>
+      <w:r>
+        <w:t xml:space="preserve"> </w:t>
+      </w:r>
+      <w:proofErr w:type="spellStart"/>
+      <w:r>
+        <w:t>muốn</w:t>
+      </w:r>
+      <w:proofErr w:type="spellEnd"/>
+      <w:r>
+        <w:t xml:space="preserve"> </w:t>
+      </w:r>
+      <w:proofErr w:type="spellStart"/>
+      <w:r>
+        <w:t>lưu</w:t>
+      </w:r>
+      <w:proofErr w:type="spellEnd"/>
+      <w:r>
+        <w:t xml:space="preserve"> profile </w:t>
+      </w:r>
+      <w:proofErr w:type="spellStart"/>
+      <w:r>
+        <w:t>vừa</w:t>
+      </w:r>
+      <w:proofErr w:type="spellEnd"/>
+      <w:r>
+        <w:t xml:space="preserve"> </w:t>
+      </w:r>
+      <w:proofErr w:type="spellStart"/>
+      <w:r>
+        <w:t>nhập</w:t>
+      </w:r>
+      <w:proofErr w:type="spellEnd"/>
+      <w:r>
+        <w:t xml:space="preserve"> </w:t>
+      </w:r>
+      <w:proofErr w:type="spellStart"/>
+      <w:r>
+        <w:t>để</w:t>
+      </w:r>
+      <w:proofErr w:type="spellEnd"/>
+      <w:r>
+        <w:t xml:space="preserve"> </w:t>
+      </w:r>
+      <w:proofErr w:type="spellStart"/>
+      <w:r>
+        <w:t>sử</w:t>
+      </w:r>
+      <w:proofErr w:type="spellEnd"/>
+      <w:r>
+        <w:t xml:space="preserve"> </w:t>
+      </w:r>
+      <w:proofErr w:type="spellStart"/>
+      <w:r>
+        <w:t>dụng</w:t>
+      </w:r>
+      <w:proofErr w:type="spellEnd"/>
+      <w:r>
+        <w:t xml:space="preserve"> </w:t>
+      </w:r>
+      <w:proofErr w:type="spellStart"/>
+      <w:r>
+        <w:t>cho</w:t>
+      </w:r>
+      <w:proofErr w:type="spellEnd"/>
+      <w:r>
+        <w:t xml:space="preserve"> </w:t>
+      </w:r>
+      <w:proofErr w:type="spellStart"/>
+      <w:r>
+        <w:t>lần</w:t>
+      </w:r>
+      <w:proofErr w:type="spellEnd"/>
+      <w:r>
+        <w:t xml:space="preserve"> </w:t>
+      </w:r>
+      <w:proofErr w:type="spellStart"/>
+      <w:r>
+        <w:t>sử</w:t>
+      </w:r>
+      <w:proofErr w:type="spellEnd"/>
+      <w:r>
+        <w:t xml:space="preserve"> </w:t>
+      </w:r>
+      <w:proofErr w:type="spellStart"/>
+      <w:r>
+        <w:t>dụng</w:t>
+      </w:r>
+      <w:proofErr w:type="spellEnd"/>
+      <w:r>
+        <w:t xml:space="preserve"> </w:t>
+      </w:r>
+      <w:proofErr w:type="spellStart"/>
+      <w:r>
+        <w:t>sau</w:t>
+      </w:r>
+      <w:proofErr w:type="spellEnd"/>
+      <w:r>
+        <w:t xml:space="preserve">; </w:t>
+      </w:r>
+      <w:proofErr w:type="spellStart"/>
+      <w:r>
+        <w:t>nhấ</w:t>
+      </w:r>
+      <w:r>
+        <w:t>n</w:t>
+      </w:r>
+      <w:proofErr w:type="spellEnd"/>
+      <w:r>
+        <w:t xml:space="preserve"> </w:t>
+      </w:r>
+      <w:proofErr w:type="spellStart"/>
+      <w:r>
+        <w:t>nú</w:t>
+      </w:r>
+      <w:bookmarkStart w:id="15" w:name="_GoBack"/>
+      <w:bookmarkEnd w:id="15"/>
+      <w:r>
+        <w:t>t</w:t>
+      </w:r>
+      <w:proofErr w:type="spellEnd"/>
+      <w:r>
+        <w:t xml:space="preserve"> set </w:t>
+      </w:r>
+      <w:proofErr w:type="spellStart"/>
+      <w:r>
+        <w:t>để</w:t>
+      </w:r>
+      <w:proofErr w:type="spellEnd"/>
+      <w:r>
+        <w:t xml:space="preserve"> set </w:t>
+      </w:r>
+      <w:proofErr w:type="spellStart"/>
+      <w:r>
+        <w:t>thuộc</w:t>
+      </w:r>
+      <w:proofErr w:type="spellEnd"/>
+      <w:r>
+        <w:t xml:space="preserve"> </w:t>
+      </w:r>
+      <w:proofErr w:type="spellStart"/>
+      <w:r>
+        <w:t>tính</w:t>
+      </w:r>
+      <w:proofErr w:type="spellEnd"/>
+      <w:r>
+        <w:t xml:space="preserve"> </w:t>
+      </w:r>
+      <w:proofErr w:type="spellStart"/>
+      <w:r>
+        <w:t>ngay</w:t>
+      </w:r>
+      <w:proofErr w:type="spellEnd"/>
+      <w:r>
+        <w:t xml:space="preserve"> </w:t>
+      </w:r>
+      <w:proofErr w:type="spellStart"/>
+      <w:r>
+        <w:t>mà</w:t>
+      </w:r>
+      <w:proofErr w:type="spellEnd"/>
+      <w:r>
+        <w:t xml:space="preserve"> </w:t>
+      </w:r>
+      <w:proofErr w:type="spellStart"/>
+      <w:r>
+        <w:t>không</w:t>
+      </w:r>
+      <w:proofErr w:type="spellEnd"/>
+      <w:r>
+        <w:t xml:space="preserve"> </w:t>
+      </w:r>
+      <w:proofErr w:type="spellStart"/>
+      <w:r>
+        <w:t>cần</w:t>
+      </w:r>
+      <w:proofErr w:type="spellEnd"/>
+      <w:r>
+        <w:t xml:space="preserve"> </w:t>
+      </w:r>
+      <w:proofErr w:type="spellStart"/>
+      <w:r>
+        <w:t>lưu</w:t>
+      </w:r>
+      <w:proofErr w:type="spellEnd"/>
+      <w:r>
+        <w:t>.</w:t>
       </w:r>
     </w:p>
     <w:p>
@@ -11307,9 +18061,270 @@
           <w:numId w:val="25"/>
         </w:numPr>
       </w:pPr>
+      <w:proofErr w:type="spellStart"/>
       <w:r>
         <w:lastRenderedPageBreak/>
-        <w:t>Nếu đã có profile lưu sẵn, vào tab Profile, kick vào combobox và lựa chọn profile đã lưu thích hợp. Các thông tin của profile đã lưu sẽ được hiển thị ra bên cạnh, nhấn nút set nếu muốn áp dụng.</w:t>
+        <w:t>Nếu</w:t>
+      </w:r>
+      <w:proofErr w:type="spellEnd"/>
+      <w:r>
+        <w:t xml:space="preserve"> </w:t>
+      </w:r>
+      <w:proofErr w:type="spellStart"/>
+      <w:r>
+        <w:t>đã</w:t>
+      </w:r>
+      <w:proofErr w:type="spellEnd"/>
+      <w:r>
+        <w:t xml:space="preserve"> </w:t>
+      </w:r>
+      <w:proofErr w:type="spellStart"/>
+      <w:r>
+        <w:t>có</w:t>
+      </w:r>
+      <w:proofErr w:type="spellEnd"/>
+      <w:r>
+        <w:t xml:space="preserve"> profile </w:t>
+      </w:r>
+      <w:proofErr w:type="spellStart"/>
+      <w:r>
+        <w:t>lưu</w:t>
+      </w:r>
+      <w:proofErr w:type="spellEnd"/>
+      <w:r>
+        <w:t xml:space="preserve"> </w:t>
+      </w:r>
+      <w:proofErr w:type="spellStart"/>
+      <w:r>
+        <w:t>sẵn</w:t>
+      </w:r>
+      <w:proofErr w:type="spellEnd"/>
+      <w:r>
+        <w:t xml:space="preserve">, </w:t>
+      </w:r>
+      <w:proofErr w:type="spellStart"/>
+      <w:r>
+        <w:t>vào</w:t>
+      </w:r>
+      <w:proofErr w:type="spellEnd"/>
+      <w:r>
+        <w:t xml:space="preserve"> tab Profile, kick </w:t>
+      </w:r>
+      <w:proofErr w:type="spellStart"/>
+      <w:r>
+        <w:t>vào</w:t>
+      </w:r>
+      <w:proofErr w:type="spellEnd"/>
+      <w:r>
+        <w:t xml:space="preserve"> </w:t>
+      </w:r>
+      <w:proofErr w:type="spellStart"/>
+      <w:r>
+        <w:t>combobox</w:t>
+      </w:r>
+      <w:proofErr w:type="spellEnd"/>
+      <w:r>
+        <w:t xml:space="preserve"> </w:t>
+      </w:r>
+      <w:proofErr w:type="spellStart"/>
+      <w:r>
+        <w:t>và</w:t>
+      </w:r>
+      <w:proofErr w:type="spellEnd"/>
+      <w:r>
+        <w:t xml:space="preserve"> </w:t>
+      </w:r>
+      <w:proofErr w:type="spellStart"/>
+      <w:r>
+        <w:t>lựa</w:t>
+      </w:r>
+      <w:proofErr w:type="spellEnd"/>
+      <w:r>
+        <w:t xml:space="preserve"> </w:t>
+      </w:r>
+      <w:proofErr w:type="spellStart"/>
+      <w:r>
+        <w:t>chọn</w:t>
+      </w:r>
+      <w:proofErr w:type="spellEnd"/>
+      <w:r>
+        <w:t xml:space="preserve"> profile </w:t>
+      </w:r>
+      <w:proofErr w:type="spellStart"/>
+      <w:r>
+        <w:t>đã</w:t>
+      </w:r>
+      <w:proofErr w:type="spellEnd"/>
+      <w:r>
+        <w:t xml:space="preserve"> </w:t>
+      </w:r>
+      <w:proofErr w:type="spellStart"/>
+      <w:r>
+        <w:t>lưu</w:t>
+      </w:r>
+      <w:proofErr w:type="spellEnd"/>
+      <w:r>
+        <w:t xml:space="preserve"> </w:t>
+      </w:r>
+      <w:proofErr w:type="spellStart"/>
+      <w:r>
+        <w:t>thích</w:t>
+      </w:r>
+      <w:proofErr w:type="spellEnd"/>
+      <w:r>
+        <w:t xml:space="preserve"> </w:t>
+      </w:r>
+      <w:proofErr w:type="spellStart"/>
+      <w:r>
+        <w:t>hợp</w:t>
+      </w:r>
+      <w:proofErr w:type="spellEnd"/>
+      <w:r>
+        <w:t xml:space="preserve">. </w:t>
+      </w:r>
+      <w:proofErr w:type="spellStart"/>
+      <w:r>
+        <w:t>Các</w:t>
+      </w:r>
+      <w:proofErr w:type="spellEnd"/>
+      <w:r>
+        <w:t xml:space="preserve"> </w:t>
+      </w:r>
+      <w:proofErr w:type="spellStart"/>
+      <w:r>
+        <w:t>thông</w:t>
+      </w:r>
+      <w:proofErr w:type="spellEnd"/>
+      <w:r>
+        <w:t xml:space="preserve"> tin </w:t>
+      </w:r>
+      <w:proofErr w:type="spellStart"/>
+      <w:r>
+        <w:t>của</w:t>
+      </w:r>
+      <w:proofErr w:type="spellEnd"/>
+      <w:r>
+        <w:t xml:space="preserve"> profile </w:t>
+      </w:r>
+      <w:proofErr w:type="spellStart"/>
+      <w:r>
+        <w:t>đã</w:t>
+      </w:r>
+      <w:proofErr w:type="spellEnd"/>
+      <w:r>
+        <w:t xml:space="preserve"> </w:t>
+      </w:r>
+      <w:proofErr w:type="spellStart"/>
+      <w:r>
+        <w:t>lưu</w:t>
+      </w:r>
+      <w:proofErr w:type="spellEnd"/>
+      <w:r>
+        <w:t xml:space="preserve"> </w:t>
+      </w:r>
+      <w:proofErr w:type="spellStart"/>
+      <w:r>
+        <w:t>sẽ</w:t>
+      </w:r>
+      <w:proofErr w:type="spellEnd"/>
+      <w:r>
+        <w:t xml:space="preserve"> </w:t>
+      </w:r>
+      <w:proofErr w:type="spellStart"/>
+      <w:r>
+        <w:t>được</w:t>
+      </w:r>
+      <w:proofErr w:type="spellEnd"/>
+      <w:r>
+        <w:t xml:space="preserve"> </w:t>
+      </w:r>
+      <w:proofErr w:type="spellStart"/>
+      <w:r>
+        <w:t>hiển</w:t>
+      </w:r>
+      <w:proofErr w:type="spellEnd"/>
+      <w:r>
+        <w:t xml:space="preserve"> </w:t>
+      </w:r>
+      <w:proofErr w:type="spellStart"/>
+      <w:r>
+        <w:t>thị</w:t>
+      </w:r>
+      <w:proofErr w:type="spellEnd"/>
+      <w:r>
+        <w:t xml:space="preserve"> </w:t>
+      </w:r>
+      <w:proofErr w:type="spellStart"/>
+      <w:r>
+        <w:t>ra</w:t>
+      </w:r>
+      <w:proofErr w:type="spellEnd"/>
+      <w:r>
+        <w:t xml:space="preserve"> </w:t>
+      </w:r>
+      <w:proofErr w:type="spellStart"/>
+      <w:r>
+        <w:t>bên</w:t>
+      </w:r>
+      <w:proofErr w:type="spellEnd"/>
+      <w:r>
+        <w:t xml:space="preserve"> </w:t>
+      </w:r>
+      <w:proofErr w:type="spellStart"/>
+      <w:r>
+        <w:t>cạnh</w:t>
+      </w:r>
+      <w:proofErr w:type="spellEnd"/>
+      <w:r>
+        <w:t xml:space="preserve">, </w:t>
+      </w:r>
+      <w:proofErr w:type="spellStart"/>
+      <w:r>
+        <w:t>nhấn</w:t>
+      </w:r>
+      <w:proofErr w:type="spellEnd"/>
+      <w:r>
+        <w:t xml:space="preserve"> </w:t>
+      </w:r>
+      <w:proofErr w:type="spellStart"/>
+      <w:r>
+        <w:t>nút</w:t>
+      </w:r>
+      <w:proofErr w:type="spellEnd"/>
+      <w:r>
+        <w:t xml:space="preserve"> set </w:t>
+      </w:r>
+      <w:proofErr w:type="spellStart"/>
+      <w:r>
+        <w:t>nếu</w:t>
+      </w:r>
+      <w:proofErr w:type="spellEnd"/>
+      <w:r>
+        <w:t xml:space="preserve"> </w:t>
+      </w:r>
+      <w:proofErr w:type="spellStart"/>
+      <w:r>
+        <w:t>muốn</w:t>
+      </w:r>
+      <w:proofErr w:type="spellEnd"/>
+      <w:r>
+        <w:t xml:space="preserve"> </w:t>
+      </w:r>
+      <w:proofErr w:type="spellStart"/>
+      <w:r>
+        <w:t>áp</w:t>
+      </w:r>
+      <w:proofErr w:type="spellEnd"/>
+      <w:r>
+        <w:t xml:space="preserve"> </w:t>
+      </w:r>
+      <w:proofErr w:type="spellStart"/>
+      <w:r>
+        <w:t>dụng</w:t>
+      </w:r>
+      <w:proofErr w:type="spellEnd"/>
+      <w:r>
+        <w:t>.</w:t>
       </w:r>
     </w:p>
     <w:p>
@@ -11320,16 +18335,202 @@
           <w:numId w:val="25"/>
         </w:numPr>
       </w:pPr>
-      <w:r>
-        <w:t xml:space="preserve">Vào tab Status để xem các thông số về IP, Subnet, Gateway, DNS, </w:t>
+      <w:proofErr w:type="spellStart"/>
+      <w:r>
+        <w:t>Vào</w:t>
+      </w:r>
+      <w:proofErr w:type="spellEnd"/>
+      <w:r>
+        <w:t xml:space="preserve"> tab Status </w:t>
+      </w:r>
+      <w:proofErr w:type="spellStart"/>
+      <w:r>
+        <w:t>để</w:t>
+      </w:r>
+      <w:proofErr w:type="spellEnd"/>
+      <w:r>
+        <w:t xml:space="preserve"> </w:t>
+      </w:r>
+      <w:proofErr w:type="spellStart"/>
+      <w:r>
+        <w:t>xem</w:t>
+      </w:r>
+      <w:proofErr w:type="spellEnd"/>
+      <w:r>
+        <w:t xml:space="preserve"> </w:t>
+      </w:r>
+      <w:proofErr w:type="spellStart"/>
+      <w:r>
+        <w:t>các</w:t>
+      </w:r>
+      <w:proofErr w:type="spellEnd"/>
+      <w:r>
+        <w:t xml:space="preserve"> </w:t>
+      </w:r>
+      <w:proofErr w:type="spellStart"/>
+      <w:r>
+        <w:t>thông</w:t>
+      </w:r>
+      <w:proofErr w:type="spellEnd"/>
+      <w:r>
+        <w:t xml:space="preserve"> </w:t>
+      </w:r>
+      <w:proofErr w:type="spellStart"/>
+      <w:r>
+        <w:t>số</w:t>
+      </w:r>
+      <w:proofErr w:type="spellEnd"/>
+      <w:r>
+        <w:t xml:space="preserve"> </w:t>
+      </w:r>
+      <w:proofErr w:type="spellStart"/>
+      <w:r>
+        <w:t>về</w:t>
+      </w:r>
+      <w:proofErr w:type="spellEnd"/>
+      <w:r>
+        <w:t xml:space="preserve"> IP, Subnet, Gateway, DNS, </w:t>
       </w:r>
       <w:proofErr w:type="gramStart"/>
       <w:r>
-        <w:t>Hostname  hiện</w:t>
-      </w:r>
+        <w:t xml:space="preserve">Hostname  </w:t>
+      </w:r>
+      <w:proofErr w:type="spellStart"/>
+      <w:r>
+        <w:t>hiện</w:t>
+      </w:r>
+      <w:proofErr w:type="spellEnd"/>
       <w:proofErr w:type="gramEnd"/>
       <w:r>
-        <w:t xml:space="preserve"> tại của máy tính, nhấn nút Set to default để đặt lại về cấp địa chỉ IP động mặc định.</w:t>
+        <w:t xml:space="preserve"> </w:t>
+      </w:r>
+      <w:proofErr w:type="spellStart"/>
+      <w:r>
+        <w:t>tại</w:t>
+      </w:r>
+      <w:proofErr w:type="spellEnd"/>
+      <w:r>
+        <w:t xml:space="preserve"> </w:t>
+      </w:r>
+      <w:proofErr w:type="spellStart"/>
+      <w:r>
+        <w:t>của</w:t>
+      </w:r>
+      <w:proofErr w:type="spellEnd"/>
+      <w:r>
+        <w:t xml:space="preserve"> </w:t>
+      </w:r>
+      <w:proofErr w:type="spellStart"/>
+      <w:r>
+        <w:t>máy</w:t>
+      </w:r>
+      <w:proofErr w:type="spellEnd"/>
+      <w:r>
+        <w:t xml:space="preserve"> </w:t>
+      </w:r>
+      <w:proofErr w:type="spellStart"/>
+      <w:r>
+        <w:t>tính</w:t>
+      </w:r>
+      <w:proofErr w:type="spellEnd"/>
+      <w:r>
+        <w:t xml:space="preserve">, </w:t>
+      </w:r>
+      <w:proofErr w:type="spellStart"/>
+      <w:r>
+        <w:t>nhấn</w:t>
+      </w:r>
+      <w:proofErr w:type="spellEnd"/>
+      <w:r>
+        <w:t xml:space="preserve"> </w:t>
+      </w:r>
+      <w:proofErr w:type="spellStart"/>
+      <w:r>
+        <w:t>nút</w:t>
+      </w:r>
+      <w:proofErr w:type="spellEnd"/>
+      <w:r>
+        <w:t xml:space="preserve"> Set to default </w:t>
+      </w:r>
+      <w:proofErr w:type="spellStart"/>
+      <w:r>
+        <w:t>để</w:t>
+      </w:r>
+      <w:proofErr w:type="spellEnd"/>
+      <w:r>
+        <w:t xml:space="preserve"> </w:t>
+      </w:r>
+      <w:proofErr w:type="spellStart"/>
+      <w:r>
+        <w:t>đặt</w:t>
+      </w:r>
+      <w:proofErr w:type="spellEnd"/>
+      <w:r>
+        <w:t xml:space="preserve"> </w:t>
+      </w:r>
+      <w:proofErr w:type="spellStart"/>
+      <w:r>
+        <w:t>lại</w:t>
+      </w:r>
+      <w:proofErr w:type="spellEnd"/>
+      <w:r>
+        <w:t xml:space="preserve"> </w:t>
+      </w:r>
+      <w:proofErr w:type="spellStart"/>
+      <w:r>
+        <w:t>về</w:t>
+      </w:r>
+      <w:proofErr w:type="spellEnd"/>
+      <w:r>
+        <w:t xml:space="preserve"> </w:t>
+      </w:r>
+      <w:proofErr w:type="spellStart"/>
+      <w:r>
+        <w:t>cấp</w:t>
+      </w:r>
+      <w:proofErr w:type="spellEnd"/>
+      <w:r>
+        <w:t xml:space="preserve"> </w:t>
+      </w:r>
+      <w:proofErr w:type="spellStart"/>
+      <w:r>
+        <w:t>địa</w:t>
+      </w:r>
+      <w:proofErr w:type="spellEnd"/>
+      <w:r>
+        <w:t xml:space="preserve"> </w:t>
+      </w:r>
+      <w:proofErr w:type="spellStart"/>
+      <w:r>
+        <w:t>chỉ</w:t>
+      </w:r>
+      <w:proofErr w:type="spellEnd"/>
+      <w:r>
+        <w:t xml:space="preserve"> IP </w:t>
+      </w:r>
+      <w:proofErr w:type="spellStart"/>
+      <w:r>
+        <w:t>động</w:t>
+      </w:r>
+      <w:proofErr w:type="spellEnd"/>
+      <w:r>
+        <w:t xml:space="preserve"> </w:t>
+      </w:r>
+      <w:proofErr w:type="spellStart"/>
+      <w:r>
+        <w:t>mặc</w:t>
+      </w:r>
+      <w:proofErr w:type="spellEnd"/>
+      <w:r>
+        <w:t xml:space="preserve"> </w:t>
+      </w:r>
+      <w:proofErr w:type="spellStart"/>
+      <w:r>
+        <w:t>định</w:t>
+      </w:r>
+      <w:proofErr w:type="spellEnd"/>
+      <w:r>
+        <w:t>.</w:t>
       </w:r>
     </w:p>
     <w:p>
@@ -11340,8 +18541,93 @@
           <w:numId w:val="25"/>
         </w:numPr>
       </w:pPr>
-      <w:r>
-        <w:t xml:space="preserve">Thêm hướng dẫn, và thông tin sinh viên thực hiện, xem ở video tutorial trên tab </w:t>
+      <w:proofErr w:type="spellStart"/>
+      <w:r>
+        <w:t>Thêm</w:t>
+      </w:r>
+      <w:proofErr w:type="spellEnd"/>
+      <w:r>
+        <w:t xml:space="preserve"> </w:t>
+      </w:r>
+      <w:proofErr w:type="spellStart"/>
+      <w:r>
+        <w:t>hướng</w:t>
+      </w:r>
+      <w:proofErr w:type="spellEnd"/>
+      <w:r>
+        <w:t xml:space="preserve"> </w:t>
+      </w:r>
+      <w:proofErr w:type="spellStart"/>
+      <w:r>
+        <w:t>dẫn</w:t>
+      </w:r>
+      <w:proofErr w:type="spellEnd"/>
+      <w:r>
+        <w:t xml:space="preserve">, </w:t>
+      </w:r>
+      <w:proofErr w:type="spellStart"/>
+      <w:r>
+        <w:t>và</w:t>
+      </w:r>
+      <w:proofErr w:type="spellEnd"/>
+      <w:r>
+        <w:t xml:space="preserve"> </w:t>
+      </w:r>
+      <w:proofErr w:type="spellStart"/>
+      <w:r>
+        <w:t>thông</w:t>
+      </w:r>
+      <w:proofErr w:type="spellEnd"/>
+      <w:r>
+        <w:t xml:space="preserve"> tin </w:t>
+      </w:r>
+      <w:proofErr w:type="spellStart"/>
+      <w:r>
+        <w:t>sinh</w:t>
+      </w:r>
+      <w:proofErr w:type="spellEnd"/>
+      <w:r>
+        <w:t xml:space="preserve"> </w:t>
+      </w:r>
+      <w:proofErr w:type="spellStart"/>
+      <w:r>
+        <w:t>viên</w:t>
+      </w:r>
+      <w:proofErr w:type="spellEnd"/>
+      <w:r>
+        <w:t xml:space="preserve"> </w:t>
+      </w:r>
+      <w:proofErr w:type="spellStart"/>
+      <w:r>
+        <w:t>thực</w:t>
+      </w:r>
+      <w:proofErr w:type="spellEnd"/>
+      <w:r>
+        <w:t xml:space="preserve"> </w:t>
+      </w:r>
+      <w:proofErr w:type="spellStart"/>
+      <w:r>
+        <w:t>hiện</w:t>
+      </w:r>
+      <w:proofErr w:type="spellEnd"/>
+      <w:r>
+        <w:t xml:space="preserve">, </w:t>
+      </w:r>
+      <w:proofErr w:type="spellStart"/>
+      <w:r>
+        <w:t>xem</w:t>
+      </w:r>
+      <w:proofErr w:type="spellEnd"/>
+      <w:r>
+        <w:t xml:space="preserve"> ở video tutorial </w:t>
+      </w:r>
+      <w:proofErr w:type="spellStart"/>
+      <w:r>
+        <w:t>trên</w:t>
+      </w:r>
+      <w:proofErr w:type="spellEnd"/>
+      <w:r>
+        <w:t xml:space="preserve"> tab </w:t>
       </w:r>
       <w:proofErr w:type="gramStart"/>
       <w:r>
@@ -11460,7 +18746,7 @@
         <w:rStyle w:val="PageNumber"/>
         <w:noProof/>
       </w:rPr>
-      <w:t>12</w:t>
+      <w:t>14</w:t>
     </w:r>
     <w:r>
       <w:rPr>
@@ -11477,24 +18763,104 @@
       </w:pBdr>
       <w:ind w:right="360"/>
     </w:pPr>
+    <w:proofErr w:type="spellStart"/>
     <w:r>
       <w:rPr>
         <w:i/>
       </w:rPr>
-      <w:t>Sinh viên th</w:t>
+      <w:t>Sinh</w:t>
+    </w:r>
+    <w:proofErr w:type="spellEnd"/>
+    <w:r>
+      <w:rPr>
+        <w:i/>
+      </w:rPr>
+      <w:t xml:space="preserve"> </w:t>
+    </w:r>
+    <w:proofErr w:type="spellStart"/>
+    <w:r>
+      <w:rPr>
+        <w:i/>
+      </w:rPr>
+      <w:t>viên</w:t>
+    </w:r>
+    <w:proofErr w:type="spellEnd"/>
+    <w:r>
+      <w:rPr>
+        <w:i/>
+      </w:rPr>
+      <w:t xml:space="preserve"> </w:t>
+    </w:r>
+    <w:proofErr w:type="spellStart"/>
+    <w:r>
+      <w:rPr>
+        <w:i/>
+      </w:rPr>
+      <w:t>th</w:t>
     </w:r>
     <w:r>
       <w:rPr>
         <w:i/>
       </w:rPr>
-      <w:t xml:space="preserve">ực hiện: Nguyễn </w:t>
+      <w:t>ực</w:t>
     </w:r>
+    <w:proofErr w:type="spellEnd"/>
     <w:r>
       <w:rPr>
         <w:i/>
       </w:rPr>
-      <w:t>Mạnh Tuấn</w:t>
+      <w:t xml:space="preserve"> </w:t>
     </w:r>
+    <w:proofErr w:type="spellStart"/>
+    <w:r>
+      <w:rPr>
+        <w:i/>
+      </w:rPr>
+      <w:t>hiện</w:t>
+    </w:r>
+    <w:proofErr w:type="spellEnd"/>
+    <w:r>
+      <w:rPr>
+        <w:i/>
+      </w:rPr>
+      <w:t xml:space="preserve">: </w:t>
+    </w:r>
+    <w:proofErr w:type="spellStart"/>
+    <w:r>
+      <w:rPr>
+        <w:i/>
+      </w:rPr>
+      <w:t>Nguyễn</w:t>
+    </w:r>
+    <w:proofErr w:type="spellEnd"/>
+    <w:r>
+      <w:rPr>
+        <w:i/>
+      </w:rPr>
+      <w:t xml:space="preserve"> </w:t>
+    </w:r>
+    <w:proofErr w:type="spellStart"/>
+    <w:r>
+      <w:rPr>
+        <w:i/>
+      </w:rPr>
+      <w:t>Mạnh</w:t>
+    </w:r>
+    <w:proofErr w:type="spellEnd"/>
+    <w:r>
+      <w:rPr>
+        <w:i/>
+      </w:rPr>
+      <w:t xml:space="preserve"> </w:t>
+    </w:r>
+    <w:proofErr w:type="spellStart"/>
+    <w:r>
+      <w:rPr>
+        <w:i/>
+      </w:rPr>
+      <w:t>Tuấn</w:t>
+    </w:r>
+    <w:proofErr w:type="spellEnd"/>
     <w:r>
       <w:rPr>
         <w:i/>
@@ -11511,7 +18877,21 @@
       <w:rPr>
         <w:i/>
       </w:rPr>
-      <w:t xml:space="preserve"> - Lớp </w:t>
+      <w:t xml:space="preserve"> - </w:t>
+    </w:r>
+    <w:proofErr w:type="spellStart"/>
+    <w:r>
+      <w:rPr>
+        <w:i/>
+      </w:rPr>
+      <w:t>Lớp</w:t>
+    </w:r>
+    <w:proofErr w:type="spellEnd"/>
+    <w:r>
+      <w:rPr>
+        <w:i/>
+      </w:rPr>
+      <w:t xml:space="preserve"> </w:t>
     </w:r>
     <w:r>
       <w:rPr>
@@ -11554,11 +18934,61 @@
         <w:i/>
       </w:rPr>
     </w:pPr>
+    <w:proofErr w:type="spellStart"/>
     <w:r>
       <w:rPr>
         <w:i/>
       </w:rPr>
-      <w:t>Phần mềm thay đổi IP, Subnet, Gateway, DNS, Hostname</w:t>
+      <w:t>Phần</w:t>
+    </w:r>
+    <w:proofErr w:type="spellEnd"/>
+    <w:r>
+      <w:rPr>
+        <w:i/>
+      </w:rPr>
+      <w:t xml:space="preserve"> </w:t>
+    </w:r>
+    <w:proofErr w:type="spellStart"/>
+    <w:r>
+      <w:rPr>
+        <w:i/>
+      </w:rPr>
+      <w:t>mềm</w:t>
+    </w:r>
+    <w:proofErr w:type="spellEnd"/>
+    <w:r>
+      <w:rPr>
+        <w:i/>
+      </w:rPr>
+      <w:t xml:space="preserve"> </w:t>
+    </w:r>
+    <w:proofErr w:type="spellStart"/>
+    <w:r>
+      <w:rPr>
+        <w:i/>
+      </w:rPr>
+      <w:t>thay</w:t>
+    </w:r>
+    <w:proofErr w:type="spellEnd"/>
+    <w:r>
+      <w:rPr>
+        <w:i/>
+      </w:rPr>
+      <w:t xml:space="preserve"> </w:t>
+    </w:r>
+    <w:proofErr w:type="spellStart"/>
+    <w:r>
+      <w:rPr>
+        <w:i/>
+      </w:rPr>
+      <w:t>đổi</w:t>
+    </w:r>
+    <w:proofErr w:type="spellEnd"/>
+    <w:r>
+      <w:rPr>
+        <w:i/>
+      </w:rPr>
+      <w:t xml:space="preserve"> IP, Subnet, Gateway, DNS, Hostname</w:t>
     </w:r>
   </w:p>
   <w:p>
@@ -16217,6 +23647,7 @@
   <w:style w:type="character" w:default="1" w:styleId="DefaultParagraphFont">
     <w:name w:val="Default Paragraph Font"/>
     <w:uiPriority w:val="1"/>
+    <w:semiHidden/>
     <w:unhideWhenUsed/>
   </w:style>
   <w:style w:type="table" w:default="1" w:styleId="TableNormal">
@@ -17085,7 +24516,7 @@
 </file>
 
 <file path=customXml/itemProps1.xml><?xml version="1.0" encoding="utf-8"?>
-<ds:datastoreItem xmlns:ds="http://schemas.openxmlformats.org/officeDocument/2006/customXml" ds:itemID="{EFA022D3-F07C-4D70-977E-43EDA2BFAAC8}">
+<ds:datastoreItem xmlns:ds="http://schemas.openxmlformats.org/officeDocument/2006/customXml" ds:itemID="{E313775C-5619-4F74-B89E-BD03E3CAE80D}">
   <ds:schemaRefs>
     <ds:schemaRef ds:uri="http://schemas.openxmlformats.org/officeDocument/2006/bibliography"/>
   </ds:schemaRefs>

--- a/Project1-Nguyễn Mạnh Tuấn-20122695.docx
+++ b/Project1-Nguyễn Mạnh Tuấn-20122695.docx
@@ -316,35 +316,123 @@
           <w:szCs w:val="28"/>
         </w:rPr>
       </w:pPr>
+      <w:proofErr w:type="spellStart"/>
       <w:r>
         <w:rPr>
           <w:sz w:val="28"/>
           <w:szCs w:val="28"/>
         </w:rPr>
-        <w:t>Sinh viên thực hiện</w:t>
-      </w:r>
+        <w:t>Sinh</w:t>
+      </w:r>
+      <w:proofErr w:type="spellEnd"/>
       <w:r>
         <w:rPr>
           <w:sz w:val="28"/>
           <w:szCs w:val="28"/>
         </w:rPr>
-        <w:t>:</w:t>
-      </w:r>
+        <w:t xml:space="preserve"> </w:t>
+      </w:r>
+      <w:proofErr w:type="spellStart"/>
       <w:r>
         <w:rPr>
           <w:sz w:val="28"/>
           <w:szCs w:val="28"/>
         </w:rPr>
+        <w:t>viên</w:t>
+      </w:r>
+      <w:proofErr w:type="spellEnd"/>
+      <w:r>
+        <w:rPr>
+          <w:sz w:val="28"/>
+          <w:szCs w:val="28"/>
+        </w:rPr>
+        <w:t xml:space="preserve"> </w:t>
+      </w:r>
+      <w:proofErr w:type="spellStart"/>
+      <w:r>
+        <w:rPr>
+          <w:sz w:val="28"/>
+          <w:szCs w:val="28"/>
+        </w:rPr>
+        <w:t>thực</w:t>
+      </w:r>
+      <w:proofErr w:type="spellEnd"/>
+      <w:r>
+        <w:rPr>
+          <w:sz w:val="28"/>
+          <w:szCs w:val="28"/>
+        </w:rPr>
+        <w:t xml:space="preserve"> </w:t>
+      </w:r>
+      <w:proofErr w:type="spellStart"/>
+      <w:r>
+        <w:rPr>
+          <w:sz w:val="28"/>
+          <w:szCs w:val="28"/>
+        </w:rPr>
+        <w:t>hiện</w:t>
+      </w:r>
+      <w:proofErr w:type="spellEnd"/>
+      <w:r>
+        <w:rPr>
+          <w:sz w:val="28"/>
+          <w:szCs w:val="28"/>
+        </w:rPr>
+        <w:t>:</w:t>
+      </w:r>
+      <w:r>
+        <w:rPr>
+          <w:sz w:val="28"/>
+          <w:szCs w:val="28"/>
+        </w:rPr>
         <w:tab/>
       </w:r>
+      <w:proofErr w:type="spellStart"/>
       <w:r>
         <w:rPr>
           <w:b/>
           <w:sz w:val="28"/>
           <w:szCs w:val="28"/>
         </w:rPr>
-        <w:t>Nguyễn Mạnh Tuấn</w:t>
-      </w:r>
+        <w:t>Nguyễn</w:t>
+      </w:r>
+      <w:proofErr w:type="spellEnd"/>
+      <w:r>
+        <w:rPr>
+          <w:b/>
+          <w:sz w:val="28"/>
+          <w:szCs w:val="28"/>
+        </w:rPr>
+        <w:t xml:space="preserve"> </w:t>
+      </w:r>
+      <w:proofErr w:type="spellStart"/>
+      <w:r>
+        <w:rPr>
+          <w:b/>
+          <w:sz w:val="28"/>
+          <w:szCs w:val="28"/>
+        </w:rPr>
+        <w:t>Mạnh</w:t>
+      </w:r>
+      <w:proofErr w:type="spellEnd"/>
+      <w:r>
+        <w:rPr>
+          <w:b/>
+          <w:sz w:val="28"/>
+          <w:szCs w:val="28"/>
+        </w:rPr>
+        <w:t xml:space="preserve"> </w:t>
+      </w:r>
+      <w:proofErr w:type="spellStart"/>
+      <w:r>
+        <w:rPr>
+          <w:b/>
+          <w:sz w:val="28"/>
+          <w:szCs w:val="28"/>
+        </w:rPr>
+        <w:t>Tuấn</w:t>
+      </w:r>
+      <w:proofErr w:type="spellEnd"/>
     </w:p>
     <w:p>
       <w:pPr>
@@ -363,12 +451,21 @@
         </w:rPr>
         <w:tab/>
       </w:r>
+      <w:proofErr w:type="spellStart"/>
       <w:r>
         <w:rPr>
           <w:sz w:val="28"/>
           <w:szCs w:val="28"/>
         </w:rPr>
-        <w:t xml:space="preserve">Lớp </w:t>
+        <w:t>Lớp</w:t>
+      </w:r>
+      <w:proofErr w:type="spellEnd"/>
+      <w:r>
+        <w:rPr>
+          <w:sz w:val="28"/>
+          <w:szCs w:val="28"/>
+        </w:rPr>
+        <w:t xml:space="preserve"> </w:t>
       </w:r>
       <w:r>
         <w:rPr>
@@ -391,63 +488,160 @@
           <w:szCs w:val="28"/>
         </w:rPr>
       </w:pPr>
+      <w:proofErr w:type="spellStart"/>
       <w:r>
         <w:rPr>
           <w:sz w:val="28"/>
           <w:szCs w:val="28"/>
         </w:rPr>
-        <w:t>Giáo vi</w:t>
-      </w:r>
+        <w:t>Giáo</w:t>
+      </w:r>
+      <w:proofErr w:type="spellEnd"/>
       <w:r>
         <w:rPr>
           <w:sz w:val="28"/>
           <w:szCs w:val="28"/>
         </w:rPr>
-        <w:t xml:space="preserve">ên hướng dẫn: </w:t>
-      </w:r>
+        <w:t xml:space="preserve"> </w:t>
+      </w:r>
+      <w:proofErr w:type="spellStart"/>
       <w:r>
         <w:rPr>
           <w:sz w:val="28"/>
           <w:szCs w:val="28"/>
         </w:rPr>
-        <w:tab/>
+        <w:t>vi</w:t>
       </w:r>
       <w:r>
         <w:rPr>
           <w:sz w:val="28"/>
           <w:szCs w:val="28"/>
         </w:rPr>
-        <w:t>Th</w:t>
-      </w:r>
+        <w:t>ên</w:t>
+      </w:r>
+      <w:proofErr w:type="spellEnd"/>
       <w:r>
         <w:rPr>
           <w:sz w:val="28"/>
           <w:szCs w:val="28"/>
         </w:rPr>
-        <w:t>.</w:t>
-      </w:r>
+        <w:t xml:space="preserve"> </w:t>
+      </w:r>
+      <w:proofErr w:type="spellStart"/>
       <w:r>
         <w:rPr>
           <w:sz w:val="28"/>
           <w:szCs w:val="28"/>
         </w:rPr>
-        <w:t>S</w:t>
-      </w:r>
+        <w:t>hướng</w:t>
+      </w:r>
+      <w:proofErr w:type="spellEnd"/>
       <w:r>
         <w:rPr>
           <w:sz w:val="28"/>
           <w:szCs w:val="28"/>
         </w:rPr>
+        <w:t xml:space="preserve"> </w:t>
+      </w:r>
+      <w:proofErr w:type="spellStart"/>
+      <w:r>
+        <w:rPr>
+          <w:sz w:val="28"/>
+          <w:szCs w:val="28"/>
+        </w:rPr>
+        <w:t>dẫn</w:t>
+      </w:r>
+      <w:proofErr w:type="spellEnd"/>
+      <w:r>
+        <w:rPr>
+          <w:sz w:val="28"/>
+          <w:szCs w:val="28"/>
+        </w:rPr>
+        <w:t xml:space="preserve">: </w:t>
+      </w:r>
+      <w:r>
+        <w:rPr>
+          <w:sz w:val="28"/>
+          <w:szCs w:val="28"/>
+        </w:rPr>
+        <w:tab/>
+      </w:r>
+      <w:proofErr w:type="spellStart"/>
+      <w:r>
+        <w:rPr>
+          <w:sz w:val="28"/>
+          <w:szCs w:val="28"/>
+        </w:rPr>
+        <w:t>Th</w:t>
+      </w:r>
+      <w:r>
+        <w:rPr>
+          <w:sz w:val="28"/>
+          <w:szCs w:val="28"/>
+        </w:rPr>
+        <w:t>.</w:t>
+      </w:r>
+      <w:r>
+        <w:rPr>
+          <w:sz w:val="28"/>
+          <w:szCs w:val="28"/>
+        </w:rPr>
+        <w:t>S</w:t>
+      </w:r>
+      <w:proofErr w:type="spellEnd"/>
+      <w:r>
+        <w:rPr>
+          <w:sz w:val="28"/>
+          <w:szCs w:val="28"/>
+        </w:rPr>
         <w:t xml:space="preserve">. </w:t>
       </w:r>
+      <w:proofErr w:type="spellStart"/>
       <w:r>
         <w:rPr>
           <w:b/>
           <w:sz w:val="28"/>
           <w:szCs w:val="28"/>
         </w:rPr>
-        <w:t>Nguyễn Đức Tiến</w:t>
-      </w:r>
+        <w:t>Nguyễn</w:t>
+      </w:r>
+      <w:proofErr w:type="spellEnd"/>
+      <w:r>
+        <w:rPr>
+          <w:b/>
+          <w:sz w:val="28"/>
+          <w:szCs w:val="28"/>
+        </w:rPr>
+        <w:t xml:space="preserve"> </w:t>
+      </w:r>
+      <w:proofErr w:type="spellStart"/>
+      <w:r>
+        <w:rPr>
+          <w:b/>
+          <w:sz w:val="28"/>
+          <w:szCs w:val="28"/>
+        </w:rPr>
+        <w:t>Đức</w:t>
+      </w:r>
+      <w:proofErr w:type="spellEnd"/>
+      <w:r>
+        <w:rPr>
+          <w:b/>
+          <w:sz w:val="28"/>
+          <w:szCs w:val="28"/>
+        </w:rPr>
+        <w:t xml:space="preserve"> </w:t>
+      </w:r>
+      <w:proofErr w:type="spellStart"/>
+      <w:r>
+        <w:rPr>
+          <w:b/>
+          <w:sz w:val="28"/>
+          <w:szCs w:val="28"/>
+        </w:rPr>
+        <w:t>Tiến</w:t>
+      </w:r>
+      <w:proofErr w:type="spellEnd"/>
     </w:p>
     <w:p/>
     <w:p/>
@@ -541,30 +735,158 @@
         <w:rPr>
           <w:b/>
         </w:rPr>
-        <w:t>1. Thông tin về sinh viên</w:t>
-      </w:r>
+        <w:t xml:space="preserve">1. </w:t>
+      </w:r>
+      <w:proofErr w:type="spellStart"/>
+      <w:r>
+        <w:rPr>
+          <w:b/>
+        </w:rPr>
+        <w:t>Thông</w:t>
+      </w:r>
+      <w:proofErr w:type="spellEnd"/>
+      <w:r>
+        <w:rPr>
+          <w:b/>
+        </w:rPr>
+        <w:t xml:space="preserve"> tin </w:t>
+      </w:r>
+      <w:proofErr w:type="spellStart"/>
+      <w:r>
+        <w:rPr>
+          <w:b/>
+        </w:rPr>
+        <w:t>về</w:t>
+      </w:r>
+      <w:proofErr w:type="spellEnd"/>
+      <w:r>
+        <w:rPr>
+          <w:b/>
+        </w:rPr>
+        <w:t xml:space="preserve"> </w:t>
+      </w:r>
+      <w:proofErr w:type="spellStart"/>
+      <w:r>
+        <w:rPr>
+          <w:b/>
+        </w:rPr>
+        <w:t>sinh</w:t>
+      </w:r>
+      <w:proofErr w:type="spellEnd"/>
+      <w:r>
+        <w:rPr>
+          <w:b/>
+        </w:rPr>
+        <w:t xml:space="preserve"> </w:t>
+      </w:r>
+      <w:proofErr w:type="spellStart"/>
+      <w:r>
+        <w:rPr>
+          <w:b/>
+        </w:rPr>
+        <w:t>viên</w:t>
+      </w:r>
+      <w:proofErr w:type="spellEnd"/>
     </w:p>
     <w:p>
       <w:pPr>
         <w:spacing w:line="288" w:lineRule="auto"/>
       </w:pPr>
-      <w:r>
-        <w:t>Họ và tên sinh viên</w:t>
-      </w:r>
+      <w:proofErr w:type="spellStart"/>
+      <w:r>
+        <w:t>Họ</w:t>
+      </w:r>
+      <w:proofErr w:type="spellEnd"/>
+      <w:r>
+        <w:t xml:space="preserve"> </w:t>
+      </w:r>
+      <w:proofErr w:type="spellStart"/>
+      <w:r>
+        <w:t>và</w:t>
+      </w:r>
+      <w:proofErr w:type="spellEnd"/>
+      <w:r>
+        <w:t xml:space="preserve"> </w:t>
+      </w:r>
+      <w:proofErr w:type="spellStart"/>
+      <w:r>
+        <w:t>tên</w:t>
+      </w:r>
+      <w:proofErr w:type="spellEnd"/>
+      <w:r>
+        <w:t xml:space="preserve"> </w:t>
+      </w:r>
+      <w:proofErr w:type="spellStart"/>
+      <w:r>
+        <w:t>sinh</w:t>
+      </w:r>
+      <w:proofErr w:type="spellEnd"/>
+      <w:r>
+        <w:t xml:space="preserve"> </w:t>
+      </w:r>
+      <w:proofErr w:type="spellStart"/>
+      <w:r>
+        <w:t>viên</w:t>
+      </w:r>
+      <w:proofErr w:type="spellEnd"/>
       <w:r>
         <w:t xml:space="preserve">: </w:t>
       </w:r>
-      <w:r>
-        <w:t>Nguyễn Mạnh Tuấn</w:t>
-      </w:r>
+      <w:proofErr w:type="spellStart"/>
+      <w:r>
+        <w:t>Nguyễn</w:t>
+      </w:r>
+      <w:proofErr w:type="spellEnd"/>
+      <w:r>
+        <w:t xml:space="preserve"> </w:t>
+      </w:r>
+      <w:proofErr w:type="spellStart"/>
+      <w:r>
+        <w:t>Mạnh</w:t>
+      </w:r>
+      <w:proofErr w:type="spellEnd"/>
+      <w:r>
+        <w:t xml:space="preserve"> </w:t>
+      </w:r>
+      <w:proofErr w:type="spellStart"/>
+      <w:r>
+        <w:t>Tuấn</w:t>
+      </w:r>
+      <w:proofErr w:type="spellEnd"/>
     </w:p>
     <w:p>
       <w:pPr>
         <w:spacing w:line="288" w:lineRule="auto"/>
       </w:pPr>
-      <w:r>
-        <w:t>Điện thoại liên lạc</w:t>
-      </w:r>
+      <w:proofErr w:type="spellStart"/>
+      <w:r>
+        <w:t>Điện</w:t>
+      </w:r>
+      <w:proofErr w:type="spellEnd"/>
+      <w:r>
+        <w:t xml:space="preserve"> </w:t>
+      </w:r>
+      <w:proofErr w:type="spellStart"/>
+      <w:r>
+        <w:t>thoại</w:t>
+      </w:r>
+      <w:proofErr w:type="spellEnd"/>
+      <w:r>
+        <w:t xml:space="preserve"> </w:t>
+      </w:r>
+      <w:proofErr w:type="spellStart"/>
+      <w:r>
+        <w:t>liên</w:t>
+      </w:r>
+      <w:proofErr w:type="spellEnd"/>
+      <w:r>
+        <w:t xml:space="preserve"> </w:t>
+      </w:r>
+      <w:proofErr w:type="spellStart"/>
+      <w:r>
+        <w:t>lạc</w:t>
+      </w:r>
+      <w:proofErr w:type="spellEnd"/>
       <w:r>
         <w:t>:</w:t>
       </w:r>
@@ -600,8 +922,13 @@
       <w:pPr>
         <w:spacing w:line="288" w:lineRule="auto"/>
       </w:pPr>
-      <w:r>
-        <w:t xml:space="preserve">Lớp: </w:t>
+      <w:proofErr w:type="spellStart"/>
+      <w:r>
+        <w:t>Lớp</w:t>
+      </w:r>
+      <w:proofErr w:type="spellEnd"/>
+      <w:r>
+        <w:t xml:space="preserve">: </w:t>
       </w:r>
       <w:r>
         <w:t>CNTT-TT 1.01 K57</w:t>
@@ -618,12 +945,62 @@
       <w:r>
         <w:tab/>
       </w:r>
-      <w:r>
-        <w:t>Hệ đào tạo:</w:t>
-      </w:r>
-      <w:r>
-        <w:t xml:space="preserve"> Đại học chính quy</w:t>
-      </w:r>
+      <w:proofErr w:type="spellStart"/>
+      <w:r>
+        <w:t>Hệ</w:t>
+      </w:r>
+      <w:proofErr w:type="spellEnd"/>
+      <w:r>
+        <w:t xml:space="preserve"> </w:t>
+      </w:r>
+      <w:proofErr w:type="spellStart"/>
+      <w:r>
+        <w:t>đào</w:t>
+      </w:r>
+      <w:proofErr w:type="spellEnd"/>
+      <w:r>
+        <w:t xml:space="preserve"> </w:t>
+      </w:r>
+      <w:proofErr w:type="spellStart"/>
+      <w:r>
+        <w:t>tạo</w:t>
+      </w:r>
+      <w:proofErr w:type="spellEnd"/>
+      <w:r>
+        <w:t>:</w:t>
+      </w:r>
+      <w:r>
+        <w:t xml:space="preserve"> </w:t>
+      </w:r>
+      <w:proofErr w:type="spellStart"/>
+      <w:r>
+        <w:t>Đại</w:t>
+      </w:r>
+      <w:proofErr w:type="spellEnd"/>
+      <w:r>
+        <w:t xml:space="preserve"> </w:t>
+      </w:r>
+      <w:proofErr w:type="spellStart"/>
+      <w:r>
+        <w:t>học</w:t>
+      </w:r>
+      <w:proofErr w:type="spellEnd"/>
+      <w:r>
+        <w:t xml:space="preserve"> </w:t>
+      </w:r>
+      <w:proofErr w:type="spellStart"/>
+      <w:r>
+        <w:t>chính</w:t>
+      </w:r>
+      <w:proofErr w:type="spellEnd"/>
+      <w:r>
+        <w:t xml:space="preserve"> </w:t>
+      </w:r>
+      <w:proofErr w:type="spellStart"/>
+      <w:r>
+        <w:t>quy</w:t>
+      </w:r>
+      <w:proofErr w:type="spellEnd"/>
     </w:p>
     <w:p>
       <w:pPr>
@@ -652,12 +1029,98 @@
         </w:rPr>
         <w:t xml:space="preserve">. </w:t>
       </w:r>
+      <w:proofErr w:type="spellStart"/>
       <w:r>
         <w:rPr>
           <w:b/>
         </w:rPr>
-        <w:t>Sản phẩm mục tiêu của môn học</w:t>
-      </w:r>
+        <w:t>Sản</w:t>
+      </w:r>
+      <w:proofErr w:type="spellEnd"/>
+      <w:r>
+        <w:rPr>
+          <w:b/>
+        </w:rPr>
+        <w:t xml:space="preserve"> </w:t>
+      </w:r>
+      <w:proofErr w:type="spellStart"/>
+      <w:r>
+        <w:rPr>
+          <w:b/>
+        </w:rPr>
+        <w:t>phẩm</w:t>
+      </w:r>
+      <w:proofErr w:type="spellEnd"/>
+      <w:r>
+        <w:rPr>
+          <w:b/>
+        </w:rPr>
+        <w:t xml:space="preserve"> </w:t>
+      </w:r>
+      <w:proofErr w:type="spellStart"/>
+      <w:r>
+        <w:rPr>
+          <w:b/>
+        </w:rPr>
+        <w:t>mục</w:t>
+      </w:r>
+      <w:proofErr w:type="spellEnd"/>
+      <w:r>
+        <w:rPr>
+          <w:b/>
+        </w:rPr>
+        <w:t xml:space="preserve"> </w:t>
+      </w:r>
+      <w:proofErr w:type="spellStart"/>
+      <w:r>
+        <w:rPr>
+          <w:b/>
+        </w:rPr>
+        <w:t>tiêu</w:t>
+      </w:r>
+      <w:proofErr w:type="spellEnd"/>
+      <w:r>
+        <w:rPr>
+          <w:b/>
+        </w:rPr>
+        <w:t xml:space="preserve"> </w:t>
+      </w:r>
+      <w:proofErr w:type="spellStart"/>
+      <w:r>
+        <w:rPr>
+          <w:b/>
+        </w:rPr>
+        <w:t>của</w:t>
+      </w:r>
+      <w:proofErr w:type="spellEnd"/>
+      <w:r>
+        <w:rPr>
+          <w:b/>
+        </w:rPr>
+        <w:t xml:space="preserve"> </w:t>
+      </w:r>
+      <w:proofErr w:type="spellStart"/>
+      <w:r>
+        <w:rPr>
+          <w:b/>
+        </w:rPr>
+        <w:t>môn</w:t>
+      </w:r>
+      <w:proofErr w:type="spellEnd"/>
+      <w:r>
+        <w:rPr>
+          <w:b/>
+        </w:rPr>
+        <w:t xml:space="preserve"> </w:t>
+      </w:r>
+      <w:proofErr w:type="spellStart"/>
+      <w:r>
+        <w:rPr>
+          <w:b/>
+        </w:rPr>
+        <w:t>học</w:t>
+      </w:r>
+      <w:proofErr w:type="spellEnd"/>
     </w:p>
     <w:p>
       <w:pPr>
@@ -668,29 +1131,237 @@
           <w:szCs w:val="26"/>
         </w:rPr>
       </w:pPr>
+      <w:proofErr w:type="spellStart"/>
       <w:r>
         <w:rPr>
           <w:rFonts w:asciiTheme="minorHAnsi" w:hAnsiTheme="minorHAnsi" w:cstheme="minorHAnsi"/>
           <w:color w:val="1F497D"/>
           <w:szCs w:val="26"/>
         </w:rPr>
-        <w:t xml:space="preserve">Viết phần mềm để cấu hình địa chỉ IP, </w:t>
-      </w:r>
+        <w:t>Viết</w:t>
+      </w:r>
+      <w:proofErr w:type="spellEnd"/>
       <w:r>
         <w:rPr>
           <w:rFonts w:asciiTheme="minorHAnsi" w:hAnsiTheme="minorHAnsi" w:cstheme="minorHAnsi"/>
           <w:color w:val="1F497D"/>
           <w:szCs w:val="26"/>
         </w:rPr>
-        <w:t>subnet mask, default gateways, DNS, hostname</w:t>
-      </w:r>
+        <w:t xml:space="preserve"> </w:t>
+      </w:r>
+      <w:proofErr w:type="spellStart"/>
       <w:r>
         <w:rPr>
           <w:rFonts w:asciiTheme="minorHAnsi" w:hAnsiTheme="minorHAnsi" w:cstheme="minorHAnsi"/>
           <w:color w:val="1F497D"/>
           <w:szCs w:val="26"/>
         </w:rPr>
-        <w:t xml:space="preserve"> trong mạng sử dụng C#</w:t>
+        <w:t>phần</w:t>
+      </w:r>
+      <w:proofErr w:type="spellEnd"/>
+      <w:r>
+        <w:rPr>
+          <w:rFonts w:asciiTheme="minorHAnsi" w:hAnsiTheme="minorHAnsi" w:cstheme="minorHAnsi"/>
+          <w:color w:val="1F497D"/>
+          <w:szCs w:val="26"/>
+        </w:rPr>
+        <w:t xml:space="preserve"> </w:t>
+      </w:r>
+      <w:proofErr w:type="spellStart"/>
+      <w:r>
+        <w:rPr>
+          <w:rFonts w:asciiTheme="minorHAnsi" w:hAnsiTheme="minorHAnsi" w:cstheme="minorHAnsi"/>
+          <w:color w:val="1F497D"/>
+          <w:szCs w:val="26"/>
+        </w:rPr>
+        <w:t>mềm</w:t>
+      </w:r>
+      <w:proofErr w:type="spellEnd"/>
+      <w:r>
+        <w:rPr>
+          <w:rFonts w:asciiTheme="minorHAnsi" w:hAnsiTheme="minorHAnsi" w:cstheme="minorHAnsi"/>
+          <w:color w:val="1F497D"/>
+          <w:szCs w:val="26"/>
+        </w:rPr>
+        <w:t xml:space="preserve"> </w:t>
+      </w:r>
+      <w:proofErr w:type="spellStart"/>
+      <w:r>
+        <w:rPr>
+          <w:rFonts w:asciiTheme="minorHAnsi" w:hAnsiTheme="minorHAnsi" w:cstheme="minorHAnsi"/>
+          <w:color w:val="1F497D"/>
+          <w:szCs w:val="26"/>
+        </w:rPr>
+        <w:t>để</w:t>
+      </w:r>
+      <w:proofErr w:type="spellEnd"/>
+      <w:r>
+        <w:rPr>
+          <w:rFonts w:asciiTheme="minorHAnsi" w:hAnsiTheme="minorHAnsi" w:cstheme="minorHAnsi"/>
+          <w:color w:val="1F497D"/>
+          <w:szCs w:val="26"/>
+        </w:rPr>
+        <w:t xml:space="preserve"> </w:t>
+      </w:r>
+      <w:proofErr w:type="spellStart"/>
+      <w:r>
+        <w:rPr>
+          <w:rFonts w:asciiTheme="minorHAnsi" w:hAnsiTheme="minorHAnsi" w:cstheme="minorHAnsi"/>
+          <w:color w:val="1F497D"/>
+          <w:szCs w:val="26"/>
+        </w:rPr>
+        <w:t>cấu</w:t>
+      </w:r>
+      <w:proofErr w:type="spellEnd"/>
+      <w:r>
+        <w:rPr>
+          <w:rFonts w:asciiTheme="minorHAnsi" w:hAnsiTheme="minorHAnsi" w:cstheme="minorHAnsi"/>
+          <w:color w:val="1F497D"/>
+          <w:szCs w:val="26"/>
+        </w:rPr>
+        <w:t xml:space="preserve"> </w:t>
+      </w:r>
+      <w:proofErr w:type="spellStart"/>
+      <w:r>
+        <w:rPr>
+          <w:rFonts w:asciiTheme="minorHAnsi" w:hAnsiTheme="minorHAnsi" w:cstheme="minorHAnsi"/>
+          <w:color w:val="1F497D"/>
+          <w:szCs w:val="26"/>
+        </w:rPr>
+        <w:t>hình</w:t>
+      </w:r>
+      <w:proofErr w:type="spellEnd"/>
+      <w:r>
+        <w:rPr>
+          <w:rFonts w:asciiTheme="minorHAnsi" w:hAnsiTheme="minorHAnsi" w:cstheme="minorHAnsi"/>
+          <w:color w:val="1F497D"/>
+          <w:szCs w:val="26"/>
+        </w:rPr>
+        <w:t xml:space="preserve"> </w:t>
+      </w:r>
+      <w:proofErr w:type="spellStart"/>
+      <w:r>
+        <w:rPr>
+          <w:rFonts w:asciiTheme="minorHAnsi" w:hAnsiTheme="minorHAnsi" w:cstheme="minorHAnsi"/>
+          <w:color w:val="1F497D"/>
+          <w:szCs w:val="26"/>
+        </w:rPr>
+        <w:t>địa</w:t>
+      </w:r>
+      <w:proofErr w:type="spellEnd"/>
+      <w:r>
+        <w:rPr>
+          <w:rFonts w:asciiTheme="minorHAnsi" w:hAnsiTheme="minorHAnsi" w:cstheme="minorHAnsi"/>
+          <w:color w:val="1F497D"/>
+          <w:szCs w:val="26"/>
+        </w:rPr>
+        <w:t xml:space="preserve"> </w:t>
+      </w:r>
+      <w:proofErr w:type="spellStart"/>
+      <w:r>
+        <w:rPr>
+          <w:rFonts w:asciiTheme="minorHAnsi" w:hAnsiTheme="minorHAnsi" w:cstheme="minorHAnsi"/>
+          <w:color w:val="1F497D"/>
+          <w:szCs w:val="26"/>
+        </w:rPr>
+        <w:t>chỉ</w:t>
+      </w:r>
+      <w:proofErr w:type="spellEnd"/>
+      <w:r>
+        <w:rPr>
+          <w:rFonts w:asciiTheme="minorHAnsi" w:hAnsiTheme="minorHAnsi" w:cstheme="minorHAnsi"/>
+          <w:color w:val="1F497D"/>
+          <w:szCs w:val="26"/>
+        </w:rPr>
+        <w:t xml:space="preserve"> IP, </w:t>
+      </w:r>
+      <w:r>
+        <w:rPr>
+          <w:rFonts w:asciiTheme="minorHAnsi" w:hAnsiTheme="minorHAnsi" w:cstheme="minorHAnsi"/>
+          <w:color w:val="1F497D"/>
+          <w:szCs w:val="26"/>
+        </w:rPr>
+        <w:t>subnet mask, default gateways, DNS, hostname</w:t>
+      </w:r>
+      <w:r>
+        <w:rPr>
+          <w:rFonts w:asciiTheme="minorHAnsi" w:hAnsiTheme="minorHAnsi" w:cstheme="minorHAnsi"/>
+          <w:color w:val="1F497D"/>
+          <w:szCs w:val="26"/>
+        </w:rPr>
+        <w:t xml:space="preserve"> </w:t>
+      </w:r>
+      <w:proofErr w:type="spellStart"/>
+      <w:r>
+        <w:rPr>
+          <w:rFonts w:asciiTheme="minorHAnsi" w:hAnsiTheme="minorHAnsi" w:cstheme="minorHAnsi"/>
+          <w:color w:val="1F497D"/>
+          <w:szCs w:val="26"/>
+        </w:rPr>
+        <w:t>trong</w:t>
+      </w:r>
+      <w:proofErr w:type="spellEnd"/>
+      <w:r>
+        <w:rPr>
+          <w:rFonts w:asciiTheme="minorHAnsi" w:hAnsiTheme="minorHAnsi" w:cstheme="minorHAnsi"/>
+          <w:color w:val="1F497D"/>
+          <w:szCs w:val="26"/>
+        </w:rPr>
+        <w:t xml:space="preserve"> </w:t>
+      </w:r>
+      <w:proofErr w:type="spellStart"/>
+      <w:r>
+        <w:rPr>
+          <w:rFonts w:asciiTheme="minorHAnsi" w:hAnsiTheme="minorHAnsi" w:cstheme="minorHAnsi"/>
+          <w:color w:val="1F497D"/>
+          <w:szCs w:val="26"/>
+        </w:rPr>
+        <w:t>mạng</w:t>
+      </w:r>
+      <w:proofErr w:type="spellEnd"/>
+      <w:r>
+        <w:rPr>
+          <w:rFonts w:asciiTheme="minorHAnsi" w:hAnsiTheme="minorHAnsi" w:cstheme="minorHAnsi"/>
+          <w:color w:val="1F497D"/>
+          <w:szCs w:val="26"/>
+        </w:rPr>
+        <w:t xml:space="preserve"> </w:t>
+      </w:r>
+      <w:proofErr w:type="spellStart"/>
+      <w:r>
+        <w:rPr>
+          <w:rFonts w:asciiTheme="minorHAnsi" w:hAnsiTheme="minorHAnsi" w:cstheme="minorHAnsi"/>
+          <w:color w:val="1F497D"/>
+          <w:szCs w:val="26"/>
+        </w:rPr>
+        <w:t>sử</w:t>
+      </w:r>
+      <w:proofErr w:type="spellEnd"/>
+      <w:r>
+        <w:rPr>
+          <w:rFonts w:asciiTheme="minorHAnsi" w:hAnsiTheme="minorHAnsi" w:cstheme="minorHAnsi"/>
+          <w:color w:val="1F497D"/>
+          <w:szCs w:val="26"/>
+        </w:rPr>
+        <w:t xml:space="preserve"> </w:t>
+      </w:r>
+      <w:proofErr w:type="spellStart"/>
+      <w:r>
+        <w:rPr>
+          <w:rFonts w:asciiTheme="minorHAnsi" w:hAnsiTheme="minorHAnsi" w:cstheme="minorHAnsi"/>
+          <w:color w:val="1F497D"/>
+          <w:szCs w:val="26"/>
+        </w:rPr>
+        <w:t>dụng</w:t>
+      </w:r>
+      <w:proofErr w:type="spellEnd"/>
+      <w:r>
+        <w:rPr>
+          <w:rFonts w:asciiTheme="minorHAnsi" w:hAnsiTheme="minorHAnsi" w:cstheme="minorHAnsi"/>
+          <w:color w:val="1F497D"/>
+          <w:szCs w:val="26"/>
+        </w:rPr>
+        <w:t xml:space="preserve"> C#</w:t>
       </w:r>
     </w:p>
     <w:p>
@@ -712,11 +1383,47 @@
         </w:rPr>
         <w:t xml:space="preserve">. </w:t>
       </w:r>
+      <w:proofErr w:type="spellStart"/>
       <w:r>
         <w:rPr>
           <w:b/>
         </w:rPr>
-        <w:t xml:space="preserve">Các tính năng </w:t>
+        <w:t>Các</w:t>
+      </w:r>
+      <w:proofErr w:type="spellEnd"/>
+      <w:r>
+        <w:rPr>
+          <w:b/>
+        </w:rPr>
+        <w:t xml:space="preserve"> </w:t>
+      </w:r>
+      <w:proofErr w:type="spellStart"/>
+      <w:r>
+        <w:rPr>
+          <w:b/>
+        </w:rPr>
+        <w:t>tính</w:t>
+      </w:r>
+      <w:proofErr w:type="spellEnd"/>
+      <w:r>
+        <w:rPr>
+          <w:b/>
+        </w:rPr>
+        <w:t xml:space="preserve"> </w:t>
+      </w:r>
+      <w:proofErr w:type="spellStart"/>
+      <w:r>
+        <w:rPr>
+          <w:b/>
+        </w:rPr>
+        <w:t>năng</w:t>
+      </w:r>
+      <w:proofErr w:type="spellEnd"/>
+      <w:r>
+        <w:rPr>
+          <w:b/>
+        </w:rPr>
+        <w:t xml:space="preserve"> </w:t>
       </w:r>
     </w:p>
     <w:p>
@@ -726,11 +1433,75 @@
           <w:b/>
         </w:rPr>
       </w:pPr>
+      <w:proofErr w:type="spellStart"/>
       <w:r>
         <w:rPr>
           <w:b/>
         </w:rPr>
-        <w:t>Các tính năng bắt buộc:</w:t>
+        <w:t>Các</w:t>
+      </w:r>
+      <w:proofErr w:type="spellEnd"/>
+      <w:r>
+        <w:rPr>
+          <w:b/>
+        </w:rPr>
+        <w:t xml:space="preserve"> </w:t>
+      </w:r>
+      <w:proofErr w:type="spellStart"/>
+      <w:r>
+        <w:rPr>
+          <w:b/>
+        </w:rPr>
+        <w:t>tính</w:t>
+      </w:r>
+      <w:proofErr w:type="spellEnd"/>
+      <w:r>
+        <w:rPr>
+          <w:b/>
+        </w:rPr>
+        <w:t xml:space="preserve"> </w:t>
+      </w:r>
+      <w:proofErr w:type="spellStart"/>
+      <w:r>
+        <w:rPr>
+          <w:b/>
+        </w:rPr>
+        <w:t>năng</w:t>
+      </w:r>
+      <w:proofErr w:type="spellEnd"/>
+      <w:r>
+        <w:rPr>
+          <w:b/>
+        </w:rPr>
+        <w:t xml:space="preserve"> </w:t>
+      </w:r>
+      <w:proofErr w:type="spellStart"/>
+      <w:r>
+        <w:rPr>
+          <w:b/>
+        </w:rPr>
+        <w:t>bắt</w:t>
+      </w:r>
+      <w:proofErr w:type="spellEnd"/>
+      <w:r>
+        <w:rPr>
+          <w:b/>
+        </w:rPr>
+        <w:t xml:space="preserve"> </w:t>
+      </w:r>
+      <w:proofErr w:type="spellStart"/>
+      <w:r>
+        <w:rPr>
+          <w:b/>
+        </w:rPr>
+        <w:t>buộc</w:t>
+      </w:r>
+      <w:proofErr w:type="spellEnd"/>
+      <w:r>
+        <w:rPr>
+          <w:b/>
+        </w:rPr>
+        <w:t>:</w:t>
       </w:r>
     </w:p>
     <w:p>
@@ -742,9 +1513,83 @@
         </w:numPr>
         <w:spacing w:line="288" w:lineRule="auto"/>
       </w:pPr>
-      <w:r>
-        <w:t>Lập trình/Tìm hiểu để hoàn thành sản phẩm:      Có</w:t>
-      </w:r>
+      <w:proofErr w:type="spellStart"/>
+      <w:r>
+        <w:t>Lập</w:t>
+      </w:r>
+      <w:proofErr w:type="spellEnd"/>
+      <w:r>
+        <w:t xml:space="preserve"> </w:t>
+      </w:r>
+      <w:proofErr w:type="spellStart"/>
+      <w:r>
+        <w:t>trình</w:t>
+      </w:r>
+      <w:proofErr w:type="spellEnd"/>
+      <w:r>
+        <w:t>/</w:t>
+      </w:r>
+      <w:proofErr w:type="spellStart"/>
+      <w:r>
+        <w:t>Tìm</w:t>
+      </w:r>
+      <w:proofErr w:type="spellEnd"/>
+      <w:r>
+        <w:t xml:space="preserve"> </w:t>
+      </w:r>
+      <w:proofErr w:type="spellStart"/>
+      <w:r>
+        <w:t>hiểu</w:t>
+      </w:r>
+      <w:proofErr w:type="spellEnd"/>
+      <w:r>
+        <w:t xml:space="preserve"> </w:t>
+      </w:r>
+      <w:proofErr w:type="spellStart"/>
+      <w:r>
+        <w:t>để</w:t>
+      </w:r>
+      <w:proofErr w:type="spellEnd"/>
+      <w:r>
+        <w:t xml:space="preserve"> </w:t>
+      </w:r>
+      <w:proofErr w:type="spellStart"/>
+      <w:r>
+        <w:t>hoàn</w:t>
+      </w:r>
+      <w:proofErr w:type="spellEnd"/>
+      <w:r>
+        <w:t xml:space="preserve"> </w:t>
+      </w:r>
+      <w:proofErr w:type="spellStart"/>
+      <w:r>
+        <w:t>thành</w:t>
+      </w:r>
+      <w:proofErr w:type="spellEnd"/>
+      <w:r>
+        <w:t xml:space="preserve"> </w:t>
+      </w:r>
+      <w:proofErr w:type="spellStart"/>
+      <w:r>
+        <w:t>sản</w:t>
+      </w:r>
+      <w:proofErr w:type="spellEnd"/>
+      <w:r>
+        <w:t xml:space="preserve"> </w:t>
+      </w:r>
+      <w:proofErr w:type="spellStart"/>
+      <w:r>
+        <w:t>phẩm</w:t>
+      </w:r>
+      <w:proofErr w:type="spellEnd"/>
+      <w:r>
+        <w:t xml:space="preserve">:      </w:t>
+      </w:r>
+      <w:proofErr w:type="spellStart"/>
+      <w:r>
+        <w:t>Có</w:t>
+      </w:r>
+      <w:proofErr w:type="spellEnd"/>
     </w:p>
     <w:p>
       <w:pPr>
@@ -755,9 +1600,99 @@
         </w:numPr>
         <w:spacing w:line="288" w:lineRule="auto"/>
       </w:pPr>
-      <w:r>
-        <w:t>Sử dụng một kho repository để lưu trữ các phiên bản của project: Có</w:t>
-      </w:r>
+      <w:proofErr w:type="spellStart"/>
+      <w:r>
+        <w:t>Sử</w:t>
+      </w:r>
+      <w:proofErr w:type="spellEnd"/>
+      <w:r>
+        <w:t xml:space="preserve"> </w:t>
+      </w:r>
+      <w:proofErr w:type="spellStart"/>
+      <w:r>
+        <w:t>dụng</w:t>
+      </w:r>
+      <w:proofErr w:type="spellEnd"/>
+      <w:r>
+        <w:t xml:space="preserve"> </w:t>
+      </w:r>
+      <w:proofErr w:type="spellStart"/>
+      <w:r>
+        <w:t>một</w:t>
+      </w:r>
+      <w:proofErr w:type="spellEnd"/>
+      <w:r>
+        <w:t xml:space="preserve"> </w:t>
+      </w:r>
+      <w:proofErr w:type="spellStart"/>
+      <w:r>
+        <w:t>kho</w:t>
+      </w:r>
+      <w:proofErr w:type="spellEnd"/>
+      <w:r>
+        <w:t xml:space="preserve"> repository </w:t>
+      </w:r>
+      <w:proofErr w:type="spellStart"/>
+      <w:r>
+        <w:t>để</w:t>
+      </w:r>
+      <w:proofErr w:type="spellEnd"/>
+      <w:r>
+        <w:t xml:space="preserve"> </w:t>
+      </w:r>
+      <w:proofErr w:type="spellStart"/>
+      <w:r>
+        <w:t>lưu</w:t>
+      </w:r>
+      <w:proofErr w:type="spellEnd"/>
+      <w:r>
+        <w:t xml:space="preserve"> </w:t>
+      </w:r>
+      <w:proofErr w:type="spellStart"/>
+      <w:r>
+        <w:t>trữ</w:t>
+      </w:r>
+      <w:proofErr w:type="spellEnd"/>
+      <w:r>
+        <w:t xml:space="preserve"> </w:t>
+      </w:r>
+      <w:proofErr w:type="spellStart"/>
+      <w:r>
+        <w:t>các</w:t>
+      </w:r>
+      <w:proofErr w:type="spellEnd"/>
+      <w:r>
+        <w:t xml:space="preserve"> </w:t>
+      </w:r>
+      <w:proofErr w:type="spellStart"/>
+      <w:r>
+        <w:t>phiên</w:t>
+      </w:r>
+      <w:proofErr w:type="spellEnd"/>
+      <w:r>
+        <w:t xml:space="preserve"> </w:t>
+      </w:r>
+      <w:proofErr w:type="spellStart"/>
+      <w:r>
+        <w:t>bản</w:t>
+      </w:r>
+      <w:proofErr w:type="spellEnd"/>
+      <w:r>
+        <w:t xml:space="preserve"> </w:t>
+      </w:r>
+      <w:proofErr w:type="spellStart"/>
+      <w:r>
+        <w:t>của</w:t>
+      </w:r>
+      <w:proofErr w:type="spellEnd"/>
+      <w:r>
+        <w:t xml:space="preserve"> project: </w:t>
+      </w:r>
+      <w:proofErr w:type="spellStart"/>
+      <w:r>
+        <w:t>Có</w:t>
+      </w:r>
+      <w:proofErr w:type="spellEnd"/>
     </w:p>
     <w:p>
       <w:pPr>
@@ -780,11 +1715,75 @@
           <w:b/>
         </w:rPr>
       </w:pPr>
+      <w:proofErr w:type="spellStart"/>
       <w:r>
         <w:rPr>
           <w:b/>
         </w:rPr>
-        <w:t>Các tính năng tùy chọn:</w:t>
+        <w:t>Các</w:t>
+      </w:r>
+      <w:proofErr w:type="spellEnd"/>
+      <w:r>
+        <w:rPr>
+          <w:b/>
+        </w:rPr>
+        <w:t xml:space="preserve"> </w:t>
+      </w:r>
+      <w:proofErr w:type="spellStart"/>
+      <w:r>
+        <w:rPr>
+          <w:b/>
+        </w:rPr>
+        <w:t>tính</w:t>
+      </w:r>
+      <w:proofErr w:type="spellEnd"/>
+      <w:r>
+        <w:rPr>
+          <w:b/>
+        </w:rPr>
+        <w:t xml:space="preserve"> </w:t>
+      </w:r>
+      <w:proofErr w:type="spellStart"/>
+      <w:r>
+        <w:rPr>
+          <w:b/>
+        </w:rPr>
+        <w:t>năng</w:t>
+      </w:r>
+      <w:proofErr w:type="spellEnd"/>
+      <w:r>
+        <w:rPr>
+          <w:b/>
+        </w:rPr>
+        <w:t xml:space="preserve"> </w:t>
+      </w:r>
+      <w:proofErr w:type="spellStart"/>
+      <w:r>
+        <w:rPr>
+          <w:b/>
+        </w:rPr>
+        <w:t>tùy</w:t>
+      </w:r>
+      <w:proofErr w:type="spellEnd"/>
+      <w:r>
+        <w:rPr>
+          <w:b/>
+        </w:rPr>
+        <w:t xml:space="preserve"> </w:t>
+      </w:r>
+      <w:proofErr w:type="spellStart"/>
+      <w:r>
+        <w:rPr>
+          <w:b/>
+        </w:rPr>
+        <w:t>chọn</w:t>
+      </w:r>
+      <w:proofErr w:type="spellEnd"/>
+      <w:r>
+        <w:rPr>
+          <w:b/>
+        </w:rPr>
+        <w:t>:</w:t>
       </w:r>
     </w:p>
     <w:tbl>
@@ -806,9 +1805,19 @@
             <w:tcW w:w="7825" w:type="dxa"/>
           </w:tcPr>
           <w:p>
+            <w:proofErr w:type="spellStart"/>
             <w:r>
-              <w:t>Tính năng</w:t>
+              <w:t>Tính</w:t>
             </w:r>
+            <w:proofErr w:type="spellEnd"/>
+            <w:r>
+              <w:t xml:space="preserve"> </w:t>
+            </w:r>
+            <w:proofErr w:type="spellStart"/>
+            <w:r>
+              <w:t>năng</w:t>
+            </w:r>
+            <w:proofErr w:type="spellEnd"/>
           </w:p>
         </w:tc>
         <w:tc>
@@ -819,9 +1828,19 @@
             <w:pPr>
               <w:spacing w:line="288" w:lineRule="auto"/>
             </w:pPr>
+            <w:proofErr w:type="spellStart"/>
             <w:r>
-              <w:t>Có/Không</w:t>
+              <w:t>Có</w:t>
             </w:r>
+            <w:proofErr w:type="spellEnd"/>
+            <w:r>
+              <w:t>/</w:t>
+            </w:r>
+            <w:proofErr w:type="spellStart"/>
+            <w:r>
+              <w:t>Không</w:t>
+            </w:r>
+            <w:proofErr w:type="spellEnd"/>
           </w:p>
         </w:tc>
       </w:tr>
@@ -834,8 +1853,53 @@
             <w:tcW w:w="7825" w:type="dxa"/>
           </w:tcPr>
           <w:p>
+            <w:proofErr w:type="spellStart"/>
             <w:r>
-              <w:t>Sử dụng 10 đối tượng trong toolbox như button, text box, combo box, list box</w:t>
+              <w:t>Sử</w:t>
+            </w:r>
+            <w:proofErr w:type="spellEnd"/>
+            <w:r>
+              <w:t xml:space="preserve"> </w:t>
+            </w:r>
+            <w:proofErr w:type="spellStart"/>
+            <w:r>
+              <w:t>dụng</w:t>
+            </w:r>
+            <w:proofErr w:type="spellEnd"/>
+            <w:r>
+              <w:t xml:space="preserve"> 10 </w:t>
+            </w:r>
+            <w:proofErr w:type="spellStart"/>
+            <w:r>
+              <w:t>đối</w:t>
+            </w:r>
+            <w:proofErr w:type="spellEnd"/>
+            <w:r>
+              <w:t xml:space="preserve"> </w:t>
+            </w:r>
+            <w:proofErr w:type="spellStart"/>
+            <w:r>
+              <w:t>tượng</w:t>
+            </w:r>
+            <w:proofErr w:type="spellEnd"/>
+            <w:r>
+              <w:t xml:space="preserve"> </w:t>
+            </w:r>
+            <w:proofErr w:type="spellStart"/>
+            <w:r>
+              <w:t>trong</w:t>
+            </w:r>
+            <w:proofErr w:type="spellEnd"/>
+            <w:r>
+              <w:t xml:space="preserve"> toolbox </w:t>
+            </w:r>
+            <w:proofErr w:type="spellStart"/>
+            <w:r>
+              <w:t>như</w:t>
+            </w:r>
+            <w:proofErr w:type="spellEnd"/>
+            <w:r>
+              <w:t xml:space="preserve"> button, text box, combo box, list box</w:t>
             </w:r>
           </w:p>
         </w:tc>
@@ -848,9 +1912,11 @@
               <w:spacing w:line="288" w:lineRule="auto"/>
               <w:jc w:val="center"/>
             </w:pPr>
+            <w:proofErr w:type="spellStart"/>
             <w:r>
               <w:t>Có</w:t>
             </w:r>
+            <w:proofErr w:type="spellEnd"/>
           </w:p>
         </w:tc>
       </w:tr>
@@ -860,8 +1926,252 @@
             <w:tcW w:w="7825" w:type="dxa"/>
           </w:tcPr>
           <w:p>
+            <w:proofErr w:type="spellStart"/>
             <w:r>
-              <w:t>Xây dựng context menu (chuột phải) cho ít nhất 2 đối tượng khác nhau</w:t>
+              <w:t>Xây</w:t>
+            </w:r>
+            <w:proofErr w:type="spellEnd"/>
+            <w:r>
+              <w:t xml:space="preserve"> </w:t>
+            </w:r>
+            <w:proofErr w:type="spellStart"/>
+            <w:r>
+              <w:t>dựng</w:t>
+            </w:r>
+            <w:proofErr w:type="spellEnd"/>
+            <w:r>
+              <w:t xml:space="preserve"> context menu (</w:t>
+            </w:r>
+            <w:proofErr w:type="spellStart"/>
+            <w:r>
+              <w:t>chuột</w:t>
+            </w:r>
+            <w:proofErr w:type="spellEnd"/>
+            <w:r>
+              <w:t xml:space="preserve"> </w:t>
+            </w:r>
+            <w:proofErr w:type="spellStart"/>
+            <w:r>
+              <w:t>phải</w:t>
+            </w:r>
+            <w:proofErr w:type="spellEnd"/>
+            <w:r>
+              <w:t xml:space="preserve">) </w:t>
+            </w:r>
+            <w:proofErr w:type="spellStart"/>
+            <w:r>
+              <w:t>cho</w:t>
+            </w:r>
+            <w:proofErr w:type="spellEnd"/>
+            <w:r>
+              <w:t xml:space="preserve"> </w:t>
+            </w:r>
+            <w:proofErr w:type="spellStart"/>
+            <w:r>
+              <w:t>ít</w:t>
+            </w:r>
+            <w:proofErr w:type="spellEnd"/>
+            <w:r>
+              <w:t xml:space="preserve"> </w:t>
+            </w:r>
+            <w:proofErr w:type="spellStart"/>
+            <w:r>
+              <w:t>nhất</w:t>
+            </w:r>
+            <w:proofErr w:type="spellEnd"/>
+            <w:r>
+              <w:t xml:space="preserve"> 2 </w:t>
+            </w:r>
+            <w:proofErr w:type="spellStart"/>
+            <w:r>
+              <w:t>đối</w:t>
+            </w:r>
+            <w:proofErr w:type="spellEnd"/>
+            <w:r>
+              <w:t xml:space="preserve"> </w:t>
+            </w:r>
+            <w:proofErr w:type="spellStart"/>
+            <w:r>
+              <w:t>tượng</w:t>
+            </w:r>
+            <w:proofErr w:type="spellEnd"/>
+            <w:r>
+              <w:t xml:space="preserve"> </w:t>
+            </w:r>
+            <w:proofErr w:type="spellStart"/>
+            <w:r>
+              <w:t>khác</w:t>
+            </w:r>
+            <w:proofErr w:type="spellEnd"/>
+            <w:r>
+              <w:t xml:space="preserve"> </w:t>
+            </w:r>
+            <w:proofErr w:type="spellStart"/>
+            <w:r>
+              <w:t>nhau</w:t>
+            </w:r>
+            <w:proofErr w:type="spellEnd"/>
+          </w:p>
+        </w:tc>
+        <w:tc>
+          <w:tcPr>
+            <w:tcW w:w="953" w:type="dxa"/>
+          </w:tcPr>
+          <w:p>
+            <w:pPr>
+              <w:spacing w:line="288" w:lineRule="auto"/>
+              <w:jc w:val="center"/>
+            </w:pPr>
+            <w:proofErr w:type="spellStart"/>
+            <w:r>
+              <w:t>Không</w:t>
+            </w:r>
+            <w:proofErr w:type="spellEnd"/>
+          </w:p>
+        </w:tc>
+      </w:tr>
+      <w:tr>
+        <w:trPr>
+          <w:cnfStyle w:val="000000100000" w:firstRow="0" w:lastRow="0" w:firstColumn="0" w:lastColumn="0" w:oddVBand="0" w:evenVBand="0" w:oddHBand="1" w:evenHBand="0" w:firstRowFirstColumn="0" w:firstRowLastColumn="0" w:lastRowFirstColumn="0" w:lastRowLastColumn="0"/>
+        </w:trPr>
+        <w:tc>
+          <w:tcPr>
+            <w:tcW w:w="7825" w:type="dxa"/>
+          </w:tcPr>
+          <w:p>
+            <w:proofErr w:type="spellStart"/>
+            <w:r>
+              <w:t>Xây</w:t>
+            </w:r>
+            <w:proofErr w:type="spellEnd"/>
+            <w:r>
+              <w:t xml:space="preserve"> </w:t>
+            </w:r>
+            <w:proofErr w:type="spellStart"/>
+            <w:r>
+              <w:t>dựng</w:t>
+            </w:r>
+            <w:proofErr w:type="spellEnd"/>
+            <w:r>
+              <w:t xml:space="preserve"> </w:t>
+            </w:r>
+            <w:proofErr w:type="spellStart"/>
+            <w:r>
+              <w:t>menubar</w:t>
+            </w:r>
+            <w:proofErr w:type="spellEnd"/>
+            <w:r>
+              <w:t xml:space="preserve"> </w:t>
+            </w:r>
+            <w:proofErr w:type="spellStart"/>
+            <w:r>
+              <w:t>với</w:t>
+            </w:r>
+            <w:proofErr w:type="spellEnd"/>
+            <w:r>
+              <w:t xml:space="preserve"> 3 </w:t>
+            </w:r>
+            <w:proofErr w:type="spellStart"/>
+            <w:r>
+              <w:t>cấp</w:t>
+            </w:r>
+            <w:proofErr w:type="spellEnd"/>
+            <w:r>
+              <w:t xml:space="preserve"> con </w:t>
+            </w:r>
+            <w:proofErr w:type="spellStart"/>
+            <w:r>
+              <w:t>bên</w:t>
+            </w:r>
+            <w:proofErr w:type="spellEnd"/>
+            <w:r>
+              <w:t xml:space="preserve"> </w:t>
+            </w:r>
+            <w:proofErr w:type="spellStart"/>
+            <w:r>
+              <w:t>trong</w:t>
+            </w:r>
+            <w:proofErr w:type="spellEnd"/>
+            <w:r>
+              <w:t xml:space="preserve"> </w:t>
+            </w:r>
+            <w:proofErr w:type="spellStart"/>
+            <w:r>
+              <w:t>và</w:t>
+            </w:r>
+            <w:proofErr w:type="spellEnd"/>
+            <w:r>
+              <w:t xml:space="preserve"> </w:t>
+            </w:r>
+            <w:proofErr w:type="spellStart"/>
+            <w:r>
+              <w:t>các</w:t>
+            </w:r>
+            <w:proofErr w:type="spellEnd"/>
+            <w:r>
+              <w:t xml:space="preserve"> event </w:t>
+            </w:r>
+            <w:proofErr w:type="spellStart"/>
+            <w:r>
+              <w:t>tương</w:t>
+            </w:r>
+            <w:proofErr w:type="spellEnd"/>
+            <w:r>
+              <w:t xml:space="preserve"> </w:t>
+            </w:r>
+            <w:proofErr w:type="spellStart"/>
+            <w:r>
+              <w:t>ứng</w:t>
+            </w:r>
+            <w:proofErr w:type="spellEnd"/>
+          </w:p>
+        </w:tc>
+        <w:tc>
+          <w:tcPr>
+            <w:tcW w:w="953" w:type="dxa"/>
+          </w:tcPr>
+          <w:p>
+            <w:pPr>
+              <w:spacing w:line="288" w:lineRule="auto"/>
+              <w:jc w:val="center"/>
+            </w:pPr>
+            <w:proofErr w:type="spellStart"/>
+            <w:r>
+              <w:t>Không</w:t>
+            </w:r>
+            <w:proofErr w:type="spellEnd"/>
+          </w:p>
+        </w:tc>
+      </w:tr>
+      <w:tr>
+        <w:tc>
+          <w:tcPr>
+            <w:tcW w:w="7825" w:type="dxa"/>
+          </w:tcPr>
+          <w:p>
+            <w:proofErr w:type="spellStart"/>
+            <w:r>
+              <w:t>Đọc</w:t>
+            </w:r>
+            <w:proofErr w:type="spellEnd"/>
+            <w:r>
+              <w:t xml:space="preserve"> </w:t>
+            </w:r>
+            <w:proofErr w:type="spellStart"/>
+            <w:r>
+              <w:t>thông</w:t>
+            </w:r>
+            <w:proofErr w:type="spellEnd"/>
+            <w:r>
+              <w:t xml:space="preserve"> tin </w:t>
+            </w:r>
+            <w:proofErr w:type="spellStart"/>
+            <w:r>
+              <w:t>từ</w:t>
+            </w:r>
+            <w:proofErr w:type="spellEnd"/>
+            <w:r>
+              <w:t xml:space="preserve"> file xml</w:t>
             </w:r>
           </w:p>
         </w:tc>
@@ -874,9 +2184,11 @@
               <w:spacing w:line="288" w:lineRule="auto"/>
               <w:jc w:val="center"/>
             </w:pPr>
+            <w:proofErr w:type="spellStart"/>
             <w:r>
-              <w:t>Không</w:t>
+              <w:t>Có</w:t>
             </w:r>
+            <w:proofErr w:type="spellEnd"/>
           </w:p>
         </w:tc>
       </w:tr>
@@ -889,8 +2201,85 @@
             <w:tcW w:w="7825" w:type="dxa"/>
           </w:tcPr>
           <w:p>
+            <w:proofErr w:type="spellStart"/>
             <w:r>
-              <w:t>Xây dựng menubar với 3 cấp con bên trong và các event tương ứng</w:t>
+              <w:t>Sử</w:t>
+            </w:r>
+            <w:proofErr w:type="spellEnd"/>
+            <w:r>
+              <w:t xml:space="preserve"> </w:t>
+            </w:r>
+            <w:proofErr w:type="spellStart"/>
+            <w:r>
+              <w:t>dụng</w:t>
+            </w:r>
+            <w:proofErr w:type="spellEnd"/>
+            <w:r>
+              <w:t xml:space="preserve"> MS Blend </w:t>
+            </w:r>
+            <w:proofErr w:type="spellStart"/>
+            <w:r>
+              <w:t>để</w:t>
+            </w:r>
+            <w:proofErr w:type="spellEnd"/>
+            <w:r>
+              <w:t xml:space="preserve"> </w:t>
+            </w:r>
+            <w:proofErr w:type="spellStart"/>
+            <w:r>
+              <w:t>tạo</w:t>
+            </w:r>
+            <w:proofErr w:type="spellEnd"/>
+            <w:r>
+              <w:t xml:space="preserve"> </w:t>
+            </w:r>
+            <w:proofErr w:type="spellStart"/>
+            <w:r>
+              <w:t>giao</w:t>
+            </w:r>
+            <w:proofErr w:type="spellEnd"/>
+            <w:r>
+              <w:t xml:space="preserve"> </w:t>
+            </w:r>
+            <w:proofErr w:type="spellStart"/>
+            <w:r>
+              <w:t>diện</w:t>
+            </w:r>
+            <w:proofErr w:type="spellEnd"/>
+            <w:r>
+              <w:t xml:space="preserve">, </w:t>
+            </w:r>
+            <w:proofErr w:type="spellStart"/>
+            <w:r>
+              <w:t>chỉ</w:t>
+            </w:r>
+            <w:proofErr w:type="spellEnd"/>
+            <w:r>
+              <w:t xml:space="preserve"> </w:t>
+            </w:r>
+            <w:proofErr w:type="spellStart"/>
+            <w:r>
+              <w:t>áp</w:t>
+            </w:r>
+            <w:proofErr w:type="spellEnd"/>
+            <w:r>
+              <w:t xml:space="preserve"> </w:t>
+            </w:r>
+            <w:proofErr w:type="spellStart"/>
+            <w:r>
+              <w:t>dụng</w:t>
+            </w:r>
+            <w:proofErr w:type="spellEnd"/>
+            <w:r>
+              <w:t xml:space="preserve"> </w:t>
+            </w:r>
+            <w:proofErr w:type="spellStart"/>
+            <w:r>
+              <w:t>với</w:t>
+            </w:r>
+            <w:proofErr w:type="spellEnd"/>
+            <w:r>
+              <w:t xml:space="preserve"> Project WPF</w:t>
             </w:r>
           </w:p>
         </w:tc>
@@ -903,9 +2292,11 @@
               <w:spacing w:line="288" w:lineRule="auto"/>
               <w:jc w:val="center"/>
             </w:pPr>
+            <w:proofErr w:type="spellStart"/>
             <w:r>
-              <w:t>Không</w:t>
+              <w:t>Có</w:t>
             </w:r>
+            <w:proofErr w:type="spellEnd"/>
           </w:p>
         </w:tc>
       </w:tr>
@@ -916,7 +2307,63 @@
           </w:tcPr>
           <w:p>
             <w:r>
-              <w:t>Đọc thông tin từ file xml</w:t>
+              <w:t xml:space="preserve">Comment </w:t>
+            </w:r>
+            <w:proofErr w:type="spellStart"/>
+            <w:r>
+              <w:t>mã</w:t>
+            </w:r>
+            <w:proofErr w:type="spellEnd"/>
+            <w:r>
+              <w:t xml:space="preserve"> </w:t>
+            </w:r>
+            <w:proofErr w:type="spellStart"/>
+            <w:r>
+              <w:t>nguồn</w:t>
+            </w:r>
+            <w:proofErr w:type="spellEnd"/>
+            <w:r>
+              <w:t xml:space="preserve"> </w:t>
+            </w:r>
+            <w:proofErr w:type="spellStart"/>
+            <w:r>
+              <w:t>theo</w:t>
+            </w:r>
+            <w:proofErr w:type="spellEnd"/>
+            <w:r>
+              <w:t xml:space="preserve"> </w:t>
+            </w:r>
+            <w:proofErr w:type="spellStart"/>
+            <w:r>
+              <w:t>Doxygen</w:t>
+            </w:r>
+            <w:proofErr w:type="spellEnd"/>
+            <w:r>
+              <w:t xml:space="preserve">, </w:t>
+            </w:r>
+            <w:proofErr w:type="spellStart"/>
+            <w:r>
+              <w:t>đạt</w:t>
+            </w:r>
+            <w:proofErr w:type="spellEnd"/>
+            <w:r>
+              <w:t xml:space="preserve"> </w:t>
+            </w:r>
+            <w:proofErr w:type="spellStart"/>
+            <w:r>
+              <w:t>tỷ</w:t>
+            </w:r>
+            <w:proofErr w:type="spellEnd"/>
+            <w:r>
+              <w:t xml:space="preserve"> </w:t>
+            </w:r>
+            <w:proofErr w:type="spellStart"/>
+            <w:r>
+              <w:t>lệ</w:t>
+            </w:r>
+            <w:proofErr w:type="spellEnd"/>
+            <w:r>
+              <w:t xml:space="preserve"> 40%</w:t>
             </w:r>
           </w:p>
         </w:tc>
@@ -929,9 +2376,11 @@
               <w:spacing w:line="288" w:lineRule="auto"/>
               <w:jc w:val="center"/>
             </w:pPr>
+            <w:proofErr w:type="spellStart"/>
             <w:r>
               <w:t>Có</w:t>
             </w:r>
+            <w:proofErr w:type="spellEnd"/>
           </w:p>
         </w:tc>
       </w:tr>
@@ -944,8 +2393,171 @@
             <w:tcW w:w="7825" w:type="dxa"/>
           </w:tcPr>
           <w:p>
+            <w:proofErr w:type="spellStart"/>
             <w:r>
-              <w:t>Sử dụng MS Blend để tạo giao diện, chỉ áp dụng với Project WPF</w:t>
+              <w:t>Xem</w:t>
+            </w:r>
+            <w:proofErr w:type="spellEnd"/>
+            <w:r>
+              <w:t xml:space="preserve">, </w:t>
+            </w:r>
+            <w:proofErr w:type="spellStart"/>
+            <w:r>
+              <w:t>nghe</w:t>
+            </w:r>
+            <w:proofErr w:type="spellEnd"/>
+            <w:r>
+              <w:t xml:space="preserve"> </w:t>
+            </w:r>
+            <w:proofErr w:type="spellStart"/>
+            <w:r>
+              <w:t>một</w:t>
+            </w:r>
+            <w:proofErr w:type="spellEnd"/>
+            <w:r>
+              <w:t xml:space="preserve"> </w:t>
+            </w:r>
+            <w:proofErr w:type="spellStart"/>
+            <w:r>
+              <w:t>đoạn</w:t>
+            </w:r>
+            <w:proofErr w:type="spellEnd"/>
+            <w:r>
+              <w:t xml:space="preserve"> video/</w:t>
+            </w:r>
+            <w:proofErr w:type="spellStart"/>
+            <w:r>
+              <w:t>hình</w:t>
+            </w:r>
+            <w:proofErr w:type="spellEnd"/>
+            <w:r>
+              <w:t xml:space="preserve"> </w:t>
+            </w:r>
+            <w:proofErr w:type="spellStart"/>
+            <w:r>
+              <w:t>ảnh</w:t>
+            </w:r>
+            <w:proofErr w:type="spellEnd"/>
+            <w:r>
+              <w:t xml:space="preserve">, </w:t>
+            </w:r>
+            <w:proofErr w:type="spellStart"/>
+            <w:r>
+              <w:t>nhúng</w:t>
+            </w:r>
+            <w:proofErr w:type="spellEnd"/>
+            <w:r>
+              <w:t xml:space="preserve"> </w:t>
+            </w:r>
+            <w:proofErr w:type="spellStart"/>
+            <w:r>
+              <w:t>vào</w:t>
+            </w:r>
+            <w:proofErr w:type="spellEnd"/>
+            <w:r>
+              <w:t xml:space="preserve"> </w:t>
+            </w:r>
+            <w:proofErr w:type="spellStart"/>
+            <w:r>
+              <w:t>chương</w:t>
+            </w:r>
+            <w:proofErr w:type="spellEnd"/>
+            <w:r>
+              <w:t xml:space="preserve"> </w:t>
+            </w:r>
+            <w:proofErr w:type="spellStart"/>
+            <w:r>
+              <w:t>trình</w:t>
+            </w:r>
+            <w:proofErr w:type="spellEnd"/>
+          </w:p>
+        </w:tc>
+        <w:tc>
+          <w:tcPr>
+            <w:tcW w:w="953" w:type="dxa"/>
+          </w:tcPr>
+          <w:p>
+            <w:pPr>
+              <w:spacing w:line="288" w:lineRule="auto"/>
+              <w:jc w:val="center"/>
+            </w:pPr>
+            <w:proofErr w:type="spellStart"/>
+            <w:r>
+              <w:t>Có</w:t>
+            </w:r>
+            <w:proofErr w:type="spellEnd"/>
+          </w:p>
+        </w:tc>
+      </w:tr>
+      <w:tr>
+        <w:tc>
+          <w:tcPr>
+            <w:tcW w:w="7825" w:type="dxa"/>
+          </w:tcPr>
+          <w:p>
+            <w:proofErr w:type="spellStart"/>
+            <w:r>
+              <w:t>Sử</w:t>
+            </w:r>
+            <w:proofErr w:type="spellEnd"/>
+            <w:r>
+              <w:t xml:space="preserve"> </w:t>
+            </w:r>
+            <w:proofErr w:type="spellStart"/>
+            <w:r>
+              <w:t>dụng</w:t>
+            </w:r>
+            <w:proofErr w:type="spellEnd"/>
+            <w:r>
+              <w:t xml:space="preserve"> Word/Excel </w:t>
+            </w:r>
+            <w:proofErr w:type="spellStart"/>
+            <w:r>
+              <w:t>để</w:t>
+            </w:r>
+            <w:proofErr w:type="spellEnd"/>
+            <w:r>
+              <w:t xml:space="preserve"> </w:t>
+            </w:r>
+            <w:proofErr w:type="spellStart"/>
+            <w:r>
+              <w:t>vẽ</w:t>
+            </w:r>
+            <w:proofErr w:type="spellEnd"/>
+            <w:r>
+              <w:t xml:space="preserve"> </w:t>
+            </w:r>
+            <w:proofErr w:type="spellStart"/>
+            <w:r>
+              <w:t>giao</w:t>
+            </w:r>
+            <w:proofErr w:type="spellEnd"/>
+            <w:r>
+              <w:t xml:space="preserve"> </w:t>
+            </w:r>
+            <w:proofErr w:type="spellStart"/>
+            <w:r>
+              <w:t>diện</w:t>
+            </w:r>
+            <w:proofErr w:type="spellEnd"/>
+            <w:r>
+              <w:t xml:space="preserve"> </w:t>
+            </w:r>
+            <w:proofErr w:type="spellStart"/>
+            <w:r>
+              <w:t>chương</w:t>
+            </w:r>
+            <w:proofErr w:type="spellEnd"/>
+            <w:r>
+              <w:t xml:space="preserve"> </w:t>
+            </w:r>
+            <w:proofErr w:type="spellStart"/>
+            <w:r>
+              <w:t>trình</w:t>
+            </w:r>
+            <w:proofErr w:type="spellEnd"/>
+            <w:r>
+              <w:t>, 5 form</w:t>
             </w:r>
           </w:p>
         </w:tc>
@@ -958,9 +2570,68 @@
               <w:spacing w:line="288" w:lineRule="auto"/>
               <w:jc w:val="center"/>
             </w:pPr>
+            <w:proofErr w:type="spellStart"/>
             <w:r>
               <w:t>Có</w:t>
             </w:r>
+            <w:proofErr w:type="spellEnd"/>
+          </w:p>
+        </w:tc>
+      </w:tr>
+      <w:tr>
+        <w:trPr>
+          <w:cnfStyle w:val="000000100000" w:firstRow="0" w:lastRow="0" w:firstColumn="0" w:lastColumn="0" w:oddVBand="0" w:evenVBand="0" w:oddHBand="1" w:evenHBand="0" w:firstRowFirstColumn="0" w:firstRowLastColumn="0" w:lastRowFirstColumn="0" w:lastRowLastColumn="0"/>
+        </w:trPr>
+        <w:tc>
+          <w:tcPr>
+            <w:tcW w:w="7825" w:type="dxa"/>
+          </w:tcPr>
+          <w:p>
+            <w:proofErr w:type="spellStart"/>
+            <w:r>
+              <w:t>Kết</w:t>
+            </w:r>
+            <w:proofErr w:type="spellEnd"/>
+            <w:r>
+              <w:t xml:space="preserve"> </w:t>
+            </w:r>
+            <w:proofErr w:type="spellStart"/>
+            <w:r>
+              <w:t>nối</w:t>
+            </w:r>
+            <w:proofErr w:type="spellEnd"/>
+            <w:r>
+              <w:t xml:space="preserve"> database </w:t>
+            </w:r>
+            <w:proofErr w:type="spellStart"/>
+            <w:r>
+              <w:t>SQLServer</w:t>
+            </w:r>
+            <w:proofErr w:type="spellEnd"/>
+            <w:r>
+              <w:t>/MySQL/PostgreSQL/</w:t>
+            </w:r>
+            <w:proofErr w:type="spellStart"/>
+            <w:r>
+              <w:t>MongoDB</w:t>
+            </w:r>
+            <w:proofErr w:type="spellEnd"/>
+          </w:p>
+        </w:tc>
+        <w:tc>
+          <w:tcPr>
+            <w:tcW w:w="953" w:type="dxa"/>
+          </w:tcPr>
+          <w:p>
+            <w:pPr>
+              <w:spacing w:line="288" w:lineRule="auto"/>
+              <w:jc w:val="center"/>
+            </w:pPr>
+            <w:proofErr w:type="spellStart"/>
+            <w:r>
+              <w:t>Không</w:t>
+            </w:r>
+            <w:proofErr w:type="spellEnd"/>
           </w:p>
         </w:tc>
       </w:tr>
@@ -970,8 +2641,21 @@
             <w:tcW w:w="7825" w:type="dxa"/>
           </w:tcPr>
           <w:p>
+            <w:proofErr w:type="spellStart"/>
             <w:r>
-              <w:t>Comment mã nguồn theo Doxygen, đạt tỷ lệ 40%</w:t>
+              <w:t>Giao</w:t>
+            </w:r>
+            <w:proofErr w:type="spellEnd"/>
+            <w:r>
+              <w:t xml:space="preserve"> </w:t>
+            </w:r>
+            <w:proofErr w:type="spellStart"/>
+            <w:r>
+              <w:t>diện</w:t>
+            </w:r>
+            <w:proofErr w:type="spellEnd"/>
+            <w:r>
+              <w:t xml:space="preserve"> Ribbon</w:t>
             </w:r>
           </w:p>
         </w:tc>
@@ -984,119 +2668,11 @@
               <w:spacing w:line="288" w:lineRule="auto"/>
               <w:jc w:val="center"/>
             </w:pPr>
+            <w:proofErr w:type="spellStart"/>
             <w:r>
               <w:t>Có</w:t>
             </w:r>
-          </w:p>
-        </w:tc>
-      </w:tr>
-      <w:tr>
-        <w:trPr>
-          <w:cnfStyle w:val="000000100000" w:firstRow="0" w:lastRow="0" w:firstColumn="0" w:lastColumn="0" w:oddVBand="0" w:evenVBand="0" w:oddHBand="1" w:evenHBand="0" w:firstRowFirstColumn="0" w:firstRowLastColumn="0" w:lastRowFirstColumn="0" w:lastRowLastColumn="0"/>
-        </w:trPr>
-        <w:tc>
-          <w:tcPr>
-            <w:tcW w:w="7825" w:type="dxa"/>
-          </w:tcPr>
-          <w:p>
-            <w:r>
-              <w:t>Xem, nghe một đoạn video/hình ảnh, nhúng vào chương trình</w:t>
-            </w:r>
-          </w:p>
-        </w:tc>
-        <w:tc>
-          <w:tcPr>
-            <w:tcW w:w="953" w:type="dxa"/>
-          </w:tcPr>
-          <w:p>
-            <w:pPr>
-              <w:spacing w:line="288" w:lineRule="auto"/>
-              <w:jc w:val="center"/>
-            </w:pPr>
-            <w:r>
-              <w:t>Có</w:t>
-            </w:r>
-          </w:p>
-        </w:tc>
-      </w:tr>
-      <w:tr>
-        <w:tc>
-          <w:tcPr>
-            <w:tcW w:w="7825" w:type="dxa"/>
-          </w:tcPr>
-          <w:p>
-            <w:r>
-              <w:t>Sử dụng Word/Excel để vẽ giao diện chương trình, 5 form</w:t>
-            </w:r>
-          </w:p>
-        </w:tc>
-        <w:tc>
-          <w:tcPr>
-            <w:tcW w:w="953" w:type="dxa"/>
-          </w:tcPr>
-          <w:p>
-            <w:pPr>
-              <w:spacing w:line="288" w:lineRule="auto"/>
-              <w:jc w:val="center"/>
-            </w:pPr>
-            <w:r>
-              <w:t>Có</w:t>
-            </w:r>
-          </w:p>
-        </w:tc>
-      </w:tr>
-      <w:tr>
-        <w:trPr>
-          <w:cnfStyle w:val="000000100000" w:firstRow="0" w:lastRow="0" w:firstColumn="0" w:lastColumn="0" w:oddVBand="0" w:evenVBand="0" w:oddHBand="1" w:evenHBand="0" w:firstRowFirstColumn="0" w:firstRowLastColumn="0" w:lastRowFirstColumn="0" w:lastRowLastColumn="0"/>
-        </w:trPr>
-        <w:tc>
-          <w:tcPr>
-            <w:tcW w:w="7825" w:type="dxa"/>
-          </w:tcPr>
-          <w:p>
-            <w:r>
-              <w:t>Kết nối database SQLServer/MySQL/PostgreSQL/MongoDB</w:t>
-            </w:r>
-          </w:p>
-        </w:tc>
-        <w:tc>
-          <w:tcPr>
-            <w:tcW w:w="953" w:type="dxa"/>
-          </w:tcPr>
-          <w:p>
-            <w:pPr>
-              <w:spacing w:line="288" w:lineRule="auto"/>
-              <w:jc w:val="center"/>
-            </w:pPr>
-            <w:r>
-              <w:t>Không</w:t>
-            </w:r>
-          </w:p>
-        </w:tc>
-      </w:tr>
-      <w:tr>
-        <w:tc>
-          <w:tcPr>
-            <w:tcW w:w="7825" w:type="dxa"/>
-          </w:tcPr>
-          <w:p>
-            <w:r>
-              <w:t>Giao diện Ribbon</w:t>
-            </w:r>
-          </w:p>
-        </w:tc>
-        <w:tc>
-          <w:tcPr>
-            <w:tcW w:w="953" w:type="dxa"/>
-          </w:tcPr>
-          <w:p>
-            <w:pPr>
-              <w:spacing w:line="288" w:lineRule="auto"/>
-              <w:jc w:val="center"/>
-            </w:pPr>
-            <w:r>
-              <w:t>Có</w:t>
-            </w:r>
+            <w:proofErr w:type="spellEnd"/>
           </w:p>
         </w:tc>
       </w:tr>
@@ -1116,8 +2692,45 @@
         </w:tabs>
         <w:spacing w:line="288" w:lineRule="auto"/>
       </w:pPr>
-      <w:r>
-        <w:t>Tính năng khác nếu có:</w:t>
+      <w:proofErr w:type="spellStart"/>
+      <w:r>
+        <w:t>Tính</w:t>
+      </w:r>
+      <w:proofErr w:type="spellEnd"/>
+      <w:r>
+        <w:t xml:space="preserve"> </w:t>
+      </w:r>
+      <w:proofErr w:type="spellStart"/>
+      <w:r>
+        <w:t>năng</w:t>
+      </w:r>
+      <w:proofErr w:type="spellEnd"/>
+      <w:r>
+        <w:t xml:space="preserve"> </w:t>
+      </w:r>
+      <w:proofErr w:type="spellStart"/>
+      <w:r>
+        <w:t>khác</w:t>
+      </w:r>
+      <w:proofErr w:type="spellEnd"/>
+      <w:r>
+        <w:t xml:space="preserve"> </w:t>
+      </w:r>
+      <w:proofErr w:type="spellStart"/>
+      <w:r>
+        <w:t>nếu</w:t>
+      </w:r>
+      <w:proofErr w:type="spellEnd"/>
+      <w:r>
+        <w:t xml:space="preserve"> </w:t>
+      </w:r>
+      <w:proofErr w:type="spellStart"/>
+      <w:r>
+        <w:t>có</w:t>
+      </w:r>
+      <w:proofErr w:type="spellEnd"/>
+      <w:r>
+        <w:t>:</w:t>
       </w:r>
       <w:r>
         <w:t xml:space="preserve"> </w:t>
@@ -1135,8 +2748,101 @@
         </w:tabs>
         <w:spacing w:line="288" w:lineRule="auto"/>
       </w:pPr>
-      <w:r>
-        <w:t>Tự động thông báo cho người dùng khi bị mất kết nối internet</w:t>
+      <w:proofErr w:type="spellStart"/>
+      <w:r>
+        <w:t>Tự</w:t>
+      </w:r>
+      <w:proofErr w:type="spellEnd"/>
+      <w:r>
+        <w:t xml:space="preserve"> </w:t>
+      </w:r>
+      <w:proofErr w:type="spellStart"/>
+      <w:r>
+        <w:t>động</w:t>
+      </w:r>
+      <w:proofErr w:type="spellEnd"/>
+      <w:r>
+        <w:t xml:space="preserve"> </w:t>
+      </w:r>
+      <w:proofErr w:type="spellStart"/>
+      <w:r>
+        <w:t>thông</w:t>
+      </w:r>
+      <w:proofErr w:type="spellEnd"/>
+      <w:r>
+        <w:t xml:space="preserve"> </w:t>
+      </w:r>
+      <w:proofErr w:type="spellStart"/>
+      <w:r>
+        <w:t>báo</w:t>
+      </w:r>
+      <w:proofErr w:type="spellEnd"/>
+      <w:r>
+        <w:t xml:space="preserve"> </w:t>
+      </w:r>
+      <w:proofErr w:type="spellStart"/>
+      <w:r>
+        <w:t>cho</w:t>
+      </w:r>
+      <w:proofErr w:type="spellEnd"/>
+      <w:r>
+        <w:t xml:space="preserve"> </w:t>
+      </w:r>
+      <w:proofErr w:type="spellStart"/>
+      <w:r>
+        <w:t>người</w:t>
+      </w:r>
+      <w:proofErr w:type="spellEnd"/>
+      <w:r>
+        <w:t xml:space="preserve"> </w:t>
+      </w:r>
+      <w:proofErr w:type="spellStart"/>
+      <w:r>
+        <w:t>dùng</w:t>
+      </w:r>
+      <w:proofErr w:type="spellEnd"/>
+      <w:r>
+        <w:t xml:space="preserve"> </w:t>
+      </w:r>
+      <w:proofErr w:type="spellStart"/>
+      <w:r>
+        <w:t>khi</w:t>
+      </w:r>
+      <w:proofErr w:type="spellEnd"/>
+      <w:r>
+        <w:t xml:space="preserve"> </w:t>
+      </w:r>
+      <w:proofErr w:type="spellStart"/>
+      <w:r>
+        <w:t>bị</w:t>
+      </w:r>
+      <w:proofErr w:type="spellEnd"/>
+      <w:r>
+        <w:t xml:space="preserve"> </w:t>
+      </w:r>
+      <w:proofErr w:type="spellStart"/>
+      <w:r>
+        <w:t>mất</w:t>
+      </w:r>
+      <w:proofErr w:type="spellEnd"/>
+      <w:r>
+        <w:t xml:space="preserve"> </w:t>
+      </w:r>
+      <w:proofErr w:type="spellStart"/>
+      <w:r>
+        <w:t>kết</w:t>
+      </w:r>
+      <w:proofErr w:type="spellEnd"/>
+      <w:r>
+        <w:t xml:space="preserve"> </w:t>
+      </w:r>
+      <w:proofErr w:type="spellStart"/>
+      <w:r>
+        <w:t>nối</w:t>
+      </w:r>
+      <w:proofErr w:type="spellEnd"/>
+      <w:r>
+        <w:t xml:space="preserve"> internet</w:t>
       </w:r>
     </w:p>
     <w:p>
@@ -1151,8 +2857,61 @@
         </w:tabs>
         <w:spacing w:line="288" w:lineRule="auto"/>
       </w:pPr>
-      <w:r>
-        <w:t>Chuyển được sang chế độ cấp phát IP động DHCP</w:t>
+      <w:proofErr w:type="spellStart"/>
+      <w:r>
+        <w:t>Chuyển</w:t>
+      </w:r>
+      <w:proofErr w:type="spellEnd"/>
+      <w:r>
+        <w:t xml:space="preserve"> </w:t>
+      </w:r>
+      <w:proofErr w:type="spellStart"/>
+      <w:r>
+        <w:t>được</w:t>
+      </w:r>
+      <w:proofErr w:type="spellEnd"/>
+      <w:r>
+        <w:t xml:space="preserve"> sang </w:t>
+      </w:r>
+      <w:proofErr w:type="spellStart"/>
+      <w:r>
+        <w:t>chế</w:t>
+      </w:r>
+      <w:proofErr w:type="spellEnd"/>
+      <w:r>
+        <w:t xml:space="preserve"> </w:t>
+      </w:r>
+      <w:proofErr w:type="spellStart"/>
+      <w:r>
+        <w:t>độ</w:t>
+      </w:r>
+      <w:proofErr w:type="spellEnd"/>
+      <w:r>
+        <w:t xml:space="preserve"> </w:t>
+      </w:r>
+      <w:proofErr w:type="spellStart"/>
+      <w:r>
+        <w:t>cấp</w:t>
+      </w:r>
+      <w:proofErr w:type="spellEnd"/>
+      <w:r>
+        <w:t xml:space="preserve"> </w:t>
+      </w:r>
+      <w:proofErr w:type="spellStart"/>
+      <w:r>
+        <w:t>phát</w:t>
+      </w:r>
+      <w:proofErr w:type="spellEnd"/>
+      <w:r>
+        <w:t xml:space="preserve"> IP </w:t>
+      </w:r>
+      <w:proofErr w:type="spellStart"/>
+      <w:r>
+        <w:t>động</w:t>
+      </w:r>
+      <w:proofErr w:type="spellEnd"/>
+      <w:r>
+        <w:t xml:space="preserve"> DHCP</w:t>
       </w:r>
     </w:p>
     <w:p>
@@ -1170,15 +2929,89 @@
           <w:b/>
         </w:rPr>
       </w:pPr>
-      <w:r>
-        <w:t>Giao diệ</w:t>
-      </w:r>
-      <w:r>
-        <w:t>n thân thiệ</w:t>
-      </w:r>
-      <w:r>
-        <w:t>n với người dùng, dễ sử dụng</w:t>
-      </w:r>
+      <w:proofErr w:type="spellStart"/>
+      <w:r>
+        <w:t>Giao</w:t>
+      </w:r>
+      <w:proofErr w:type="spellEnd"/>
+      <w:r>
+        <w:t xml:space="preserve"> </w:t>
+      </w:r>
+      <w:proofErr w:type="spellStart"/>
+      <w:r>
+        <w:t>diệ</w:t>
+      </w:r>
+      <w:r>
+        <w:t>n</w:t>
+      </w:r>
+      <w:proofErr w:type="spellEnd"/>
+      <w:r>
+        <w:t xml:space="preserve"> </w:t>
+      </w:r>
+      <w:proofErr w:type="spellStart"/>
+      <w:r>
+        <w:t>thân</w:t>
+      </w:r>
+      <w:proofErr w:type="spellEnd"/>
+      <w:r>
+        <w:t xml:space="preserve"> </w:t>
+      </w:r>
+      <w:proofErr w:type="spellStart"/>
+      <w:r>
+        <w:t>thiệ</w:t>
+      </w:r>
+      <w:r>
+        <w:t>n</w:t>
+      </w:r>
+      <w:proofErr w:type="spellEnd"/>
+      <w:r>
+        <w:t xml:space="preserve"> </w:t>
+      </w:r>
+      <w:proofErr w:type="spellStart"/>
+      <w:r>
+        <w:t>với</w:t>
+      </w:r>
+      <w:proofErr w:type="spellEnd"/>
+      <w:r>
+        <w:t xml:space="preserve"> </w:t>
+      </w:r>
+      <w:proofErr w:type="spellStart"/>
+      <w:r>
+        <w:t>người</w:t>
+      </w:r>
+      <w:proofErr w:type="spellEnd"/>
+      <w:r>
+        <w:t xml:space="preserve"> </w:t>
+      </w:r>
+      <w:proofErr w:type="spellStart"/>
+      <w:r>
+        <w:t>dùng</w:t>
+      </w:r>
+      <w:proofErr w:type="spellEnd"/>
+      <w:r>
+        <w:t xml:space="preserve">, </w:t>
+      </w:r>
+      <w:proofErr w:type="spellStart"/>
+      <w:r>
+        <w:t>dễ</w:t>
+      </w:r>
+      <w:proofErr w:type="spellEnd"/>
+      <w:r>
+        <w:t xml:space="preserve"> </w:t>
+      </w:r>
+      <w:proofErr w:type="spellStart"/>
+      <w:r>
+        <w:t>sử</w:t>
+      </w:r>
+      <w:proofErr w:type="spellEnd"/>
+      <w:r>
+        <w:t xml:space="preserve"> </w:t>
+      </w:r>
+      <w:proofErr w:type="spellStart"/>
+      <w:r>
+        <w:t>dụng</w:t>
+      </w:r>
+      <w:proofErr w:type="spellEnd"/>
       <w:r>
         <w:t xml:space="preserve"> </w:t>
       </w:r>
@@ -1199,8 +3032,37 @@
         </w:rPr>
       </w:pPr>
       <w:r>
-        <w:t>Video tutorial hướng dẫn sử dụng</w:t>
-      </w:r>
+        <w:t xml:space="preserve">Video tutorial </w:t>
+      </w:r>
+      <w:proofErr w:type="spellStart"/>
+      <w:r>
+        <w:t>hướng</w:t>
+      </w:r>
+      <w:proofErr w:type="spellEnd"/>
+      <w:r>
+        <w:t xml:space="preserve"> </w:t>
+      </w:r>
+      <w:proofErr w:type="spellStart"/>
+      <w:r>
+        <w:t>dẫn</w:t>
+      </w:r>
+      <w:proofErr w:type="spellEnd"/>
+      <w:r>
+        <w:t xml:space="preserve"> </w:t>
+      </w:r>
+      <w:proofErr w:type="spellStart"/>
+      <w:r>
+        <w:t>sử</w:t>
+      </w:r>
+      <w:proofErr w:type="spellEnd"/>
+      <w:r>
+        <w:t xml:space="preserve"> </w:t>
+      </w:r>
+      <w:proofErr w:type="spellStart"/>
+      <w:r>
+        <w:t>dụng</w:t>
+      </w:r>
+      <w:proofErr w:type="spellEnd"/>
     </w:p>
     <w:p>
       <w:pPr>
@@ -3083,12 +4945,42 @@
                 <w:b/>
               </w:rPr>
             </w:pPr>
+            <w:proofErr w:type="spellStart"/>
             <w:r>
               <w:rPr>
                 <w:b/>
               </w:rPr>
-              <w:t>Số thứ tự</w:t>
+              <w:t>Số</w:t>
             </w:r>
+            <w:proofErr w:type="spellEnd"/>
+            <w:r>
+              <w:rPr>
+                <w:b/>
+              </w:rPr>
+              <w:t xml:space="preserve"> </w:t>
+            </w:r>
+            <w:proofErr w:type="spellStart"/>
+            <w:r>
+              <w:rPr>
+                <w:b/>
+              </w:rPr>
+              <w:t>thứ</w:t>
+            </w:r>
+            <w:proofErr w:type="spellEnd"/>
+            <w:r>
+              <w:rPr>
+                <w:b/>
+              </w:rPr>
+              <w:t xml:space="preserve"> </w:t>
+            </w:r>
+            <w:proofErr w:type="spellStart"/>
+            <w:r>
+              <w:rPr>
+                <w:b/>
+              </w:rPr>
+              <w:t>tự</w:t>
+            </w:r>
+            <w:proofErr w:type="spellEnd"/>
           </w:p>
         </w:tc>
         <w:tc>
@@ -3106,12 +4998,42 @@
                 <w:b/>
               </w:rPr>
             </w:pPr>
+            <w:proofErr w:type="spellStart"/>
             <w:r>
               <w:rPr>
                 <w:b/>
               </w:rPr>
-              <w:t>Từ viết tắt</w:t>
+              <w:t>Từ</w:t>
             </w:r>
+            <w:proofErr w:type="spellEnd"/>
+            <w:r>
+              <w:rPr>
+                <w:b/>
+              </w:rPr>
+              <w:t xml:space="preserve"> </w:t>
+            </w:r>
+            <w:proofErr w:type="spellStart"/>
+            <w:r>
+              <w:rPr>
+                <w:b/>
+              </w:rPr>
+              <w:t>viết</w:t>
+            </w:r>
+            <w:proofErr w:type="spellEnd"/>
+            <w:r>
+              <w:rPr>
+                <w:b/>
+              </w:rPr>
+              <w:t xml:space="preserve"> </w:t>
+            </w:r>
+            <w:proofErr w:type="spellStart"/>
+            <w:r>
+              <w:rPr>
+                <w:b/>
+              </w:rPr>
+              <w:t>tắt</w:t>
+            </w:r>
+            <w:proofErr w:type="spellEnd"/>
           </w:p>
         </w:tc>
         <w:tc>
@@ -3133,8 +5055,16 @@
               <w:rPr>
                 <w:b/>
               </w:rPr>
-              <w:t>Ý nghĩa</w:t>
+              <w:t xml:space="preserve">Ý </w:t>
             </w:r>
+            <w:proofErr w:type="spellStart"/>
+            <w:r>
+              <w:rPr>
+                <w:b/>
+              </w:rPr>
+              <w:t>nghĩa</w:t>
+            </w:r>
+            <w:proofErr w:type="spellEnd"/>
           </w:p>
         </w:tc>
       </w:tr>
@@ -3581,10 +5511,7 @@
       </w:r>
       <w:bookmarkEnd w:id="4"/>
     </w:p>
-    <w:p>
-      <w:bookmarkStart w:id="5" w:name="_GoBack"/>
-      <w:bookmarkEnd w:id="5"/>
-    </w:p>
+    <w:p/>
     <w:p>
       <w:pPr>
         <w:pStyle w:val="Heading2"/>
@@ -3593,14 +5520,48 @@
           <w:numId w:val="21"/>
         </w:numPr>
       </w:pPr>
-      <w:bookmarkStart w:id="6" w:name="_Toc405379291"/>
+      <w:bookmarkStart w:id="5" w:name="_Toc405379291"/>
+      <w:proofErr w:type="spellStart"/>
       <w:r>
         <w:t>C</w:t>
       </w:r>
       <w:r>
-        <w:t>ác sản phẩm tương tự</w:t>
-      </w:r>
-      <w:bookmarkEnd w:id="6"/>
+        <w:t>ác</w:t>
+      </w:r>
+      <w:proofErr w:type="spellEnd"/>
+      <w:r>
+        <w:t xml:space="preserve"> </w:t>
+      </w:r>
+      <w:proofErr w:type="spellStart"/>
+      <w:r>
+        <w:t>sản</w:t>
+      </w:r>
+      <w:proofErr w:type="spellEnd"/>
+      <w:r>
+        <w:t xml:space="preserve"> </w:t>
+      </w:r>
+      <w:proofErr w:type="spellStart"/>
+      <w:r>
+        <w:t>phẩm</w:t>
+      </w:r>
+      <w:proofErr w:type="spellEnd"/>
+      <w:r>
+        <w:t xml:space="preserve"> </w:t>
+      </w:r>
+      <w:proofErr w:type="spellStart"/>
+      <w:r>
+        <w:t>tương</w:t>
+      </w:r>
+      <w:proofErr w:type="spellEnd"/>
+      <w:r>
+        <w:t xml:space="preserve"> </w:t>
+      </w:r>
+      <w:proofErr w:type="spellStart"/>
+      <w:r>
+        <w:t>tự</w:t>
+      </w:r>
+      <w:bookmarkEnd w:id="5"/>
+      <w:proofErr w:type="spellEnd"/>
     </w:p>
     <w:p>
       <w:pPr>
@@ -3619,11 +5580,61 @@
           <w:numId w:val="21"/>
         </w:numPr>
       </w:pPr>
-      <w:bookmarkStart w:id="7" w:name="_Toc405379292"/>
-      <w:r>
-        <w:t>Các công nghệ kỹ thuật liên quan</w:t>
-      </w:r>
-      <w:bookmarkEnd w:id="7"/>
+      <w:bookmarkStart w:id="6" w:name="_Toc405379292"/>
+      <w:proofErr w:type="spellStart"/>
+      <w:r>
+        <w:t>Các</w:t>
+      </w:r>
+      <w:proofErr w:type="spellEnd"/>
+      <w:r>
+        <w:t xml:space="preserve"> </w:t>
+      </w:r>
+      <w:proofErr w:type="spellStart"/>
+      <w:r>
+        <w:t>công</w:t>
+      </w:r>
+      <w:proofErr w:type="spellEnd"/>
+      <w:r>
+        <w:t xml:space="preserve"> </w:t>
+      </w:r>
+      <w:proofErr w:type="spellStart"/>
+      <w:r>
+        <w:t>nghệ</w:t>
+      </w:r>
+      <w:proofErr w:type="spellEnd"/>
+      <w:r>
+        <w:t xml:space="preserve"> </w:t>
+      </w:r>
+      <w:proofErr w:type="spellStart"/>
+      <w:r>
+        <w:t>kỹ</w:t>
+      </w:r>
+      <w:proofErr w:type="spellEnd"/>
+      <w:r>
+        <w:t xml:space="preserve"> </w:t>
+      </w:r>
+      <w:proofErr w:type="spellStart"/>
+      <w:r>
+        <w:t>thuật</w:t>
+      </w:r>
+      <w:proofErr w:type="spellEnd"/>
+      <w:r>
+        <w:t xml:space="preserve"> </w:t>
+      </w:r>
+      <w:proofErr w:type="spellStart"/>
+      <w:r>
+        <w:t>liên</w:t>
+      </w:r>
+      <w:proofErr w:type="spellEnd"/>
+      <w:r>
+        <w:t xml:space="preserve"> </w:t>
+      </w:r>
+      <w:proofErr w:type="spellStart"/>
+      <w:r>
+        <w:t>quan</w:t>
+      </w:r>
+      <w:bookmarkEnd w:id="6"/>
+      <w:proofErr w:type="spellEnd"/>
     </w:p>
     <w:p>
       <w:pPr>
@@ -3633,11 +5644,11 @@
           <w:numId w:val="21"/>
         </w:numPr>
       </w:pPr>
-      <w:bookmarkStart w:id="8" w:name="_Toc405379293"/>
+      <w:bookmarkStart w:id="7" w:name="_Toc405379293"/>
       <w:r>
         <w:t>Microsoft Blend</w:t>
       </w:r>
-      <w:bookmarkEnd w:id="8"/>
+      <w:bookmarkEnd w:id="7"/>
     </w:p>
     <w:p>
       <w:r>
@@ -3702,14 +5713,640 @@
           </wp:anchor>
         </w:drawing>
       </w:r>
-      <w:r>
-        <w:t>Là một công cụ mở rộng trong Visual Studio để lập trình ứng dụng Windows. MS Blend là công cụ thiết kế giao diện người dùng cho cả ứng dụng app và web. Blend có giao diện tương tác kéo thả, giúp tạo giao diện ứng dụng nhanh chóng, đẹp mắt. Toàn bộ giao diện được lưu trữ trong một file XAML (dạng XML) và có thể mở được bằng Visual Studio trong việc tạo ra các ứng dụng Windows Presentation Foundation và Silverlight.</w:t>
+      <w:proofErr w:type="spellStart"/>
+      <w:r>
+        <w:t>Là</w:t>
+      </w:r>
+      <w:proofErr w:type="spellEnd"/>
+      <w:r>
+        <w:t xml:space="preserve"> </w:t>
+      </w:r>
+      <w:proofErr w:type="spellStart"/>
+      <w:r>
+        <w:t>một</w:t>
+      </w:r>
+      <w:proofErr w:type="spellEnd"/>
+      <w:r>
+        <w:t xml:space="preserve"> </w:t>
+      </w:r>
+      <w:proofErr w:type="spellStart"/>
+      <w:r>
+        <w:t>công</w:t>
+      </w:r>
+      <w:proofErr w:type="spellEnd"/>
+      <w:r>
+        <w:t xml:space="preserve"> </w:t>
+      </w:r>
+      <w:proofErr w:type="spellStart"/>
+      <w:r>
+        <w:t>cụ</w:t>
+      </w:r>
+      <w:proofErr w:type="spellEnd"/>
+      <w:r>
+        <w:t xml:space="preserve"> </w:t>
+      </w:r>
+      <w:proofErr w:type="spellStart"/>
+      <w:r>
+        <w:t>mở</w:t>
+      </w:r>
+      <w:proofErr w:type="spellEnd"/>
+      <w:r>
+        <w:t xml:space="preserve"> </w:t>
+      </w:r>
+      <w:proofErr w:type="spellStart"/>
+      <w:r>
+        <w:t>rộng</w:t>
+      </w:r>
+      <w:proofErr w:type="spellEnd"/>
+      <w:r>
+        <w:t xml:space="preserve"> </w:t>
+      </w:r>
+      <w:proofErr w:type="spellStart"/>
+      <w:r>
+        <w:t>trong</w:t>
+      </w:r>
+      <w:proofErr w:type="spellEnd"/>
+      <w:r>
+        <w:t xml:space="preserve"> Visual Studio </w:t>
+      </w:r>
+      <w:proofErr w:type="spellStart"/>
+      <w:r>
+        <w:t>để</w:t>
+      </w:r>
+      <w:proofErr w:type="spellEnd"/>
+      <w:r>
+        <w:t xml:space="preserve"> </w:t>
+      </w:r>
+      <w:proofErr w:type="spellStart"/>
+      <w:r>
+        <w:t>lập</w:t>
+      </w:r>
+      <w:proofErr w:type="spellEnd"/>
+      <w:r>
+        <w:t xml:space="preserve"> </w:t>
+      </w:r>
+      <w:proofErr w:type="spellStart"/>
+      <w:r>
+        <w:t>trình</w:t>
+      </w:r>
+      <w:proofErr w:type="spellEnd"/>
+      <w:r>
+        <w:t xml:space="preserve"> </w:t>
+      </w:r>
+      <w:proofErr w:type="spellStart"/>
+      <w:r>
+        <w:t>ứng</w:t>
+      </w:r>
+      <w:proofErr w:type="spellEnd"/>
+      <w:r>
+        <w:t xml:space="preserve"> </w:t>
+      </w:r>
+      <w:proofErr w:type="spellStart"/>
+      <w:r>
+        <w:t>dụng</w:t>
+      </w:r>
+      <w:proofErr w:type="spellEnd"/>
+      <w:r>
+        <w:t xml:space="preserve"> Windows. MS Blend </w:t>
+      </w:r>
+      <w:proofErr w:type="spellStart"/>
+      <w:r>
+        <w:t>là</w:t>
+      </w:r>
+      <w:proofErr w:type="spellEnd"/>
+      <w:r>
+        <w:t xml:space="preserve"> </w:t>
+      </w:r>
+      <w:proofErr w:type="spellStart"/>
+      <w:r>
+        <w:t>công</w:t>
+      </w:r>
+      <w:proofErr w:type="spellEnd"/>
+      <w:r>
+        <w:t xml:space="preserve"> </w:t>
+      </w:r>
+      <w:proofErr w:type="spellStart"/>
+      <w:r>
+        <w:t>cụ</w:t>
+      </w:r>
+      <w:proofErr w:type="spellEnd"/>
+      <w:r>
+        <w:t xml:space="preserve"> </w:t>
+      </w:r>
+      <w:proofErr w:type="spellStart"/>
+      <w:r>
+        <w:t>thiết</w:t>
+      </w:r>
+      <w:proofErr w:type="spellEnd"/>
+      <w:r>
+        <w:t xml:space="preserve"> </w:t>
+      </w:r>
+      <w:proofErr w:type="spellStart"/>
+      <w:r>
+        <w:t>kế</w:t>
+      </w:r>
+      <w:proofErr w:type="spellEnd"/>
+      <w:r>
+        <w:t xml:space="preserve"> </w:t>
+      </w:r>
+      <w:proofErr w:type="spellStart"/>
+      <w:r>
+        <w:t>giao</w:t>
+      </w:r>
+      <w:proofErr w:type="spellEnd"/>
+      <w:r>
+        <w:t xml:space="preserve"> </w:t>
+      </w:r>
+      <w:proofErr w:type="spellStart"/>
+      <w:r>
+        <w:t>diện</w:t>
+      </w:r>
+      <w:proofErr w:type="spellEnd"/>
+      <w:r>
+        <w:t xml:space="preserve"> </w:t>
+      </w:r>
+      <w:proofErr w:type="spellStart"/>
+      <w:r>
+        <w:t>người</w:t>
+      </w:r>
+      <w:proofErr w:type="spellEnd"/>
+      <w:r>
+        <w:t xml:space="preserve"> </w:t>
+      </w:r>
+      <w:proofErr w:type="spellStart"/>
+      <w:r>
+        <w:t>dùng</w:t>
+      </w:r>
+      <w:proofErr w:type="spellEnd"/>
+      <w:r>
+        <w:t xml:space="preserve"> </w:t>
+      </w:r>
+      <w:proofErr w:type="spellStart"/>
+      <w:r>
+        <w:t>cho</w:t>
+      </w:r>
+      <w:proofErr w:type="spellEnd"/>
+      <w:r>
+        <w:t xml:space="preserve"> </w:t>
+      </w:r>
+      <w:proofErr w:type="spellStart"/>
+      <w:r>
+        <w:t>cả</w:t>
+      </w:r>
+      <w:proofErr w:type="spellEnd"/>
+      <w:r>
+        <w:t xml:space="preserve"> </w:t>
+      </w:r>
+      <w:proofErr w:type="spellStart"/>
+      <w:r>
+        <w:t>ứng</w:t>
+      </w:r>
+      <w:proofErr w:type="spellEnd"/>
+      <w:r>
+        <w:t xml:space="preserve"> </w:t>
+      </w:r>
+      <w:proofErr w:type="spellStart"/>
+      <w:r>
+        <w:t>dụng</w:t>
+      </w:r>
+      <w:proofErr w:type="spellEnd"/>
+      <w:r>
+        <w:t xml:space="preserve"> app </w:t>
+      </w:r>
+      <w:proofErr w:type="spellStart"/>
+      <w:r>
+        <w:t>và</w:t>
+      </w:r>
+      <w:proofErr w:type="spellEnd"/>
+      <w:r>
+        <w:t xml:space="preserve"> web. Blend </w:t>
+      </w:r>
+      <w:proofErr w:type="spellStart"/>
+      <w:r>
+        <w:t>có</w:t>
+      </w:r>
+      <w:proofErr w:type="spellEnd"/>
+      <w:r>
+        <w:t xml:space="preserve"> </w:t>
+      </w:r>
+      <w:proofErr w:type="spellStart"/>
+      <w:r>
+        <w:t>giao</w:t>
+      </w:r>
+      <w:proofErr w:type="spellEnd"/>
+      <w:r>
+        <w:t xml:space="preserve"> </w:t>
+      </w:r>
+      <w:proofErr w:type="spellStart"/>
+      <w:r>
+        <w:t>diện</w:t>
+      </w:r>
+      <w:proofErr w:type="spellEnd"/>
+      <w:r>
+        <w:t xml:space="preserve"> </w:t>
+      </w:r>
+      <w:proofErr w:type="spellStart"/>
+      <w:r>
+        <w:t>tương</w:t>
+      </w:r>
+      <w:proofErr w:type="spellEnd"/>
+      <w:r>
+        <w:t xml:space="preserve"> </w:t>
+      </w:r>
+      <w:proofErr w:type="spellStart"/>
+      <w:r>
+        <w:t>tác</w:t>
+      </w:r>
+      <w:proofErr w:type="spellEnd"/>
+      <w:r>
+        <w:t xml:space="preserve"> </w:t>
+      </w:r>
+      <w:proofErr w:type="spellStart"/>
+      <w:r>
+        <w:t>kéo</w:t>
+      </w:r>
+      <w:proofErr w:type="spellEnd"/>
+      <w:r>
+        <w:t xml:space="preserve"> </w:t>
+      </w:r>
+      <w:proofErr w:type="spellStart"/>
+      <w:r>
+        <w:t>thả</w:t>
+      </w:r>
+      <w:proofErr w:type="spellEnd"/>
+      <w:r>
+        <w:t xml:space="preserve">, </w:t>
+      </w:r>
+      <w:proofErr w:type="spellStart"/>
+      <w:r>
+        <w:t>giúp</w:t>
+      </w:r>
+      <w:proofErr w:type="spellEnd"/>
+      <w:r>
+        <w:t xml:space="preserve"> </w:t>
+      </w:r>
+      <w:proofErr w:type="spellStart"/>
+      <w:r>
+        <w:t>tạo</w:t>
+      </w:r>
+      <w:proofErr w:type="spellEnd"/>
+      <w:r>
+        <w:t xml:space="preserve"> </w:t>
+      </w:r>
+      <w:proofErr w:type="spellStart"/>
+      <w:r>
+        <w:t>giao</w:t>
+      </w:r>
+      <w:proofErr w:type="spellEnd"/>
+      <w:r>
+        <w:t xml:space="preserve"> </w:t>
+      </w:r>
+      <w:proofErr w:type="spellStart"/>
+      <w:r>
+        <w:t>diện</w:t>
+      </w:r>
+      <w:proofErr w:type="spellEnd"/>
+      <w:r>
+        <w:t xml:space="preserve"> </w:t>
+      </w:r>
+      <w:proofErr w:type="spellStart"/>
+      <w:r>
+        <w:t>ứng</w:t>
+      </w:r>
+      <w:proofErr w:type="spellEnd"/>
+      <w:r>
+        <w:t xml:space="preserve"> </w:t>
+      </w:r>
+      <w:proofErr w:type="spellStart"/>
+      <w:r>
+        <w:t>dụng</w:t>
+      </w:r>
+      <w:proofErr w:type="spellEnd"/>
+      <w:r>
+        <w:t xml:space="preserve"> </w:t>
+      </w:r>
+      <w:proofErr w:type="spellStart"/>
+      <w:r>
+        <w:t>nhanh</w:t>
+      </w:r>
+      <w:proofErr w:type="spellEnd"/>
+      <w:r>
+        <w:t xml:space="preserve"> </w:t>
+      </w:r>
+      <w:proofErr w:type="spellStart"/>
+      <w:r>
+        <w:t>chóng</w:t>
+      </w:r>
+      <w:proofErr w:type="spellEnd"/>
+      <w:r>
+        <w:t xml:space="preserve">, </w:t>
+      </w:r>
+      <w:proofErr w:type="spellStart"/>
+      <w:r>
+        <w:t>đẹp</w:t>
+      </w:r>
+      <w:proofErr w:type="spellEnd"/>
+      <w:r>
+        <w:t xml:space="preserve"> </w:t>
+      </w:r>
+      <w:proofErr w:type="spellStart"/>
+      <w:r>
+        <w:t>mắt</w:t>
+      </w:r>
+      <w:proofErr w:type="spellEnd"/>
+      <w:r>
+        <w:t xml:space="preserve">. </w:t>
+      </w:r>
+      <w:proofErr w:type="spellStart"/>
+      <w:r>
+        <w:t>Toàn</w:t>
+      </w:r>
+      <w:proofErr w:type="spellEnd"/>
+      <w:r>
+        <w:t xml:space="preserve"> </w:t>
+      </w:r>
+      <w:proofErr w:type="spellStart"/>
+      <w:r>
+        <w:t>bộ</w:t>
+      </w:r>
+      <w:proofErr w:type="spellEnd"/>
+      <w:r>
+        <w:t xml:space="preserve"> </w:t>
+      </w:r>
+      <w:proofErr w:type="spellStart"/>
+      <w:r>
+        <w:t>giao</w:t>
+      </w:r>
+      <w:proofErr w:type="spellEnd"/>
+      <w:r>
+        <w:t xml:space="preserve"> </w:t>
+      </w:r>
+      <w:proofErr w:type="spellStart"/>
+      <w:r>
+        <w:t>diện</w:t>
+      </w:r>
+      <w:proofErr w:type="spellEnd"/>
+      <w:r>
+        <w:t xml:space="preserve"> </w:t>
+      </w:r>
+      <w:proofErr w:type="spellStart"/>
+      <w:r>
+        <w:t>được</w:t>
+      </w:r>
+      <w:proofErr w:type="spellEnd"/>
+      <w:r>
+        <w:t xml:space="preserve"> </w:t>
+      </w:r>
+      <w:proofErr w:type="spellStart"/>
+      <w:r>
+        <w:t>lưu</w:t>
+      </w:r>
+      <w:proofErr w:type="spellEnd"/>
+      <w:r>
+        <w:t xml:space="preserve"> </w:t>
+      </w:r>
+      <w:proofErr w:type="spellStart"/>
+      <w:r>
+        <w:t>trữ</w:t>
+      </w:r>
+      <w:proofErr w:type="spellEnd"/>
+      <w:r>
+        <w:t xml:space="preserve"> </w:t>
+      </w:r>
+      <w:proofErr w:type="spellStart"/>
+      <w:r>
+        <w:t>trong</w:t>
+      </w:r>
+      <w:proofErr w:type="spellEnd"/>
+      <w:r>
+        <w:t xml:space="preserve"> </w:t>
+      </w:r>
+      <w:proofErr w:type="spellStart"/>
+      <w:r>
+        <w:t>một</w:t>
+      </w:r>
+      <w:proofErr w:type="spellEnd"/>
+      <w:r>
+        <w:t xml:space="preserve"> file XAML (</w:t>
+      </w:r>
+      <w:proofErr w:type="spellStart"/>
+      <w:r>
+        <w:t>dạng</w:t>
+      </w:r>
+      <w:proofErr w:type="spellEnd"/>
+      <w:r>
+        <w:t xml:space="preserve"> XML) </w:t>
+      </w:r>
+      <w:proofErr w:type="spellStart"/>
+      <w:r>
+        <w:t>và</w:t>
+      </w:r>
+      <w:proofErr w:type="spellEnd"/>
+      <w:r>
+        <w:t xml:space="preserve"> </w:t>
+      </w:r>
+      <w:proofErr w:type="spellStart"/>
+      <w:r>
+        <w:t>có</w:t>
+      </w:r>
+      <w:proofErr w:type="spellEnd"/>
+      <w:r>
+        <w:t xml:space="preserve"> </w:t>
+      </w:r>
+      <w:proofErr w:type="spellStart"/>
+      <w:r>
+        <w:t>thể</w:t>
+      </w:r>
+      <w:proofErr w:type="spellEnd"/>
+      <w:r>
+        <w:t xml:space="preserve"> </w:t>
+      </w:r>
+      <w:proofErr w:type="spellStart"/>
+      <w:r>
+        <w:t>mở</w:t>
+      </w:r>
+      <w:proofErr w:type="spellEnd"/>
+      <w:r>
+        <w:t xml:space="preserve"> </w:t>
+      </w:r>
+      <w:proofErr w:type="spellStart"/>
+      <w:r>
+        <w:t>được</w:t>
+      </w:r>
+      <w:proofErr w:type="spellEnd"/>
+      <w:r>
+        <w:t xml:space="preserve"> </w:t>
+      </w:r>
+      <w:proofErr w:type="spellStart"/>
+      <w:r>
+        <w:t>bằng</w:t>
+      </w:r>
+      <w:proofErr w:type="spellEnd"/>
+      <w:r>
+        <w:t xml:space="preserve"> Visual Studio </w:t>
+      </w:r>
+      <w:proofErr w:type="spellStart"/>
+      <w:r>
+        <w:t>trong</w:t>
+      </w:r>
+      <w:proofErr w:type="spellEnd"/>
+      <w:r>
+        <w:t xml:space="preserve"> </w:t>
+      </w:r>
+      <w:proofErr w:type="spellStart"/>
+      <w:r>
+        <w:t>việc</w:t>
+      </w:r>
+      <w:proofErr w:type="spellEnd"/>
+      <w:r>
+        <w:t xml:space="preserve"> </w:t>
+      </w:r>
+      <w:proofErr w:type="spellStart"/>
+      <w:r>
+        <w:t>tạo</w:t>
+      </w:r>
+      <w:proofErr w:type="spellEnd"/>
+      <w:r>
+        <w:t xml:space="preserve"> </w:t>
+      </w:r>
+      <w:proofErr w:type="spellStart"/>
+      <w:r>
+        <w:t>ra</w:t>
+      </w:r>
+      <w:proofErr w:type="spellEnd"/>
+      <w:r>
+        <w:t xml:space="preserve"> </w:t>
+      </w:r>
+      <w:proofErr w:type="spellStart"/>
+      <w:r>
+        <w:t>các</w:t>
+      </w:r>
+      <w:proofErr w:type="spellEnd"/>
+      <w:r>
+        <w:t xml:space="preserve"> </w:t>
+      </w:r>
+      <w:proofErr w:type="spellStart"/>
+      <w:r>
+        <w:t>ứng</w:t>
+      </w:r>
+      <w:proofErr w:type="spellEnd"/>
+      <w:r>
+        <w:t xml:space="preserve"> </w:t>
+      </w:r>
+      <w:proofErr w:type="spellStart"/>
+      <w:r>
+        <w:t>dụng</w:t>
+      </w:r>
+      <w:proofErr w:type="spellEnd"/>
+      <w:r>
+        <w:t xml:space="preserve"> Windows Presentation Foundation </w:t>
+      </w:r>
+      <w:proofErr w:type="spellStart"/>
+      <w:r>
+        <w:t>và</w:t>
+      </w:r>
+      <w:proofErr w:type="spellEnd"/>
+      <w:r>
+        <w:t xml:space="preserve"> Silverlight.</w:t>
       </w:r>
     </w:p>
     <w:p/>
     <w:p>
-      <w:r>
-        <w:t>Trong môn học này, MS Blend được dùng để tạo giao diện ứng dụng.</w:t>
+      <w:proofErr w:type="spellStart"/>
+      <w:r>
+        <w:t>Trong</w:t>
+      </w:r>
+      <w:proofErr w:type="spellEnd"/>
+      <w:r>
+        <w:t xml:space="preserve"> </w:t>
+      </w:r>
+      <w:proofErr w:type="spellStart"/>
+      <w:r>
+        <w:t>môn</w:t>
+      </w:r>
+      <w:proofErr w:type="spellEnd"/>
+      <w:r>
+        <w:t xml:space="preserve"> </w:t>
+      </w:r>
+      <w:proofErr w:type="spellStart"/>
+      <w:r>
+        <w:t>học</w:t>
+      </w:r>
+      <w:proofErr w:type="spellEnd"/>
+      <w:r>
+        <w:t xml:space="preserve"> </w:t>
+      </w:r>
+      <w:proofErr w:type="spellStart"/>
+      <w:r>
+        <w:t>này</w:t>
+      </w:r>
+      <w:proofErr w:type="spellEnd"/>
+      <w:r>
+        <w:t xml:space="preserve">, MS Blend </w:t>
+      </w:r>
+      <w:proofErr w:type="spellStart"/>
+      <w:r>
+        <w:t>được</w:t>
+      </w:r>
+      <w:proofErr w:type="spellEnd"/>
+      <w:r>
+        <w:t xml:space="preserve"> </w:t>
+      </w:r>
+      <w:proofErr w:type="spellStart"/>
+      <w:r>
+        <w:t>dùng</w:t>
+      </w:r>
+      <w:proofErr w:type="spellEnd"/>
+      <w:r>
+        <w:t xml:space="preserve"> </w:t>
+      </w:r>
+      <w:proofErr w:type="spellStart"/>
+      <w:r>
+        <w:t>để</w:t>
+      </w:r>
+      <w:proofErr w:type="spellEnd"/>
+      <w:r>
+        <w:t xml:space="preserve"> </w:t>
+      </w:r>
+      <w:proofErr w:type="spellStart"/>
+      <w:r>
+        <w:t>tạo</w:t>
+      </w:r>
+      <w:proofErr w:type="spellEnd"/>
+      <w:r>
+        <w:t xml:space="preserve"> </w:t>
+      </w:r>
+      <w:proofErr w:type="spellStart"/>
+      <w:r>
+        <w:t>giao</w:t>
+      </w:r>
+      <w:proofErr w:type="spellEnd"/>
+      <w:r>
+        <w:t xml:space="preserve"> </w:t>
+      </w:r>
+      <w:proofErr w:type="spellStart"/>
+      <w:r>
+        <w:t>diện</w:t>
+      </w:r>
+      <w:proofErr w:type="spellEnd"/>
+      <w:r>
+        <w:t xml:space="preserve"> </w:t>
+      </w:r>
+      <w:proofErr w:type="spellStart"/>
+      <w:r>
+        <w:t>ứng</w:t>
+      </w:r>
+      <w:proofErr w:type="spellEnd"/>
+      <w:r>
+        <w:t xml:space="preserve"> </w:t>
+      </w:r>
+      <w:proofErr w:type="spellStart"/>
+      <w:r>
+        <w:t>dụng</w:t>
+      </w:r>
+      <w:proofErr w:type="spellEnd"/>
+      <w:r>
+        <w:t>.</w:t>
       </w:r>
     </w:p>
     <w:p>
@@ -3720,13 +6357,13 @@
           <w:numId w:val="21"/>
         </w:numPr>
       </w:pPr>
-      <w:bookmarkStart w:id="9" w:name="_Toc404591596"/>
-      <w:bookmarkStart w:id="10" w:name="_Toc405379294"/>
+      <w:bookmarkStart w:id="8" w:name="_Toc404591596"/>
+      <w:bookmarkStart w:id="9" w:name="_Toc405379294"/>
       <w:r>
         <w:t>GitHub</w:t>
       </w:r>
+      <w:bookmarkEnd w:id="8"/>
       <w:bookmarkEnd w:id="9"/>
-      <w:bookmarkEnd w:id="10"/>
     </w:p>
     <w:p>
       <w:r>
@@ -3791,8 +6428,13 @@
           </wp:anchor>
         </w:drawing>
       </w:r>
-      <w:r>
-        <w:t>Github </w:t>
+      <w:proofErr w:type="spellStart"/>
+      <w:r>
+        <w:t>Github</w:t>
+      </w:r>
+      <w:proofErr w:type="spellEnd"/>
+      <w:r>
+        <w:t> </w:t>
       </w:r>
       <w:hyperlink r:id="rId11" w:history="1">
         <w:r>
@@ -3803,19 +6445,714 @@
         </w:r>
       </w:hyperlink>
       <w:r>
-        <w:t>, còn được gọi là social network dành cho developer đi vào hoạt động tháng 2 năm 2008, là một dịch vụ sử dụng hệ thống quản lý phân tán GIT giúp người dùng lưu trữ source code cho các dự án. </w:t>
+        <w:t xml:space="preserve">, </w:t>
+      </w:r>
+      <w:proofErr w:type="spellStart"/>
+      <w:r>
+        <w:t>còn</w:t>
+      </w:r>
+      <w:proofErr w:type="spellEnd"/>
+      <w:r>
+        <w:t xml:space="preserve"> </w:t>
+      </w:r>
+      <w:proofErr w:type="spellStart"/>
+      <w:r>
+        <w:t>được</w:t>
+      </w:r>
+      <w:proofErr w:type="spellEnd"/>
+      <w:r>
+        <w:t xml:space="preserve"> </w:t>
+      </w:r>
+      <w:proofErr w:type="spellStart"/>
+      <w:r>
+        <w:t>gọi</w:t>
+      </w:r>
+      <w:proofErr w:type="spellEnd"/>
+      <w:r>
+        <w:t xml:space="preserve"> </w:t>
+      </w:r>
+      <w:proofErr w:type="spellStart"/>
+      <w:r>
+        <w:t>là</w:t>
+      </w:r>
+      <w:proofErr w:type="spellEnd"/>
+      <w:r>
+        <w:t xml:space="preserve"> social network </w:t>
+      </w:r>
+      <w:proofErr w:type="spellStart"/>
+      <w:r>
+        <w:t>dành</w:t>
+      </w:r>
+      <w:proofErr w:type="spellEnd"/>
+      <w:r>
+        <w:t xml:space="preserve"> </w:t>
+      </w:r>
+      <w:proofErr w:type="spellStart"/>
+      <w:r>
+        <w:t>cho</w:t>
+      </w:r>
+      <w:proofErr w:type="spellEnd"/>
+      <w:r>
+        <w:t xml:space="preserve"> developer </w:t>
+      </w:r>
+      <w:proofErr w:type="spellStart"/>
+      <w:r>
+        <w:t>đi</w:t>
+      </w:r>
+      <w:proofErr w:type="spellEnd"/>
+      <w:r>
+        <w:t xml:space="preserve"> </w:t>
+      </w:r>
+      <w:proofErr w:type="spellStart"/>
+      <w:r>
+        <w:t>vào</w:t>
+      </w:r>
+      <w:proofErr w:type="spellEnd"/>
+      <w:r>
+        <w:t xml:space="preserve"> </w:t>
+      </w:r>
+      <w:proofErr w:type="spellStart"/>
+      <w:r>
+        <w:t>hoạt</w:t>
+      </w:r>
+      <w:proofErr w:type="spellEnd"/>
+      <w:r>
+        <w:t xml:space="preserve"> </w:t>
+      </w:r>
+      <w:proofErr w:type="spellStart"/>
+      <w:r>
+        <w:t>động</w:t>
+      </w:r>
+      <w:proofErr w:type="spellEnd"/>
+      <w:r>
+        <w:t xml:space="preserve"> </w:t>
+      </w:r>
+      <w:proofErr w:type="spellStart"/>
+      <w:r>
+        <w:t>tháng</w:t>
+      </w:r>
+      <w:proofErr w:type="spellEnd"/>
+      <w:r>
+        <w:t xml:space="preserve"> 2 </w:t>
+      </w:r>
+      <w:proofErr w:type="spellStart"/>
+      <w:r>
+        <w:t>năm</w:t>
+      </w:r>
+      <w:proofErr w:type="spellEnd"/>
+      <w:r>
+        <w:t xml:space="preserve"> 2008, </w:t>
+      </w:r>
+      <w:proofErr w:type="spellStart"/>
+      <w:r>
+        <w:t>là</w:t>
+      </w:r>
+      <w:proofErr w:type="spellEnd"/>
+      <w:r>
+        <w:t xml:space="preserve"> </w:t>
+      </w:r>
+      <w:proofErr w:type="spellStart"/>
+      <w:r>
+        <w:t>một</w:t>
+      </w:r>
+      <w:proofErr w:type="spellEnd"/>
+      <w:r>
+        <w:t xml:space="preserve"> </w:t>
+      </w:r>
+      <w:proofErr w:type="spellStart"/>
+      <w:r>
+        <w:t>dịch</w:t>
+      </w:r>
+      <w:proofErr w:type="spellEnd"/>
+      <w:r>
+        <w:t xml:space="preserve"> </w:t>
+      </w:r>
+      <w:proofErr w:type="spellStart"/>
+      <w:r>
+        <w:t>vụ</w:t>
+      </w:r>
+      <w:proofErr w:type="spellEnd"/>
+      <w:r>
+        <w:t xml:space="preserve"> </w:t>
+      </w:r>
+      <w:proofErr w:type="spellStart"/>
+      <w:r>
+        <w:t>sử</w:t>
+      </w:r>
+      <w:proofErr w:type="spellEnd"/>
+      <w:r>
+        <w:t xml:space="preserve"> </w:t>
+      </w:r>
+      <w:proofErr w:type="spellStart"/>
+      <w:r>
+        <w:t>dụng</w:t>
+      </w:r>
+      <w:proofErr w:type="spellEnd"/>
+      <w:r>
+        <w:t xml:space="preserve"> </w:t>
+      </w:r>
+      <w:proofErr w:type="spellStart"/>
+      <w:r>
+        <w:t>hệ</w:t>
+      </w:r>
+      <w:proofErr w:type="spellEnd"/>
+      <w:r>
+        <w:t xml:space="preserve"> </w:t>
+      </w:r>
+      <w:proofErr w:type="spellStart"/>
+      <w:r>
+        <w:t>thống</w:t>
+      </w:r>
+      <w:proofErr w:type="spellEnd"/>
+      <w:r>
+        <w:t xml:space="preserve"> </w:t>
+      </w:r>
+      <w:proofErr w:type="spellStart"/>
+      <w:r>
+        <w:t>quản</w:t>
+      </w:r>
+      <w:proofErr w:type="spellEnd"/>
+      <w:r>
+        <w:t xml:space="preserve"> </w:t>
+      </w:r>
+      <w:proofErr w:type="spellStart"/>
+      <w:r>
+        <w:t>lý</w:t>
+      </w:r>
+      <w:proofErr w:type="spellEnd"/>
+      <w:r>
+        <w:t xml:space="preserve"> </w:t>
+      </w:r>
+      <w:proofErr w:type="spellStart"/>
+      <w:r>
+        <w:t>phân</w:t>
+      </w:r>
+      <w:proofErr w:type="spellEnd"/>
+      <w:r>
+        <w:t xml:space="preserve"> </w:t>
+      </w:r>
+      <w:proofErr w:type="spellStart"/>
+      <w:r>
+        <w:t>tán</w:t>
+      </w:r>
+      <w:proofErr w:type="spellEnd"/>
+      <w:r>
+        <w:t xml:space="preserve"> GIT </w:t>
+      </w:r>
+      <w:proofErr w:type="spellStart"/>
+      <w:r>
+        <w:t>giúp</w:t>
+      </w:r>
+      <w:proofErr w:type="spellEnd"/>
+      <w:r>
+        <w:t xml:space="preserve"> </w:t>
+      </w:r>
+      <w:proofErr w:type="spellStart"/>
+      <w:r>
+        <w:t>người</w:t>
+      </w:r>
+      <w:proofErr w:type="spellEnd"/>
+      <w:r>
+        <w:t xml:space="preserve"> </w:t>
+      </w:r>
+      <w:proofErr w:type="spellStart"/>
+      <w:r>
+        <w:t>dùng</w:t>
+      </w:r>
+      <w:proofErr w:type="spellEnd"/>
+      <w:r>
+        <w:t xml:space="preserve"> </w:t>
+      </w:r>
+      <w:proofErr w:type="spellStart"/>
+      <w:r>
+        <w:t>lưu</w:t>
+      </w:r>
+      <w:proofErr w:type="spellEnd"/>
+      <w:r>
+        <w:t xml:space="preserve"> </w:t>
+      </w:r>
+      <w:proofErr w:type="spellStart"/>
+      <w:r>
+        <w:t>trữ</w:t>
+      </w:r>
+      <w:proofErr w:type="spellEnd"/>
+      <w:r>
+        <w:t xml:space="preserve"> source code </w:t>
+      </w:r>
+      <w:proofErr w:type="spellStart"/>
+      <w:r>
+        <w:t>cho</w:t>
+      </w:r>
+      <w:proofErr w:type="spellEnd"/>
+      <w:r>
+        <w:t xml:space="preserve"> </w:t>
+      </w:r>
+      <w:proofErr w:type="spellStart"/>
+      <w:r>
+        <w:t>các</w:t>
+      </w:r>
+      <w:proofErr w:type="spellEnd"/>
+      <w:r>
+        <w:t xml:space="preserve"> </w:t>
+      </w:r>
+      <w:proofErr w:type="spellStart"/>
+      <w:r>
+        <w:t>dự</w:t>
+      </w:r>
+      <w:proofErr w:type="spellEnd"/>
+      <w:r>
+        <w:t xml:space="preserve"> </w:t>
+      </w:r>
+      <w:proofErr w:type="spellStart"/>
+      <w:r>
+        <w:t>án</w:t>
+      </w:r>
+      <w:proofErr w:type="spellEnd"/>
+      <w:r>
+        <w:t>. </w:t>
       </w:r>
     </w:p>
     <w:p>
       <w:r>
         <w:br/>
-        <w:t>GitHub cung cấp dịch vụ thương mại và cả tài khoản miễn phí cho các dự án nguồn mở. Theo khảo sát của người sử dụng Git vào năm 2009, Github hiện đang là server Git lưu trữ source code phổ biến nhất hiện nay</w:t>
+        <w:t xml:space="preserve">GitHub </w:t>
+      </w:r>
+      <w:proofErr w:type="spellStart"/>
+      <w:r>
+        <w:t>cung</w:t>
+      </w:r>
+      <w:proofErr w:type="spellEnd"/>
+      <w:r>
+        <w:t xml:space="preserve"> </w:t>
+      </w:r>
+      <w:proofErr w:type="spellStart"/>
+      <w:r>
+        <w:t>cấp</w:t>
+      </w:r>
+      <w:proofErr w:type="spellEnd"/>
+      <w:r>
+        <w:t xml:space="preserve"> </w:t>
+      </w:r>
+      <w:proofErr w:type="spellStart"/>
+      <w:r>
+        <w:t>dịch</w:t>
+      </w:r>
+      <w:proofErr w:type="spellEnd"/>
+      <w:r>
+        <w:t xml:space="preserve"> </w:t>
+      </w:r>
+      <w:proofErr w:type="spellStart"/>
+      <w:r>
+        <w:t>vụ</w:t>
+      </w:r>
+      <w:proofErr w:type="spellEnd"/>
+      <w:r>
+        <w:t xml:space="preserve"> </w:t>
+      </w:r>
+      <w:proofErr w:type="spellStart"/>
+      <w:r>
+        <w:t>thương</w:t>
+      </w:r>
+      <w:proofErr w:type="spellEnd"/>
+      <w:r>
+        <w:t xml:space="preserve"> </w:t>
+      </w:r>
+      <w:proofErr w:type="spellStart"/>
+      <w:r>
+        <w:t>mại</w:t>
+      </w:r>
+      <w:proofErr w:type="spellEnd"/>
+      <w:r>
+        <w:t xml:space="preserve"> </w:t>
+      </w:r>
+      <w:proofErr w:type="spellStart"/>
+      <w:r>
+        <w:t>và</w:t>
+      </w:r>
+      <w:proofErr w:type="spellEnd"/>
+      <w:r>
+        <w:t xml:space="preserve"> </w:t>
+      </w:r>
+      <w:proofErr w:type="spellStart"/>
+      <w:r>
+        <w:t>cả</w:t>
+      </w:r>
+      <w:proofErr w:type="spellEnd"/>
+      <w:r>
+        <w:t xml:space="preserve"> </w:t>
+      </w:r>
+      <w:proofErr w:type="spellStart"/>
+      <w:r>
+        <w:t>tài</w:t>
+      </w:r>
+      <w:proofErr w:type="spellEnd"/>
+      <w:r>
+        <w:t xml:space="preserve"> </w:t>
+      </w:r>
+      <w:proofErr w:type="spellStart"/>
+      <w:r>
+        <w:t>khoản</w:t>
+      </w:r>
+      <w:proofErr w:type="spellEnd"/>
+      <w:r>
+        <w:t xml:space="preserve"> </w:t>
+      </w:r>
+      <w:proofErr w:type="spellStart"/>
+      <w:r>
+        <w:t>miễn</w:t>
+      </w:r>
+      <w:proofErr w:type="spellEnd"/>
+      <w:r>
+        <w:t xml:space="preserve"> </w:t>
+      </w:r>
+      <w:proofErr w:type="spellStart"/>
+      <w:r>
+        <w:t>phí</w:t>
+      </w:r>
+      <w:proofErr w:type="spellEnd"/>
+      <w:r>
+        <w:t xml:space="preserve"> </w:t>
+      </w:r>
+      <w:proofErr w:type="spellStart"/>
+      <w:r>
+        <w:t>cho</w:t>
+      </w:r>
+      <w:proofErr w:type="spellEnd"/>
+      <w:r>
+        <w:t xml:space="preserve"> </w:t>
+      </w:r>
+      <w:proofErr w:type="spellStart"/>
+      <w:r>
+        <w:t>các</w:t>
+      </w:r>
+      <w:proofErr w:type="spellEnd"/>
+      <w:r>
+        <w:t xml:space="preserve"> </w:t>
+      </w:r>
+      <w:proofErr w:type="spellStart"/>
+      <w:r>
+        <w:t>dự</w:t>
+      </w:r>
+      <w:proofErr w:type="spellEnd"/>
+      <w:r>
+        <w:t xml:space="preserve"> </w:t>
+      </w:r>
+      <w:proofErr w:type="spellStart"/>
+      <w:proofErr w:type="gramStart"/>
+      <w:r>
+        <w:t>án</w:t>
+      </w:r>
+      <w:proofErr w:type="spellEnd"/>
+      <w:proofErr w:type="gramEnd"/>
+      <w:r>
+        <w:t xml:space="preserve"> </w:t>
+      </w:r>
+      <w:proofErr w:type="spellStart"/>
+      <w:r>
+        <w:t>nguồn</w:t>
+      </w:r>
+      <w:proofErr w:type="spellEnd"/>
+      <w:r>
+        <w:t xml:space="preserve"> </w:t>
+      </w:r>
+      <w:proofErr w:type="spellStart"/>
+      <w:r>
+        <w:t>mở</w:t>
+      </w:r>
+      <w:proofErr w:type="spellEnd"/>
+      <w:r>
+        <w:t xml:space="preserve">. Theo </w:t>
+      </w:r>
+      <w:proofErr w:type="spellStart"/>
+      <w:r>
+        <w:t>khảo</w:t>
+      </w:r>
+      <w:proofErr w:type="spellEnd"/>
+      <w:r>
+        <w:t xml:space="preserve"> </w:t>
+      </w:r>
+      <w:proofErr w:type="spellStart"/>
+      <w:r>
+        <w:t>sát</w:t>
+      </w:r>
+      <w:proofErr w:type="spellEnd"/>
+      <w:r>
+        <w:t xml:space="preserve"> </w:t>
+      </w:r>
+      <w:proofErr w:type="spellStart"/>
+      <w:r>
+        <w:t>của</w:t>
+      </w:r>
+      <w:proofErr w:type="spellEnd"/>
+      <w:r>
+        <w:t xml:space="preserve"> </w:t>
+      </w:r>
+      <w:proofErr w:type="spellStart"/>
+      <w:r>
+        <w:t>người</w:t>
+      </w:r>
+      <w:proofErr w:type="spellEnd"/>
+      <w:r>
+        <w:t xml:space="preserve"> </w:t>
+      </w:r>
+      <w:proofErr w:type="spellStart"/>
+      <w:r>
+        <w:t>sử</w:t>
+      </w:r>
+      <w:proofErr w:type="spellEnd"/>
+      <w:r>
+        <w:t xml:space="preserve"> </w:t>
+      </w:r>
+      <w:proofErr w:type="spellStart"/>
+      <w:r>
+        <w:t>dụng</w:t>
+      </w:r>
+      <w:proofErr w:type="spellEnd"/>
+      <w:r>
+        <w:t xml:space="preserve"> </w:t>
+      </w:r>
+      <w:proofErr w:type="spellStart"/>
+      <w:r>
+        <w:t>Git</w:t>
+      </w:r>
+      <w:proofErr w:type="spellEnd"/>
+      <w:r>
+        <w:t xml:space="preserve"> </w:t>
+      </w:r>
+      <w:proofErr w:type="spellStart"/>
+      <w:r>
+        <w:t>vào</w:t>
+      </w:r>
+      <w:proofErr w:type="spellEnd"/>
+      <w:r>
+        <w:t xml:space="preserve"> </w:t>
+      </w:r>
+      <w:proofErr w:type="spellStart"/>
+      <w:r>
+        <w:t>năm</w:t>
+      </w:r>
+      <w:proofErr w:type="spellEnd"/>
+      <w:r>
+        <w:t xml:space="preserve"> 2009, </w:t>
+      </w:r>
+      <w:proofErr w:type="spellStart"/>
+      <w:r>
+        <w:t>Github</w:t>
+      </w:r>
+      <w:proofErr w:type="spellEnd"/>
+      <w:r>
+        <w:t xml:space="preserve"> </w:t>
+      </w:r>
+      <w:proofErr w:type="spellStart"/>
+      <w:r>
+        <w:t>hiện</w:t>
+      </w:r>
+      <w:proofErr w:type="spellEnd"/>
+      <w:r>
+        <w:t xml:space="preserve"> </w:t>
+      </w:r>
+      <w:proofErr w:type="spellStart"/>
+      <w:r>
+        <w:t>đang</w:t>
+      </w:r>
+      <w:proofErr w:type="spellEnd"/>
+      <w:r>
+        <w:t xml:space="preserve"> </w:t>
+      </w:r>
+      <w:proofErr w:type="spellStart"/>
+      <w:r>
+        <w:t>là</w:t>
+      </w:r>
+      <w:proofErr w:type="spellEnd"/>
+      <w:r>
+        <w:t xml:space="preserve"> server </w:t>
+      </w:r>
+      <w:proofErr w:type="spellStart"/>
+      <w:r>
+        <w:t>Git</w:t>
+      </w:r>
+      <w:proofErr w:type="spellEnd"/>
+      <w:r>
+        <w:t xml:space="preserve"> </w:t>
+      </w:r>
+      <w:proofErr w:type="spellStart"/>
+      <w:r>
+        <w:t>lưu</w:t>
+      </w:r>
+      <w:proofErr w:type="spellEnd"/>
+      <w:r>
+        <w:t xml:space="preserve"> </w:t>
+      </w:r>
+      <w:proofErr w:type="spellStart"/>
+      <w:r>
+        <w:t>trữ</w:t>
+      </w:r>
+      <w:proofErr w:type="spellEnd"/>
+      <w:r>
+        <w:t xml:space="preserve"> source code </w:t>
+      </w:r>
+      <w:proofErr w:type="spellStart"/>
+      <w:r>
+        <w:t>phổ</w:t>
+      </w:r>
+      <w:proofErr w:type="spellEnd"/>
+      <w:r>
+        <w:t xml:space="preserve"> </w:t>
+      </w:r>
+      <w:proofErr w:type="spellStart"/>
+      <w:r>
+        <w:t>biến</w:t>
+      </w:r>
+      <w:proofErr w:type="spellEnd"/>
+      <w:r>
+        <w:t xml:space="preserve"> </w:t>
+      </w:r>
+      <w:proofErr w:type="spellStart"/>
+      <w:r>
+        <w:t>nhất</w:t>
+      </w:r>
+      <w:proofErr w:type="spellEnd"/>
+      <w:r>
+        <w:t xml:space="preserve"> </w:t>
+      </w:r>
+      <w:proofErr w:type="spellStart"/>
+      <w:r>
+        <w:t>hiện</w:t>
+      </w:r>
+      <w:proofErr w:type="spellEnd"/>
+      <w:r>
+        <w:t xml:space="preserve"> nay</w:t>
       </w:r>
     </w:p>
     <w:p/>
     <w:p>
-      <w:r>
-        <w:t>Trong môn học này, GitHub được dùng để lưu trữ mã nguồn và báo cáo môn học.</w:t>
+      <w:proofErr w:type="spellStart"/>
+      <w:r>
+        <w:t>Trong</w:t>
+      </w:r>
+      <w:proofErr w:type="spellEnd"/>
+      <w:r>
+        <w:t xml:space="preserve"> </w:t>
+      </w:r>
+      <w:proofErr w:type="spellStart"/>
+      <w:r>
+        <w:t>môn</w:t>
+      </w:r>
+      <w:proofErr w:type="spellEnd"/>
+      <w:r>
+        <w:t xml:space="preserve"> </w:t>
+      </w:r>
+      <w:proofErr w:type="spellStart"/>
+      <w:r>
+        <w:t>học</w:t>
+      </w:r>
+      <w:proofErr w:type="spellEnd"/>
+      <w:r>
+        <w:t xml:space="preserve"> </w:t>
+      </w:r>
+      <w:proofErr w:type="spellStart"/>
+      <w:r>
+        <w:t>này</w:t>
+      </w:r>
+      <w:proofErr w:type="spellEnd"/>
+      <w:r>
+        <w:t xml:space="preserve">, GitHub </w:t>
+      </w:r>
+      <w:proofErr w:type="spellStart"/>
+      <w:r>
+        <w:t>được</w:t>
+      </w:r>
+      <w:proofErr w:type="spellEnd"/>
+      <w:r>
+        <w:t xml:space="preserve"> </w:t>
+      </w:r>
+      <w:proofErr w:type="spellStart"/>
+      <w:r>
+        <w:t>dùng</w:t>
+      </w:r>
+      <w:proofErr w:type="spellEnd"/>
+      <w:r>
+        <w:t xml:space="preserve"> </w:t>
+      </w:r>
+      <w:proofErr w:type="spellStart"/>
+      <w:r>
+        <w:t>để</w:t>
+      </w:r>
+      <w:proofErr w:type="spellEnd"/>
+      <w:r>
+        <w:t xml:space="preserve"> </w:t>
+      </w:r>
+      <w:proofErr w:type="spellStart"/>
+      <w:r>
+        <w:t>lưu</w:t>
+      </w:r>
+      <w:proofErr w:type="spellEnd"/>
+      <w:r>
+        <w:t xml:space="preserve"> </w:t>
+      </w:r>
+      <w:proofErr w:type="spellStart"/>
+      <w:r>
+        <w:t>trữ</w:t>
+      </w:r>
+      <w:proofErr w:type="spellEnd"/>
+      <w:r>
+        <w:t xml:space="preserve"> </w:t>
+      </w:r>
+      <w:proofErr w:type="spellStart"/>
+      <w:r>
+        <w:t>mã</w:t>
+      </w:r>
+      <w:proofErr w:type="spellEnd"/>
+      <w:r>
+        <w:t xml:space="preserve"> </w:t>
+      </w:r>
+      <w:proofErr w:type="spellStart"/>
+      <w:r>
+        <w:t>nguồn</w:t>
+      </w:r>
+      <w:proofErr w:type="spellEnd"/>
+      <w:r>
+        <w:t xml:space="preserve"> </w:t>
+      </w:r>
+      <w:proofErr w:type="spellStart"/>
+      <w:r>
+        <w:t>và</w:t>
+      </w:r>
+      <w:proofErr w:type="spellEnd"/>
+      <w:r>
+        <w:t xml:space="preserve"> </w:t>
+      </w:r>
+      <w:proofErr w:type="spellStart"/>
+      <w:r>
+        <w:t>báo</w:t>
+      </w:r>
+      <w:proofErr w:type="spellEnd"/>
+      <w:r>
+        <w:t xml:space="preserve"> </w:t>
+      </w:r>
+      <w:proofErr w:type="spellStart"/>
+      <w:r>
+        <w:t>cáo</w:t>
+      </w:r>
+      <w:proofErr w:type="spellEnd"/>
+      <w:r>
+        <w:t xml:space="preserve"> </w:t>
+      </w:r>
+      <w:proofErr w:type="spellStart"/>
+      <w:r>
+        <w:t>môn</w:t>
+      </w:r>
+      <w:proofErr w:type="spellEnd"/>
+      <w:r>
+        <w:t xml:space="preserve"> </w:t>
+      </w:r>
+      <w:proofErr w:type="spellStart"/>
+      <w:r>
+        <w:t>học</w:t>
+      </w:r>
+      <w:proofErr w:type="spellEnd"/>
+      <w:r>
+        <w:t>.</w:t>
       </w:r>
     </w:p>
     <w:p/>
@@ -3827,11 +7164,11 @@
           <w:numId w:val="21"/>
         </w:numPr>
       </w:pPr>
-      <w:bookmarkStart w:id="11" w:name="_Toc405379295"/>
+      <w:bookmarkStart w:id="10" w:name="_Toc405379295"/>
       <w:r>
         <w:t>WPF</w:t>
       </w:r>
-      <w:bookmarkEnd w:id="11"/>
+      <w:bookmarkEnd w:id="10"/>
     </w:p>
     <w:p/>
     <w:p>
@@ -3894,7 +7231,39 @@
     <w:p/>
     <w:p>
       <w:r>
-        <w:t xml:space="preserve">WPF là viết tắt của </w:t>
+        <w:t xml:space="preserve">WPF </w:t>
+      </w:r>
+      <w:proofErr w:type="spellStart"/>
+      <w:r>
+        <w:t>là</w:t>
+      </w:r>
+      <w:proofErr w:type="spellEnd"/>
+      <w:r>
+        <w:t xml:space="preserve"> </w:t>
+      </w:r>
+      <w:proofErr w:type="spellStart"/>
+      <w:r>
+        <w:t>viết</w:t>
+      </w:r>
+      <w:proofErr w:type="spellEnd"/>
+      <w:r>
+        <w:t xml:space="preserve"> </w:t>
+      </w:r>
+      <w:proofErr w:type="spellStart"/>
+      <w:r>
+        <w:t>tắt</w:t>
+      </w:r>
+      <w:proofErr w:type="spellEnd"/>
+      <w:r>
+        <w:t xml:space="preserve"> </w:t>
+      </w:r>
+      <w:proofErr w:type="spellStart"/>
+      <w:r>
+        <w:t>của</w:t>
+      </w:r>
+      <w:proofErr w:type="spellEnd"/>
+      <w:r>
+        <w:t xml:space="preserve"> </w:t>
       </w:r>
       <w:r>
         <w:rPr>
@@ -3903,7 +7272,607 @@
         <w:t>Windows Presentation Foundation</w:t>
       </w:r>
       <w:r>
-        <w:t>, là hệ thống API mới hỗ trợ việc xây dựng giao diện đồ hoạ trên nền Windows. Được xem như thế hệ kế tiếp của WinForms, WPF tăng cường khả năng lập trình giao diện của lập trình viên bằng cách cung cấp các API cho phép tận dụng những lợi thế về đa phương tiện hiện đại. Là một bộ phận của .NET Framework , WPF sẵn có trong Windows Vista và Windows Server 2008. Đồng thời, WPF cũng có thể hoạt động trên nền Windows XP Service Pack 2 Windows 7, Windows 8, và cả Windows Server 2003.</w:t>
+        <w:t xml:space="preserve">, </w:t>
+      </w:r>
+      <w:proofErr w:type="spellStart"/>
+      <w:r>
+        <w:t>là</w:t>
+      </w:r>
+      <w:proofErr w:type="spellEnd"/>
+      <w:r>
+        <w:t xml:space="preserve"> </w:t>
+      </w:r>
+      <w:proofErr w:type="spellStart"/>
+      <w:r>
+        <w:t>hệ</w:t>
+      </w:r>
+      <w:proofErr w:type="spellEnd"/>
+      <w:r>
+        <w:t xml:space="preserve"> </w:t>
+      </w:r>
+      <w:proofErr w:type="spellStart"/>
+      <w:r>
+        <w:t>thống</w:t>
+      </w:r>
+      <w:proofErr w:type="spellEnd"/>
+      <w:r>
+        <w:t xml:space="preserve"> API </w:t>
+      </w:r>
+      <w:proofErr w:type="spellStart"/>
+      <w:r>
+        <w:t>mới</w:t>
+      </w:r>
+      <w:proofErr w:type="spellEnd"/>
+      <w:r>
+        <w:t xml:space="preserve"> </w:t>
+      </w:r>
+      <w:proofErr w:type="spellStart"/>
+      <w:r>
+        <w:t>hỗ</w:t>
+      </w:r>
+      <w:proofErr w:type="spellEnd"/>
+      <w:r>
+        <w:t xml:space="preserve"> </w:t>
+      </w:r>
+      <w:proofErr w:type="spellStart"/>
+      <w:r>
+        <w:t>trợ</w:t>
+      </w:r>
+      <w:proofErr w:type="spellEnd"/>
+      <w:r>
+        <w:t xml:space="preserve"> </w:t>
+      </w:r>
+      <w:proofErr w:type="spellStart"/>
+      <w:r>
+        <w:t>việc</w:t>
+      </w:r>
+      <w:proofErr w:type="spellEnd"/>
+      <w:r>
+        <w:t xml:space="preserve"> </w:t>
+      </w:r>
+      <w:proofErr w:type="spellStart"/>
+      <w:r>
+        <w:t>xây</w:t>
+      </w:r>
+      <w:proofErr w:type="spellEnd"/>
+      <w:r>
+        <w:t xml:space="preserve"> </w:t>
+      </w:r>
+      <w:proofErr w:type="spellStart"/>
+      <w:r>
+        <w:t>dựng</w:t>
+      </w:r>
+      <w:proofErr w:type="spellEnd"/>
+      <w:r>
+        <w:t xml:space="preserve"> </w:t>
+      </w:r>
+      <w:proofErr w:type="spellStart"/>
+      <w:r>
+        <w:t>giao</w:t>
+      </w:r>
+      <w:proofErr w:type="spellEnd"/>
+      <w:r>
+        <w:t xml:space="preserve"> </w:t>
+      </w:r>
+      <w:proofErr w:type="spellStart"/>
+      <w:r>
+        <w:t>diện</w:t>
+      </w:r>
+      <w:proofErr w:type="spellEnd"/>
+      <w:r>
+        <w:t xml:space="preserve"> </w:t>
+      </w:r>
+      <w:proofErr w:type="spellStart"/>
+      <w:r>
+        <w:t>đồ</w:t>
+      </w:r>
+      <w:proofErr w:type="spellEnd"/>
+      <w:r>
+        <w:t xml:space="preserve"> </w:t>
+      </w:r>
+      <w:proofErr w:type="spellStart"/>
+      <w:r>
+        <w:t>hoạ</w:t>
+      </w:r>
+      <w:proofErr w:type="spellEnd"/>
+      <w:r>
+        <w:t> </w:t>
+      </w:r>
+      <w:proofErr w:type="spellStart"/>
+      <w:r>
+        <w:t>trên</w:t>
+      </w:r>
+      <w:proofErr w:type="spellEnd"/>
+      <w:r>
+        <w:t xml:space="preserve"> </w:t>
+      </w:r>
+      <w:proofErr w:type="spellStart"/>
+      <w:r>
+        <w:t>nền</w:t>
+      </w:r>
+      <w:proofErr w:type="spellEnd"/>
+      <w:r>
+        <w:t xml:space="preserve"> Windows. </w:t>
+      </w:r>
+      <w:proofErr w:type="spellStart"/>
+      <w:r>
+        <w:t>Được</w:t>
+      </w:r>
+      <w:proofErr w:type="spellEnd"/>
+      <w:r>
+        <w:t xml:space="preserve"> </w:t>
+      </w:r>
+      <w:proofErr w:type="spellStart"/>
+      <w:r>
+        <w:t>xem</w:t>
+      </w:r>
+      <w:proofErr w:type="spellEnd"/>
+      <w:r>
+        <w:t xml:space="preserve"> </w:t>
+      </w:r>
+      <w:proofErr w:type="spellStart"/>
+      <w:r>
+        <w:t>như</w:t>
+      </w:r>
+      <w:proofErr w:type="spellEnd"/>
+      <w:r>
+        <w:t xml:space="preserve"> </w:t>
+      </w:r>
+      <w:proofErr w:type="spellStart"/>
+      <w:r>
+        <w:t>thế</w:t>
+      </w:r>
+      <w:proofErr w:type="spellEnd"/>
+      <w:r>
+        <w:t xml:space="preserve"> </w:t>
+      </w:r>
+      <w:proofErr w:type="spellStart"/>
+      <w:r>
+        <w:t>hệ</w:t>
+      </w:r>
+      <w:proofErr w:type="spellEnd"/>
+      <w:r>
+        <w:t xml:space="preserve"> </w:t>
+      </w:r>
+      <w:proofErr w:type="spellStart"/>
+      <w:r>
+        <w:t>kế</w:t>
+      </w:r>
+      <w:proofErr w:type="spellEnd"/>
+      <w:r>
+        <w:t xml:space="preserve"> </w:t>
+      </w:r>
+      <w:proofErr w:type="spellStart"/>
+      <w:r>
+        <w:t>tiếp</w:t>
+      </w:r>
+      <w:proofErr w:type="spellEnd"/>
+      <w:r>
+        <w:t xml:space="preserve"> </w:t>
+      </w:r>
+      <w:proofErr w:type="spellStart"/>
+      <w:r>
+        <w:t>của</w:t>
+      </w:r>
+      <w:proofErr w:type="spellEnd"/>
+      <w:r>
+        <w:t xml:space="preserve"> </w:t>
+      </w:r>
+      <w:proofErr w:type="spellStart"/>
+      <w:r>
+        <w:t>WinForms</w:t>
+      </w:r>
+      <w:proofErr w:type="spellEnd"/>
+      <w:r>
+        <w:t xml:space="preserve">, WPF </w:t>
+      </w:r>
+      <w:proofErr w:type="spellStart"/>
+      <w:r>
+        <w:t>tăng</w:t>
+      </w:r>
+      <w:proofErr w:type="spellEnd"/>
+      <w:r>
+        <w:t xml:space="preserve"> </w:t>
+      </w:r>
+      <w:proofErr w:type="spellStart"/>
+      <w:r>
+        <w:t>cường</w:t>
+      </w:r>
+      <w:proofErr w:type="spellEnd"/>
+      <w:r>
+        <w:t xml:space="preserve"> </w:t>
+      </w:r>
+      <w:proofErr w:type="spellStart"/>
+      <w:r>
+        <w:t>khả</w:t>
+      </w:r>
+      <w:proofErr w:type="spellEnd"/>
+      <w:r>
+        <w:t xml:space="preserve"> </w:t>
+      </w:r>
+      <w:proofErr w:type="spellStart"/>
+      <w:r>
+        <w:t>năng</w:t>
+      </w:r>
+      <w:proofErr w:type="spellEnd"/>
+      <w:r>
+        <w:t xml:space="preserve"> </w:t>
+      </w:r>
+      <w:proofErr w:type="spellStart"/>
+      <w:r>
+        <w:t>lập</w:t>
+      </w:r>
+      <w:proofErr w:type="spellEnd"/>
+      <w:r>
+        <w:t xml:space="preserve"> </w:t>
+      </w:r>
+      <w:proofErr w:type="spellStart"/>
+      <w:r>
+        <w:t>trình</w:t>
+      </w:r>
+      <w:proofErr w:type="spellEnd"/>
+      <w:r>
+        <w:t xml:space="preserve"> </w:t>
+      </w:r>
+      <w:proofErr w:type="spellStart"/>
+      <w:r>
+        <w:t>giao</w:t>
+      </w:r>
+      <w:proofErr w:type="spellEnd"/>
+      <w:r>
+        <w:t xml:space="preserve"> </w:t>
+      </w:r>
+      <w:proofErr w:type="spellStart"/>
+      <w:r>
+        <w:t>diện</w:t>
+      </w:r>
+      <w:proofErr w:type="spellEnd"/>
+      <w:r>
+        <w:t> </w:t>
+      </w:r>
+      <w:proofErr w:type="spellStart"/>
+      <w:r>
+        <w:t>của</w:t>
+      </w:r>
+      <w:proofErr w:type="spellEnd"/>
+      <w:r>
+        <w:t xml:space="preserve"> </w:t>
+      </w:r>
+      <w:proofErr w:type="spellStart"/>
+      <w:r>
+        <w:t>lập</w:t>
+      </w:r>
+      <w:proofErr w:type="spellEnd"/>
+      <w:r>
+        <w:t xml:space="preserve"> </w:t>
+      </w:r>
+      <w:proofErr w:type="spellStart"/>
+      <w:r>
+        <w:t>trình</w:t>
+      </w:r>
+      <w:proofErr w:type="spellEnd"/>
+      <w:r>
+        <w:t xml:space="preserve"> </w:t>
+      </w:r>
+      <w:proofErr w:type="spellStart"/>
+      <w:r>
+        <w:t>viên</w:t>
+      </w:r>
+      <w:proofErr w:type="spellEnd"/>
+      <w:r>
+        <w:t xml:space="preserve"> </w:t>
+      </w:r>
+      <w:proofErr w:type="spellStart"/>
+      <w:r>
+        <w:t>bằng</w:t>
+      </w:r>
+      <w:proofErr w:type="spellEnd"/>
+      <w:r>
+        <w:t xml:space="preserve"> </w:t>
+      </w:r>
+      <w:proofErr w:type="spellStart"/>
+      <w:r>
+        <w:t>cách</w:t>
+      </w:r>
+      <w:proofErr w:type="spellEnd"/>
+      <w:r>
+        <w:t xml:space="preserve"> </w:t>
+      </w:r>
+      <w:proofErr w:type="spellStart"/>
+      <w:r>
+        <w:t>cung</w:t>
+      </w:r>
+      <w:proofErr w:type="spellEnd"/>
+      <w:r>
+        <w:t xml:space="preserve"> </w:t>
+      </w:r>
+      <w:proofErr w:type="spellStart"/>
+      <w:r>
+        <w:t>cấp</w:t>
+      </w:r>
+      <w:proofErr w:type="spellEnd"/>
+      <w:r>
+        <w:t xml:space="preserve"> </w:t>
+      </w:r>
+      <w:proofErr w:type="spellStart"/>
+      <w:r>
+        <w:t>các</w:t>
+      </w:r>
+      <w:proofErr w:type="spellEnd"/>
+      <w:r>
+        <w:t xml:space="preserve"> API </w:t>
+      </w:r>
+      <w:proofErr w:type="spellStart"/>
+      <w:r>
+        <w:t>cho</w:t>
+      </w:r>
+      <w:proofErr w:type="spellEnd"/>
+      <w:r>
+        <w:t xml:space="preserve"> </w:t>
+      </w:r>
+      <w:proofErr w:type="spellStart"/>
+      <w:r>
+        <w:t>phép</w:t>
+      </w:r>
+      <w:proofErr w:type="spellEnd"/>
+      <w:r>
+        <w:t xml:space="preserve"> </w:t>
+      </w:r>
+      <w:proofErr w:type="spellStart"/>
+      <w:r>
+        <w:t>tận</w:t>
+      </w:r>
+      <w:proofErr w:type="spellEnd"/>
+      <w:r>
+        <w:t xml:space="preserve"> </w:t>
+      </w:r>
+      <w:proofErr w:type="spellStart"/>
+      <w:r>
+        <w:t>dụng</w:t>
+      </w:r>
+      <w:proofErr w:type="spellEnd"/>
+      <w:r>
+        <w:t xml:space="preserve"> </w:t>
+      </w:r>
+      <w:proofErr w:type="spellStart"/>
+      <w:r>
+        <w:t>những</w:t>
+      </w:r>
+      <w:proofErr w:type="spellEnd"/>
+      <w:r>
+        <w:t xml:space="preserve"> </w:t>
+      </w:r>
+      <w:proofErr w:type="spellStart"/>
+      <w:r>
+        <w:t>lợi</w:t>
+      </w:r>
+      <w:proofErr w:type="spellEnd"/>
+      <w:r>
+        <w:t xml:space="preserve"> </w:t>
+      </w:r>
+      <w:proofErr w:type="spellStart"/>
+      <w:r>
+        <w:t>thế</w:t>
+      </w:r>
+      <w:proofErr w:type="spellEnd"/>
+      <w:r>
+        <w:t xml:space="preserve"> </w:t>
+      </w:r>
+      <w:proofErr w:type="spellStart"/>
+      <w:r>
+        <w:t>về</w:t>
+      </w:r>
+      <w:proofErr w:type="spellEnd"/>
+      <w:r>
+        <w:t xml:space="preserve"> </w:t>
+      </w:r>
+      <w:proofErr w:type="spellStart"/>
+      <w:r>
+        <w:t>đa</w:t>
+      </w:r>
+      <w:proofErr w:type="spellEnd"/>
+      <w:r>
+        <w:t xml:space="preserve"> </w:t>
+      </w:r>
+      <w:proofErr w:type="spellStart"/>
+      <w:r>
+        <w:t>phương</w:t>
+      </w:r>
+      <w:proofErr w:type="spellEnd"/>
+      <w:r>
+        <w:t xml:space="preserve"> </w:t>
+      </w:r>
+      <w:proofErr w:type="spellStart"/>
+      <w:r>
+        <w:t>tiện</w:t>
+      </w:r>
+      <w:proofErr w:type="spellEnd"/>
+      <w:r>
+        <w:t xml:space="preserve"> </w:t>
+      </w:r>
+      <w:proofErr w:type="spellStart"/>
+      <w:r>
+        <w:t>hiện</w:t>
+      </w:r>
+      <w:proofErr w:type="spellEnd"/>
+      <w:r>
+        <w:t xml:space="preserve"> </w:t>
+      </w:r>
+      <w:proofErr w:type="spellStart"/>
+      <w:r>
+        <w:t>đại</w:t>
+      </w:r>
+      <w:proofErr w:type="spellEnd"/>
+      <w:r>
+        <w:t xml:space="preserve">. </w:t>
+      </w:r>
+      <w:proofErr w:type="spellStart"/>
+      <w:r>
+        <w:t>Là</w:t>
+      </w:r>
+      <w:proofErr w:type="spellEnd"/>
+      <w:r>
+        <w:t> </w:t>
+      </w:r>
+      <w:proofErr w:type="spellStart"/>
+      <w:r>
+        <w:t>một</w:t>
+      </w:r>
+      <w:proofErr w:type="spellEnd"/>
+      <w:r>
+        <w:t xml:space="preserve"> </w:t>
+      </w:r>
+      <w:proofErr w:type="spellStart"/>
+      <w:r>
+        <w:t>bộ</w:t>
+      </w:r>
+      <w:proofErr w:type="spellEnd"/>
+      <w:r>
+        <w:t xml:space="preserve"> </w:t>
+      </w:r>
+      <w:proofErr w:type="spellStart"/>
+      <w:r>
+        <w:t>phận</w:t>
+      </w:r>
+      <w:proofErr w:type="spellEnd"/>
+      <w:r>
+        <w:t xml:space="preserve"> </w:t>
+      </w:r>
+      <w:proofErr w:type="spellStart"/>
+      <w:r>
+        <w:t>của</w:t>
+      </w:r>
+      <w:proofErr w:type="spellEnd"/>
+      <w:r>
+        <w:t xml:space="preserve"> .NET </w:t>
+      </w:r>
+      <w:proofErr w:type="gramStart"/>
+      <w:r>
+        <w:t>Framework ,</w:t>
+      </w:r>
+      <w:proofErr w:type="gramEnd"/>
+      <w:r>
+        <w:t xml:space="preserve"> WPF </w:t>
+      </w:r>
+      <w:proofErr w:type="spellStart"/>
+      <w:r>
+        <w:t>sẵn</w:t>
+      </w:r>
+      <w:proofErr w:type="spellEnd"/>
+      <w:r>
+        <w:t xml:space="preserve"> </w:t>
+      </w:r>
+      <w:proofErr w:type="spellStart"/>
+      <w:r>
+        <w:t>có</w:t>
+      </w:r>
+      <w:proofErr w:type="spellEnd"/>
+      <w:r>
+        <w:t xml:space="preserve"> </w:t>
+      </w:r>
+      <w:proofErr w:type="spellStart"/>
+      <w:r>
+        <w:t>trong</w:t>
+      </w:r>
+      <w:proofErr w:type="spellEnd"/>
+      <w:r>
+        <w:t xml:space="preserve"> Windows Vista </w:t>
+      </w:r>
+      <w:proofErr w:type="spellStart"/>
+      <w:r>
+        <w:t>và</w:t>
+      </w:r>
+      <w:proofErr w:type="spellEnd"/>
+      <w:r>
+        <w:t xml:space="preserve"> Windows Server 2008. </w:t>
+      </w:r>
+      <w:proofErr w:type="spellStart"/>
+      <w:r>
+        <w:t>Đồng</w:t>
+      </w:r>
+      <w:proofErr w:type="spellEnd"/>
+      <w:r>
+        <w:t xml:space="preserve"> </w:t>
+      </w:r>
+      <w:proofErr w:type="spellStart"/>
+      <w:r>
+        <w:t>thời</w:t>
+      </w:r>
+      <w:proofErr w:type="spellEnd"/>
+      <w:r>
+        <w:t xml:space="preserve">, WPF </w:t>
+      </w:r>
+      <w:proofErr w:type="spellStart"/>
+      <w:r>
+        <w:t>cũng</w:t>
+      </w:r>
+      <w:proofErr w:type="spellEnd"/>
+      <w:r>
+        <w:t xml:space="preserve"> </w:t>
+      </w:r>
+      <w:proofErr w:type="spellStart"/>
+      <w:r>
+        <w:t>có</w:t>
+      </w:r>
+      <w:proofErr w:type="spellEnd"/>
+      <w:r>
+        <w:t xml:space="preserve"> </w:t>
+      </w:r>
+      <w:proofErr w:type="spellStart"/>
+      <w:r>
+        <w:t>thể</w:t>
+      </w:r>
+      <w:proofErr w:type="spellEnd"/>
+      <w:r>
+        <w:t xml:space="preserve"> </w:t>
+      </w:r>
+      <w:proofErr w:type="spellStart"/>
+      <w:r>
+        <w:t>hoạt</w:t>
+      </w:r>
+      <w:proofErr w:type="spellEnd"/>
+      <w:r>
+        <w:t xml:space="preserve"> </w:t>
+      </w:r>
+      <w:proofErr w:type="spellStart"/>
+      <w:r>
+        <w:t>động</w:t>
+      </w:r>
+      <w:proofErr w:type="spellEnd"/>
+      <w:r>
+        <w:t xml:space="preserve"> </w:t>
+      </w:r>
+      <w:proofErr w:type="spellStart"/>
+      <w:r>
+        <w:t>trên</w:t>
+      </w:r>
+      <w:proofErr w:type="spellEnd"/>
+      <w:r>
+        <w:t xml:space="preserve"> </w:t>
+      </w:r>
+      <w:proofErr w:type="spellStart"/>
+      <w:r>
+        <w:t>nền</w:t>
+      </w:r>
+      <w:proofErr w:type="spellEnd"/>
+      <w:r>
+        <w:t xml:space="preserve"> Windows XP Service Pack 2 Windows 7, Windows 8, </w:t>
+      </w:r>
+      <w:proofErr w:type="spellStart"/>
+      <w:r>
+        <w:t>và</w:t>
+      </w:r>
+      <w:proofErr w:type="spellEnd"/>
+      <w:r>
+        <w:t xml:space="preserve"> </w:t>
+      </w:r>
+      <w:proofErr w:type="spellStart"/>
+      <w:r>
+        <w:t>cả</w:t>
+      </w:r>
+      <w:proofErr w:type="spellEnd"/>
+      <w:r>
+        <w:t xml:space="preserve"> Windows Server 2003.</w:t>
       </w:r>
     </w:p>
     <w:p>
@@ -3984,11 +7953,11 @@
           <w:numId w:val="21"/>
         </w:numPr>
       </w:pPr>
-      <w:bookmarkStart w:id="12" w:name="_Toc405379296"/>
+      <w:bookmarkStart w:id="11" w:name="_Toc405379296"/>
       <w:r>
         <w:t>XML</w:t>
       </w:r>
-      <w:bookmarkEnd w:id="12"/>
+      <w:bookmarkEnd w:id="11"/>
     </w:p>
     <w:p/>
     <w:p>
@@ -4000,53 +7969,670 @@
         <w:t>XML</w:t>
       </w:r>
       <w:r>
-        <w:t xml:space="preserve"> (viết tắt từ </w:t>
-      </w:r>
-      <w:r>
-        <w:t>tiếng Anh</w:t>
-      </w:r>
-      <w:r>
-        <w:t xml:space="preserve"> </w:t>
-      </w:r>
+        <w:t xml:space="preserve"> (</w:t>
+      </w:r>
+      <w:proofErr w:type="spellStart"/>
+      <w:r>
+        <w:t>viết</w:t>
+      </w:r>
+      <w:proofErr w:type="spellEnd"/>
+      <w:r>
+        <w:t xml:space="preserve"> </w:t>
+      </w:r>
+      <w:proofErr w:type="spellStart"/>
+      <w:r>
+        <w:t>tắt</w:t>
+      </w:r>
+      <w:proofErr w:type="spellEnd"/>
+      <w:r>
+        <w:t xml:space="preserve"> </w:t>
+      </w:r>
+      <w:proofErr w:type="spellStart"/>
+      <w:r>
+        <w:t>từ</w:t>
+      </w:r>
+      <w:proofErr w:type="spellEnd"/>
+      <w:r>
+        <w:t xml:space="preserve"> </w:t>
+      </w:r>
+      <w:proofErr w:type="spellStart"/>
+      <w:r>
+        <w:t>tiếng</w:t>
+      </w:r>
+      <w:proofErr w:type="spellEnd"/>
+      <w:r>
+        <w:t xml:space="preserve"> </w:t>
+      </w:r>
+      <w:proofErr w:type="spellStart"/>
+      <w:r>
+        <w:t>Anh</w:t>
+      </w:r>
+      <w:proofErr w:type="spellEnd"/>
+      <w:r>
+        <w:t xml:space="preserve"> </w:t>
+      </w:r>
+      <w:proofErr w:type="spellStart"/>
       <w:r>
         <w:rPr>
           <w:i/>
           <w:iCs/>
         </w:rPr>
-        <w:t>eXtensible Markup Language</w:t>
-      </w:r>
-      <w:r>
-        <w:t xml:space="preserve">, "Ngôn ngữ Đánh dấu Mở rộng") là </w:t>
-      </w:r>
-      <w:r>
-        <w:t>ngôn ngữ đánh dấu</w:t>
-      </w:r>
-      <w:r>
-        <w:t xml:space="preserve"> với mục đích chung do </w:t>
+        <w:t>eXtensible</w:t>
+      </w:r>
+      <w:proofErr w:type="spellEnd"/>
+      <w:r>
+        <w:rPr>
+          <w:i/>
+          <w:iCs/>
+        </w:rPr>
+        <w:t xml:space="preserve"> Markup Language</w:t>
+      </w:r>
+      <w:r>
+        <w:t>, "</w:t>
+      </w:r>
+      <w:proofErr w:type="spellStart"/>
+      <w:r>
+        <w:t>Ngôn</w:t>
+      </w:r>
+      <w:proofErr w:type="spellEnd"/>
+      <w:r>
+        <w:t xml:space="preserve"> </w:t>
+      </w:r>
+      <w:proofErr w:type="spellStart"/>
+      <w:r>
+        <w:t>ngữ</w:t>
+      </w:r>
+      <w:proofErr w:type="spellEnd"/>
+      <w:r>
+        <w:t xml:space="preserve"> </w:t>
+      </w:r>
+      <w:proofErr w:type="spellStart"/>
+      <w:r>
+        <w:t>Đánh</w:t>
+      </w:r>
+      <w:proofErr w:type="spellEnd"/>
+      <w:r>
+        <w:t xml:space="preserve"> </w:t>
+      </w:r>
+      <w:proofErr w:type="spellStart"/>
+      <w:r>
+        <w:t>dấu</w:t>
+      </w:r>
+      <w:proofErr w:type="spellEnd"/>
+      <w:r>
+        <w:t xml:space="preserve"> </w:t>
+      </w:r>
+      <w:proofErr w:type="spellStart"/>
+      <w:r>
+        <w:t>Mở</w:t>
+      </w:r>
+      <w:proofErr w:type="spellEnd"/>
+      <w:r>
+        <w:t xml:space="preserve"> </w:t>
+      </w:r>
+      <w:proofErr w:type="spellStart"/>
+      <w:r>
+        <w:t>rộng</w:t>
+      </w:r>
+      <w:proofErr w:type="spellEnd"/>
+      <w:r>
+        <w:t xml:space="preserve">") </w:t>
+      </w:r>
+      <w:proofErr w:type="spellStart"/>
+      <w:r>
+        <w:t>là</w:t>
+      </w:r>
+      <w:proofErr w:type="spellEnd"/>
+      <w:r>
+        <w:t xml:space="preserve"> </w:t>
+      </w:r>
+      <w:proofErr w:type="spellStart"/>
+      <w:r>
+        <w:t>ngôn</w:t>
+      </w:r>
+      <w:proofErr w:type="spellEnd"/>
+      <w:r>
+        <w:t xml:space="preserve"> </w:t>
+      </w:r>
+      <w:proofErr w:type="spellStart"/>
+      <w:r>
+        <w:t>ngữ</w:t>
+      </w:r>
+      <w:proofErr w:type="spellEnd"/>
+      <w:r>
+        <w:t xml:space="preserve"> </w:t>
+      </w:r>
+      <w:proofErr w:type="spellStart"/>
+      <w:r>
+        <w:t>đánh</w:t>
+      </w:r>
+      <w:proofErr w:type="spellEnd"/>
+      <w:r>
+        <w:t xml:space="preserve"> </w:t>
+      </w:r>
+      <w:proofErr w:type="spellStart"/>
+      <w:r>
+        <w:t>dấu</w:t>
+      </w:r>
+      <w:proofErr w:type="spellEnd"/>
+      <w:r>
+        <w:t xml:space="preserve"> </w:t>
+      </w:r>
+      <w:proofErr w:type="spellStart"/>
+      <w:r>
+        <w:t>với</w:t>
+      </w:r>
+      <w:proofErr w:type="spellEnd"/>
+      <w:r>
+        <w:t xml:space="preserve"> </w:t>
+      </w:r>
+      <w:proofErr w:type="spellStart"/>
+      <w:r>
+        <w:t>mục</w:t>
+      </w:r>
+      <w:proofErr w:type="spellEnd"/>
+      <w:r>
+        <w:t xml:space="preserve"> </w:t>
+      </w:r>
+      <w:proofErr w:type="spellStart"/>
+      <w:r>
+        <w:t>đích</w:t>
+      </w:r>
+      <w:proofErr w:type="spellEnd"/>
+      <w:r>
+        <w:t xml:space="preserve"> </w:t>
+      </w:r>
+      <w:proofErr w:type="spellStart"/>
+      <w:proofErr w:type="gramStart"/>
+      <w:r>
+        <w:t>chung</w:t>
+      </w:r>
+      <w:proofErr w:type="spellEnd"/>
+      <w:proofErr w:type="gramEnd"/>
+      <w:r>
+        <w:t xml:space="preserve"> do </w:t>
       </w:r>
       <w:r>
         <w:t>W3C</w:t>
       </w:r>
       <w:r>
-        <w:t xml:space="preserve"> đề nghị, để tạo ra các ngôn ngữ đánh dấu khác. Đây là một tập con đơn giản của </w:t>
+        <w:t xml:space="preserve"> </w:t>
+      </w:r>
+      <w:proofErr w:type="spellStart"/>
+      <w:r>
+        <w:t>đề</w:t>
+      </w:r>
+      <w:proofErr w:type="spellEnd"/>
+      <w:r>
+        <w:t xml:space="preserve"> </w:t>
+      </w:r>
+      <w:proofErr w:type="spellStart"/>
+      <w:r>
+        <w:t>nghị</w:t>
+      </w:r>
+      <w:proofErr w:type="spellEnd"/>
+      <w:r>
+        <w:t xml:space="preserve">, </w:t>
+      </w:r>
+      <w:proofErr w:type="spellStart"/>
+      <w:r>
+        <w:t>để</w:t>
+      </w:r>
+      <w:proofErr w:type="spellEnd"/>
+      <w:r>
+        <w:t xml:space="preserve"> </w:t>
+      </w:r>
+      <w:proofErr w:type="spellStart"/>
+      <w:r>
+        <w:t>tạo</w:t>
+      </w:r>
+      <w:proofErr w:type="spellEnd"/>
+      <w:r>
+        <w:t xml:space="preserve"> </w:t>
+      </w:r>
+      <w:proofErr w:type="spellStart"/>
+      <w:r>
+        <w:t>ra</w:t>
+      </w:r>
+      <w:proofErr w:type="spellEnd"/>
+      <w:r>
+        <w:t xml:space="preserve"> </w:t>
+      </w:r>
+      <w:proofErr w:type="spellStart"/>
+      <w:r>
+        <w:t>các</w:t>
+      </w:r>
+      <w:proofErr w:type="spellEnd"/>
+      <w:r>
+        <w:t xml:space="preserve"> </w:t>
+      </w:r>
+      <w:proofErr w:type="spellStart"/>
+      <w:r>
+        <w:t>ngôn</w:t>
+      </w:r>
+      <w:proofErr w:type="spellEnd"/>
+      <w:r>
+        <w:t xml:space="preserve"> </w:t>
+      </w:r>
+      <w:proofErr w:type="spellStart"/>
+      <w:r>
+        <w:t>ngữ</w:t>
+      </w:r>
+      <w:proofErr w:type="spellEnd"/>
+      <w:r>
+        <w:t xml:space="preserve"> </w:t>
+      </w:r>
+      <w:proofErr w:type="spellStart"/>
+      <w:r>
+        <w:t>đánh</w:t>
+      </w:r>
+      <w:proofErr w:type="spellEnd"/>
+      <w:r>
+        <w:t xml:space="preserve"> </w:t>
+      </w:r>
+      <w:proofErr w:type="spellStart"/>
+      <w:r>
+        <w:t>dấu</w:t>
+      </w:r>
+      <w:proofErr w:type="spellEnd"/>
+      <w:r>
+        <w:t xml:space="preserve"> </w:t>
+      </w:r>
+      <w:proofErr w:type="spellStart"/>
+      <w:r>
+        <w:t>khác</w:t>
+      </w:r>
+      <w:proofErr w:type="spellEnd"/>
+      <w:r>
+        <w:t xml:space="preserve">. </w:t>
+      </w:r>
+      <w:proofErr w:type="spellStart"/>
+      <w:r>
+        <w:t>Đây</w:t>
+      </w:r>
+      <w:proofErr w:type="spellEnd"/>
+      <w:r>
+        <w:t xml:space="preserve"> </w:t>
+      </w:r>
+      <w:proofErr w:type="spellStart"/>
+      <w:r>
+        <w:t>là</w:t>
+      </w:r>
+      <w:proofErr w:type="spellEnd"/>
+      <w:r>
+        <w:t xml:space="preserve"> </w:t>
+      </w:r>
+      <w:proofErr w:type="spellStart"/>
+      <w:r>
+        <w:t>một</w:t>
+      </w:r>
+      <w:proofErr w:type="spellEnd"/>
+      <w:r>
+        <w:t xml:space="preserve"> </w:t>
+      </w:r>
+      <w:proofErr w:type="spellStart"/>
+      <w:r>
+        <w:t>tập</w:t>
+      </w:r>
+      <w:proofErr w:type="spellEnd"/>
+      <w:r>
+        <w:t xml:space="preserve"> con </w:t>
+      </w:r>
+      <w:proofErr w:type="spellStart"/>
+      <w:r>
+        <w:t>đơn</w:t>
+      </w:r>
+      <w:proofErr w:type="spellEnd"/>
+      <w:r>
+        <w:t xml:space="preserve"> </w:t>
+      </w:r>
+      <w:proofErr w:type="spellStart"/>
+      <w:r>
+        <w:t>giản</w:t>
+      </w:r>
+      <w:proofErr w:type="spellEnd"/>
+      <w:r>
+        <w:t xml:space="preserve"> </w:t>
+      </w:r>
+      <w:proofErr w:type="spellStart"/>
+      <w:r>
+        <w:t>của</w:t>
+      </w:r>
+      <w:proofErr w:type="spellEnd"/>
+      <w:r>
+        <w:t xml:space="preserve"> </w:t>
       </w:r>
       <w:r>
         <w:t>SGML</w:t>
       </w:r>
       <w:r>
-        <w:t xml:space="preserve">, có khả năng mô tả nhiều loại </w:t>
-      </w:r>
-      <w:r>
-        <w:t>dữ liệu</w:t>
-      </w:r>
-      <w:r>
-        <w:t xml:space="preserve"> khác nhau. Mục đích chính của XML là đơn giản hóa việc chia sẻ dữ liệu giữa các hệ thống khác nhau, đặc biệt là các hệ thống được kết nối với </w:t>
+        <w:t xml:space="preserve">, </w:t>
+      </w:r>
+      <w:proofErr w:type="spellStart"/>
+      <w:r>
+        <w:t>có</w:t>
+      </w:r>
+      <w:proofErr w:type="spellEnd"/>
+      <w:r>
+        <w:t xml:space="preserve"> </w:t>
+      </w:r>
+      <w:proofErr w:type="spellStart"/>
+      <w:r>
+        <w:t>khả</w:t>
+      </w:r>
+      <w:proofErr w:type="spellEnd"/>
+      <w:r>
+        <w:t xml:space="preserve"> </w:t>
+      </w:r>
+      <w:proofErr w:type="spellStart"/>
+      <w:r>
+        <w:t>năng</w:t>
+      </w:r>
+      <w:proofErr w:type="spellEnd"/>
+      <w:r>
+        <w:t xml:space="preserve"> </w:t>
+      </w:r>
+      <w:proofErr w:type="spellStart"/>
+      <w:r>
+        <w:t>mô</w:t>
+      </w:r>
+      <w:proofErr w:type="spellEnd"/>
+      <w:r>
+        <w:t xml:space="preserve"> </w:t>
+      </w:r>
+      <w:proofErr w:type="spellStart"/>
+      <w:r>
+        <w:t>tả</w:t>
+      </w:r>
+      <w:proofErr w:type="spellEnd"/>
+      <w:r>
+        <w:t xml:space="preserve"> </w:t>
+      </w:r>
+      <w:proofErr w:type="spellStart"/>
+      <w:r>
+        <w:t>nhiều</w:t>
+      </w:r>
+      <w:proofErr w:type="spellEnd"/>
+      <w:r>
+        <w:t xml:space="preserve"> </w:t>
+      </w:r>
+      <w:proofErr w:type="spellStart"/>
+      <w:r>
+        <w:t>loại</w:t>
+      </w:r>
+      <w:proofErr w:type="spellEnd"/>
+      <w:r>
+        <w:t xml:space="preserve"> </w:t>
+      </w:r>
+      <w:proofErr w:type="spellStart"/>
+      <w:r>
+        <w:t>dữ</w:t>
+      </w:r>
+      <w:proofErr w:type="spellEnd"/>
+      <w:r>
+        <w:t xml:space="preserve"> </w:t>
+      </w:r>
+      <w:proofErr w:type="spellStart"/>
+      <w:r>
+        <w:t>liệu</w:t>
+      </w:r>
+      <w:proofErr w:type="spellEnd"/>
+      <w:r>
+        <w:t xml:space="preserve"> </w:t>
+      </w:r>
+      <w:proofErr w:type="spellStart"/>
+      <w:r>
+        <w:t>khác</w:t>
+      </w:r>
+      <w:proofErr w:type="spellEnd"/>
+      <w:r>
+        <w:t xml:space="preserve"> </w:t>
+      </w:r>
+      <w:proofErr w:type="spellStart"/>
+      <w:r>
+        <w:t>nhau</w:t>
+      </w:r>
+      <w:proofErr w:type="spellEnd"/>
+      <w:r>
+        <w:t xml:space="preserve">. </w:t>
+      </w:r>
+      <w:proofErr w:type="spellStart"/>
+      <w:r>
+        <w:t>Mục</w:t>
+      </w:r>
+      <w:proofErr w:type="spellEnd"/>
+      <w:r>
+        <w:t xml:space="preserve"> </w:t>
+      </w:r>
+      <w:proofErr w:type="spellStart"/>
+      <w:r>
+        <w:t>đích</w:t>
+      </w:r>
+      <w:proofErr w:type="spellEnd"/>
+      <w:r>
+        <w:t xml:space="preserve"> </w:t>
+      </w:r>
+      <w:proofErr w:type="spellStart"/>
+      <w:r>
+        <w:t>chính</w:t>
+      </w:r>
+      <w:proofErr w:type="spellEnd"/>
+      <w:r>
+        <w:t xml:space="preserve"> </w:t>
+      </w:r>
+      <w:proofErr w:type="spellStart"/>
+      <w:r>
+        <w:t>của</w:t>
+      </w:r>
+      <w:proofErr w:type="spellEnd"/>
+      <w:r>
+        <w:t xml:space="preserve"> XML </w:t>
+      </w:r>
+      <w:proofErr w:type="spellStart"/>
+      <w:r>
+        <w:t>là</w:t>
+      </w:r>
+      <w:proofErr w:type="spellEnd"/>
+      <w:r>
+        <w:t xml:space="preserve"> </w:t>
+      </w:r>
+      <w:proofErr w:type="spellStart"/>
+      <w:r>
+        <w:t>đơn</w:t>
+      </w:r>
+      <w:proofErr w:type="spellEnd"/>
+      <w:r>
+        <w:t xml:space="preserve"> </w:t>
+      </w:r>
+      <w:proofErr w:type="spellStart"/>
+      <w:r>
+        <w:t>giản</w:t>
+      </w:r>
+      <w:proofErr w:type="spellEnd"/>
+      <w:r>
+        <w:t xml:space="preserve"> </w:t>
+      </w:r>
+      <w:proofErr w:type="spellStart"/>
+      <w:r>
+        <w:t>hóa</w:t>
+      </w:r>
+      <w:proofErr w:type="spellEnd"/>
+      <w:r>
+        <w:t xml:space="preserve"> </w:t>
+      </w:r>
+      <w:proofErr w:type="spellStart"/>
+      <w:r>
+        <w:t>việc</w:t>
+      </w:r>
+      <w:proofErr w:type="spellEnd"/>
+      <w:r>
+        <w:t xml:space="preserve"> chia </w:t>
+      </w:r>
+      <w:proofErr w:type="spellStart"/>
+      <w:r>
+        <w:t>sẻ</w:t>
+      </w:r>
+      <w:proofErr w:type="spellEnd"/>
+      <w:r>
+        <w:t xml:space="preserve"> </w:t>
+      </w:r>
+      <w:proofErr w:type="spellStart"/>
+      <w:r>
+        <w:t>dữ</w:t>
+      </w:r>
+      <w:proofErr w:type="spellEnd"/>
+      <w:r>
+        <w:t xml:space="preserve"> </w:t>
+      </w:r>
+      <w:proofErr w:type="spellStart"/>
+      <w:r>
+        <w:t>liệu</w:t>
+      </w:r>
+      <w:proofErr w:type="spellEnd"/>
+      <w:r>
+        <w:t xml:space="preserve"> </w:t>
+      </w:r>
+      <w:proofErr w:type="spellStart"/>
+      <w:r>
+        <w:t>giữa</w:t>
+      </w:r>
+      <w:proofErr w:type="spellEnd"/>
+      <w:r>
+        <w:t xml:space="preserve"> </w:t>
+      </w:r>
+      <w:proofErr w:type="spellStart"/>
+      <w:r>
+        <w:t>các</w:t>
+      </w:r>
+      <w:proofErr w:type="spellEnd"/>
+      <w:r>
+        <w:t xml:space="preserve"> </w:t>
+      </w:r>
+      <w:proofErr w:type="spellStart"/>
+      <w:r>
+        <w:t>hệ</w:t>
+      </w:r>
+      <w:proofErr w:type="spellEnd"/>
+      <w:r>
+        <w:t xml:space="preserve"> </w:t>
+      </w:r>
+      <w:proofErr w:type="spellStart"/>
+      <w:r>
+        <w:t>thống</w:t>
+      </w:r>
+      <w:proofErr w:type="spellEnd"/>
+      <w:r>
+        <w:t xml:space="preserve"> </w:t>
+      </w:r>
+      <w:proofErr w:type="spellStart"/>
+      <w:r>
+        <w:t>khác</w:t>
+      </w:r>
+      <w:proofErr w:type="spellEnd"/>
+      <w:r>
+        <w:t xml:space="preserve"> </w:t>
+      </w:r>
+      <w:proofErr w:type="spellStart"/>
+      <w:r>
+        <w:t>nhau</w:t>
+      </w:r>
+      <w:proofErr w:type="spellEnd"/>
+      <w:r>
+        <w:t xml:space="preserve">, </w:t>
+      </w:r>
+      <w:proofErr w:type="spellStart"/>
+      <w:r>
+        <w:t>đặc</w:t>
+      </w:r>
+      <w:proofErr w:type="spellEnd"/>
+      <w:r>
+        <w:t xml:space="preserve"> </w:t>
+      </w:r>
+      <w:proofErr w:type="spellStart"/>
+      <w:r>
+        <w:t>biệt</w:t>
+      </w:r>
+      <w:proofErr w:type="spellEnd"/>
+      <w:r>
+        <w:t xml:space="preserve"> </w:t>
+      </w:r>
+      <w:proofErr w:type="spellStart"/>
+      <w:r>
+        <w:t>là</w:t>
+      </w:r>
+      <w:proofErr w:type="spellEnd"/>
+      <w:r>
+        <w:t xml:space="preserve"> </w:t>
+      </w:r>
+      <w:proofErr w:type="spellStart"/>
+      <w:r>
+        <w:t>các</w:t>
+      </w:r>
+      <w:proofErr w:type="spellEnd"/>
+      <w:r>
+        <w:t xml:space="preserve"> </w:t>
+      </w:r>
+      <w:proofErr w:type="spellStart"/>
+      <w:r>
+        <w:t>hệ</w:t>
+      </w:r>
+      <w:proofErr w:type="spellEnd"/>
+      <w:r>
+        <w:t xml:space="preserve"> </w:t>
+      </w:r>
+      <w:proofErr w:type="spellStart"/>
+      <w:r>
+        <w:t>thống</w:t>
+      </w:r>
+      <w:proofErr w:type="spellEnd"/>
+      <w:r>
+        <w:t xml:space="preserve"> </w:t>
+      </w:r>
+      <w:proofErr w:type="spellStart"/>
+      <w:r>
+        <w:t>được</w:t>
+      </w:r>
+      <w:proofErr w:type="spellEnd"/>
+      <w:r>
+        <w:t xml:space="preserve"> </w:t>
+      </w:r>
+      <w:proofErr w:type="spellStart"/>
+      <w:r>
+        <w:t>kết</w:t>
+      </w:r>
+      <w:proofErr w:type="spellEnd"/>
+      <w:r>
+        <w:t xml:space="preserve"> </w:t>
+      </w:r>
+      <w:proofErr w:type="spellStart"/>
+      <w:r>
+        <w:t>nối</w:t>
+      </w:r>
+      <w:proofErr w:type="spellEnd"/>
+      <w:r>
+        <w:t xml:space="preserve"> </w:t>
+      </w:r>
+      <w:proofErr w:type="spellStart"/>
+      <w:r>
+        <w:t>với</w:t>
+      </w:r>
+      <w:proofErr w:type="spellEnd"/>
+      <w:r>
+        <w:t xml:space="preserve"> </w:t>
       </w:r>
       <w:r>
         <w:t>Internet</w:t>
       </w:r>
       <w:r>
-        <w:t xml:space="preserve">. Các </w:t>
+        <w:t xml:space="preserve">. </w:t>
+      </w:r>
+      <w:proofErr w:type="spellStart"/>
+      <w:r>
+        <w:t>Các</w:t>
+      </w:r>
+      <w:proofErr w:type="spellEnd"/>
+      <w:r>
+        <w:t xml:space="preserve"> </w:t>
       </w:r>
       <w:r>
         <w:rPr>
@@ -4116,8 +8702,53 @@
           </wp:anchor>
         </w:drawing>
       </w:r>
-      <w:r>
-        <w:t xml:space="preserve">ngôn ngữ dựa trên XML (thí dụ: </w:t>
+      <w:proofErr w:type="spellStart"/>
+      <w:r>
+        <w:t>ngôn</w:t>
+      </w:r>
+      <w:proofErr w:type="spellEnd"/>
+      <w:r>
+        <w:t xml:space="preserve"> </w:t>
+      </w:r>
+      <w:proofErr w:type="spellStart"/>
+      <w:r>
+        <w:t>ngữ</w:t>
+      </w:r>
+      <w:proofErr w:type="spellEnd"/>
+      <w:r>
+        <w:t xml:space="preserve"> </w:t>
+      </w:r>
+      <w:proofErr w:type="spellStart"/>
+      <w:r>
+        <w:t>dựa</w:t>
+      </w:r>
+      <w:proofErr w:type="spellEnd"/>
+      <w:r>
+        <w:t xml:space="preserve"> </w:t>
+      </w:r>
+      <w:proofErr w:type="spellStart"/>
+      <w:r>
+        <w:t>trên</w:t>
+      </w:r>
+      <w:proofErr w:type="spellEnd"/>
+      <w:r>
+        <w:t xml:space="preserve"> XML (</w:t>
+      </w:r>
+      <w:proofErr w:type="spellStart"/>
+      <w:r>
+        <w:t>thí</w:t>
+      </w:r>
+      <w:proofErr w:type="spellEnd"/>
+      <w:r>
+        <w:t xml:space="preserve"> </w:t>
+      </w:r>
+      <w:proofErr w:type="spellStart"/>
+      <w:r>
+        <w:t>dụ</w:t>
+      </w:r>
+      <w:proofErr w:type="spellEnd"/>
+      <w:r>
+        <w:t xml:space="preserve">: </w:t>
       </w:r>
       <w:r>
         <w:t>RDF</w:t>
@@ -4131,9 +8762,11 @@
       <w:r>
         <w:t xml:space="preserve">, </w:t>
       </w:r>
+      <w:proofErr w:type="spellStart"/>
       <w:r>
         <w:t>MathML</w:t>
       </w:r>
+      <w:proofErr w:type="spellEnd"/>
       <w:r>
         <w:t xml:space="preserve">, </w:t>
       </w:r>
@@ -4153,13 +8786,313 @@
         <w:t>GML</w:t>
       </w:r>
       <w:r>
-        <w:t xml:space="preserve"> và </w:t>
-      </w:r>
+        <w:t xml:space="preserve"> </w:t>
+      </w:r>
+      <w:proofErr w:type="spellStart"/>
+      <w:r>
+        <w:t>và</w:t>
+      </w:r>
+      <w:proofErr w:type="spellEnd"/>
+      <w:r>
+        <w:t xml:space="preserve"> </w:t>
+      </w:r>
+      <w:proofErr w:type="spellStart"/>
       <w:r>
         <w:t>cXML</w:t>
       </w:r>
-      <w:r>
-        <w:t>) được định nghĩa theo cách thông thường, cho phép các chương trình sửa đổi và kiểm tra hợp lệ bằng các ngôn ngữ này mà không cần có hiểu biết trước về hình thức của chúng.</w:t>
+      <w:proofErr w:type="spellEnd"/>
+      <w:r>
+        <w:t xml:space="preserve">) </w:t>
+      </w:r>
+      <w:proofErr w:type="spellStart"/>
+      <w:r>
+        <w:t>được</w:t>
+      </w:r>
+      <w:proofErr w:type="spellEnd"/>
+      <w:r>
+        <w:t xml:space="preserve"> </w:t>
+      </w:r>
+      <w:proofErr w:type="spellStart"/>
+      <w:r>
+        <w:t>định</w:t>
+      </w:r>
+      <w:proofErr w:type="spellEnd"/>
+      <w:r>
+        <w:t xml:space="preserve"> </w:t>
+      </w:r>
+      <w:proofErr w:type="spellStart"/>
+      <w:r>
+        <w:t>nghĩa</w:t>
+      </w:r>
+      <w:proofErr w:type="spellEnd"/>
+      <w:r>
+        <w:t xml:space="preserve"> </w:t>
+      </w:r>
+      <w:proofErr w:type="spellStart"/>
+      <w:proofErr w:type="gramStart"/>
+      <w:r>
+        <w:t>theo</w:t>
+      </w:r>
+      <w:proofErr w:type="spellEnd"/>
+      <w:proofErr w:type="gramEnd"/>
+      <w:r>
+        <w:t xml:space="preserve"> </w:t>
+      </w:r>
+      <w:proofErr w:type="spellStart"/>
+      <w:r>
+        <w:t>cách</w:t>
+      </w:r>
+      <w:proofErr w:type="spellEnd"/>
+      <w:r>
+        <w:t xml:space="preserve"> </w:t>
+      </w:r>
+      <w:proofErr w:type="spellStart"/>
+      <w:r>
+        <w:t>thông</w:t>
+      </w:r>
+      <w:proofErr w:type="spellEnd"/>
+      <w:r>
+        <w:t xml:space="preserve"> </w:t>
+      </w:r>
+      <w:proofErr w:type="spellStart"/>
+      <w:r>
+        <w:t>thường</w:t>
+      </w:r>
+      <w:proofErr w:type="spellEnd"/>
+      <w:r>
+        <w:t xml:space="preserve">, </w:t>
+      </w:r>
+      <w:proofErr w:type="spellStart"/>
+      <w:r>
+        <w:t>cho</w:t>
+      </w:r>
+      <w:proofErr w:type="spellEnd"/>
+      <w:r>
+        <w:t xml:space="preserve"> </w:t>
+      </w:r>
+      <w:proofErr w:type="spellStart"/>
+      <w:r>
+        <w:t>phép</w:t>
+      </w:r>
+      <w:proofErr w:type="spellEnd"/>
+      <w:r>
+        <w:t xml:space="preserve"> </w:t>
+      </w:r>
+      <w:proofErr w:type="spellStart"/>
+      <w:r>
+        <w:t>các</w:t>
+      </w:r>
+      <w:proofErr w:type="spellEnd"/>
+      <w:r>
+        <w:t xml:space="preserve"> </w:t>
+      </w:r>
+      <w:proofErr w:type="spellStart"/>
+      <w:r>
+        <w:t>chương</w:t>
+      </w:r>
+      <w:proofErr w:type="spellEnd"/>
+      <w:r>
+        <w:t xml:space="preserve"> </w:t>
+      </w:r>
+      <w:proofErr w:type="spellStart"/>
+      <w:r>
+        <w:t>trình</w:t>
+      </w:r>
+      <w:proofErr w:type="spellEnd"/>
+      <w:r>
+        <w:t xml:space="preserve"> </w:t>
+      </w:r>
+      <w:proofErr w:type="spellStart"/>
+      <w:r>
+        <w:t>sửa</w:t>
+      </w:r>
+      <w:proofErr w:type="spellEnd"/>
+      <w:r>
+        <w:t xml:space="preserve"> </w:t>
+      </w:r>
+      <w:proofErr w:type="spellStart"/>
+      <w:r>
+        <w:t>đổi</w:t>
+      </w:r>
+      <w:proofErr w:type="spellEnd"/>
+      <w:r>
+        <w:t xml:space="preserve"> </w:t>
+      </w:r>
+      <w:proofErr w:type="spellStart"/>
+      <w:r>
+        <w:t>và</w:t>
+      </w:r>
+      <w:proofErr w:type="spellEnd"/>
+      <w:r>
+        <w:t xml:space="preserve"> </w:t>
+      </w:r>
+      <w:proofErr w:type="spellStart"/>
+      <w:r>
+        <w:t>kiểm</w:t>
+      </w:r>
+      <w:proofErr w:type="spellEnd"/>
+      <w:r>
+        <w:t xml:space="preserve"> </w:t>
+      </w:r>
+      <w:proofErr w:type="spellStart"/>
+      <w:r>
+        <w:t>tra</w:t>
+      </w:r>
+      <w:proofErr w:type="spellEnd"/>
+      <w:r>
+        <w:t xml:space="preserve"> </w:t>
+      </w:r>
+      <w:proofErr w:type="spellStart"/>
+      <w:r>
+        <w:t>hợp</w:t>
+      </w:r>
+      <w:proofErr w:type="spellEnd"/>
+      <w:r>
+        <w:t xml:space="preserve"> </w:t>
+      </w:r>
+      <w:proofErr w:type="spellStart"/>
+      <w:r>
+        <w:t>lệ</w:t>
+      </w:r>
+      <w:proofErr w:type="spellEnd"/>
+      <w:r>
+        <w:t xml:space="preserve"> </w:t>
+      </w:r>
+      <w:proofErr w:type="spellStart"/>
+      <w:r>
+        <w:t>bằng</w:t>
+      </w:r>
+      <w:proofErr w:type="spellEnd"/>
+      <w:r>
+        <w:t xml:space="preserve"> </w:t>
+      </w:r>
+      <w:proofErr w:type="spellStart"/>
+      <w:r>
+        <w:t>các</w:t>
+      </w:r>
+      <w:proofErr w:type="spellEnd"/>
+      <w:r>
+        <w:t xml:space="preserve"> </w:t>
+      </w:r>
+      <w:proofErr w:type="spellStart"/>
+      <w:r>
+        <w:t>ngôn</w:t>
+      </w:r>
+      <w:proofErr w:type="spellEnd"/>
+      <w:r>
+        <w:t xml:space="preserve"> </w:t>
+      </w:r>
+      <w:proofErr w:type="spellStart"/>
+      <w:r>
+        <w:t>ngữ</w:t>
+      </w:r>
+      <w:proofErr w:type="spellEnd"/>
+      <w:r>
+        <w:t xml:space="preserve"> </w:t>
+      </w:r>
+      <w:proofErr w:type="spellStart"/>
+      <w:r>
+        <w:t>này</w:t>
+      </w:r>
+      <w:proofErr w:type="spellEnd"/>
+      <w:r>
+        <w:t xml:space="preserve"> </w:t>
+      </w:r>
+      <w:proofErr w:type="spellStart"/>
+      <w:r>
+        <w:t>mà</w:t>
+      </w:r>
+      <w:proofErr w:type="spellEnd"/>
+      <w:r>
+        <w:t xml:space="preserve"> </w:t>
+      </w:r>
+      <w:proofErr w:type="spellStart"/>
+      <w:r>
+        <w:t>không</w:t>
+      </w:r>
+      <w:proofErr w:type="spellEnd"/>
+      <w:r>
+        <w:t xml:space="preserve"> </w:t>
+      </w:r>
+      <w:proofErr w:type="spellStart"/>
+      <w:r>
+        <w:t>cần</w:t>
+      </w:r>
+      <w:proofErr w:type="spellEnd"/>
+      <w:r>
+        <w:t xml:space="preserve"> </w:t>
+      </w:r>
+      <w:proofErr w:type="spellStart"/>
+      <w:r>
+        <w:t>có</w:t>
+      </w:r>
+      <w:proofErr w:type="spellEnd"/>
+      <w:r>
+        <w:t xml:space="preserve"> </w:t>
+      </w:r>
+      <w:proofErr w:type="spellStart"/>
+      <w:r>
+        <w:t>hiểu</w:t>
+      </w:r>
+      <w:proofErr w:type="spellEnd"/>
+      <w:r>
+        <w:t xml:space="preserve"> </w:t>
+      </w:r>
+      <w:proofErr w:type="spellStart"/>
+      <w:r>
+        <w:t>biết</w:t>
+      </w:r>
+      <w:proofErr w:type="spellEnd"/>
+      <w:r>
+        <w:t xml:space="preserve"> </w:t>
+      </w:r>
+      <w:proofErr w:type="spellStart"/>
+      <w:r>
+        <w:t>trước</w:t>
+      </w:r>
+      <w:proofErr w:type="spellEnd"/>
+      <w:r>
+        <w:t xml:space="preserve"> </w:t>
+      </w:r>
+      <w:proofErr w:type="spellStart"/>
+      <w:r>
+        <w:t>về</w:t>
+      </w:r>
+      <w:proofErr w:type="spellEnd"/>
+      <w:r>
+        <w:t xml:space="preserve"> </w:t>
+      </w:r>
+      <w:proofErr w:type="spellStart"/>
+      <w:r>
+        <w:t>hình</w:t>
+      </w:r>
+      <w:proofErr w:type="spellEnd"/>
+      <w:r>
+        <w:t xml:space="preserve"> </w:t>
+      </w:r>
+      <w:proofErr w:type="spellStart"/>
+      <w:r>
+        <w:t>thức</w:t>
+      </w:r>
+      <w:proofErr w:type="spellEnd"/>
+      <w:r>
+        <w:t xml:space="preserve"> </w:t>
+      </w:r>
+      <w:proofErr w:type="spellStart"/>
+      <w:r>
+        <w:t>của</w:t>
+      </w:r>
+      <w:proofErr w:type="spellEnd"/>
+      <w:r>
+        <w:t xml:space="preserve"> </w:t>
+      </w:r>
+      <w:proofErr w:type="spellStart"/>
+      <w:r>
+        <w:t>chúng</w:t>
+      </w:r>
+      <w:proofErr w:type="spellEnd"/>
+      <w:r>
+        <w:t>.</w:t>
       </w:r>
     </w:p>
     <w:p/>
@@ -4182,7 +9115,7 @@
       <w:pPr>
         <w:pStyle w:val="Heading1"/>
       </w:pPr>
-      <w:bookmarkStart w:id="13" w:name="_Toc405379297"/>
+      <w:bookmarkStart w:id="12" w:name="_Toc405379297"/>
       <w:r>
         <w:lastRenderedPageBreak/>
         <w:t>PHẦN 2</w:t>
@@ -4196,7 +9129,7 @@
       <w:r>
         <w:t>PHÂN TÍCH THIẾT KẾ</w:t>
       </w:r>
-      <w:bookmarkEnd w:id="13"/>
+      <w:bookmarkEnd w:id="12"/>
     </w:p>
     <w:p>
       <w:pPr>
@@ -4214,11 +9147,29 @@
           <w:numId w:val="29"/>
         </w:numPr>
       </w:pPr>
-      <w:bookmarkStart w:id="14" w:name="_Toc405379298"/>
-      <w:r>
-        <w:t>Mô hình mạng</w:t>
-      </w:r>
-      <w:bookmarkEnd w:id="14"/>
+      <w:bookmarkStart w:id="13" w:name="_Toc405379298"/>
+      <w:proofErr w:type="spellStart"/>
+      <w:r>
+        <w:t>Mô</w:t>
+      </w:r>
+      <w:proofErr w:type="spellEnd"/>
+      <w:r>
+        <w:t xml:space="preserve"> </w:t>
+      </w:r>
+      <w:proofErr w:type="spellStart"/>
+      <w:r>
+        <w:t>hình</w:t>
+      </w:r>
+      <w:proofErr w:type="spellEnd"/>
+      <w:r>
+        <w:t xml:space="preserve"> </w:t>
+      </w:r>
+      <w:proofErr w:type="spellStart"/>
+      <w:r>
+        <w:t>mạng</w:t>
+      </w:r>
+      <w:bookmarkEnd w:id="13"/>
+      <w:proofErr w:type="spellEnd"/>
     </w:p>
     <w:p/>
     <w:p>
@@ -4229,22 +9180,162 @@
           <w:numId w:val="29"/>
         </w:numPr>
       </w:pPr>
-      <w:bookmarkStart w:id="15" w:name="_Toc405379299"/>
+      <w:bookmarkStart w:id="14" w:name="_Toc405379299"/>
+      <w:proofErr w:type="spellStart"/>
       <w:r>
         <w:t>Cơ</w:t>
       </w:r>
-      <w:r>
-        <w:t xml:space="preserve"> sở dữ liệu</w:t>
-      </w:r>
-      <w:bookmarkEnd w:id="15"/>
+      <w:proofErr w:type="spellEnd"/>
+      <w:r>
+        <w:t xml:space="preserve"> </w:t>
+      </w:r>
+      <w:proofErr w:type="spellStart"/>
+      <w:r>
+        <w:t>sở</w:t>
+      </w:r>
+      <w:proofErr w:type="spellEnd"/>
+      <w:r>
+        <w:t xml:space="preserve"> </w:t>
+      </w:r>
+      <w:proofErr w:type="spellStart"/>
+      <w:r>
+        <w:t>dữ</w:t>
+      </w:r>
+      <w:proofErr w:type="spellEnd"/>
+      <w:r>
+        <w:t xml:space="preserve"> </w:t>
+      </w:r>
+      <w:proofErr w:type="spellStart"/>
+      <w:r>
+        <w:t>liệu</w:t>
+      </w:r>
+      <w:bookmarkEnd w:id="14"/>
+      <w:proofErr w:type="spellEnd"/>
     </w:p>
     <w:p/>
     <w:p>
-      <w:r>
-        <w:t>Dữ liệu được lưu dưỡi dạng file xml</w:t>
-      </w:r>
-      <w:r>
-        <w:t xml:space="preserve"> với các element là các thông số cần lưu: Address name, IP , Subnet, Gateway, DNS, Hostname.</w:t>
+      <w:proofErr w:type="spellStart"/>
+      <w:r>
+        <w:t>Dữ</w:t>
+      </w:r>
+      <w:proofErr w:type="spellEnd"/>
+      <w:r>
+        <w:t xml:space="preserve"> </w:t>
+      </w:r>
+      <w:proofErr w:type="spellStart"/>
+      <w:r>
+        <w:t>liệu</w:t>
+      </w:r>
+      <w:proofErr w:type="spellEnd"/>
+      <w:r>
+        <w:t xml:space="preserve"> </w:t>
+      </w:r>
+      <w:proofErr w:type="spellStart"/>
+      <w:r>
+        <w:t>được</w:t>
+      </w:r>
+      <w:proofErr w:type="spellEnd"/>
+      <w:r>
+        <w:t xml:space="preserve"> </w:t>
+      </w:r>
+      <w:proofErr w:type="spellStart"/>
+      <w:r>
+        <w:t>lưu</w:t>
+      </w:r>
+      <w:proofErr w:type="spellEnd"/>
+      <w:r>
+        <w:t xml:space="preserve"> </w:t>
+      </w:r>
+      <w:proofErr w:type="spellStart"/>
+      <w:r>
+        <w:t>dưỡi</w:t>
+      </w:r>
+      <w:proofErr w:type="spellEnd"/>
+      <w:r>
+        <w:t xml:space="preserve"> </w:t>
+      </w:r>
+      <w:proofErr w:type="spellStart"/>
+      <w:r>
+        <w:t>dạng</w:t>
+      </w:r>
+      <w:proofErr w:type="spellEnd"/>
+      <w:r>
+        <w:t xml:space="preserve"> file xml</w:t>
+      </w:r>
+      <w:r>
+        <w:t xml:space="preserve"> </w:t>
+      </w:r>
+      <w:proofErr w:type="spellStart"/>
+      <w:r>
+        <w:t>với</w:t>
+      </w:r>
+      <w:proofErr w:type="spellEnd"/>
+      <w:r>
+        <w:t xml:space="preserve"> </w:t>
+      </w:r>
+      <w:proofErr w:type="spellStart"/>
+      <w:r>
+        <w:t>các</w:t>
+      </w:r>
+      <w:proofErr w:type="spellEnd"/>
+      <w:r>
+        <w:t xml:space="preserve"> element </w:t>
+      </w:r>
+      <w:proofErr w:type="spellStart"/>
+      <w:r>
+        <w:t>là</w:t>
+      </w:r>
+      <w:proofErr w:type="spellEnd"/>
+      <w:r>
+        <w:t xml:space="preserve"> </w:t>
+      </w:r>
+      <w:proofErr w:type="spellStart"/>
+      <w:r>
+        <w:t>các</w:t>
+      </w:r>
+      <w:proofErr w:type="spellEnd"/>
+      <w:r>
+        <w:t xml:space="preserve"> </w:t>
+      </w:r>
+      <w:proofErr w:type="spellStart"/>
+      <w:r>
+        <w:t>thông</w:t>
+      </w:r>
+      <w:proofErr w:type="spellEnd"/>
+      <w:r>
+        <w:t xml:space="preserve"> </w:t>
+      </w:r>
+      <w:proofErr w:type="spellStart"/>
+      <w:r>
+        <w:t>số</w:t>
+      </w:r>
+      <w:proofErr w:type="spellEnd"/>
+      <w:r>
+        <w:t xml:space="preserve"> </w:t>
+      </w:r>
+      <w:proofErr w:type="spellStart"/>
+      <w:r>
+        <w:t>cần</w:t>
+      </w:r>
+      <w:proofErr w:type="spellEnd"/>
+      <w:r>
+        <w:t xml:space="preserve"> </w:t>
+      </w:r>
+      <w:proofErr w:type="spellStart"/>
+      <w:r>
+        <w:t>lưu</w:t>
+      </w:r>
+      <w:proofErr w:type="spellEnd"/>
+      <w:r>
+        <w:t xml:space="preserve">: Address name, </w:t>
+      </w:r>
+      <w:proofErr w:type="gramStart"/>
+      <w:r>
+        <w:t>IP ,</w:t>
+      </w:r>
+      <w:proofErr w:type="gramEnd"/>
+      <w:r>
+        <w:t xml:space="preserve"> Subnet, Gateway, DNS, Hostname.</w:t>
       </w:r>
     </w:p>
     <w:p/>
@@ -4307,6 +9398,7 @@
     <w:p/>
     <w:p/>
     <w:p/>
+    <w:p/>
     <w:p>
       <w:pPr>
         <w:pStyle w:val="Heading2"/>
@@ -4315,11 +9407,38 @@
           <w:numId w:val="29"/>
         </w:numPr>
       </w:pPr>
-      <w:bookmarkStart w:id="16" w:name="_Toc405379300"/>
-      <w:r>
-        <w:t>Mô hình giao diện</w:t>
-      </w:r>
-      <w:bookmarkEnd w:id="16"/>
+      <w:bookmarkStart w:id="15" w:name="_Toc405379300"/>
+      <w:proofErr w:type="spellStart"/>
+      <w:r>
+        <w:lastRenderedPageBreak/>
+        <w:t>Mô</w:t>
+      </w:r>
+      <w:proofErr w:type="spellEnd"/>
+      <w:r>
+        <w:t xml:space="preserve"> </w:t>
+      </w:r>
+      <w:proofErr w:type="spellStart"/>
+      <w:r>
+        <w:t>hình</w:t>
+      </w:r>
+      <w:proofErr w:type="spellEnd"/>
+      <w:r>
+        <w:t xml:space="preserve"> </w:t>
+      </w:r>
+      <w:proofErr w:type="spellStart"/>
+      <w:r>
+        <w:t>giao</w:t>
+      </w:r>
+      <w:proofErr w:type="spellEnd"/>
+      <w:r>
+        <w:t xml:space="preserve"> </w:t>
+      </w:r>
+      <w:proofErr w:type="spellStart"/>
+      <w:r>
+        <w:t>diện</w:t>
+      </w:r>
+      <w:bookmarkEnd w:id="15"/>
+      <w:proofErr w:type="spellEnd"/>
     </w:p>
     <w:p/>
     <w:p>
@@ -4328,7 +9447,6 @@
           <w:noProof/>
           <w:lang w:val="vi-VN" w:eastAsia="vi-VN"/>
         </w:rPr>
-        <w:lastRenderedPageBreak/>
         <w:drawing>
           <wp:inline distT="0" distB="0" distL="0" distR="0">
             <wp:extent cx="4600575" cy="3384935"/>
@@ -4381,7 +9499,167 @@
     </w:p>
     <w:p>
       <w:r>
-        <w:t>Tab status, hiển thị thông tin về IP, subnet, gateway, dns, hostname hiện tại của máy tính, tự động cập nhật và thông báo khi không có internet</w:t>
+        <w:t xml:space="preserve">Tab status, </w:t>
+      </w:r>
+      <w:proofErr w:type="spellStart"/>
+      <w:r>
+        <w:t>hiển</w:t>
+      </w:r>
+      <w:proofErr w:type="spellEnd"/>
+      <w:r>
+        <w:t xml:space="preserve"> </w:t>
+      </w:r>
+      <w:proofErr w:type="spellStart"/>
+      <w:r>
+        <w:t>thị</w:t>
+      </w:r>
+      <w:proofErr w:type="spellEnd"/>
+      <w:r>
+        <w:t xml:space="preserve"> </w:t>
+      </w:r>
+      <w:proofErr w:type="spellStart"/>
+      <w:r>
+        <w:t>thông</w:t>
+      </w:r>
+      <w:proofErr w:type="spellEnd"/>
+      <w:r>
+        <w:t xml:space="preserve"> tin </w:t>
+      </w:r>
+      <w:proofErr w:type="spellStart"/>
+      <w:r>
+        <w:t>về</w:t>
+      </w:r>
+      <w:proofErr w:type="spellEnd"/>
+      <w:r>
+        <w:t xml:space="preserve"> IP, subnet, gateway, </w:t>
+      </w:r>
+      <w:proofErr w:type="spellStart"/>
+      <w:r>
+        <w:t>dns</w:t>
+      </w:r>
+      <w:proofErr w:type="spellEnd"/>
+      <w:r>
+        <w:t xml:space="preserve">, hostname </w:t>
+      </w:r>
+      <w:proofErr w:type="spellStart"/>
+      <w:r>
+        <w:t>hiện</w:t>
+      </w:r>
+      <w:proofErr w:type="spellEnd"/>
+      <w:r>
+        <w:t xml:space="preserve"> </w:t>
+      </w:r>
+      <w:proofErr w:type="spellStart"/>
+      <w:r>
+        <w:t>tại</w:t>
+      </w:r>
+      <w:proofErr w:type="spellEnd"/>
+      <w:r>
+        <w:t xml:space="preserve"> </w:t>
+      </w:r>
+      <w:proofErr w:type="spellStart"/>
+      <w:r>
+        <w:t>của</w:t>
+      </w:r>
+      <w:proofErr w:type="spellEnd"/>
+      <w:r>
+        <w:t xml:space="preserve"> </w:t>
+      </w:r>
+      <w:proofErr w:type="spellStart"/>
+      <w:r>
+        <w:t>máy</w:t>
+      </w:r>
+      <w:proofErr w:type="spellEnd"/>
+      <w:r>
+        <w:t xml:space="preserve"> </w:t>
+      </w:r>
+      <w:proofErr w:type="spellStart"/>
+      <w:r>
+        <w:t>tính</w:t>
+      </w:r>
+      <w:proofErr w:type="spellEnd"/>
+      <w:r>
+        <w:t xml:space="preserve">, </w:t>
+      </w:r>
+      <w:proofErr w:type="spellStart"/>
+      <w:r>
+        <w:t>tự</w:t>
+      </w:r>
+      <w:proofErr w:type="spellEnd"/>
+      <w:r>
+        <w:t xml:space="preserve"> </w:t>
+      </w:r>
+      <w:proofErr w:type="spellStart"/>
+      <w:r>
+        <w:t>động</w:t>
+      </w:r>
+      <w:proofErr w:type="spellEnd"/>
+      <w:r>
+        <w:t xml:space="preserve"> </w:t>
+      </w:r>
+      <w:proofErr w:type="spellStart"/>
+      <w:r>
+        <w:t>cập</w:t>
+      </w:r>
+      <w:proofErr w:type="spellEnd"/>
+      <w:r>
+        <w:t xml:space="preserve"> </w:t>
+      </w:r>
+      <w:proofErr w:type="spellStart"/>
+      <w:r>
+        <w:t>nhật</w:t>
+      </w:r>
+      <w:proofErr w:type="spellEnd"/>
+      <w:r>
+        <w:t xml:space="preserve"> </w:t>
+      </w:r>
+      <w:proofErr w:type="spellStart"/>
+      <w:r>
+        <w:t>và</w:t>
+      </w:r>
+      <w:proofErr w:type="spellEnd"/>
+      <w:r>
+        <w:t xml:space="preserve"> </w:t>
+      </w:r>
+      <w:proofErr w:type="spellStart"/>
+      <w:r>
+        <w:t>thông</w:t>
+      </w:r>
+      <w:proofErr w:type="spellEnd"/>
+      <w:r>
+        <w:t xml:space="preserve"> </w:t>
+      </w:r>
+      <w:proofErr w:type="spellStart"/>
+      <w:r>
+        <w:t>báo</w:t>
+      </w:r>
+      <w:proofErr w:type="spellEnd"/>
+      <w:r>
+        <w:t xml:space="preserve"> </w:t>
+      </w:r>
+      <w:proofErr w:type="spellStart"/>
+      <w:r>
+        <w:t>khi</w:t>
+      </w:r>
+      <w:proofErr w:type="spellEnd"/>
+      <w:r>
+        <w:t xml:space="preserve"> </w:t>
+      </w:r>
+      <w:proofErr w:type="spellStart"/>
+      <w:r>
+        <w:t>không</w:t>
+      </w:r>
+      <w:proofErr w:type="spellEnd"/>
+      <w:r>
+        <w:t xml:space="preserve"> </w:t>
+      </w:r>
+      <w:proofErr w:type="spellStart"/>
+      <w:r>
+        <w:t>có</w:t>
+      </w:r>
+      <w:proofErr w:type="spellEnd"/>
+      <w:r>
+        <w:t xml:space="preserve"> internet</w:t>
       </w:r>
     </w:p>
     <w:p/>
@@ -4443,8 +9721,197 @@
     </w:p>
     <w:p>
       <w:r>
-        <w:t>Tab Config, set các giá trị IP, subnet, gateway, DNS, Hostname trên các giá trị đã nhập vào, thông báo cho người sử dụng khi có Profile đã trùng với profile đã lưu</w:t>
-      </w:r>
+        <w:t xml:space="preserve">Tab </w:t>
+      </w:r>
+      <w:proofErr w:type="spellStart"/>
+      <w:r>
+        <w:t>Config</w:t>
+      </w:r>
+      <w:proofErr w:type="spellEnd"/>
+      <w:r>
+        <w:t xml:space="preserve">, set </w:t>
+      </w:r>
+      <w:proofErr w:type="spellStart"/>
+      <w:r>
+        <w:t>các</w:t>
+      </w:r>
+      <w:proofErr w:type="spellEnd"/>
+      <w:r>
+        <w:t xml:space="preserve"> </w:t>
+      </w:r>
+      <w:proofErr w:type="spellStart"/>
+      <w:r>
+        <w:t>giá</w:t>
+      </w:r>
+      <w:proofErr w:type="spellEnd"/>
+      <w:r>
+        <w:t xml:space="preserve"> </w:t>
+      </w:r>
+      <w:proofErr w:type="spellStart"/>
+      <w:r>
+        <w:t>trị</w:t>
+      </w:r>
+      <w:proofErr w:type="spellEnd"/>
+      <w:r>
+        <w:t xml:space="preserve"> IP, subnet, gateway, DNS, Hostname </w:t>
+      </w:r>
+      <w:proofErr w:type="spellStart"/>
+      <w:r>
+        <w:t>trên</w:t>
+      </w:r>
+      <w:proofErr w:type="spellEnd"/>
+      <w:r>
+        <w:t xml:space="preserve"> </w:t>
+      </w:r>
+      <w:proofErr w:type="spellStart"/>
+      <w:r>
+        <w:t>các</w:t>
+      </w:r>
+      <w:proofErr w:type="spellEnd"/>
+      <w:r>
+        <w:t xml:space="preserve"> </w:t>
+      </w:r>
+      <w:proofErr w:type="spellStart"/>
+      <w:r>
+        <w:t>giá</w:t>
+      </w:r>
+      <w:proofErr w:type="spellEnd"/>
+      <w:r>
+        <w:t xml:space="preserve"> </w:t>
+      </w:r>
+      <w:proofErr w:type="spellStart"/>
+      <w:r>
+        <w:t>trị</w:t>
+      </w:r>
+      <w:proofErr w:type="spellEnd"/>
+      <w:r>
+        <w:t xml:space="preserve"> </w:t>
+      </w:r>
+      <w:proofErr w:type="spellStart"/>
+      <w:r>
+        <w:t>đã</w:t>
+      </w:r>
+      <w:proofErr w:type="spellEnd"/>
+      <w:r>
+        <w:t xml:space="preserve"> </w:t>
+      </w:r>
+      <w:proofErr w:type="spellStart"/>
+      <w:r>
+        <w:t>nhập</w:t>
+      </w:r>
+      <w:proofErr w:type="spellEnd"/>
+      <w:r>
+        <w:t xml:space="preserve"> </w:t>
+      </w:r>
+      <w:proofErr w:type="spellStart"/>
+      <w:r>
+        <w:t>vào</w:t>
+      </w:r>
+      <w:proofErr w:type="spellEnd"/>
+      <w:r>
+        <w:t xml:space="preserve">, </w:t>
+      </w:r>
+      <w:proofErr w:type="spellStart"/>
+      <w:r>
+        <w:t>thông</w:t>
+      </w:r>
+      <w:proofErr w:type="spellEnd"/>
+      <w:r>
+        <w:t xml:space="preserve"> </w:t>
+      </w:r>
+      <w:proofErr w:type="spellStart"/>
+      <w:r>
+        <w:t>báo</w:t>
+      </w:r>
+      <w:proofErr w:type="spellEnd"/>
+      <w:r>
+        <w:t xml:space="preserve"> </w:t>
+      </w:r>
+      <w:proofErr w:type="spellStart"/>
+      <w:r>
+        <w:t>cho</w:t>
+      </w:r>
+      <w:proofErr w:type="spellEnd"/>
+      <w:r>
+        <w:t xml:space="preserve"> </w:t>
+      </w:r>
+      <w:proofErr w:type="spellStart"/>
+      <w:r>
+        <w:t>người</w:t>
+      </w:r>
+      <w:proofErr w:type="spellEnd"/>
+      <w:r>
+        <w:t xml:space="preserve"> </w:t>
+      </w:r>
+      <w:proofErr w:type="spellStart"/>
+      <w:r>
+        <w:t>sử</w:t>
+      </w:r>
+      <w:proofErr w:type="spellEnd"/>
+      <w:r>
+        <w:t xml:space="preserve"> </w:t>
+      </w:r>
+      <w:proofErr w:type="spellStart"/>
+      <w:r>
+        <w:t>dụng</w:t>
+      </w:r>
+      <w:proofErr w:type="spellEnd"/>
+      <w:r>
+        <w:t xml:space="preserve"> </w:t>
+      </w:r>
+      <w:proofErr w:type="spellStart"/>
+      <w:r>
+        <w:t>khi</w:t>
+      </w:r>
+      <w:proofErr w:type="spellEnd"/>
+      <w:r>
+        <w:t xml:space="preserve"> </w:t>
+      </w:r>
+      <w:proofErr w:type="spellStart"/>
+      <w:r>
+        <w:t>có</w:t>
+      </w:r>
+      <w:proofErr w:type="spellEnd"/>
+      <w:r>
+        <w:t xml:space="preserve"> Profile </w:t>
+      </w:r>
+      <w:proofErr w:type="spellStart"/>
+      <w:r>
+        <w:t>đã</w:t>
+      </w:r>
+      <w:proofErr w:type="spellEnd"/>
+      <w:r>
+        <w:t xml:space="preserve"> </w:t>
+      </w:r>
+      <w:proofErr w:type="spellStart"/>
+      <w:r>
+        <w:t>trùng</w:t>
+      </w:r>
+      <w:proofErr w:type="spellEnd"/>
+      <w:r>
+        <w:t xml:space="preserve"> </w:t>
+      </w:r>
+      <w:proofErr w:type="spellStart"/>
+      <w:r>
+        <w:t>với</w:t>
+      </w:r>
+      <w:proofErr w:type="spellEnd"/>
+      <w:r>
+        <w:t xml:space="preserve"> profile </w:t>
+      </w:r>
+      <w:proofErr w:type="spellStart"/>
+      <w:r>
+        <w:t>đã</w:t>
+      </w:r>
+      <w:proofErr w:type="spellEnd"/>
+      <w:r>
+        <w:t xml:space="preserve"> </w:t>
+      </w:r>
+      <w:proofErr w:type="spellStart"/>
+      <w:r>
+        <w:t>lưu</w:t>
+      </w:r>
+      <w:proofErr w:type="spellEnd"/>
     </w:p>
     <w:p>
       <w:r>
@@ -4505,11 +9972,288 @@
     </w:p>
     <w:p>
       <w:r>
-        <w:t>Tab Profile chứa tên các địa điểm lưu trong combobox, combobox tự động cập nhật thêm các profile khi người sử dụng save trong tab config,</w:t>
-      </w:r>
-      <w:r>
-        <w:t xml:space="preserve"> các Textbox tự động hiển thị giá trị khi người sử dụng chọn profile trong combobox</w:t>
-      </w:r>
+        <w:t xml:space="preserve">Tab Profile </w:t>
+      </w:r>
+      <w:proofErr w:type="spellStart"/>
+      <w:r>
+        <w:t>chứa</w:t>
+      </w:r>
+      <w:proofErr w:type="spellEnd"/>
+      <w:r>
+        <w:t xml:space="preserve"> </w:t>
+      </w:r>
+      <w:proofErr w:type="spellStart"/>
+      <w:r>
+        <w:t>tên</w:t>
+      </w:r>
+      <w:proofErr w:type="spellEnd"/>
+      <w:r>
+        <w:t xml:space="preserve"> </w:t>
+      </w:r>
+      <w:proofErr w:type="spellStart"/>
+      <w:r>
+        <w:t>các</w:t>
+      </w:r>
+      <w:proofErr w:type="spellEnd"/>
+      <w:r>
+        <w:t xml:space="preserve"> </w:t>
+      </w:r>
+      <w:proofErr w:type="spellStart"/>
+      <w:r>
+        <w:t>địa</w:t>
+      </w:r>
+      <w:proofErr w:type="spellEnd"/>
+      <w:r>
+        <w:t xml:space="preserve"> </w:t>
+      </w:r>
+      <w:proofErr w:type="spellStart"/>
+      <w:r>
+        <w:t>điểm</w:t>
+      </w:r>
+      <w:proofErr w:type="spellEnd"/>
+      <w:r>
+        <w:t xml:space="preserve"> </w:t>
+      </w:r>
+      <w:proofErr w:type="spellStart"/>
+      <w:r>
+        <w:t>lưu</w:t>
+      </w:r>
+      <w:proofErr w:type="spellEnd"/>
+      <w:r>
+        <w:t xml:space="preserve"> </w:t>
+      </w:r>
+      <w:proofErr w:type="spellStart"/>
+      <w:r>
+        <w:t>trong</w:t>
+      </w:r>
+      <w:proofErr w:type="spellEnd"/>
+      <w:r>
+        <w:t xml:space="preserve"> </w:t>
+      </w:r>
+      <w:proofErr w:type="spellStart"/>
+      <w:r>
+        <w:t>combobox</w:t>
+      </w:r>
+      <w:proofErr w:type="spellEnd"/>
+      <w:r>
+        <w:t xml:space="preserve">, </w:t>
+      </w:r>
+      <w:proofErr w:type="spellStart"/>
+      <w:r>
+        <w:t>combobox</w:t>
+      </w:r>
+      <w:proofErr w:type="spellEnd"/>
+      <w:r>
+        <w:t xml:space="preserve"> </w:t>
+      </w:r>
+      <w:proofErr w:type="spellStart"/>
+      <w:r>
+        <w:t>tự</w:t>
+      </w:r>
+      <w:proofErr w:type="spellEnd"/>
+      <w:r>
+        <w:t xml:space="preserve"> </w:t>
+      </w:r>
+      <w:proofErr w:type="spellStart"/>
+      <w:r>
+        <w:t>động</w:t>
+      </w:r>
+      <w:proofErr w:type="spellEnd"/>
+      <w:r>
+        <w:t xml:space="preserve"> </w:t>
+      </w:r>
+      <w:proofErr w:type="spellStart"/>
+      <w:r>
+        <w:t>cập</w:t>
+      </w:r>
+      <w:proofErr w:type="spellEnd"/>
+      <w:r>
+        <w:t xml:space="preserve"> </w:t>
+      </w:r>
+      <w:proofErr w:type="spellStart"/>
+      <w:r>
+        <w:t>nhật</w:t>
+      </w:r>
+      <w:proofErr w:type="spellEnd"/>
+      <w:r>
+        <w:t xml:space="preserve"> </w:t>
+      </w:r>
+      <w:proofErr w:type="spellStart"/>
+      <w:r>
+        <w:t>thêm</w:t>
+      </w:r>
+      <w:proofErr w:type="spellEnd"/>
+      <w:r>
+        <w:t xml:space="preserve"> </w:t>
+      </w:r>
+      <w:proofErr w:type="spellStart"/>
+      <w:r>
+        <w:t>các</w:t>
+      </w:r>
+      <w:proofErr w:type="spellEnd"/>
+      <w:r>
+        <w:t xml:space="preserve"> profile </w:t>
+      </w:r>
+      <w:proofErr w:type="spellStart"/>
+      <w:r>
+        <w:t>khi</w:t>
+      </w:r>
+      <w:proofErr w:type="spellEnd"/>
+      <w:r>
+        <w:t xml:space="preserve"> </w:t>
+      </w:r>
+      <w:proofErr w:type="spellStart"/>
+      <w:r>
+        <w:t>người</w:t>
+      </w:r>
+      <w:proofErr w:type="spellEnd"/>
+      <w:r>
+        <w:t xml:space="preserve"> </w:t>
+      </w:r>
+      <w:proofErr w:type="spellStart"/>
+      <w:r>
+        <w:t>sử</w:t>
+      </w:r>
+      <w:proofErr w:type="spellEnd"/>
+      <w:r>
+        <w:t xml:space="preserve"> </w:t>
+      </w:r>
+      <w:proofErr w:type="spellStart"/>
+      <w:r>
+        <w:t>dụng</w:t>
+      </w:r>
+      <w:proofErr w:type="spellEnd"/>
+      <w:r>
+        <w:t xml:space="preserve"> save </w:t>
+      </w:r>
+      <w:proofErr w:type="spellStart"/>
+      <w:r>
+        <w:t>trong</w:t>
+      </w:r>
+      <w:proofErr w:type="spellEnd"/>
+      <w:r>
+        <w:t xml:space="preserve"> tab </w:t>
+      </w:r>
+      <w:proofErr w:type="spellStart"/>
+      <w:r>
+        <w:t>config</w:t>
+      </w:r>
+      <w:proofErr w:type="spellEnd"/>
+      <w:r>
+        <w:t>,</w:t>
+      </w:r>
+      <w:r>
+        <w:t xml:space="preserve"> </w:t>
+      </w:r>
+      <w:proofErr w:type="spellStart"/>
+      <w:r>
+        <w:t>các</w:t>
+      </w:r>
+      <w:proofErr w:type="spellEnd"/>
+      <w:r>
+        <w:t xml:space="preserve"> Textbox </w:t>
+      </w:r>
+      <w:proofErr w:type="spellStart"/>
+      <w:r>
+        <w:t>tự</w:t>
+      </w:r>
+      <w:proofErr w:type="spellEnd"/>
+      <w:r>
+        <w:t xml:space="preserve"> </w:t>
+      </w:r>
+      <w:proofErr w:type="spellStart"/>
+      <w:r>
+        <w:t>động</w:t>
+      </w:r>
+      <w:proofErr w:type="spellEnd"/>
+      <w:r>
+        <w:t xml:space="preserve"> </w:t>
+      </w:r>
+      <w:proofErr w:type="spellStart"/>
+      <w:r>
+        <w:t>hiển</w:t>
+      </w:r>
+      <w:proofErr w:type="spellEnd"/>
+      <w:r>
+        <w:t xml:space="preserve"> </w:t>
+      </w:r>
+      <w:proofErr w:type="spellStart"/>
+      <w:r>
+        <w:t>thị</w:t>
+      </w:r>
+      <w:proofErr w:type="spellEnd"/>
+      <w:r>
+        <w:t xml:space="preserve"> </w:t>
+      </w:r>
+      <w:proofErr w:type="spellStart"/>
+      <w:r>
+        <w:t>giá</w:t>
+      </w:r>
+      <w:proofErr w:type="spellEnd"/>
+      <w:r>
+        <w:t xml:space="preserve"> </w:t>
+      </w:r>
+      <w:proofErr w:type="spellStart"/>
+      <w:r>
+        <w:t>trị</w:t>
+      </w:r>
+      <w:proofErr w:type="spellEnd"/>
+      <w:r>
+        <w:t xml:space="preserve"> </w:t>
+      </w:r>
+      <w:proofErr w:type="spellStart"/>
+      <w:r>
+        <w:t>khi</w:t>
+      </w:r>
+      <w:proofErr w:type="spellEnd"/>
+      <w:r>
+        <w:t xml:space="preserve"> </w:t>
+      </w:r>
+      <w:proofErr w:type="spellStart"/>
+      <w:r>
+        <w:t>người</w:t>
+      </w:r>
+      <w:proofErr w:type="spellEnd"/>
+      <w:r>
+        <w:t xml:space="preserve"> </w:t>
+      </w:r>
+      <w:proofErr w:type="spellStart"/>
+      <w:r>
+        <w:t>sử</w:t>
+      </w:r>
+      <w:proofErr w:type="spellEnd"/>
+      <w:r>
+        <w:t xml:space="preserve"> </w:t>
+      </w:r>
+      <w:proofErr w:type="spellStart"/>
+      <w:r>
+        <w:t>dụng</w:t>
+      </w:r>
+      <w:proofErr w:type="spellEnd"/>
+      <w:r>
+        <w:t xml:space="preserve"> </w:t>
+      </w:r>
+      <w:proofErr w:type="spellStart"/>
+      <w:r>
+        <w:t>chọn</w:t>
+      </w:r>
+      <w:proofErr w:type="spellEnd"/>
+      <w:r>
+        <w:t xml:space="preserve"> profile </w:t>
+      </w:r>
+      <w:proofErr w:type="spellStart"/>
+      <w:r>
+        <w:t>trong</w:t>
+      </w:r>
+      <w:proofErr w:type="spellEnd"/>
+      <w:r>
+        <w:t xml:space="preserve"> </w:t>
+      </w:r>
+      <w:proofErr w:type="spellStart"/>
+      <w:r>
+        <w:t>combobox</w:t>
+      </w:r>
+      <w:proofErr w:type="spellEnd"/>
     </w:p>
     <w:p/>
     <w:p>
@@ -4570,8 +10314,157 @@
     </w:p>
     <w:p>
       <w:r>
-        <w:t>Tab About chứa thông tin sinh viên thực hiện cùng video tutorial hướng dẫn sử dụng phần mềm, thân thiện với người sử dụng</w:t>
-      </w:r>
+        <w:t xml:space="preserve">Tab About </w:t>
+      </w:r>
+      <w:proofErr w:type="spellStart"/>
+      <w:r>
+        <w:t>chứa</w:t>
+      </w:r>
+      <w:proofErr w:type="spellEnd"/>
+      <w:r>
+        <w:t xml:space="preserve"> </w:t>
+      </w:r>
+      <w:proofErr w:type="spellStart"/>
+      <w:r>
+        <w:t>thông</w:t>
+      </w:r>
+      <w:proofErr w:type="spellEnd"/>
+      <w:r>
+        <w:t xml:space="preserve"> tin </w:t>
+      </w:r>
+      <w:proofErr w:type="spellStart"/>
+      <w:r>
+        <w:t>sinh</w:t>
+      </w:r>
+      <w:proofErr w:type="spellEnd"/>
+      <w:r>
+        <w:t xml:space="preserve"> </w:t>
+      </w:r>
+      <w:proofErr w:type="spellStart"/>
+      <w:r>
+        <w:t>viên</w:t>
+      </w:r>
+      <w:proofErr w:type="spellEnd"/>
+      <w:r>
+        <w:t xml:space="preserve"> </w:t>
+      </w:r>
+      <w:proofErr w:type="spellStart"/>
+      <w:r>
+        <w:t>thực</w:t>
+      </w:r>
+      <w:proofErr w:type="spellEnd"/>
+      <w:r>
+        <w:t xml:space="preserve"> </w:t>
+      </w:r>
+      <w:proofErr w:type="spellStart"/>
+      <w:r>
+        <w:t>hiện</w:t>
+      </w:r>
+      <w:proofErr w:type="spellEnd"/>
+      <w:r>
+        <w:t xml:space="preserve"> </w:t>
+      </w:r>
+      <w:proofErr w:type="spellStart"/>
+      <w:r>
+        <w:t>cùng</w:t>
+      </w:r>
+      <w:proofErr w:type="spellEnd"/>
+      <w:r>
+        <w:t xml:space="preserve"> video tutorial </w:t>
+      </w:r>
+      <w:proofErr w:type="spellStart"/>
+      <w:r>
+        <w:t>hướng</w:t>
+      </w:r>
+      <w:proofErr w:type="spellEnd"/>
+      <w:r>
+        <w:t xml:space="preserve"> </w:t>
+      </w:r>
+      <w:proofErr w:type="spellStart"/>
+      <w:r>
+        <w:t>dẫn</w:t>
+      </w:r>
+      <w:proofErr w:type="spellEnd"/>
+      <w:r>
+        <w:t xml:space="preserve"> </w:t>
+      </w:r>
+      <w:proofErr w:type="spellStart"/>
+      <w:r>
+        <w:t>sử</w:t>
+      </w:r>
+      <w:proofErr w:type="spellEnd"/>
+      <w:r>
+        <w:t xml:space="preserve"> </w:t>
+      </w:r>
+      <w:proofErr w:type="spellStart"/>
+      <w:r>
+        <w:t>dụng</w:t>
+      </w:r>
+      <w:proofErr w:type="spellEnd"/>
+      <w:r>
+        <w:t xml:space="preserve"> </w:t>
+      </w:r>
+      <w:proofErr w:type="spellStart"/>
+      <w:r>
+        <w:t>phần</w:t>
+      </w:r>
+      <w:proofErr w:type="spellEnd"/>
+      <w:r>
+        <w:t xml:space="preserve"> </w:t>
+      </w:r>
+      <w:proofErr w:type="spellStart"/>
+      <w:r>
+        <w:t>mềm</w:t>
+      </w:r>
+      <w:proofErr w:type="spellEnd"/>
+      <w:r>
+        <w:t xml:space="preserve">, </w:t>
+      </w:r>
+      <w:proofErr w:type="spellStart"/>
+      <w:r>
+        <w:t>thân</w:t>
+      </w:r>
+      <w:proofErr w:type="spellEnd"/>
+      <w:r>
+        <w:t xml:space="preserve"> </w:t>
+      </w:r>
+      <w:proofErr w:type="spellStart"/>
+      <w:r>
+        <w:t>thiện</w:t>
+      </w:r>
+      <w:proofErr w:type="spellEnd"/>
+      <w:r>
+        <w:t xml:space="preserve"> </w:t>
+      </w:r>
+      <w:proofErr w:type="spellStart"/>
+      <w:r>
+        <w:t>với</w:t>
+      </w:r>
+      <w:proofErr w:type="spellEnd"/>
+      <w:r>
+        <w:t xml:space="preserve"> </w:t>
+      </w:r>
+      <w:proofErr w:type="spellStart"/>
+      <w:r>
+        <w:t>người</w:t>
+      </w:r>
+      <w:proofErr w:type="spellEnd"/>
+      <w:r>
+        <w:t xml:space="preserve"> </w:t>
+      </w:r>
+      <w:proofErr w:type="spellStart"/>
+      <w:r>
+        <w:t>sử</w:t>
+      </w:r>
+      <w:proofErr w:type="spellEnd"/>
+      <w:r>
+        <w:t xml:space="preserve"> </w:t>
+      </w:r>
+      <w:proofErr w:type="spellStart"/>
+      <w:r>
+        <w:t>dụng</w:t>
+      </w:r>
+      <w:proofErr w:type="spellEnd"/>
     </w:p>
     <w:p/>
     <w:p>
@@ -4582,20 +10475,107 @@
           <w:numId w:val="29"/>
         </w:numPr>
       </w:pPr>
-      <w:bookmarkStart w:id="17" w:name="_Toc405379301"/>
+      <w:bookmarkStart w:id="16" w:name="_Toc405379301"/>
+      <w:proofErr w:type="spellStart"/>
       <w:r>
         <w:lastRenderedPageBreak/>
-        <w:t>Phân tích thiết kế hệ thống</w:t>
-      </w:r>
-      <w:bookmarkEnd w:id="17"/>
+        <w:t>Phân</w:t>
+      </w:r>
+      <w:proofErr w:type="spellEnd"/>
+      <w:r>
+        <w:t xml:space="preserve"> </w:t>
+      </w:r>
+      <w:proofErr w:type="spellStart"/>
+      <w:r>
+        <w:t>tích</w:t>
+      </w:r>
+      <w:proofErr w:type="spellEnd"/>
+      <w:r>
+        <w:t xml:space="preserve"> </w:t>
+      </w:r>
+      <w:proofErr w:type="spellStart"/>
+      <w:r>
+        <w:t>thiết</w:t>
+      </w:r>
+      <w:proofErr w:type="spellEnd"/>
+      <w:r>
+        <w:t xml:space="preserve"> </w:t>
+      </w:r>
+      <w:proofErr w:type="spellStart"/>
+      <w:r>
+        <w:t>kế</w:t>
+      </w:r>
+      <w:proofErr w:type="spellEnd"/>
+      <w:r>
+        <w:t xml:space="preserve"> </w:t>
+      </w:r>
+      <w:proofErr w:type="spellStart"/>
+      <w:r>
+        <w:t>hệ</w:t>
+      </w:r>
+      <w:proofErr w:type="spellEnd"/>
+      <w:r>
+        <w:t xml:space="preserve"> </w:t>
+      </w:r>
+      <w:proofErr w:type="spellStart"/>
+      <w:r>
+        <w:t>thống</w:t>
+      </w:r>
+      <w:bookmarkEnd w:id="16"/>
+      <w:proofErr w:type="spellEnd"/>
     </w:p>
     <w:p/>
     <w:p>
-      <w:r>
-        <w:t>Mô hình các luồ</w:t>
-      </w:r>
-      <w:r>
-        <w:t>ng dữ liệu:</w:t>
+      <w:proofErr w:type="spellStart"/>
+      <w:r>
+        <w:t>Mô</w:t>
+      </w:r>
+      <w:proofErr w:type="spellEnd"/>
+      <w:r>
+        <w:t xml:space="preserve"> </w:t>
+      </w:r>
+      <w:proofErr w:type="spellStart"/>
+      <w:r>
+        <w:t>hình</w:t>
+      </w:r>
+      <w:proofErr w:type="spellEnd"/>
+      <w:r>
+        <w:t xml:space="preserve"> </w:t>
+      </w:r>
+      <w:proofErr w:type="spellStart"/>
+      <w:r>
+        <w:t>các</w:t>
+      </w:r>
+      <w:proofErr w:type="spellEnd"/>
+      <w:r>
+        <w:t xml:space="preserve"> </w:t>
+      </w:r>
+      <w:proofErr w:type="spellStart"/>
+      <w:r>
+        <w:t>luồ</w:t>
+      </w:r>
+      <w:r>
+        <w:t>ng</w:t>
+      </w:r>
+      <w:proofErr w:type="spellEnd"/>
+      <w:r>
+        <w:t xml:space="preserve"> </w:t>
+      </w:r>
+      <w:proofErr w:type="spellStart"/>
+      <w:r>
+        <w:t>dữ</w:t>
+      </w:r>
+      <w:proofErr w:type="spellEnd"/>
+      <w:r>
+        <w:t xml:space="preserve"> </w:t>
+      </w:r>
+      <w:proofErr w:type="spellStart"/>
+      <w:r>
+        <w:t>liệu</w:t>
+      </w:r>
+      <w:proofErr w:type="spellEnd"/>
+      <w:r>
+        <w:t>:</w:t>
       </w:r>
     </w:p>
     <w:p/>
@@ -5246,9 +11226,11 @@
                             <w:pPr>
                               <w:jc w:val="center"/>
                             </w:pPr>
+                            <w:proofErr w:type="gramStart"/>
                             <w:r>
                               <w:t>context</w:t>
                             </w:r>
+                            <w:proofErr w:type="gramEnd"/>
                           </w:p>
                         </w:txbxContent>
                       </wps:txbx>
@@ -5680,6 +11662,7 @@
                                 <w:szCs w:val="20"/>
                               </w:rPr>
                             </w:pPr>
+                            <w:proofErr w:type="spellStart"/>
                             <w:r>
                               <w:rPr>
                                 <w:sz w:val="20"/>
@@ -5687,6 +11670,7 @@
                               </w:rPr>
                               <w:t>GetIP</w:t>
                             </w:r>
+                            <w:proofErr w:type="spellEnd"/>
                           </w:p>
                         </w:txbxContent>
                       </wps:txbx>
@@ -6918,9 +12902,27 @@
                             <w:pPr>
                               <w:jc w:val="center"/>
                             </w:pPr>
+                            <w:proofErr w:type="spellStart"/>
                             <w:r>
-                              <w:t>Textblock Hiển thị</w:t>
+                              <w:t>Textblock</w:t>
                             </w:r>
+                            <w:proofErr w:type="spellEnd"/>
+                            <w:r>
+                              <w:t xml:space="preserve"> </w:t>
+                            </w:r>
+                            <w:proofErr w:type="spellStart"/>
+                            <w:r>
+                              <w:t>Hiển</w:t>
+                            </w:r>
+                            <w:proofErr w:type="spellEnd"/>
+                            <w:r>
+                              <w:t xml:space="preserve"> </w:t>
+                            </w:r>
+                            <w:proofErr w:type="spellStart"/>
+                            <w:r>
+                              <w:t>thị</w:t>
+                            </w:r>
+                            <w:proofErr w:type="spellEnd"/>
                           </w:p>
                         </w:txbxContent>
                       </wps:txbx>
@@ -7025,9 +13027,11 @@
                             <w:pPr>
                               <w:jc w:val="center"/>
                             </w:pPr>
+                            <w:proofErr w:type="spellStart"/>
                             <w:r>
                               <w:t>Combobox</w:t>
                             </w:r>
+                            <w:proofErr w:type="spellEnd"/>
                           </w:p>
                         </w:txbxContent>
                       </wps:txbx>
@@ -7223,9 +13227,11 @@
                             <w:pPr>
                               <w:jc w:val="center"/>
                             </w:pPr>
+                            <w:proofErr w:type="spellStart"/>
                             <w:r>
                               <w:t>Config</w:t>
                             </w:r>
+                            <w:proofErr w:type="spellEnd"/>
                           </w:p>
                         </w:txbxContent>
                       </wps:txbx>
@@ -7910,9 +13916,27 @@
                             <w:pPr>
                               <w:jc w:val="center"/>
                             </w:pPr>
+                            <w:proofErr w:type="spellStart"/>
                             <w:r>
-                              <w:t>Textblock Hiển thị</w:t>
+                              <w:t>Textblock</w:t>
                             </w:r>
+                            <w:proofErr w:type="spellEnd"/>
+                            <w:r>
+                              <w:t xml:space="preserve"> </w:t>
+                            </w:r>
+                            <w:proofErr w:type="spellStart"/>
+                            <w:r>
+                              <w:t>Hiển</w:t>
+                            </w:r>
+                            <w:proofErr w:type="spellEnd"/>
+                            <w:r>
+                              <w:t xml:space="preserve"> </w:t>
+                            </w:r>
+                            <w:proofErr w:type="spellStart"/>
+                            <w:r>
+                              <w:t>thị</w:t>
+                            </w:r>
+                            <w:proofErr w:type="spellEnd"/>
                           </w:p>
                         </w:txbxContent>
                       </wps:txbx>
@@ -8176,6 +14200,7 @@
                                 <w:szCs w:val="20"/>
                               </w:rPr>
                             </w:pPr>
+                            <w:proofErr w:type="spellStart"/>
                             <w:r>
                               <w:rPr>
                                 <w:sz w:val="20"/>
@@ -8183,6 +14208,7 @@
                               </w:rPr>
                               <w:t>SetIP</w:t>
                             </w:r>
+                            <w:proofErr w:type="spellEnd"/>
                           </w:p>
                         </w:txbxContent>
                       </wps:txbx>
@@ -8298,6 +14324,7 @@
                                 <w:szCs w:val="20"/>
                               </w:rPr>
                             </w:pPr>
+                            <w:proofErr w:type="spellStart"/>
                             <w:r>
                               <w:rPr>
                                 <w:sz w:val="20"/>
@@ -8305,6 +14332,7 @@
                               </w:rPr>
                               <w:t>Writeto</w:t>
                             </w:r>
+                            <w:proofErr w:type="spellEnd"/>
                             <w:r>
                               <w:rPr>
                                 <w:sz w:val="20"/>
@@ -9118,9 +15146,27 @@
                             <w:pPr>
                               <w:jc w:val="center"/>
                             </w:pPr>
+                            <w:proofErr w:type="spellStart"/>
                             <w:r>
-                              <w:t>Có tên trùng</w:t>
+                              <w:t>Có</w:t>
                             </w:r>
+                            <w:proofErr w:type="spellEnd"/>
+                            <w:r>
+                              <w:t xml:space="preserve"> </w:t>
+                            </w:r>
+                            <w:proofErr w:type="spellStart"/>
+                            <w:r>
+                              <w:t>tên</w:t>
+                            </w:r>
+                            <w:proofErr w:type="spellEnd"/>
+                            <w:r>
+                              <w:t xml:space="preserve"> </w:t>
+                            </w:r>
+                            <w:proofErr w:type="spellStart"/>
+                            <w:r>
+                              <w:t>trùng</w:t>
+                            </w:r>
+                            <w:proofErr w:type="spellEnd"/>
                           </w:p>
                         </w:txbxContent>
                       </wps:txbx>
@@ -9359,12 +15405,21 @@
                                 <w:szCs w:val="20"/>
                               </w:rPr>
                             </w:pPr>
+                            <w:proofErr w:type="spellStart"/>
                             <w:r>
                               <w:rPr>
                                 <w:sz w:val="20"/>
                                 <w:szCs w:val="20"/>
                               </w:rPr>
-                              <w:t>Duyệt list</w:t>
+                              <w:t>Duyệt</w:t>
+                            </w:r>
+                            <w:proofErr w:type="spellEnd"/>
+                            <w:r>
+                              <w:rPr>
+                                <w:sz w:val="20"/>
+                                <w:szCs w:val="20"/>
+                              </w:rPr>
+                              <w:t xml:space="preserve"> list</w:t>
                             </w:r>
                           </w:p>
                           <w:p>
@@ -9380,8 +15435,17 @@
                                 <w:sz w:val="20"/>
                                 <w:szCs w:val="20"/>
                               </w:rPr>
-                              <w:t>&amp; so sánh</w:t>
+                              <w:t xml:space="preserve">&amp; so </w:t>
                             </w:r>
+                            <w:proofErr w:type="spellStart"/>
+                            <w:r>
+                              <w:rPr>
+                                <w:sz w:val="20"/>
+                                <w:szCs w:val="20"/>
+                              </w:rPr>
+                              <w:t>sánh</w:t>
+                            </w:r>
+                            <w:proofErr w:type="spellEnd"/>
                           </w:p>
                         </w:txbxContent>
                       </wps:txbx>
@@ -9775,13 +15839,31 @@
                                 <w:szCs w:val="20"/>
                               </w:rPr>
                             </w:pPr>
+                            <w:proofErr w:type="spellStart"/>
                             <w:r>
                               <w:rPr>
                                 <w:sz w:val="20"/>
                                 <w:szCs w:val="20"/>
                               </w:rPr>
-                              <w:t>Sinh Viên</w:t>
+                              <w:t>Sinh</w:t>
                             </w:r>
+                            <w:proofErr w:type="spellEnd"/>
+                            <w:r>
+                              <w:rPr>
+                                <w:sz w:val="20"/>
+                                <w:szCs w:val="20"/>
+                              </w:rPr>
+                              <w:t xml:space="preserve"> </w:t>
+                            </w:r>
+                            <w:proofErr w:type="spellStart"/>
+                            <w:r>
+                              <w:rPr>
+                                <w:sz w:val="20"/>
+                                <w:szCs w:val="20"/>
+                              </w:rPr>
+                              <w:t>Viên</w:t>
+                            </w:r>
+                            <w:proofErr w:type="spellEnd"/>
                           </w:p>
                         </w:txbxContent>
                       </wps:txbx>
@@ -10282,12 +16364,38 @@
           <w:numId w:val="29"/>
         </w:numPr>
       </w:pPr>
-      <w:bookmarkStart w:id="18" w:name="_Toc405379302"/>
+      <w:bookmarkStart w:id="17" w:name="_Toc405379302"/>
+      <w:proofErr w:type="spellStart"/>
       <w:r>
         <w:lastRenderedPageBreak/>
-        <w:t>Các hàm chức năng</w:t>
-      </w:r>
-      <w:bookmarkEnd w:id="18"/>
+        <w:t>Các</w:t>
+      </w:r>
+      <w:proofErr w:type="spellEnd"/>
+      <w:r>
+        <w:t xml:space="preserve"> </w:t>
+      </w:r>
+      <w:proofErr w:type="spellStart"/>
+      <w:r>
+        <w:t>hàm</w:t>
+      </w:r>
+      <w:proofErr w:type="spellEnd"/>
+      <w:r>
+        <w:t xml:space="preserve"> </w:t>
+      </w:r>
+      <w:proofErr w:type="spellStart"/>
+      <w:r>
+        <w:t>chức</w:t>
+      </w:r>
+      <w:proofErr w:type="spellEnd"/>
+      <w:r>
+        <w:t xml:space="preserve"> </w:t>
+      </w:r>
+      <w:proofErr w:type="spellStart"/>
+      <w:r>
+        <w:t>năng</w:t>
+      </w:r>
+      <w:bookmarkEnd w:id="17"/>
+      <w:proofErr w:type="spellEnd"/>
     </w:p>
     <w:p/>
     <w:p>
@@ -10428,8 +16536,85 @@
       </w:r>
     </w:p>
     <w:p>
-      <w:r>
-        <w:t>Hàm được gọi ra khi người sử dụng kick vào Button “Set To Default”</w:t>
+      <w:proofErr w:type="spellStart"/>
+      <w:r>
+        <w:t>Hàm</w:t>
+      </w:r>
+      <w:proofErr w:type="spellEnd"/>
+      <w:r>
+        <w:t xml:space="preserve"> </w:t>
+      </w:r>
+      <w:proofErr w:type="spellStart"/>
+      <w:r>
+        <w:t>được</w:t>
+      </w:r>
+      <w:proofErr w:type="spellEnd"/>
+      <w:r>
+        <w:t xml:space="preserve"> </w:t>
+      </w:r>
+      <w:proofErr w:type="spellStart"/>
+      <w:r>
+        <w:t>gọi</w:t>
+      </w:r>
+      <w:proofErr w:type="spellEnd"/>
+      <w:r>
+        <w:t xml:space="preserve"> </w:t>
+      </w:r>
+      <w:proofErr w:type="spellStart"/>
+      <w:r>
+        <w:t>ra</w:t>
+      </w:r>
+      <w:proofErr w:type="spellEnd"/>
+      <w:r>
+        <w:t xml:space="preserve"> </w:t>
+      </w:r>
+      <w:proofErr w:type="spellStart"/>
+      <w:r>
+        <w:t>khi</w:t>
+      </w:r>
+      <w:proofErr w:type="spellEnd"/>
+      <w:r>
+        <w:t xml:space="preserve"> </w:t>
+      </w:r>
+      <w:proofErr w:type="spellStart"/>
+      <w:r>
+        <w:t>người</w:t>
+      </w:r>
+      <w:proofErr w:type="spellEnd"/>
+      <w:r>
+        <w:t xml:space="preserve"> </w:t>
+      </w:r>
+      <w:proofErr w:type="spellStart"/>
+      <w:r>
+        <w:t>sử</w:t>
+      </w:r>
+      <w:proofErr w:type="spellEnd"/>
+      <w:r>
+        <w:t xml:space="preserve"> </w:t>
+      </w:r>
+      <w:proofErr w:type="spellStart"/>
+      <w:r>
+        <w:t>dụng</w:t>
+      </w:r>
+      <w:proofErr w:type="spellEnd"/>
+      <w:r>
+        <w:t xml:space="preserve"> kick </w:t>
+      </w:r>
+      <w:proofErr w:type="spellStart"/>
+      <w:r>
+        <w:t>vào</w:t>
+      </w:r>
+      <w:proofErr w:type="spellEnd"/>
+      <w:r>
+        <w:t xml:space="preserve"> Button “Set </w:t>
+      </w:r>
+      <w:proofErr w:type="gramStart"/>
+      <w:r>
+        <w:t>To</w:t>
+      </w:r>
+      <w:proofErr w:type="gramEnd"/>
+      <w:r>
+        <w:t xml:space="preserve"> Default”</w:t>
       </w:r>
     </w:p>
     <w:p>
@@ -10887,8 +17072,77 @@
       </w:r>
     </w:p>
     <w:p>
-      <w:r>
-        <w:t>Hàm được gọi ra khi người sử dụng kick vào Button “Set”</w:t>
+      <w:proofErr w:type="spellStart"/>
+      <w:r>
+        <w:t>Hàm</w:t>
+      </w:r>
+      <w:proofErr w:type="spellEnd"/>
+      <w:r>
+        <w:t xml:space="preserve"> </w:t>
+      </w:r>
+      <w:proofErr w:type="spellStart"/>
+      <w:r>
+        <w:t>được</w:t>
+      </w:r>
+      <w:proofErr w:type="spellEnd"/>
+      <w:r>
+        <w:t xml:space="preserve"> </w:t>
+      </w:r>
+      <w:proofErr w:type="spellStart"/>
+      <w:r>
+        <w:t>gọi</w:t>
+      </w:r>
+      <w:proofErr w:type="spellEnd"/>
+      <w:r>
+        <w:t xml:space="preserve"> </w:t>
+      </w:r>
+      <w:proofErr w:type="spellStart"/>
+      <w:r>
+        <w:t>ra</w:t>
+      </w:r>
+      <w:proofErr w:type="spellEnd"/>
+      <w:r>
+        <w:t xml:space="preserve"> </w:t>
+      </w:r>
+      <w:proofErr w:type="spellStart"/>
+      <w:r>
+        <w:t>khi</w:t>
+      </w:r>
+      <w:proofErr w:type="spellEnd"/>
+      <w:r>
+        <w:t xml:space="preserve"> </w:t>
+      </w:r>
+      <w:proofErr w:type="spellStart"/>
+      <w:r>
+        <w:t>người</w:t>
+      </w:r>
+      <w:proofErr w:type="spellEnd"/>
+      <w:r>
+        <w:t xml:space="preserve"> </w:t>
+      </w:r>
+      <w:proofErr w:type="spellStart"/>
+      <w:r>
+        <w:t>sử</w:t>
+      </w:r>
+      <w:proofErr w:type="spellEnd"/>
+      <w:r>
+        <w:t xml:space="preserve"> </w:t>
+      </w:r>
+      <w:proofErr w:type="spellStart"/>
+      <w:r>
+        <w:t>dụng</w:t>
+      </w:r>
+      <w:proofErr w:type="spellEnd"/>
+      <w:r>
+        <w:t xml:space="preserve"> kick </w:t>
+      </w:r>
+      <w:proofErr w:type="spellStart"/>
+      <w:r>
+        <w:t>vào</w:t>
+      </w:r>
+      <w:proofErr w:type="spellEnd"/>
+      <w:r>
+        <w:t xml:space="preserve"> Button “Set”</w:t>
       </w:r>
     </w:p>
     <w:p>
@@ -11435,8 +17689,181 @@
           <w:szCs w:val="19"/>
         </w:rPr>
       </w:pPr>
-      <w:r>
-        <w:t xml:space="preserve">Hàm được tự động gọi sau mỗi 1 giây để tự động update các thông số về IP, subnet, gateway, dns, hostname cho các textblock của tab status dựa vào </w:t>
+      <w:proofErr w:type="spellStart"/>
+      <w:r>
+        <w:t>Hàm</w:t>
+      </w:r>
+      <w:proofErr w:type="spellEnd"/>
+      <w:r>
+        <w:t xml:space="preserve"> </w:t>
+      </w:r>
+      <w:proofErr w:type="spellStart"/>
+      <w:r>
+        <w:t>được</w:t>
+      </w:r>
+      <w:proofErr w:type="spellEnd"/>
+      <w:r>
+        <w:t xml:space="preserve"> </w:t>
+      </w:r>
+      <w:proofErr w:type="spellStart"/>
+      <w:r>
+        <w:t>tự</w:t>
+      </w:r>
+      <w:proofErr w:type="spellEnd"/>
+      <w:r>
+        <w:t xml:space="preserve"> </w:t>
+      </w:r>
+      <w:proofErr w:type="spellStart"/>
+      <w:r>
+        <w:t>động</w:t>
+      </w:r>
+      <w:proofErr w:type="spellEnd"/>
+      <w:r>
+        <w:t xml:space="preserve"> </w:t>
+      </w:r>
+      <w:proofErr w:type="spellStart"/>
+      <w:r>
+        <w:t>gọi</w:t>
+      </w:r>
+      <w:proofErr w:type="spellEnd"/>
+      <w:r>
+        <w:t xml:space="preserve"> </w:t>
+      </w:r>
+      <w:proofErr w:type="spellStart"/>
+      <w:r>
+        <w:t>sau</w:t>
+      </w:r>
+      <w:proofErr w:type="spellEnd"/>
+      <w:r>
+        <w:t xml:space="preserve"> </w:t>
+      </w:r>
+      <w:proofErr w:type="spellStart"/>
+      <w:r>
+        <w:t>mỗi</w:t>
+      </w:r>
+      <w:proofErr w:type="spellEnd"/>
+      <w:r>
+        <w:t xml:space="preserve"> 1 </w:t>
+      </w:r>
+      <w:proofErr w:type="spellStart"/>
+      <w:r>
+        <w:t>giây</w:t>
+      </w:r>
+      <w:proofErr w:type="spellEnd"/>
+      <w:r>
+        <w:t xml:space="preserve"> </w:t>
+      </w:r>
+      <w:proofErr w:type="spellStart"/>
+      <w:r>
+        <w:t>để</w:t>
+      </w:r>
+      <w:proofErr w:type="spellEnd"/>
+      <w:r>
+        <w:t xml:space="preserve"> </w:t>
+      </w:r>
+      <w:proofErr w:type="spellStart"/>
+      <w:r>
+        <w:t>tự</w:t>
+      </w:r>
+      <w:proofErr w:type="spellEnd"/>
+      <w:r>
+        <w:t xml:space="preserve"> </w:t>
+      </w:r>
+      <w:proofErr w:type="spellStart"/>
+      <w:r>
+        <w:t>động</w:t>
+      </w:r>
+      <w:proofErr w:type="spellEnd"/>
+      <w:r>
+        <w:t xml:space="preserve"> update </w:t>
+      </w:r>
+      <w:proofErr w:type="spellStart"/>
+      <w:r>
+        <w:t>các</w:t>
+      </w:r>
+      <w:proofErr w:type="spellEnd"/>
+      <w:r>
+        <w:t xml:space="preserve"> </w:t>
+      </w:r>
+      <w:proofErr w:type="spellStart"/>
+      <w:r>
+        <w:t>thông</w:t>
+      </w:r>
+      <w:proofErr w:type="spellEnd"/>
+      <w:r>
+        <w:t xml:space="preserve"> </w:t>
+      </w:r>
+      <w:proofErr w:type="spellStart"/>
+      <w:r>
+        <w:t>số</w:t>
+      </w:r>
+      <w:proofErr w:type="spellEnd"/>
+      <w:r>
+        <w:t xml:space="preserve"> </w:t>
+      </w:r>
+      <w:proofErr w:type="spellStart"/>
+      <w:r>
+        <w:t>về</w:t>
+      </w:r>
+      <w:proofErr w:type="spellEnd"/>
+      <w:r>
+        <w:t xml:space="preserve"> IP, subnet, gateway, </w:t>
+      </w:r>
+      <w:proofErr w:type="spellStart"/>
+      <w:r>
+        <w:t>dns</w:t>
+      </w:r>
+      <w:proofErr w:type="spellEnd"/>
+      <w:r>
+        <w:t xml:space="preserve">, hostname </w:t>
+      </w:r>
+      <w:proofErr w:type="spellStart"/>
+      <w:r>
+        <w:t>cho</w:t>
+      </w:r>
+      <w:proofErr w:type="spellEnd"/>
+      <w:r>
+        <w:t xml:space="preserve"> </w:t>
+      </w:r>
+      <w:proofErr w:type="spellStart"/>
+      <w:r>
+        <w:t>các</w:t>
+      </w:r>
+      <w:proofErr w:type="spellEnd"/>
+      <w:r>
+        <w:t xml:space="preserve"> </w:t>
+      </w:r>
+      <w:proofErr w:type="spellStart"/>
+      <w:r>
+        <w:t>textblock</w:t>
+      </w:r>
+      <w:proofErr w:type="spellEnd"/>
+      <w:r>
+        <w:t xml:space="preserve"> </w:t>
+      </w:r>
+      <w:proofErr w:type="spellStart"/>
+      <w:r>
+        <w:t>của</w:t>
+      </w:r>
+      <w:proofErr w:type="spellEnd"/>
+      <w:r>
+        <w:t xml:space="preserve"> tab status </w:t>
+      </w:r>
+      <w:proofErr w:type="spellStart"/>
+      <w:r>
+        <w:t>dựa</w:t>
+      </w:r>
+      <w:proofErr w:type="spellEnd"/>
+      <w:r>
+        <w:t xml:space="preserve"> </w:t>
+      </w:r>
+      <w:proofErr w:type="spellStart"/>
+      <w:r>
+        <w:t>vào</w:t>
+      </w:r>
+      <w:proofErr w:type="spellEnd"/>
+      <w:r>
+        <w:t xml:space="preserve"> </w:t>
       </w:r>
       <w:r>
         <w:rPr>
@@ -11475,7 +17902,9 @@
       <w:pPr>
         <w:pStyle w:val="Heading1"/>
       </w:pPr>
-      <w:bookmarkStart w:id="19" w:name="_Toc405379303"/>
+      <w:bookmarkStart w:id="18" w:name="_Toc405379303"/>
+      <w:bookmarkStart w:id="19" w:name="_GoBack"/>
+      <w:bookmarkEnd w:id="19"/>
       <w:r>
         <w:lastRenderedPageBreak/>
         <w:t>PHẦN 3</w:t>
@@ -11489,7 +17918,7 @@
       <w:r>
         <w:t>SẢN PHẨM KẾT QUẢ</w:t>
       </w:r>
-      <w:bookmarkEnd w:id="19"/>
+      <w:bookmarkEnd w:id="18"/>
     </w:p>
     <w:p>
       <w:pPr>
@@ -11508,10 +17937,28 @@
         </w:numPr>
       </w:pPr>
       <w:bookmarkStart w:id="20" w:name="_Toc405379304"/>
-      <w:r>
-        <w:t>Giao diện chính</w:t>
+      <w:proofErr w:type="spellStart"/>
+      <w:r>
+        <w:t>Giao</w:t>
+      </w:r>
+      <w:proofErr w:type="spellEnd"/>
+      <w:r>
+        <w:t xml:space="preserve"> </w:t>
+      </w:r>
+      <w:proofErr w:type="spellStart"/>
+      <w:r>
+        <w:t>diện</w:t>
+      </w:r>
+      <w:proofErr w:type="spellEnd"/>
+      <w:r>
+        <w:t xml:space="preserve"> </w:t>
+      </w:r>
+      <w:proofErr w:type="spellStart"/>
+      <w:r>
+        <w:t>chính</w:t>
       </w:r>
       <w:bookmarkEnd w:id="20"/>
+      <w:proofErr w:type="spellEnd"/>
     </w:p>
     <w:p/>
     <w:p>
@@ -11726,10 +18173,52 @@
         </w:numPr>
       </w:pPr>
       <w:bookmarkStart w:id="21" w:name="_Toc405379305"/>
-      <w:r>
-        <w:t>Hướng dẫn sử dụng cơ bản</w:t>
+      <w:proofErr w:type="spellStart"/>
+      <w:r>
+        <w:t>Hướng</w:t>
+      </w:r>
+      <w:proofErr w:type="spellEnd"/>
+      <w:r>
+        <w:t xml:space="preserve"> </w:t>
+      </w:r>
+      <w:proofErr w:type="spellStart"/>
+      <w:r>
+        <w:t>dẫn</w:t>
+      </w:r>
+      <w:proofErr w:type="spellEnd"/>
+      <w:r>
+        <w:t xml:space="preserve"> </w:t>
+      </w:r>
+      <w:proofErr w:type="spellStart"/>
+      <w:r>
+        <w:t>sử</w:t>
+      </w:r>
+      <w:proofErr w:type="spellEnd"/>
+      <w:r>
+        <w:t xml:space="preserve"> </w:t>
+      </w:r>
+      <w:proofErr w:type="spellStart"/>
+      <w:r>
+        <w:t>dụng</w:t>
+      </w:r>
+      <w:proofErr w:type="spellEnd"/>
+      <w:r>
+        <w:t xml:space="preserve"> </w:t>
+      </w:r>
+      <w:proofErr w:type="spellStart"/>
+      <w:r>
+        <w:t>cơ</w:t>
+      </w:r>
+      <w:proofErr w:type="spellEnd"/>
+      <w:r>
+        <w:t xml:space="preserve"> </w:t>
+      </w:r>
+      <w:proofErr w:type="spellStart"/>
+      <w:r>
+        <w:t>bản</w:t>
       </w:r>
       <w:bookmarkEnd w:id="21"/>
+      <w:proofErr w:type="spellEnd"/>
     </w:p>
     <w:p>
       <w:pPr>
@@ -11739,18 +18228,324 @@
           <w:numId w:val="25"/>
         </w:numPr>
       </w:pPr>
-      <w:r>
-        <w:t xml:space="preserve">Để thay đổi các thông số: Address, IP, Subnet mask, Default gateway, DNS, Hostname, vào tab Configure -&gt; nhập các thông số cần thay đổi; nhấn nút save </w:t>
-      </w:r>
+      <w:proofErr w:type="spellStart"/>
+      <w:r>
+        <w:t>Để</w:t>
+      </w:r>
+      <w:proofErr w:type="spellEnd"/>
+      <w:r>
+        <w:t xml:space="preserve"> </w:t>
+      </w:r>
+      <w:proofErr w:type="spellStart"/>
+      <w:r>
+        <w:t>thay</w:t>
+      </w:r>
+      <w:proofErr w:type="spellEnd"/>
+      <w:r>
+        <w:t xml:space="preserve"> </w:t>
+      </w:r>
+      <w:proofErr w:type="spellStart"/>
+      <w:r>
+        <w:t>đổi</w:t>
+      </w:r>
+      <w:proofErr w:type="spellEnd"/>
+      <w:r>
+        <w:t xml:space="preserve"> </w:t>
+      </w:r>
+      <w:proofErr w:type="spellStart"/>
+      <w:r>
+        <w:t>các</w:t>
+      </w:r>
+      <w:proofErr w:type="spellEnd"/>
+      <w:r>
+        <w:t xml:space="preserve"> </w:t>
+      </w:r>
+      <w:proofErr w:type="spellStart"/>
+      <w:r>
+        <w:t>thông</w:t>
+      </w:r>
+      <w:proofErr w:type="spellEnd"/>
+      <w:r>
+        <w:t xml:space="preserve"> </w:t>
+      </w:r>
+      <w:proofErr w:type="spellStart"/>
+      <w:r>
+        <w:t>số</w:t>
+      </w:r>
+      <w:proofErr w:type="spellEnd"/>
+      <w:r>
+        <w:t xml:space="preserve">: Address, IP, Subnet mask, Default gateway, DNS, Hostname, </w:t>
+      </w:r>
+      <w:proofErr w:type="spellStart"/>
+      <w:r>
+        <w:t>vào</w:t>
+      </w:r>
+      <w:proofErr w:type="spellEnd"/>
+      <w:r>
+        <w:t xml:space="preserve"> tab Configure -&gt; </w:t>
+      </w:r>
+      <w:proofErr w:type="spellStart"/>
+      <w:r>
+        <w:t>nhập</w:t>
+      </w:r>
+      <w:proofErr w:type="spellEnd"/>
+      <w:r>
+        <w:t xml:space="preserve"> </w:t>
+      </w:r>
+      <w:proofErr w:type="spellStart"/>
+      <w:r>
+        <w:t>các</w:t>
+      </w:r>
+      <w:proofErr w:type="spellEnd"/>
+      <w:r>
+        <w:t xml:space="preserve"> </w:t>
+      </w:r>
+      <w:proofErr w:type="spellStart"/>
+      <w:r>
+        <w:t>thông</w:t>
+      </w:r>
+      <w:proofErr w:type="spellEnd"/>
+      <w:r>
+        <w:t xml:space="preserve"> </w:t>
+      </w:r>
+      <w:proofErr w:type="spellStart"/>
+      <w:r>
+        <w:t>số</w:t>
+      </w:r>
+      <w:proofErr w:type="spellEnd"/>
+      <w:r>
+        <w:t xml:space="preserve"> </w:t>
+      </w:r>
+      <w:proofErr w:type="spellStart"/>
+      <w:r>
+        <w:t>cần</w:t>
+      </w:r>
+      <w:proofErr w:type="spellEnd"/>
+      <w:r>
+        <w:t xml:space="preserve"> </w:t>
+      </w:r>
+      <w:proofErr w:type="spellStart"/>
+      <w:r>
+        <w:t>thay</w:t>
+      </w:r>
+      <w:proofErr w:type="spellEnd"/>
+      <w:r>
+        <w:t xml:space="preserve"> </w:t>
+      </w:r>
+      <w:proofErr w:type="spellStart"/>
+      <w:r>
+        <w:t>đổi</w:t>
+      </w:r>
+      <w:proofErr w:type="spellEnd"/>
+      <w:r>
+        <w:t xml:space="preserve">; </w:t>
+      </w:r>
+      <w:proofErr w:type="spellStart"/>
+      <w:r>
+        <w:t>nhấn</w:t>
+      </w:r>
+      <w:proofErr w:type="spellEnd"/>
+      <w:r>
+        <w:t xml:space="preserve"> </w:t>
+      </w:r>
+      <w:proofErr w:type="spellStart"/>
+      <w:r>
+        <w:t>nút</w:t>
+      </w:r>
+      <w:proofErr w:type="spellEnd"/>
+      <w:r>
+        <w:t xml:space="preserve"> save </w:t>
+      </w:r>
+      <w:proofErr w:type="spellStart"/>
       <w:r>
         <w:lastRenderedPageBreak/>
-        <w:t>nếu muốn lưu profile vừa nhập để sử dụng cho lần sử dụng sau; nhấ</w:t>
-      </w:r>
-      <w:r>
-        <w:t>n nú</w:t>
-      </w:r>
-      <w:r>
-        <w:t>t set để set thuộc tính ngay mà không cần lưu.</w:t>
+        <w:t>nếu</w:t>
+      </w:r>
+      <w:proofErr w:type="spellEnd"/>
+      <w:r>
+        <w:t xml:space="preserve"> </w:t>
+      </w:r>
+      <w:proofErr w:type="spellStart"/>
+      <w:r>
+        <w:t>muốn</w:t>
+      </w:r>
+      <w:proofErr w:type="spellEnd"/>
+      <w:r>
+        <w:t xml:space="preserve"> </w:t>
+      </w:r>
+      <w:proofErr w:type="spellStart"/>
+      <w:r>
+        <w:t>lưu</w:t>
+      </w:r>
+      <w:proofErr w:type="spellEnd"/>
+      <w:r>
+        <w:t xml:space="preserve"> profile </w:t>
+      </w:r>
+      <w:proofErr w:type="spellStart"/>
+      <w:r>
+        <w:t>vừa</w:t>
+      </w:r>
+      <w:proofErr w:type="spellEnd"/>
+      <w:r>
+        <w:t xml:space="preserve"> </w:t>
+      </w:r>
+      <w:proofErr w:type="spellStart"/>
+      <w:r>
+        <w:t>nhập</w:t>
+      </w:r>
+      <w:proofErr w:type="spellEnd"/>
+      <w:r>
+        <w:t xml:space="preserve"> </w:t>
+      </w:r>
+      <w:proofErr w:type="spellStart"/>
+      <w:r>
+        <w:t>để</w:t>
+      </w:r>
+      <w:proofErr w:type="spellEnd"/>
+      <w:r>
+        <w:t xml:space="preserve"> </w:t>
+      </w:r>
+      <w:proofErr w:type="spellStart"/>
+      <w:r>
+        <w:t>sử</w:t>
+      </w:r>
+      <w:proofErr w:type="spellEnd"/>
+      <w:r>
+        <w:t xml:space="preserve"> </w:t>
+      </w:r>
+      <w:proofErr w:type="spellStart"/>
+      <w:r>
+        <w:t>dụng</w:t>
+      </w:r>
+      <w:proofErr w:type="spellEnd"/>
+      <w:r>
+        <w:t xml:space="preserve"> </w:t>
+      </w:r>
+      <w:proofErr w:type="spellStart"/>
+      <w:r>
+        <w:t>cho</w:t>
+      </w:r>
+      <w:proofErr w:type="spellEnd"/>
+      <w:r>
+        <w:t xml:space="preserve"> </w:t>
+      </w:r>
+      <w:proofErr w:type="spellStart"/>
+      <w:r>
+        <w:t>lần</w:t>
+      </w:r>
+      <w:proofErr w:type="spellEnd"/>
+      <w:r>
+        <w:t xml:space="preserve"> </w:t>
+      </w:r>
+      <w:proofErr w:type="spellStart"/>
+      <w:r>
+        <w:t>sử</w:t>
+      </w:r>
+      <w:proofErr w:type="spellEnd"/>
+      <w:r>
+        <w:t xml:space="preserve"> </w:t>
+      </w:r>
+      <w:proofErr w:type="spellStart"/>
+      <w:r>
+        <w:t>dụng</w:t>
+      </w:r>
+      <w:proofErr w:type="spellEnd"/>
+      <w:r>
+        <w:t xml:space="preserve"> </w:t>
+      </w:r>
+      <w:proofErr w:type="spellStart"/>
+      <w:r>
+        <w:t>sau</w:t>
+      </w:r>
+      <w:proofErr w:type="spellEnd"/>
+      <w:r>
+        <w:t xml:space="preserve">; </w:t>
+      </w:r>
+      <w:proofErr w:type="spellStart"/>
+      <w:r>
+        <w:t>nhấ</w:t>
+      </w:r>
+      <w:r>
+        <w:t>n</w:t>
+      </w:r>
+      <w:proofErr w:type="spellEnd"/>
+      <w:r>
+        <w:t xml:space="preserve"> </w:t>
+      </w:r>
+      <w:proofErr w:type="spellStart"/>
+      <w:r>
+        <w:t>nú</w:t>
+      </w:r>
+      <w:r>
+        <w:t>t</w:t>
+      </w:r>
+      <w:proofErr w:type="spellEnd"/>
+      <w:r>
+        <w:t xml:space="preserve"> set </w:t>
+      </w:r>
+      <w:proofErr w:type="spellStart"/>
+      <w:r>
+        <w:t>để</w:t>
+      </w:r>
+      <w:proofErr w:type="spellEnd"/>
+      <w:r>
+        <w:t xml:space="preserve"> set </w:t>
+      </w:r>
+      <w:proofErr w:type="spellStart"/>
+      <w:r>
+        <w:t>thuộc</w:t>
+      </w:r>
+      <w:proofErr w:type="spellEnd"/>
+      <w:r>
+        <w:t xml:space="preserve"> </w:t>
+      </w:r>
+      <w:proofErr w:type="spellStart"/>
+      <w:r>
+        <w:t>tính</w:t>
+      </w:r>
+      <w:proofErr w:type="spellEnd"/>
+      <w:r>
+        <w:t xml:space="preserve"> </w:t>
+      </w:r>
+      <w:proofErr w:type="spellStart"/>
+      <w:r>
+        <w:t>ngay</w:t>
+      </w:r>
+      <w:proofErr w:type="spellEnd"/>
+      <w:r>
+        <w:t xml:space="preserve"> </w:t>
+      </w:r>
+      <w:proofErr w:type="spellStart"/>
+      <w:r>
+        <w:t>mà</w:t>
+      </w:r>
+      <w:proofErr w:type="spellEnd"/>
+      <w:r>
+        <w:t xml:space="preserve"> </w:t>
+      </w:r>
+      <w:proofErr w:type="spellStart"/>
+      <w:r>
+        <w:t>không</w:t>
+      </w:r>
+      <w:proofErr w:type="spellEnd"/>
+      <w:r>
+        <w:t xml:space="preserve"> </w:t>
+      </w:r>
+      <w:proofErr w:type="spellStart"/>
+      <w:r>
+        <w:t>cần</w:t>
+      </w:r>
+      <w:proofErr w:type="spellEnd"/>
+      <w:r>
+        <w:t xml:space="preserve"> </w:t>
+      </w:r>
+      <w:proofErr w:type="spellStart"/>
+      <w:r>
+        <w:t>lưu</w:t>
+      </w:r>
+      <w:proofErr w:type="spellEnd"/>
+      <w:r>
+        <w:t>.</w:t>
       </w:r>
     </w:p>
     <w:p>
@@ -11761,8 +18556,269 @@
           <w:numId w:val="25"/>
         </w:numPr>
       </w:pPr>
-      <w:r>
-        <w:t>Nếu đã có profile lưu sẵn, vào tab Profile, kick vào combobox và lựa chọn profile đã lưu thích hợp. Các thông tin của profile đã lưu sẽ được hiển thị ra bên cạnh, nhấn nút set nếu muốn áp dụng.</w:t>
+      <w:proofErr w:type="spellStart"/>
+      <w:r>
+        <w:t>Nếu</w:t>
+      </w:r>
+      <w:proofErr w:type="spellEnd"/>
+      <w:r>
+        <w:t xml:space="preserve"> </w:t>
+      </w:r>
+      <w:proofErr w:type="spellStart"/>
+      <w:r>
+        <w:t>đã</w:t>
+      </w:r>
+      <w:proofErr w:type="spellEnd"/>
+      <w:r>
+        <w:t xml:space="preserve"> </w:t>
+      </w:r>
+      <w:proofErr w:type="spellStart"/>
+      <w:r>
+        <w:t>có</w:t>
+      </w:r>
+      <w:proofErr w:type="spellEnd"/>
+      <w:r>
+        <w:t xml:space="preserve"> profile </w:t>
+      </w:r>
+      <w:proofErr w:type="spellStart"/>
+      <w:r>
+        <w:t>lưu</w:t>
+      </w:r>
+      <w:proofErr w:type="spellEnd"/>
+      <w:r>
+        <w:t xml:space="preserve"> </w:t>
+      </w:r>
+      <w:proofErr w:type="spellStart"/>
+      <w:r>
+        <w:t>sẵn</w:t>
+      </w:r>
+      <w:proofErr w:type="spellEnd"/>
+      <w:r>
+        <w:t xml:space="preserve">, </w:t>
+      </w:r>
+      <w:proofErr w:type="spellStart"/>
+      <w:r>
+        <w:t>vào</w:t>
+      </w:r>
+      <w:proofErr w:type="spellEnd"/>
+      <w:r>
+        <w:t xml:space="preserve"> tab Profile, kick </w:t>
+      </w:r>
+      <w:proofErr w:type="spellStart"/>
+      <w:r>
+        <w:t>vào</w:t>
+      </w:r>
+      <w:proofErr w:type="spellEnd"/>
+      <w:r>
+        <w:t xml:space="preserve"> </w:t>
+      </w:r>
+      <w:proofErr w:type="spellStart"/>
+      <w:r>
+        <w:t>combobox</w:t>
+      </w:r>
+      <w:proofErr w:type="spellEnd"/>
+      <w:r>
+        <w:t xml:space="preserve"> </w:t>
+      </w:r>
+      <w:proofErr w:type="spellStart"/>
+      <w:r>
+        <w:t>và</w:t>
+      </w:r>
+      <w:proofErr w:type="spellEnd"/>
+      <w:r>
+        <w:t xml:space="preserve"> </w:t>
+      </w:r>
+      <w:proofErr w:type="spellStart"/>
+      <w:r>
+        <w:t>lựa</w:t>
+      </w:r>
+      <w:proofErr w:type="spellEnd"/>
+      <w:r>
+        <w:t xml:space="preserve"> </w:t>
+      </w:r>
+      <w:proofErr w:type="spellStart"/>
+      <w:r>
+        <w:t>chọn</w:t>
+      </w:r>
+      <w:proofErr w:type="spellEnd"/>
+      <w:r>
+        <w:t xml:space="preserve"> profile </w:t>
+      </w:r>
+      <w:proofErr w:type="spellStart"/>
+      <w:r>
+        <w:t>đã</w:t>
+      </w:r>
+      <w:proofErr w:type="spellEnd"/>
+      <w:r>
+        <w:t xml:space="preserve"> </w:t>
+      </w:r>
+      <w:proofErr w:type="spellStart"/>
+      <w:r>
+        <w:t>lưu</w:t>
+      </w:r>
+      <w:proofErr w:type="spellEnd"/>
+      <w:r>
+        <w:t xml:space="preserve"> </w:t>
+      </w:r>
+      <w:proofErr w:type="spellStart"/>
+      <w:r>
+        <w:t>thích</w:t>
+      </w:r>
+      <w:proofErr w:type="spellEnd"/>
+      <w:r>
+        <w:t xml:space="preserve"> </w:t>
+      </w:r>
+      <w:proofErr w:type="spellStart"/>
+      <w:r>
+        <w:t>hợp</w:t>
+      </w:r>
+      <w:proofErr w:type="spellEnd"/>
+      <w:r>
+        <w:t xml:space="preserve">. </w:t>
+      </w:r>
+      <w:proofErr w:type="spellStart"/>
+      <w:r>
+        <w:t>Các</w:t>
+      </w:r>
+      <w:proofErr w:type="spellEnd"/>
+      <w:r>
+        <w:t xml:space="preserve"> </w:t>
+      </w:r>
+      <w:proofErr w:type="spellStart"/>
+      <w:r>
+        <w:t>thông</w:t>
+      </w:r>
+      <w:proofErr w:type="spellEnd"/>
+      <w:r>
+        <w:t xml:space="preserve"> tin </w:t>
+      </w:r>
+      <w:proofErr w:type="spellStart"/>
+      <w:r>
+        <w:t>của</w:t>
+      </w:r>
+      <w:proofErr w:type="spellEnd"/>
+      <w:r>
+        <w:t xml:space="preserve"> profile </w:t>
+      </w:r>
+      <w:proofErr w:type="spellStart"/>
+      <w:r>
+        <w:t>đã</w:t>
+      </w:r>
+      <w:proofErr w:type="spellEnd"/>
+      <w:r>
+        <w:t xml:space="preserve"> </w:t>
+      </w:r>
+      <w:proofErr w:type="spellStart"/>
+      <w:r>
+        <w:t>lưu</w:t>
+      </w:r>
+      <w:proofErr w:type="spellEnd"/>
+      <w:r>
+        <w:t xml:space="preserve"> </w:t>
+      </w:r>
+      <w:proofErr w:type="spellStart"/>
+      <w:r>
+        <w:t>sẽ</w:t>
+      </w:r>
+      <w:proofErr w:type="spellEnd"/>
+      <w:r>
+        <w:t xml:space="preserve"> </w:t>
+      </w:r>
+      <w:proofErr w:type="spellStart"/>
+      <w:r>
+        <w:t>được</w:t>
+      </w:r>
+      <w:proofErr w:type="spellEnd"/>
+      <w:r>
+        <w:t xml:space="preserve"> </w:t>
+      </w:r>
+      <w:proofErr w:type="spellStart"/>
+      <w:r>
+        <w:t>hiển</w:t>
+      </w:r>
+      <w:proofErr w:type="spellEnd"/>
+      <w:r>
+        <w:t xml:space="preserve"> </w:t>
+      </w:r>
+      <w:proofErr w:type="spellStart"/>
+      <w:r>
+        <w:t>thị</w:t>
+      </w:r>
+      <w:proofErr w:type="spellEnd"/>
+      <w:r>
+        <w:t xml:space="preserve"> </w:t>
+      </w:r>
+      <w:proofErr w:type="spellStart"/>
+      <w:r>
+        <w:t>ra</w:t>
+      </w:r>
+      <w:proofErr w:type="spellEnd"/>
+      <w:r>
+        <w:t xml:space="preserve"> </w:t>
+      </w:r>
+      <w:proofErr w:type="spellStart"/>
+      <w:r>
+        <w:t>bên</w:t>
+      </w:r>
+      <w:proofErr w:type="spellEnd"/>
+      <w:r>
+        <w:t xml:space="preserve"> </w:t>
+      </w:r>
+      <w:proofErr w:type="spellStart"/>
+      <w:r>
+        <w:t>cạnh</w:t>
+      </w:r>
+      <w:proofErr w:type="spellEnd"/>
+      <w:r>
+        <w:t xml:space="preserve">, </w:t>
+      </w:r>
+      <w:proofErr w:type="spellStart"/>
+      <w:r>
+        <w:t>nhấn</w:t>
+      </w:r>
+      <w:proofErr w:type="spellEnd"/>
+      <w:r>
+        <w:t xml:space="preserve"> </w:t>
+      </w:r>
+      <w:proofErr w:type="spellStart"/>
+      <w:r>
+        <w:t>nút</w:t>
+      </w:r>
+      <w:proofErr w:type="spellEnd"/>
+      <w:r>
+        <w:t xml:space="preserve"> set </w:t>
+      </w:r>
+      <w:proofErr w:type="spellStart"/>
+      <w:r>
+        <w:t>nếu</w:t>
+      </w:r>
+      <w:proofErr w:type="spellEnd"/>
+      <w:r>
+        <w:t xml:space="preserve"> </w:t>
+      </w:r>
+      <w:proofErr w:type="spellStart"/>
+      <w:r>
+        <w:t>muốn</w:t>
+      </w:r>
+      <w:proofErr w:type="spellEnd"/>
+      <w:r>
+        <w:t xml:space="preserve"> </w:t>
+      </w:r>
+      <w:proofErr w:type="spellStart"/>
+      <w:r>
+        <w:t>áp</w:t>
+      </w:r>
+      <w:proofErr w:type="spellEnd"/>
+      <w:r>
+        <w:t xml:space="preserve"> </w:t>
+      </w:r>
+      <w:proofErr w:type="spellStart"/>
+      <w:r>
+        <w:t>dụng</w:t>
+      </w:r>
+      <w:proofErr w:type="spellEnd"/>
+      <w:r>
+        <w:t>.</w:t>
       </w:r>
     </w:p>
     <w:p>
@@ -11773,8 +18829,202 @@
           <w:numId w:val="25"/>
         </w:numPr>
       </w:pPr>
-      <w:r>
-        <w:t>Vào tab Status để xem các thông số về IP, Subnet, Gateway, DNS, Hostname  hiện tại của máy tính, nhấn nút Set to default để đặt lại về cấp địa chỉ IP động mặc định.</w:t>
+      <w:proofErr w:type="spellStart"/>
+      <w:r>
+        <w:t>Vào</w:t>
+      </w:r>
+      <w:proofErr w:type="spellEnd"/>
+      <w:r>
+        <w:t xml:space="preserve"> tab Status </w:t>
+      </w:r>
+      <w:proofErr w:type="spellStart"/>
+      <w:r>
+        <w:t>để</w:t>
+      </w:r>
+      <w:proofErr w:type="spellEnd"/>
+      <w:r>
+        <w:t xml:space="preserve"> </w:t>
+      </w:r>
+      <w:proofErr w:type="spellStart"/>
+      <w:r>
+        <w:t>xem</w:t>
+      </w:r>
+      <w:proofErr w:type="spellEnd"/>
+      <w:r>
+        <w:t xml:space="preserve"> </w:t>
+      </w:r>
+      <w:proofErr w:type="spellStart"/>
+      <w:r>
+        <w:t>các</w:t>
+      </w:r>
+      <w:proofErr w:type="spellEnd"/>
+      <w:r>
+        <w:t xml:space="preserve"> </w:t>
+      </w:r>
+      <w:proofErr w:type="spellStart"/>
+      <w:r>
+        <w:t>thông</w:t>
+      </w:r>
+      <w:proofErr w:type="spellEnd"/>
+      <w:r>
+        <w:t xml:space="preserve"> </w:t>
+      </w:r>
+      <w:proofErr w:type="spellStart"/>
+      <w:r>
+        <w:t>số</w:t>
+      </w:r>
+      <w:proofErr w:type="spellEnd"/>
+      <w:r>
+        <w:t xml:space="preserve"> </w:t>
+      </w:r>
+      <w:proofErr w:type="spellStart"/>
+      <w:r>
+        <w:t>về</w:t>
+      </w:r>
+      <w:proofErr w:type="spellEnd"/>
+      <w:r>
+        <w:t xml:space="preserve"> IP, Subnet, Gateway, DNS, </w:t>
+      </w:r>
+      <w:proofErr w:type="gramStart"/>
+      <w:r>
+        <w:t xml:space="preserve">Hostname  </w:t>
+      </w:r>
+      <w:proofErr w:type="spellStart"/>
+      <w:r>
+        <w:t>hiện</w:t>
+      </w:r>
+      <w:proofErr w:type="spellEnd"/>
+      <w:proofErr w:type="gramEnd"/>
+      <w:r>
+        <w:t xml:space="preserve"> </w:t>
+      </w:r>
+      <w:proofErr w:type="spellStart"/>
+      <w:r>
+        <w:t>tại</w:t>
+      </w:r>
+      <w:proofErr w:type="spellEnd"/>
+      <w:r>
+        <w:t xml:space="preserve"> </w:t>
+      </w:r>
+      <w:proofErr w:type="spellStart"/>
+      <w:r>
+        <w:t>của</w:t>
+      </w:r>
+      <w:proofErr w:type="spellEnd"/>
+      <w:r>
+        <w:t xml:space="preserve"> </w:t>
+      </w:r>
+      <w:proofErr w:type="spellStart"/>
+      <w:r>
+        <w:t>máy</w:t>
+      </w:r>
+      <w:proofErr w:type="spellEnd"/>
+      <w:r>
+        <w:t xml:space="preserve"> </w:t>
+      </w:r>
+      <w:proofErr w:type="spellStart"/>
+      <w:r>
+        <w:t>tính</w:t>
+      </w:r>
+      <w:proofErr w:type="spellEnd"/>
+      <w:r>
+        <w:t xml:space="preserve">, </w:t>
+      </w:r>
+      <w:proofErr w:type="spellStart"/>
+      <w:r>
+        <w:t>nhấn</w:t>
+      </w:r>
+      <w:proofErr w:type="spellEnd"/>
+      <w:r>
+        <w:t xml:space="preserve"> </w:t>
+      </w:r>
+      <w:proofErr w:type="spellStart"/>
+      <w:r>
+        <w:t>nút</w:t>
+      </w:r>
+      <w:proofErr w:type="spellEnd"/>
+      <w:r>
+        <w:t xml:space="preserve"> Set to default </w:t>
+      </w:r>
+      <w:proofErr w:type="spellStart"/>
+      <w:r>
+        <w:t>để</w:t>
+      </w:r>
+      <w:proofErr w:type="spellEnd"/>
+      <w:r>
+        <w:t xml:space="preserve"> </w:t>
+      </w:r>
+      <w:proofErr w:type="spellStart"/>
+      <w:r>
+        <w:t>đặt</w:t>
+      </w:r>
+      <w:proofErr w:type="spellEnd"/>
+      <w:r>
+        <w:t xml:space="preserve"> </w:t>
+      </w:r>
+      <w:proofErr w:type="spellStart"/>
+      <w:r>
+        <w:t>lại</w:t>
+      </w:r>
+      <w:proofErr w:type="spellEnd"/>
+      <w:r>
+        <w:t xml:space="preserve"> </w:t>
+      </w:r>
+      <w:proofErr w:type="spellStart"/>
+      <w:r>
+        <w:t>về</w:t>
+      </w:r>
+      <w:proofErr w:type="spellEnd"/>
+      <w:r>
+        <w:t xml:space="preserve"> </w:t>
+      </w:r>
+      <w:proofErr w:type="spellStart"/>
+      <w:r>
+        <w:t>cấp</w:t>
+      </w:r>
+      <w:proofErr w:type="spellEnd"/>
+      <w:r>
+        <w:t xml:space="preserve"> </w:t>
+      </w:r>
+      <w:proofErr w:type="spellStart"/>
+      <w:r>
+        <w:t>địa</w:t>
+      </w:r>
+      <w:proofErr w:type="spellEnd"/>
+      <w:r>
+        <w:t xml:space="preserve"> </w:t>
+      </w:r>
+      <w:proofErr w:type="spellStart"/>
+      <w:r>
+        <w:t>chỉ</w:t>
+      </w:r>
+      <w:proofErr w:type="spellEnd"/>
+      <w:r>
+        <w:t xml:space="preserve"> IP </w:t>
+      </w:r>
+      <w:proofErr w:type="spellStart"/>
+      <w:r>
+        <w:t>động</w:t>
+      </w:r>
+      <w:proofErr w:type="spellEnd"/>
+      <w:r>
+        <w:t xml:space="preserve"> </w:t>
+      </w:r>
+      <w:proofErr w:type="spellStart"/>
+      <w:r>
+        <w:t>mặc</w:t>
+      </w:r>
+      <w:proofErr w:type="spellEnd"/>
+      <w:r>
+        <w:t xml:space="preserve"> </w:t>
+      </w:r>
+      <w:proofErr w:type="spellStart"/>
+      <w:r>
+        <w:t>định</w:t>
+      </w:r>
+      <w:proofErr w:type="spellEnd"/>
+      <w:r>
+        <w:t>.</w:t>
       </w:r>
     </w:p>
     <w:p>
@@ -11785,8 +19035,101 @@
           <w:numId w:val="25"/>
         </w:numPr>
       </w:pPr>
-      <w:r>
-        <w:t>Thêm hướng dẫn, và thông tin sinh viên thực hiện, xem ở video tutorial trên tab About us.</w:t>
+      <w:proofErr w:type="spellStart"/>
+      <w:r>
+        <w:t>Thêm</w:t>
+      </w:r>
+      <w:proofErr w:type="spellEnd"/>
+      <w:r>
+        <w:t xml:space="preserve"> </w:t>
+      </w:r>
+      <w:proofErr w:type="spellStart"/>
+      <w:r>
+        <w:t>hướng</w:t>
+      </w:r>
+      <w:proofErr w:type="spellEnd"/>
+      <w:r>
+        <w:t xml:space="preserve"> </w:t>
+      </w:r>
+      <w:proofErr w:type="spellStart"/>
+      <w:r>
+        <w:t>dẫn</w:t>
+      </w:r>
+      <w:proofErr w:type="spellEnd"/>
+      <w:r>
+        <w:t xml:space="preserve">, </w:t>
+      </w:r>
+      <w:proofErr w:type="spellStart"/>
+      <w:r>
+        <w:t>và</w:t>
+      </w:r>
+      <w:proofErr w:type="spellEnd"/>
+      <w:r>
+        <w:t xml:space="preserve"> </w:t>
+      </w:r>
+      <w:proofErr w:type="spellStart"/>
+      <w:r>
+        <w:t>thông</w:t>
+      </w:r>
+      <w:proofErr w:type="spellEnd"/>
+      <w:r>
+        <w:t xml:space="preserve"> tin </w:t>
+      </w:r>
+      <w:proofErr w:type="spellStart"/>
+      <w:r>
+        <w:t>sinh</w:t>
+      </w:r>
+      <w:proofErr w:type="spellEnd"/>
+      <w:r>
+        <w:t xml:space="preserve"> </w:t>
+      </w:r>
+      <w:proofErr w:type="spellStart"/>
+      <w:r>
+        <w:t>viên</w:t>
+      </w:r>
+      <w:proofErr w:type="spellEnd"/>
+      <w:r>
+        <w:t xml:space="preserve"> </w:t>
+      </w:r>
+      <w:proofErr w:type="spellStart"/>
+      <w:r>
+        <w:t>thực</w:t>
+      </w:r>
+      <w:proofErr w:type="spellEnd"/>
+      <w:r>
+        <w:t xml:space="preserve"> </w:t>
+      </w:r>
+      <w:proofErr w:type="spellStart"/>
+      <w:r>
+        <w:t>hiện</w:t>
+      </w:r>
+      <w:proofErr w:type="spellEnd"/>
+      <w:r>
+        <w:t xml:space="preserve">, </w:t>
+      </w:r>
+      <w:proofErr w:type="spellStart"/>
+      <w:r>
+        <w:t>xem</w:t>
+      </w:r>
+      <w:proofErr w:type="spellEnd"/>
+      <w:r>
+        <w:t xml:space="preserve"> ở video tutorial </w:t>
+      </w:r>
+      <w:proofErr w:type="spellStart"/>
+      <w:r>
+        <w:t>trên</w:t>
+      </w:r>
+      <w:proofErr w:type="spellEnd"/>
+      <w:r>
+        <w:t xml:space="preserve"> tab </w:t>
+      </w:r>
+      <w:proofErr w:type="gramStart"/>
+      <w:r>
+        <w:t>About</w:t>
+      </w:r>
+      <w:proofErr w:type="gramEnd"/>
+      <w:r>
+        <w:t xml:space="preserve"> us.</w:t>
       </w:r>
     </w:p>
     <w:p>
@@ -11897,7 +19240,7 @@
         <w:rStyle w:val="PageNumber"/>
         <w:noProof/>
       </w:rPr>
-      <w:t>3</w:t>
+      <w:t>14</w:t>
     </w:r>
     <w:r>
       <w:rPr>
@@ -11914,24 +19257,104 @@
       </w:pBdr>
       <w:ind w:right="360"/>
     </w:pPr>
+    <w:proofErr w:type="spellStart"/>
     <w:r>
       <w:rPr>
         <w:i/>
       </w:rPr>
-      <w:t>Sinh viên th</w:t>
+      <w:t>Sinh</w:t>
+    </w:r>
+    <w:proofErr w:type="spellEnd"/>
+    <w:r>
+      <w:rPr>
+        <w:i/>
+      </w:rPr>
+      <w:t xml:space="preserve"> </w:t>
+    </w:r>
+    <w:proofErr w:type="spellStart"/>
+    <w:r>
+      <w:rPr>
+        <w:i/>
+      </w:rPr>
+      <w:t>viên</w:t>
+    </w:r>
+    <w:proofErr w:type="spellEnd"/>
+    <w:r>
+      <w:rPr>
+        <w:i/>
+      </w:rPr>
+      <w:t xml:space="preserve"> </w:t>
+    </w:r>
+    <w:proofErr w:type="spellStart"/>
+    <w:r>
+      <w:rPr>
+        <w:i/>
+      </w:rPr>
+      <w:t>th</w:t>
     </w:r>
     <w:r>
       <w:rPr>
         <w:i/>
       </w:rPr>
-      <w:t xml:space="preserve">ực hiện: Nguyễn </w:t>
+      <w:t>ực</w:t>
     </w:r>
+    <w:proofErr w:type="spellEnd"/>
     <w:r>
       <w:rPr>
         <w:i/>
       </w:rPr>
-      <w:t>Mạnh Tuấn</w:t>
+      <w:t xml:space="preserve"> </w:t>
     </w:r>
+    <w:proofErr w:type="spellStart"/>
+    <w:r>
+      <w:rPr>
+        <w:i/>
+      </w:rPr>
+      <w:t>hiện</w:t>
+    </w:r>
+    <w:proofErr w:type="spellEnd"/>
+    <w:r>
+      <w:rPr>
+        <w:i/>
+      </w:rPr>
+      <w:t xml:space="preserve">: </w:t>
+    </w:r>
+    <w:proofErr w:type="spellStart"/>
+    <w:r>
+      <w:rPr>
+        <w:i/>
+      </w:rPr>
+      <w:t>Nguyễn</w:t>
+    </w:r>
+    <w:proofErr w:type="spellEnd"/>
+    <w:r>
+      <w:rPr>
+        <w:i/>
+      </w:rPr>
+      <w:t xml:space="preserve"> </w:t>
+    </w:r>
+    <w:proofErr w:type="spellStart"/>
+    <w:r>
+      <w:rPr>
+        <w:i/>
+      </w:rPr>
+      <w:t>Mạnh</w:t>
+    </w:r>
+    <w:proofErr w:type="spellEnd"/>
+    <w:r>
+      <w:rPr>
+        <w:i/>
+      </w:rPr>
+      <w:t xml:space="preserve"> </w:t>
+    </w:r>
+    <w:proofErr w:type="spellStart"/>
+    <w:r>
+      <w:rPr>
+        <w:i/>
+      </w:rPr>
+      <w:t>Tuấn</w:t>
+    </w:r>
+    <w:proofErr w:type="spellEnd"/>
     <w:r>
       <w:rPr>
         <w:i/>
@@ -11948,7 +19371,21 @@
       <w:rPr>
         <w:i/>
       </w:rPr>
-      <w:t xml:space="preserve"> - Lớp </w:t>
+      <w:t xml:space="preserve"> - </w:t>
+    </w:r>
+    <w:proofErr w:type="spellStart"/>
+    <w:r>
+      <w:rPr>
+        <w:i/>
+      </w:rPr>
+      <w:t>Lớp</w:t>
+    </w:r>
+    <w:proofErr w:type="spellEnd"/>
+    <w:r>
+      <w:rPr>
+        <w:i/>
+      </w:rPr>
+      <w:t xml:space="preserve"> </w:t>
     </w:r>
     <w:r>
       <w:rPr>
@@ -11991,11 +19428,61 @@
         <w:i/>
       </w:rPr>
     </w:pPr>
+    <w:proofErr w:type="spellStart"/>
     <w:r>
       <w:rPr>
         <w:i/>
       </w:rPr>
-      <w:t>Phần mềm thay đổi IP, Subnet, Gateway, DNS, Hostname</w:t>
+      <w:t>Phần</w:t>
+    </w:r>
+    <w:proofErr w:type="spellEnd"/>
+    <w:r>
+      <w:rPr>
+        <w:i/>
+      </w:rPr>
+      <w:t xml:space="preserve"> </w:t>
+    </w:r>
+    <w:proofErr w:type="spellStart"/>
+    <w:r>
+      <w:rPr>
+        <w:i/>
+      </w:rPr>
+      <w:t>mềm</w:t>
+    </w:r>
+    <w:proofErr w:type="spellEnd"/>
+    <w:r>
+      <w:rPr>
+        <w:i/>
+      </w:rPr>
+      <w:t xml:space="preserve"> </w:t>
+    </w:r>
+    <w:proofErr w:type="spellStart"/>
+    <w:r>
+      <w:rPr>
+        <w:i/>
+      </w:rPr>
+      <w:t>thay</w:t>
+    </w:r>
+    <w:proofErr w:type="spellEnd"/>
+    <w:r>
+      <w:rPr>
+        <w:i/>
+      </w:rPr>
+      <w:t xml:space="preserve"> </w:t>
+    </w:r>
+    <w:proofErr w:type="spellStart"/>
+    <w:r>
+      <w:rPr>
+        <w:i/>
+      </w:rPr>
+      <w:t>đổi</w:t>
+    </w:r>
+    <w:proofErr w:type="spellEnd"/>
+    <w:r>
+      <w:rPr>
+        <w:i/>
+      </w:rPr>
+      <w:t xml:space="preserve"> IP, Subnet, Gateway, DNS, Hostname</w:t>
     </w:r>
   </w:p>
   <w:p>
@@ -17523,7 +25010,7 @@
 </file>
 
 <file path=customXml/itemProps1.xml><?xml version="1.0" encoding="utf-8"?>
-<ds:datastoreItem xmlns:ds="http://schemas.openxmlformats.org/officeDocument/2006/customXml" ds:itemID="{E975EB6C-35D8-44C6-9541-37CE1F04A361}">
+<ds:datastoreItem xmlns:ds="http://schemas.openxmlformats.org/officeDocument/2006/customXml" ds:itemID="{10A68903-DC51-4B72-98D1-D840BFE84D71}">
   <ds:schemaRefs>
     <ds:schemaRef ds:uri="http://schemas.openxmlformats.org/officeDocument/2006/bibliography"/>
   </ds:schemaRefs>
